--- a/Assignment3A-Project standup 1/Assignment 3A-Project standups 1.docx
+++ b/Assignment3A-Project standup 1/Assignment 3A-Project standups 1.docx
@@ -2,61 +2,2595 @@
 <file path=word/document.xml><?xml version="1.0" encoding="utf-8"?>
 <w:document xmlns:wpc="http://schemas.microsoft.com/office/word/2010/wordprocessingCanvas" xmlns:cx="http://schemas.microsoft.com/office/drawing/2014/chartex" xmlns:cx1="http://schemas.microsoft.com/office/drawing/2015/9/8/chartex" xmlns:cx2="http://schemas.microsoft.com/office/drawing/2015/10/21/chartex" xmlns:cx3="http://schemas.microsoft.com/office/drawing/2016/5/9/chartex" xmlns:cx4="http://schemas.microsoft.com/office/drawing/2016/5/10/chartex" xmlns:cx5="http://schemas.microsoft.com/office/drawing/2016/5/11/chartex" xmlns:cx6="http://schemas.microsoft.com/office/drawing/2016/5/12/chartex" xmlns:cx7="http://schemas.microsoft.com/office/drawing/2016/5/13/chartex" xmlns:cx8="http://schemas.microsoft.com/office/drawing/2016/5/14/chartex" xmlns:mc="http://schemas.openxmlformats.org/markup-compatibility/2006" xmlns:aink="http://schemas.microsoft.com/office/drawing/2016/ink" xmlns:am3d="http://schemas.microsoft.com/office/drawing/2017/model3d" xmlns:o="urn:schemas-microsoft-com:office:office" xmlns:oel="http://schemas.microsoft.com/office/2019/extlst" xmlns:r="http://schemas.openxmlformats.org/officeDocument/2006/relationships" xmlns:m="http://schemas.openxmlformats.org/officeDocument/2006/math" xmlns:v="urn:schemas-microsoft-com:vml" xmlns:wp14="http://schemas.microsoft.com/office/word/2010/wordprocessingDrawing" xmlns:wp="http://schemas.openxmlformats.org/drawingml/2006/wordprocessingDrawing" xmlns:w10="urn:schemas-microsoft-com:office:word" xmlns:w="http://schemas.openxmlformats.org/wordprocessingml/2006/main" xmlns:w14="http://schemas.microsoft.com/office/word/2010/wordml" xmlns:w15="http://schemas.microsoft.com/office/word/2012/wordml" xmlns:w16cex="http://schemas.microsoft.com/office/word/2018/wordml/cex" xmlns:w16cid="http://schemas.microsoft.com/office/word/2016/wordml/cid" xmlns:w16="http://schemas.microsoft.com/office/word/2018/wordml" xmlns:w16du="http://schemas.microsoft.com/office/word/2023/wordml/word16du" xmlns:w16sdtdh="http://schemas.microsoft.com/office/word/2020/wordml/sdtdatahash" xmlns:w16se="http://schemas.microsoft.com/office/word/2015/wordml/symex" xmlns:wpg="http://schemas.microsoft.com/office/word/2010/wordprocessingGroup" xmlns:wpi="http://schemas.microsoft.com/office/word/2010/wordprocessingInk" xmlns:wne="http://schemas.microsoft.com/office/word/2006/wordml" xmlns:wps="http://schemas.microsoft.com/office/word/2010/wordprocessingShape" mc:Ignorable="w14 w15 w16se w16cid w16 w16cex w16sdtdh w16du wp14">
   <w:body>
+    <w:sdt>
+      <w:sdtPr>
+        <w:rPr>
+          <w:rFonts w:ascii="Daytona" w:hAnsi="Daytona"/>
+          <w:color w:val="156082" w:themeColor="accent1"/>
+        </w:rPr>
+        <w:id w:val="241770264"/>
+        <w:docPartObj>
+          <w:docPartGallery w:val="Cover Pages"/>
+          <w:docPartUnique/>
+        </w:docPartObj>
+      </w:sdtPr>
+      <w:sdtEndPr>
+        <w:rPr>
+          <w:rFonts w:eastAsiaTheme="minorHAnsi"/>
+          <w:color w:val="auto"/>
+          <w:sz w:val="24"/>
+          <w:szCs w:val="24"/>
+          <w:lang w:val="en-AU"/>
+        </w:rPr>
+      </w:sdtEndPr>
+      <w:sdtContent>
+        <w:p>
+          <w:pPr>
+            <w:pStyle w:val="NoSpacing"/>
+            <w:spacing w:before="1540" w:after="240"/>
+            <w:jc w:val="center"/>
+            <w:rPr>
+              <w:rFonts w:ascii="Daytona" w:hAnsi="Daytona"/>
+              <w:color w:val="156082" w:themeColor="accent1"/>
+            </w:rPr>
+          </w:pPr>
+          <w:r>
+            <w:rPr>
+              <w:rFonts w:ascii="Daytona" w:hAnsi="Daytona"/>
+              <w:noProof/>
+              <w:color w:val="156082" w:themeColor="accent1"/>
+            </w:rPr>
+            <w:drawing>
+              <wp:inline distT="0" distB="0" distL="0" distR="0" wp14:anchorId="49A74955" wp14:editId="31B50CBC">
+                <wp:extent cx="1417320" cy="750898"/>
+                <wp:effectExtent l="0" t="0" r="0" b="0"/>
+                <wp:docPr id="143" name="Picture 144"/>
+                <wp:cNvGraphicFramePr>
+                  <a:graphicFrameLocks xmlns:a="http://schemas.openxmlformats.org/drawingml/2006/main" noChangeAspect="1"/>
+                </wp:cNvGraphicFramePr>
+                <a:graphic xmlns:a="http://schemas.openxmlformats.org/drawingml/2006/main">
+                  <a:graphicData uri="http://schemas.openxmlformats.org/drawingml/2006/picture">
+                    <pic:pic xmlns:pic="http://schemas.openxmlformats.org/drawingml/2006/picture">
+                      <pic:nvPicPr>
+                        <pic:cNvPr id="3" name="t55.png"/>
+                        <pic:cNvPicPr/>
+                      </pic:nvPicPr>
+                      <pic:blipFill>
+                        <a:blip r:embed="rId9" cstate="print">
+                          <a:duotone>
+                            <a:schemeClr val="accent1">
+                              <a:shade val="45000"/>
+                              <a:satMod val="135000"/>
+                            </a:schemeClr>
+                            <a:prstClr val="white"/>
+                          </a:duotone>
+                          <a:extLst>
+                            <a:ext uri="{28A0092B-C50C-407E-A947-70E740481C1C}">
+                              <a14:useLocalDpi xmlns:a14="http://schemas.microsoft.com/office/drawing/2010/main" val="0"/>
+                            </a:ext>
+                          </a:extLst>
+                        </a:blip>
+                        <a:stretch>
+                          <a:fillRect/>
+                        </a:stretch>
+                      </pic:blipFill>
+                      <pic:spPr>
+                        <a:xfrm>
+                          <a:off x="0" y="0"/>
+                          <a:ext cx="1417320" cy="750898"/>
+                        </a:xfrm>
+                        <a:prstGeom prst="rect">
+                          <a:avLst/>
+                        </a:prstGeom>
+                        <a:noFill/>
+                        <a:ln>
+                          <a:noFill/>
+                        </a:ln>
+                      </pic:spPr>
+                    </pic:pic>
+                  </a:graphicData>
+                </a:graphic>
+              </wp:inline>
+            </w:drawing>
+          </w:r>
+        </w:p>
+        <w:sdt>
+          <w:sdtPr>
+            <w:rPr>
+              <w:rFonts w:ascii="Daytona" w:eastAsia="Daytona" w:hAnsi="Daytona" w:cs="Daytona"/>
+              <w:b/>
+              <w:smallCaps/>
+              <w:color w:val="215E99"/>
+              <w:sz w:val="56"/>
+              <w:szCs w:val="56"/>
+              <w:lang w:eastAsia="en-AU"/>
+            </w:rPr>
+            <w:alias w:val="Title"/>
+            <w:tag w:val=""/>
+            <w:id w:val="1735040861"/>
+            <w:placeholder>
+              <w:docPart w:val="8DF4087333A944BA98B1759564FEA424"/>
+            </w:placeholder>
+            <w:dataBinding w:prefixMappings="xmlns:ns0='http://purl.org/dc/elements/1.1/' xmlns:ns1='http://schemas.openxmlformats.org/package/2006/metadata/core-properties' " w:xpath="/ns1:coreProperties[1]/ns0:title[1]" w:storeItemID="{6C3C8BC8-F283-45AE-878A-BAB7291924A1}"/>
+            <w:text/>
+          </w:sdtPr>
+          <w:sdtContent>
+            <w:p>
+              <w:pPr>
+                <w:pBdr>
+                  <w:top w:val="single" w:sz="6" w:space="6" w:color="156082"/>
+                  <w:left w:val="nil"/>
+                  <w:bottom w:val="single" w:sz="6" w:space="6" w:color="156082"/>
+                  <w:right w:val="nil"/>
+                  <w:between w:val="nil"/>
+                </w:pBdr>
+                <w:spacing w:after="240" w:line="240" w:lineRule="auto"/>
+                <w:jc w:val="center"/>
+                <w:rPr>
+                  <w:rFonts w:ascii="Daytona" w:eastAsiaTheme="majorEastAsia" w:hAnsi="Daytona" w:cstheme="majorBidi"/>
+                  <w:caps/>
+                  <w:color w:val="156082" w:themeColor="accent1"/>
+                  <w:sz w:val="56"/>
+                  <w:szCs w:val="56"/>
+                </w:rPr>
+              </w:pPr>
+              <w:r>
+                <w:rPr>
+                  <w:rFonts w:ascii="Daytona" w:eastAsia="Daytona" w:hAnsi="Daytona" w:cs="Daytona"/>
+                  <w:b/>
+                  <w:smallCaps/>
+                  <w:color w:val="215E99"/>
+                  <w:sz w:val="56"/>
+                  <w:szCs w:val="56"/>
+                  <w:lang w:eastAsia="en-AU"/>
+                </w:rPr>
+                <w:t>COS30045 Data visualisation</w:t>
+              </w:r>
+            </w:p>
+          </w:sdtContent>
+        </w:sdt>
+        <w:sdt>
+          <w:sdtPr>
+            <w:rPr>
+              <w:rFonts w:ascii="Daytona" w:eastAsia="Daytona" w:hAnsi="Daytona" w:cs="Daytona"/>
+              <w:b/>
+              <w:color w:val="215E99"/>
+              <w:sz w:val="28"/>
+              <w:szCs w:val="28"/>
+            </w:rPr>
+            <w:alias w:val="Subtitle"/>
+            <w:tag w:val=""/>
+            <w:id w:val="328029620"/>
+            <w:placeholder>
+              <w:docPart w:val="899EEB412EAE4931B6CBAE9EC6482008"/>
+            </w:placeholder>
+            <w:dataBinding w:prefixMappings="xmlns:ns0='http://purl.org/dc/elements/1.1/' xmlns:ns1='http://schemas.openxmlformats.org/package/2006/metadata/core-properties' " w:xpath="/ns1:coreProperties[1]/ns0:subject[1]" w:storeItemID="{6C3C8BC8-F283-45AE-878A-BAB7291924A1}"/>
+            <w:text/>
+          </w:sdtPr>
+          <w:sdtContent>
+            <w:p>
+              <w:pPr>
+                <w:pStyle w:val="NoSpacing"/>
+                <w:jc w:val="center"/>
+                <w:rPr>
+                  <w:rFonts w:ascii="Daytona" w:eastAsia="Daytona" w:hAnsi="Daytona" w:cs="Daytona"/>
+                  <w:b/>
+                  <w:smallCaps/>
+                  <w:color w:val="215E99"/>
+                  <w:sz w:val="32"/>
+                  <w:szCs w:val="32"/>
+                  <w:lang w:val="en-AU" w:eastAsia="en-AU"/>
+                </w:rPr>
+              </w:pPr>
+              <w:r>
+                <w:rPr>
+                  <w:rFonts w:ascii="Daytona" w:eastAsia="Daytona" w:hAnsi="Daytona" w:cs="Daytona"/>
+                  <w:b/>
+                  <w:color w:val="215E99"/>
+                  <w:sz w:val="28"/>
+                  <w:szCs w:val="28"/>
+                </w:rPr>
+                <w:t>Assignment 3A – Project standup 1 submission point</w:t>
+              </w:r>
+            </w:p>
+          </w:sdtContent>
+        </w:sdt>
+        <w:p>
+          <w:pPr>
+            <w:pStyle w:val="NoSpacing"/>
+            <w:spacing w:before="480"/>
+            <w:jc w:val="center"/>
+            <w:rPr>
+              <w:rFonts w:ascii="Daytona" w:hAnsi="Daytona"/>
+              <w:color w:val="156082" w:themeColor="accent1"/>
+            </w:rPr>
+          </w:pPr>
+          <w:r>
+            <w:rPr>
+              <w:rFonts w:ascii="Daytona" w:hAnsi="Daytona"/>
+              <w:noProof/>
+              <w:color w:val="156082" w:themeColor="accent1"/>
+            </w:rPr>
+            <w:drawing>
+              <wp:inline distT="0" distB="0" distL="0" distR="0" wp14:anchorId="3167DDA4" wp14:editId="2387986B">
+                <wp:extent cx="758952" cy="478932"/>
+                <wp:effectExtent l="0" t="0" r="3175" b="0"/>
+                <wp:docPr id="144" name="Picture 147"/>
+                <wp:cNvGraphicFramePr>
+                  <a:graphicFrameLocks xmlns:a="http://schemas.openxmlformats.org/drawingml/2006/main" noChangeAspect="1"/>
+                </wp:cNvGraphicFramePr>
+                <a:graphic xmlns:a="http://schemas.openxmlformats.org/drawingml/2006/main">
+                  <a:graphicData uri="http://schemas.openxmlformats.org/drawingml/2006/picture">
+                    <pic:pic xmlns:pic="http://schemas.openxmlformats.org/drawingml/2006/picture">
+                      <pic:nvPicPr>
+                        <pic:cNvPr id="9" name="roco bottom.png"/>
+                        <pic:cNvPicPr/>
+                      </pic:nvPicPr>
+                      <pic:blipFill>
+                        <a:blip r:embed="rId10" cstate="print">
+                          <a:duotone>
+                            <a:schemeClr val="accent1">
+                              <a:shade val="45000"/>
+                              <a:satMod val="135000"/>
+                            </a:schemeClr>
+                            <a:prstClr val="white"/>
+                          </a:duotone>
+                          <a:extLst>
+                            <a:ext uri="{28A0092B-C50C-407E-A947-70E740481C1C}">
+                              <a14:useLocalDpi xmlns:a14="http://schemas.microsoft.com/office/drawing/2010/main" val="0"/>
+                            </a:ext>
+                          </a:extLst>
+                        </a:blip>
+                        <a:stretch>
+                          <a:fillRect/>
+                        </a:stretch>
+                      </pic:blipFill>
+                      <pic:spPr>
+                        <a:xfrm>
+                          <a:off x="0" y="0"/>
+                          <a:ext cx="758952" cy="478932"/>
+                        </a:xfrm>
+                        <a:prstGeom prst="rect">
+                          <a:avLst/>
+                        </a:prstGeom>
+                      </pic:spPr>
+                    </pic:pic>
+                  </a:graphicData>
+                </a:graphic>
+              </wp:inline>
+            </w:drawing>
+          </w:r>
+        </w:p>
+        <w:p>
+          <w:pPr>
+            <w:rPr>
+              <w:rFonts w:ascii="Daytona" w:hAnsi="Daytona"/>
+              <w:sz w:val="24"/>
+              <w:szCs w:val="24"/>
+            </w:rPr>
+          </w:pPr>
+          <w:r>
+            <w:rPr>
+              <w:rFonts w:ascii="Daytona" w:hAnsi="Daytona"/>
+              <w:noProof/>
+              <w:color w:val="4472C4"/>
+            </w:rPr>
+            <mc:AlternateContent>
+              <mc:Choice Requires="wps">
+                <w:drawing>
+                  <wp:anchor distT="0" distB="0" distL="114300" distR="114300" simplePos="0" relativeHeight="251663360" behindDoc="0" locked="0" layoutInCell="1" hidden="0" allowOverlap="1" wp14:anchorId="39A94631" wp14:editId="2E6BF321">
+                    <wp:simplePos x="0" y="0"/>
+                    <wp:positionH relativeFrom="margin">
+                      <wp:posOffset>456669</wp:posOffset>
+                    </wp:positionH>
+                    <wp:positionV relativeFrom="margin">
+                      <wp:align>bottom</wp:align>
+                    </wp:positionV>
+                    <wp:extent cx="5410200" cy="1212980"/>
+                    <wp:effectExtent l="0" t="0" r="0" b="6350"/>
+                    <wp:wrapNone/>
+                    <wp:docPr id="1994654590" name="Rectangle 1994654590"/>
+                    <wp:cNvGraphicFramePr/>
+                    <a:graphic xmlns:a="http://schemas.openxmlformats.org/drawingml/2006/main">
+                      <a:graphicData uri="http://schemas.microsoft.com/office/word/2010/wordprocessingShape">
+                        <wps:wsp>
+                          <wps:cNvSpPr/>
+                          <wps:spPr>
+                            <a:xfrm>
+                              <a:off x="0" y="0"/>
+                              <a:ext cx="5410200" cy="1212980"/>
+                            </a:xfrm>
+                            <a:prstGeom prst="rect">
+                              <a:avLst/>
+                            </a:prstGeom>
+                            <a:noFill/>
+                            <a:ln>
+                              <a:noFill/>
+                            </a:ln>
+                          </wps:spPr>
+                          <wps:txbx>
+                            <w:txbxContent>
+                              <w:p>
+                                <w:pPr>
+                                  <w:spacing w:before="120" w:after="120" w:line="360" w:lineRule="auto"/>
+                                  <w:jc w:val="right"/>
+                                  <w:textDirection w:val="btLr"/>
+                                  <w:rPr>
+                                    <w:rFonts w:ascii="Daytona" w:hAnsi="Daytona"/>
+                                    <w:b/>
+                                    <w:bCs/>
+                                    <w:color w:val="215E99" w:themeColor="text2" w:themeTint="BF"/>
+                                    <w:sz w:val="24"/>
+                                    <w:szCs w:val="24"/>
+                                  </w:rPr>
+                                </w:pPr>
+                                <w:r>
+                                  <w:rPr>
+                                    <w:rFonts w:ascii="Daytona" w:eastAsia="Daytona" w:hAnsi="Daytona" w:cs="Daytona"/>
+                                    <w:b/>
+                                    <w:bCs/>
+                                    <w:smallCaps/>
+                                    <w:color w:val="215E99" w:themeColor="text2" w:themeTint="BF"/>
+                                    <w:sz w:val="24"/>
+                                    <w:szCs w:val="24"/>
+                                  </w:rPr>
+                                  <w:t xml:space="preserve">Date: </w:t>
+                                </w:r>
+                                <w:r>
+                                  <w:rPr>
+                                    <w:rFonts w:ascii="Daytona" w:eastAsia="Daytona" w:hAnsi="Daytona" w:cs="Daytona"/>
+                                    <w:b/>
+                                    <w:bCs/>
+                                    <w:smallCaps/>
+                                    <w:color w:val="215E99" w:themeColor="text2" w:themeTint="BF"/>
+                                    <w:sz w:val="24"/>
+                                    <w:szCs w:val="24"/>
+                                  </w:rPr>
+                                  <w:fldChar w:fldCharType="begin"/>
+                                </w:r>
+                                <w:r>
+                                  <w:rPr>
+                                    <w:rFonts w:ascii="Daytona" w:eastAsia="Daytona" w:hAnsi="Daytona" w:cs="Daytona"/>
+                                    <w:b/>
+                                    <w:bCs/>
+                                    <w:smallCaps/>
+                                    <w:color w:val="215E99" w:themeColor="text2" w:themeTint="BF"/>
+                                    <w:sz w:val="24"/>
+                                    <w:szCs w:val="24"/>
+                                  </w:rPr>
+                                  <w:instrText xml:space="preserve"> DATE \@ "dddd, d MMMM yyyy" </w:instrText>
+                                </w:r>
+                                <w:r>
+                                  <w:rPr>
+                                    <w:rFonts w:ascii="Daytona" w:eastAsia="Daytona" w:hAnsi="Daytona" w:cs="Daytona"/>
+                                    <w:b/>
+                                    <w:bCs/>
+                                    <w:smallCaps/>
+                                    <w:color w:val="215E99" w:themeColor="text2" w:themeTint="BF"/>
+                                    <w:sz w:val="24"/>
+                                    <w:szCs w:val="24"/>
+                                  </w:rPr>
+                                  <w:fldChar w:fldCharType="separate"/>
+                                </w:r>
+                                <w:r>
+                                  <w:rPr>
+                                    <w:rFonts w:ascii="Daytona" w:eastAsia="Daytona" w:hAnsi="Daytona" w:cs="Daytona"/>
+                                    <w:b/>
+                                    <w:bCs/>
+                                    <w:smallCaps/>
+                                    <w:noProof/>
+                                    <w:color w:val="215E99" w:themeColor="text2" w:themeTint="BF"/>
+                                    <w:sz w:val="24"/>
+                                    <w:szCs w:val="24"/>
+                                  </w:rPr>
+                                  <w:t>Saturday, 31 August 2024</w:t>
+                                </w:r>
+                                <w:r>
+                                  <w:rPr>
+                                    <w:rFonts w:ascii="Daytona" w:eastAsia="Daytona" w:hAnsi="Daytona" w:cs="Daytona"/>
+                                    <w:b/>
+                                    <w:bCs/>
+                                    <w:smallCaps/>
+                                    <w:color w:val="215E99" w:themeColor="text2" w:themeTint="BF"/>
+                                    <w:sz w:val="24"/>
+                                    <w:szCs w:val="24"/>
+                                  </w:rPr>
+                                  <w:fldChar w:fldCharType="end"/>
+                                </w:r>
+                              </w:p>
+                              <w:p>
+                                <w:pPr>
+                                  <w:spacing w:before="120" w:after="120" w:line="360" w:lineRule="auto"/>
+                                  <w:jc w:val="right"/>
+                                  <w:textDirection w:val="btLr"/>
+                                  <w:rPr>
+                                    <w:rFonts w:ascii="Daytona" w:eastAsia="Daytona" w:hAnsi="Daytona" w:cs="Daytona"/>
+                                    <w:b/>
+                                    <w:bCs/>
+                                    <w:color w:val="215E99" w:themeColor="text2" w:themeTint="BF"/>
+                                    <w:sz w:val="24"/>
+                                    <w:szCs w:val="24"/>
+                                  </w:rPr>
+                                </w:pPr>
+                                <w:r>
+                                  <w:rPr>
+                                    <w:rFonts w:ascii="Daytona" w:eastAsia="Daytona" w:hAnsi="Daytona" w:cs="Daytona"/>
+                                    <w:b/>
+                                    <w:bCs/>
+                                    <w:color w:val="215E99" w:themeColor="text2" w:themeTint="BF"/>
+                                    <w:sz w:val="24"/>
+                                    <w:szCs w:val="24"/>
+                                  </w:rPr>
+                                  <w:t xml:space="preserve">Thang Truong -  </w:t>
+                                </w:r>
+                                <w:hyperlink r:id="rId11" w:history="1">
+                                  <w:r>
+                                    <w:rPr>
+                                      <w:rStyle w:val="Hyperlink"/>
+                                      <w:rFonts w:ascii="Daytona" w:eastAsia="Daytona" w:hAnsi="Daytona" w:cs="Daytona"/>
+                                      <w:b/>
+                                      <w:bCs/>
+                                      <w:color w:val="215E99" w:themeColor="text2" w:themeTint="BF"/>
+                                      <w:sz w:val="24"/>
+                                      <w:szCs w:val="24"/>
+                                      <w:u w:val="none"/>
+                                    </w:rPr>
+                                    <w:t>103422254@student.swin.edu.au</w:t>
+                                  </w:r>
+                                </w:hyperlink>
+                              </w:p>
+                              <w:p>
+                                <w:pPr>
+                                  <w:spacing w:before="120" w:after="120" w:line="360" w:lineRule="auto"/>
+                                  <w:jc w:val="right"/>
+                                  <w:textDirection w:val="btLr"/>
+                                  <w:rPr>
+                                    <w:rFonts w:ascii="Daytona" w:eastAsia="Daytona" w:hAnsi="Daytona" w:cs="Daytona"/>
+                                    <w:b/>
+                                    <w:bCs/>
+                                    <w:color w:val="215E99"/>
+                                    <w:sz w:val="24"/>
+                                  </w:rPr>
+                                </w:pPr>
+                                <w:r>
+                                  <w:rPr>
+                                    <w:rFonts w:ascii="Daytona" w:eastAsia="Daytona" w:hAnsi="Daytona" w:cs="Daytona"/>
+                                    <w:b/>
+                                    <w:bCs/>
+                                    <w:color w:val="215E99" w:themeColor="text2" w:themeTint="BF"/>
+                                    <w:sz w:val="24"/>
+                                    <w:szCs w:val="24"/>
+                                  </w:rPr>
+                                  <w:t xml:space="preserve">Linh </w:t>
+                                </w:r>
+                                <w:r>
+                                  <w:rPr>
+                                    <w:rFonts w:ascii="Daytona" w:eastAsia="Daytona" w:hAnsi="Daytona" w:cs="Daytona"/>
+                                    <w:b/>
+                                    <w:bCs/>
+                                    <w:color w:val="215E99" w:themeColor="text2" w:themeTint="BF"/>
+                                    <w:sz w:val="24"/>
+                                    <w:szCs w:val="24"/>
+                                  </w:rPr>
+                                  <w:t xml:space="preserve">Doan </w:t>
+                                </w:r>
+                                <w:r>
+                                  <w:rPr>
+                                    <w:rFonts w:ascii="Daytona" w:eastAsia="Daytona" w:hAnsi="Daytona" w:cs="Daytona"/>
+                                    <w:b/>
+                                    <w:bCs/>
+                                    <w:color w:val="215E99" w:themeColor="text2" w:themeTint="BF"/>
+                                    <w:sz w:val="24"/>
+                                    <w:szCs w:val="24"/>
+                                  </w:rPr>
+                                  <w:t>- 104924340</w:t>
+                                </w:r>
+                                <w:hyperlink r:id="rId12" w:history="1">
+                                  <w:r>
+                                    <w:rPr>
+                                      <w:rFonts w:ascii="Daytona" w:eastAsia="Daytona" w:hAnsi="Daytona" w:cs="Daytona"/>
+                                      <w:b/>
+                                      <w:bCs/>
+                                      <w:color w:val="215E99" w:themeColor="text2" w:themeTint="BF"/>
+                                      <w:sz w:val="24"/>
+                                      <w:szCs w:val="24"/>
+                                    </w:rPr>
+                                    <w:t>@student.swin.edu.au</w:t>
+                                  </w:r>
+                                </w:hyperlink>
+                              </w:p>
+                              <w:p>
+                                <w:pPr>
+                                  <w:spacing w:before="120" w:after="120" w:line="240" w:lineRule="auto"/>
+                                  <w:jc w:val="center"/>
+                                  <w:textDirection w:val="btLr"/>
+                                  <w:rPr>
+                                    <w:b/>
+                                    <w:bCs/>
+                                  </w:rPr>
+                                </w:pPr>
+                                <w:r>
+                                  <w:rPr>
+                                    <w:rFonts w:ascii="Daytona" w:eastAsia="Daytona" w:hAnsi="Daytona" w:cs="Daytona"/>
+                                    <w:b/>
+                                    <w:bCs/>
+                                    <w:color w:val="215E99"/>
+                                    <w:sz w:val="24"/>
+                                  </w:rPr>
+                                  <w:br/>
+                                </w:r>
+                              </w:p>
+                              <w:p>
+                                <w:pPr>
+                                  <w:spacing w:before="120" w:after="120" w:line="240" w:lineRule="auto"/>
+                                  <w:jc w:val="right"/>
+                                  <w:textDirection w:val="btLr"/>
+                                </w:pPr>
+                              </w:p>
+                              <w:p>
+                                <w:pPr>
+                                  <w:spacing w:before="120" w:after="120" w:line="240" w:lineRule="auto"/>
+                                  <w:jc w:val="right"/>
+                                  <w:textDirection w:val="btLr"/>
+                                </w:pPr>
+                              </w:p>
+                            </w:txbxContent>
+                          </wps:txbx>
+                          <wps:bodyPr spcFirstLastPara="1" wrap="square" lIns="0" tIns="0" rIns="0" bIns="0" anchor="b" anchorCtr="0">
+                            <a:noAutofit/>
+                          </wps:bodyPr>
+                        </wps:wsp>
+                      </a:graphicData>
+                    </a:graphic>
+                    <wp14:sizeRelH relativeFrom="margin">
+                      <wp14:pctWidth>0</wp14:pctWidth>
+                    </wp14:sizeRelH>
+                    <wp14:sizeRelV relativeFrom="margin">
+                      <wp14:pctHeight>0</wp14:pctHeight>
+                    </wp14:sizeRelV>
+                  </wp:anchor>
+                </w:drawing>
+              </mc:Choice>
+              <mc:Fallback>
+                <w:pict>
+                  <v:rect w14:anchorId="39A94631" id="Rectangle 1994654590" o:spid="_x0000_s1026" style="position:absolute;margin-left:35.95pt;margin-top:0;width:426pt;height:95.5pt;z-index:251663360;visibility:visible;mso-wrap-style:square;mso-width-percent:0;mso-height-percent:0;mso-wrap-distance-left:9pt;mso-wrap-distance-top:0;mso-wrap-distance-right:9pt;mso-wrap-distance-bottom:0;mso-position-horizontal:absolute;mso-position-horizontal-relative:margin;mso-position-vertical:bottom;mso-position-vertical-relative:margin;mso-width-percent:0;mso-height-percent:0;mso-width-relative:margin;mso-height-relative:margin;v-text-anchor:bottom" o:gfxdata="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" filled="f" stroked="f">
+                    <v:textbox inset="0,0,0,0">
+                      <w:txbxContent>
+                        <w:p>
+                          <w:pPr>
+                            <w:spacing w:before="120" w:after="120" w:line="360" w:lineRule="auto"/>
+                            <w:jc w:val="right"/>
+                            <w:textDirection w:val="btLr"/>
+                            <w:rPr>
+                              <w:rFonts w:ascii="Daytona" w:hAnsi="Daytona"/>
+                              <w:b/>
+                              <w:bCs/>
+                              <w:color w:val="215E99" w:themeColor="text2" w:themeTint="BF"/>
+                              <w:sz w:val="24"/>
+                              <w:szCs w:val="24"/>
+                            </w:rPr>
+                          </w:pPr>
+                          <w:r>
+                            <w:rPr>
+                              <w:rFonts w:ascii="Daytona" w:eastAsia="Daytona" w:hAnsi="Daytona" w:cs="Daytona"/>
+                              <w:b/>
+                              <w:bCs/>
+                              <w:smallCaps/>
+                              <w:color w:val="215E99" w:themeColor="text2" w:themeTint="BF"/>
+                              <w:sz w:val="24"/>
+                              <w:szCs w:val="24"/>
+                            </w:rPr>
+                            <w:t xml:space="preserve">Date: </w:t>
+                          </w:r>
+                          <w:r>
+                            <w:rPr>
+                              <w:rFonts w:ascii="Daytona" w:eastAsia="Daytona" w:hAnsi="Daytona" w:cs="Daytona"/>
+                              <w:b/>
+                              <w:bCs/>
+                              <w:smallCaps/>
+                              <w:color w:val="215E99" w:themeColor="text2" w:themeTint="BF"/>
+                              <w:sz w:val="24"/>
+                              <w:szCs w:val="24"/>
+                            </w:rPr>
+                            <w:fldChar w:fldCharType="begin"/>
+                          </w:r>
+                          <w:r>
+                            <w:rPr>
+                              <w:rFonts w:ascii="Daytona" w:eastAsia="Daytona" w:hAnsi="Daytona" w:cs="Daytona"/>
+                              <w:b/>
+                              <w:bCs/>
+                              <w:smallCaps/>
+                              <w:color w:val="215E99" w:themeColor="text2" w:themeTint="BF"/>
+                              <w:sz w:val="24"/>
+                              <w:szCs w:val="24"/>
+                            </w:rPr>
+                            <w:instrText xml:space="preserve"> DATE \@ "dddd, d MMMM yyyy" </w:instrText>
+                          </w:r>
+                          <w:r>
+                            <w:rPr>
+                              <w:rFonts w:ascii="Daytona" w:eastAsia="Daytona" w:hAnsi="Daytona" w:cs="Daytona"/>
+                              <w:b/>
+                              <w:bCs/>
+                              <w:smallCaps/>
+                              <w:color w:val="215E99" w:themeColor="text2" w:themeTint="BF"/>
+                              <w:sz w:val="24"/>
+                              <w:szCs w:val="24"/>
+                            </w:rPr>
+                            <w:fldChar w:fldCharType="separate"/>
+                          </w:r>
+                          <w:r>
+                            <w:rPr>
+                              <w:rFonts w:ascii="Daytona" w:eastAsia="Daytona" w:hAnsi="Daytona" w:cs="Daytona"/>
+                              <w:b/>
+                              <w:bCs/>
+                              <w:smallCaps/>
+                              <w:noProof/>
+                              <w:color w:val="215E99" w:themeColor="text2" w:themeTint="BF"/>
+                              <w:sz w:val="24"/>
+                              <w:szCs w:val="24"/>
+                            </w:rPr>
+                            <w:t>Saturday, 31 August 2024</w:t>
+                          </w:r>
+                          <w:r>
+                            <w:rPr>
+                              <w:rFonts w:ascii="Daytona" w:eastAsia="Daytona" w:hAnsi="Daytona" w:cs="Daytona"/>
+                              <w:b/>
+                              <w:bCs/>
+                              <w:smallCaps/>
+                              <w:color w:val="215E99" w:themeColor="text2" w:themeTint="BF"/>
+                              <w:sz w:val="24"/>
+                              <w:szCs w:val="24"/>
+                            </w:rPr>
+                            <w:fldChar w:fldCharType="end"/>
+                          </w:r>
+                        </w:p>
+                        <w:p>
+                          <w:pPr>
+                            <w:spacing w:before="120" w:after="120" w:line="360" w:lineRule="auto"/>
+                            <w:jc w:val="right"/>
+                            <w:textDirection w:val="btLr"/>
+                            <w:rPr>
+                              <w:rFonts w:ascii="Daytona" w:eastAsia="Daytona" w:hAnsi="Daytona" w:cs="Daytona"/>
+                              <w:b/>
+                              <w:bCs/>
+                              <w:color w:val="215E99" w:themeColor="text2" w:themeTint="BF"/>
+                              <w:sz w:val="24"/>
+                              <w:szCs w:val="24"/>
+                            </w:rPr>
+                          </w:pPr>
+                          <w:r>
+                            <w:rPr>
+                              <w:rFonts w:ascii="Daytona" w:eastAsia="Daytona" w:hAnsi="Daytona" w:cs="Daytona"/>
+                              <w:b/>
+                              <w:bCs/>
+                              <w:color w:val="215E99" w:themeColor="text2" w:themeTint="BF"/>
+                              <w:sz w:val="24"/>
+                              <w:szCs w:val="24"/>
+                            </w:rPr>
+                            <w:t xml:space="preserve">Thang Truong -  </w:t>
+                          </w:r>
+                          <w:hyperlink r:id="rId13" w:history="1">
+                            <w:r>
+                              <w:rPr>
+                                <w:rStyle w:val="Hyperlink"/>
+                                <w:rFonts w:ascii="Daytona" w:eastAsia="Daytona" w:hAnsi="Daytona" w:cs="Daytona"/>
+                                <w:b/>
+                                <w:bCs/>
+                                <w:color w:val="215E99" w:themeColor="text2" w:themeTint="BF"/>
+                                <w:sz w:val="24"/>
+                                <w:szCs w:val="24"/>
+                                <w:u w:val="none"/>
+                              </w:rPr>
+                              <w:t>103422254@student.swin.edu.au</w:t>
+                            </w:r>
+                          </w:hyperlink>
+                        </w:p>
+                        <w:p>
+                          <w:pPr>
+                            <w:spacing w:before="120" w:after="120" w:line="360" w:lineRule="auto"/>
+                            <w:jc w:val="right"/>
+                            <w:textDirection w:val="btLr"/>
+                            <w:rPr>
+                              <w:rFonts w:ascii="Daytona" w:eastAsia="Daytona" w:hAnsi="Daytona" w:cs="Daytona"/>
+                              <w:b/>
+                              <w:bCs/>
+                              <w:color w:val="215E99"/>
+                              <w:sz w:val="24"/>
+                            </w:rPr>
+                          </w:pPr>
+                          <w:r>
+                            <w:rPr>
+                              <w:rFonts w:ascii="Daytona" w:eastAsia="Daytona" w:hAnsi="Daytona" w:cs="Daytona"/>
+                              <w:b/>
+                              <w:bCs/>
+                              <w:color w:val="215E99" w:themeColor="text2" w:themeTint="BF"/>
+                              <w:sz w:val="24"/>
+                              <w:szCs w:val="24"/>
+                            </w:rPr>
+                            <w:t xml:space="preserve">Linh </w:t>
+                          </w:r>
+                          <w:r>
+                            <w:rPr>
+                              <w:rFonts w:ascii="Daytona" w:eastAsia="Daytona" w:hAnsi="Daytona" w:cs="Daytona"/>
+                              <w:b/>
+                              <w:bCs/>
+                              <w:color w:val="215E99" w:themeColor="text2" w:themeTint="BF"/>
+                              <w:sz w:val="24"/>
+                              <w:szCs w:val="24"/>
+                            </w:rPr>
+                            <w:t xml:space="preserve">Doan </w:t>
+                          </w:r>
+                          <w:r>
+                            <w:rPr>
+                              <w:rFonts w:ascii="Daytona" w:eastAsia="Daytona" w:hAnsi="Daytona" w:cs="Daytona"/>
+                              <w:b/>
+                              <w:bCs/>
+                              <w:color w:val="215E99" w:themeColor="text2" w:themeTint="BF"/>
+                              <w:sz w:val="24"/>
+                              <w:szCs w:val="24"/>
+                            </w:rPr>
+                            <w:t>- 104924340</w:t>
+                          </w:r>
+                          <w:hyperlink r:id="rId14" w:history="1">
+                            <w:r>
+                              <w:rPr>
+                                <w:rFonts w:ascii="Daytona" w:eastAsia="Daytona" w:hAnsi="Daytona" w:cs="Daytona"/>
+                                <w:b/>
+                                <w:bCs/>
+                                <w:color w:val="215E99" w:themeColor="text2" w:themeTint="BF"/>
+                                <w:sz w:val="24"/>
+                                <w:szCs w:val="24"/>
+                              </w:rPr>
+                              <w:t>@student.swin.edu.au</w:t>
+                            </w:r>
+                          </w:hyperlink>
+                        </w:p>
+                        <w:p>
+                          <w:pPr>
+                            <w:spacing w:before="120" w:after="120" w:line="240" w:lineRule="auto"/>
+                            <w:jc w:val="center"/>
+                            <w:textDirection w:val="btLr"/>
+                            <w:rPr>
+                              <w:b/>
+                              <w:bCs/>
+                            </w:rPr>
+                          </w:pPr>
+                          <w:r>
+                            <w:rPr>
+                              <w:rFonts w:ascii="Daytona" w:eastAsia="Daytona" w:hAnsi="Daytona" w:cs="Daytona"/>
+                              <w:b/>
+                              <w:bCs/>
+                              <w:color w:val="215E99"/>
+                              <w:sz w:val="24"/>
+                            </w:rPr>
+                            <w:br/>
+                          </w:r>
+                        </w:p>
+                        <w:p>
+                          <w:pPr>
+                            <w:spacing w:before="120" w:after="120" w:line="240" w:lineRule="auto"/>
+                            <w:jc w:val="right"/>
+                            <w:textDirection w:val="btLr"/>
+                          </w:pPr>
+                        </w:p>
+                        <w:p>
+                          <w:pPr>
+                            <w:spacing w:before="120" w:after="120" w:line="240" w:lineRule="auto"/>
+                            <w:jc w:val="right"/>
+                            <w:textDirection w:val="btLr"/>
+                          </w:pPr>
+                        </w:p>
+                      </w:txbxContent>
+                    </v:textbox>
+                    <w10:wrap anchorx="margin" anchory="margin"/>
+                  </v:rect>
+                </w:pict>
+              </mc:Fallback>
+            </mc:AlternateContent>
+          </w:r>
+          <w:r>
+            <w:rPr>
+              <w:rFonts w:ascii="Daytona" w:hAnsi="Daytona"/>
+              <w:noProof/>
+            </w:rPr>
+            <mc:AlternateContent>
+              <mc:Choice Requires="wps">
+                <w:drawing>
+                  <wp:anchor distT="45720" distB="45720" distL="114300" distR="114300" simplePos="0" relativeHeight="251661312" behindDoc="0" locked="0" layoutInCell="1" hidden="0" allowOverlap="1" wp14:anchorId="1C5AE484" wp14:editId="6C002B1F">
+                    <wp:simplePos x="0" y="0"/>
+                    <wp:positionH relativeFrom="margin">
+                      <wp:align>center</wp:align>
+                    </wp:positionH>
+                    <wp:positionV relativeFrom="paragraph">
+                      <wp:posOffset>484233</wp:posOffset>
+                    </wp:positionV>
+                    <wp:extent cx="3803650" cy="1423670"/>
+                    <wp:effectExtent l="0" t="0" r="6350" b="5080"/>
+                    <wp:wrapSquare wrapText="bothSides" distT="45720" distB="45720" distL="114300" distR="114300"/>
+                    <wp:docPr id="1994654591" name="Rectangle 1994654591"/>
+                    <wp:cNvGraphicFramePr/>
+                    <a:graphic xmlns:a="http://schemas.openxmlformats.org/drawingml/2006/main">
+                      <a:graphicData uri="http://schemas.microsoft.com/office/word/2010/wordprocessingShape">
+                        <wps:wsp>
+                          <wps:cNvSpPr/>
+                          <wps:spPr>
+                            <a:xfrm>
+                              <a:off x="0" y="0"/>
+                              <a:ext cx="3803650" cy="1423670"/>
+                            </a:xfrm>
+                            <a:prstGeom prst="rect">
+                              <a:avLst/>
+                            </a:prstGeom>
+                            <a:solidFill>
+                              <a:srgbClr val="FFFFFF"/>
+                            </a:solidFill>
+                            <a:ln>
+                              <a:noFill/>
+                            </a:ln>
+                          </wps:spPr>
+                          <wps:txbx>
+                            <w:txbxContent>
+                              <w:p>
+                                <w:pPr>
+                                  <w:spacing w:line="258" w:lineRule="auto"/>
+                                  <w:jc w:val="center"/>
+                                  <w:textDirection w:val="btLr"/>
+                                </w:pPr>
+                                <w:r>
+                                  <w:rPr>
+                                    <w:rFonts w:ascii="Daytona" w:eastAsia="Daytona" w:hAnsi="Daytona" w:cs="Daytona"/>
+                                    <w:b/>
+                                    <w:color w:val="215E99"/>
+                                    <w:sz w:val="28"/>
+                                  </w:rPr>
+                                  <w:t xml:space="preserve">Mentor: </w:t>
+                                </w:r>
+                                <w:r>
+                                  <w:rPr>
+                                    <w:rFonts w:ascii="Daytona" w:eastAsia="Daytona" w:hAnsi="Daytona" w:cs="Daytona"/>
+                                    <w:b/>
+                                    <w:color w:val="215E99"/>
+                                    <w:sz w:val="28"/>
+                                  </w:rPr>
+                                  <w:t>May Peng Yeo</w:t>
+                                </w:r>
+                              </w:p>
+                              <w:p>
+                                <w:pPr>
+                                  <w:spacing w:line="258" w:lineRule="auto"/>
+                                  <w:jc w:val="center"/>
+                                  <w:textDirection w:val="btLr"/>
+                                </w:pPr>
+                                <w:r>
+                                  <w:rPr>
+                                    <w:rFonts w:ascii="Daytona" w:eastAsia="Daytona" w:hAnsi="Daytona" w:cs="Daytona"/>
+                                    <w:b/>
+                                    <w:color w:val="215E99"/>
+                                    <w:sz w:val="28"/>
+                                  </w:rPr>
+                                  <w:t xml:space="preserve">Email: </w:t>
+                                </w:r>
+                                <w:r>
+                                  <w:rPr>
+                                    <w:rFonts w:ascii="Daytona" w:eastAsia="Daytona" w:hAnsi="Daytona" w:cs="Daytona"/>
+                                    <w:b/>
+                                    <w:color w:val="215E99"/>
+                                    <w:sz w:val="28"/>
+                                  </w:rPr>
+                                  <w:t>myeo@swin.edu.au</w:t>
+                                </w:r>
+                              </w:p>
+                            </w:txbxContent>
+                          </wps:txbx>
+                          <wps:bodyPr spcFirstLastPara="1" wrap="square" lIns="91425" tIns="45700" rIns="91425" bIns="45700" anchor="t" anchorCtr="0">
+                            <a:noAutofit/>
+                          </wps:bodyPr>
+                        </wps:wsp>
+                      </a:graphicData>
+                    </a:graphic>
+                  </wp:anchor>
+                </w:drawing>
+              </mc:Choice>
+              <mc:Fallback>
+                <w:pict>
+                  <v:rect w14:anchorId="1C5AE484" id="Rectangle 1994654591" o:spid="_x0000_s1027" style="position:absolute;margin-left:0;margin-top:38.15pt;width:299.5pt;height:112.1pt;z-index:251661312;visibility:visible;mso-wrap-style:square;mso-wrap-distance-left:9pt;mso-wrap-distance-top:3.6pt;mso-wrap-distance-right:9pt;mso-wrap-distance-bottom:3.6pt;mso-position-horizontal:center;mso-position-horizontal-relative:margin;mso-position-vertical:absolute;mso-position-vertical-relative:text;v-text-anchor:top" o:gfxdata="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" stroked="f">
+                    <v:textbox inset="2.53958mm,1.2694mm,2.53958mm,1.2694mm">
+                      <w:txbxContent>
+                        <w:p>
+                          <w:pPr>
+                            <w:spacing w:line="258" w:lineRule="auto"/>
+                            <w:jc w:val="center"/>
+                            <w:textDirection w:val="btLr"/>
+                          </w:pPr>
+                          <w:r>
+                            <w:rPr>
+                              <w:rFonts w:ascii="Daytona" w:eastAsia="Daytona" w:hAnsi="Daytona" w:cs="Daytona"/>
+                              <w:b/>
+                              <w:color w:val="215E99"/>
+                              <w:sz w:val="28"/>
+                            </w:rPr>
+                            <w:t xml:space="preserve">Mentor: </w:t>
+                          </w:r>
+                          <w:r>
+                            <w:rPr>
+                              <w:rFonts w:ascii="Daytona" w:eastAsia="Daytona" w:hAnsi="Daytona" w:cs="Daytona"/>
+                              <w:b/>
+                              <w:color w:val="215E99"/>
+                              <w:sz w:val="28"/>
+                            </w:rPr>
+                            <w:t>May Peng Yeo</w:t>
+                          </w:r>
+                        </w:p>
+                        <w:p>
+                          <w:pPr>
+                            <w:spacing w:line="258" w:lineRule="auto"/>
+                            <w:jc w:val="center"/>
+                            <w:textDirection w:val="btLr"/>
+                          </w:pPr>
+                          <w:r>
+                            <w:rPr>
+                              <w:rFonts w:ascii="Daytona" w:eastAsia="Daytona" w:hAnsi="Daytona" w:cs="Daytona"/>
+                              <w:b/>
+                              <w:color w:val="215E99"/>
+                              <w:sz w:val="28"/>
+                            </w:rPr>
+                            <w:t xml:space="preserve">Email: </w:t>
+                          </w:r>
+                          <w:r>
+                            <w:rPr>
+                              <w:rFonts w:ascii="Daytona" w:eastAsia="Daytona" w:hAnsi="Daytona" w:cs="Daytona"/>
+                              <w:b/>
+                              <w:color w:val="215E99"/>
+                              <w:sz w:val="28"/>
+                            </w:rPr>
+                            <w:t>myeo@swin.edu.au</w:t>
+                          </w:r>
+                        </w:p>
+                      </w:txbxContent>
+                    </v:textbox>
+                    <w10:wrap type="square" anchorx="margin"/>
+                  </v:rect>
+                </w:pict>
+              </mc:Fallback>
+            </mc:AlternateContent>
+          </w:r>
+          <w:r>
+            <w:rPr>
+              <w:rFonts w:ascii="Daytona" w:hAnsi="Daytona"/>
+              <w:sz w:val="24"/>
+              <w:szCs w:val="24"/>
+            </w:rPr>
+            <w:br w:type="page"/>
+          </w:r>
+        </w:p>
+      </w:sdtContent>
+    </w:sdt>
+    <w:sdt>
+      <w:sdtPr>
+        <w:rPr>
+          <w:rFonts w:ascii="Daytona" w:hAnsi="Daytona"/>
+        </w:rPr>
+        <w:id w:val="-1775544391"/>
+        <w:docPartObj>
+          <w:docPartGallery w:val="Table of Contents"/>
+          <w:docPartUnique/>
+        </w:docPartObj>
+      </w:sdtPr>
+      <w:sdtEndPr>
+        <w:rPr>
+          <w:rFonts w:eastAsiaTheme="minorHAnsi" w:cstheme="minorBidi"/>
+          <w:b/>
+          <w:bCs/>
+          <w:noProof/>
+          <w:color w:val="auto"/>
+          <w:sz w:val="22"/>
+          <w:szCs w:val="22"/>
+          <w:lang w:val="en-AU"/>
+        </w:rPr>
+      </w:sdtEndPr>
+      <w:sdtContent>
+        <w:p>
+          <w:pPr>
+            <w:pStyle w:val="TOCHeading"/>
+            <w:rPr>
+              <w:rFonts w:ascii="Daytona" w:hAnsi="Daytona"/>
+            </w:rPr>
+          </w:pPr>
+          <w:r>
+            <w:rPr>
+              <w:rFonts w:ascii="Daytona" w:hAnsi="Daytona"/>
+            </w:rPr>
+            <w:t>Table of Contents</w:t>
+          </w:r>
+        </w:p>
+        <w:p>
+          <w:pPr>
+            <w:pStyle w:val="TOC1"/>
+            <w:tabs>
+              <w:tab w:val="left" w:pos="480"/>
+              <w:tab w:val="right" w:leader="dot" w:pos="9016"/>
+            </w:tabs>
+            <w:rPr>
+              <w:rFonts w:eastAsiaTheme="minorEastAsia"/>
+              <w:noProof/>
+              <w:kern w:val="2"/>
+              <w:sz w:val="24"/>
+              <w:szCs w:val="24"/>
+              <w:lang w:eastAsia="en-AU"/>
+              <w14:ligatures w14:val="standardContextual"/>
+            </w:rPr>
+          </w:pPr>
+          <w:r>
+            <w:rPr>
+              <w:rFonts w:ascii="Daytona" w:hAnsi="Daytona"/>
+            </w:rPr>
+            <w:fldChar w:fldCharType="begin"/>
+          </w:r>
+          <w:r>
+            <w:rPr>
+              <w:rFonts w:ascii="Daytona" w:hAnsi="Daytona"/>
+            </w:rPr>
+            <w:instrText xml:space="preserve"> TOC \o "1-3" \h \z \u </w:instrText>
+          </w:r>
+          <w:r>
+            <w:rPr>
+              <w:rFonts w:ascii="Daytona" w:hAnsi="Daytona"/>
+            </w:rPr>
+            <w:fldChar w:fldCharType="separate"/>
+          </w:r>
+          <w:hyperlink w:anchor="_Toc176032248" w:history="1">
+            <w:r>
+              <w:rPr>
+                <w:rStyle w:val="Hyperlink"/>
+                <w:rFonts w:ascii="Daytona" w:hAnsi="Daytona"/>
+                <w:noProof/>
+              </w:rPr>
+              <w:t>A.</w:t>
+            </w:r>
+            <w:r>
+              <w:rPr>
+                <w:rFonts w:eastAsiaTheme="minorEastAsia"/>
+                <w:noProof/>
+                <w:kern w:val="2"/>
+                <w:sz w:val="24"/>
+                <w:szCs w:val="24"/>
+                <w:lang w:eastAsia="en-AU"/>
+                <w14:ligatures w14:val="standardContextual"/>
+              </w:rPr>
+              <w:tab/>
+            </w:r>
+            <w:r>
+              <w:rPr>
+                <w:rStyle w:val="Hyperlink"/>
+                <w:rFonts w:ascii="Daytona" w:hAnsi="Daytona"/>
+                <w:noProof/>
+              </w:rPr>
+              <w:t>Project standups 1</w:t>
+            </w:r>
+            <w:r>
+              <w:rPr>
+                <w:noProof/>
+                <w:webHidden/>
+              </w:rPr>
+              <w:tab/>
+            </w:r>
+            <w:r>
+              <w:rPr>
+                <w:noProof/>
+                <w:webHidden/>
+              </w:rPr>
+              <w:fldChar w:fldCharType="begin"/>
+            </w:r>
+            <w:r>
+              <w:rPr>
+                <w:noProof/>
+                <w:webHidden/>
+              </w:rPr>
+              <w:instrText xml:space="preserve"> PAGEREF _Toc176032248 \h </w:instrText>
+            </w:r>
+            <w:r>
+              <w:rPr>
+                <w:noProof/>
+                <w:webHidden/>
+              </w:rPr>
+            </w:r>
+            <w:r>
+              <w:rPr>
+                <w:noProof/>
+                <w:webHidden/>
+              </w:rPr>
+              <w:fldChar w:fldCharType="separate"/>
+            </w:r>
+            <w:r>
+              <w:rPr>
+                <w:noProof/>
+                <w:webHidden/>
+              </w:rPr>
+              <w:t>2</w:t>
+            </w:r>
+            <w:r>
+              <w:rPr>
+                <w:noProof/>
+                <w:webHidden/>
+              </w:rPr>
+              <w:fldChar w:fldCharType="end"/>
+            </w:r>
+          </w:hyperlink>
+        </w:p>
+        <w:p>
+          <w:pPr>
+            <w:pStyle w:val="TOC2"/>
+            <w:tabs>
+              <w:tab w:val="left" w:pos="720"/>
+              <w:tab w:val="right" w:leader="dot" w:pos="9016"/>
+            </w:tabs>
+            <w:rPr>
+              <w:rFonts w:eastAsiaTheme="minorEastAsia"/>
+              <w:noProof/>
+              <w:kern w:val="2"/>
+              <w:sz w:val="24"/>
+              <w:szCs w:val="24"/>
+              <w:lang w:eastAsia="en-AU"/>
+              <w14:ligatures w14:val="standardContextual"/>
+            </w:rPr>
+          </w:pPr>
+          <w:hyperlink w:anchor="_Toc176032249" w:history="1">
+            <w:r>
+              <w:rPr>
+                <w:rStyle w:val="Hyperlink"/>
+                <w:rFonts w:ascii="Symbol" w:hAnsi="Symbol"/>
+                <w:noProof/>
+              </w:rPr>
+              <w:t></w:t>
+            </w:r>
+            <w:r>
+              <w:rPr>
+                <w:rFonts w:eastAsiaTheme="minorEastAsia"/>
+                <w:noProof/>
+                <w:kern w:val="2"/>
+                <w:sz w:val="24"/>
+                <w:szCs w:val="24"/>
+                <w:lang w:eastAsia="en-AU"/>
+                <w14:ligatures w14:val="standardContextual"/>
+              </w:rPr>
+              <w:tab/>
+            </w:r>
+            <w:r>
+              <w:rPr>
+                <w:rStyle w:val="Hyperlink"/>
+                <w:rFonts w:ascii="Daytona" w:hAnsi="Daytona"/>
+                <w:noProof/>
+              </w:rPr>
+              <w:t>Time and day of regular meeting.</w:t>
+            </w:r>
+            <w:r>
+              <w:rPr>
+                <w:noProof/>
+                <w:webHidden/>
+              </w:rPr>
+              <w:tab/>
+            </w:r>
+            <w:r>
+              <w:rPr>
+                <w:noProof/>
+                <w:webHidden/>
+              </w:rPr>
+              <w:fldChar w:fldCharType="begin"/>
+            </w:r>
+            <w:r>
+              <w:rPr>
+                <w:noProof/>
+                <w:webHidden/>
+              </w:rPr>
+              <w:instrText xml:space="preserve"> PAGEREF _Toc176032249 \h </w:instrText>
+            </w:r>
+            <w:r>
+              <w:rPr>
+                <w:noProof/>
+                <w:webHidden/>
+              </w:rPr>
+            </w:r>
+            <w:r>
+              <w:rPr>
+                <w:noProof/>
+                <w:webHidden/>
+              </w:rPr>
+              <w:fldChar w:fldCharType="separate"/>
+            </w:r>
+            <w:r>
+              <w:rPr>
+                <w:noProof/>
+                <w:webHidden/>
+              </w:rPr>
+              <w:t>2</w:t>
+            </w:r>
+            <w:r>
+              <w:rPr>
+                <w:noProof/>
+                <w:webHidden/>
+              </w:rPr>
+              <w:fldChar w:fldCharType="end"/>
+            </w:r>
+          </w:hyperlink>
+        </w:p>
+        <w:p>
+          <w:pPr>
+            <w:pStyle w:val="TOC2"/>
+            <w:tabs>
+              <w:tab w:val="left" w:pos="720"/>
+              <w:tab w:val="right" w:leader="dot" w:pos="9016"/>
+            </w:tabs>
+            <w:rPr>
+              <w:rFonts w:eastAsiaTheme="minorEastAsia"/>
+              <w:noProof/>
+              <w:kern w:val="2"/>
+              <w:sz w:val="24"/>
+              <w:szCs w:val="24"/>
+              <w:lang w:eastAsia="en-AU"/>
+              <w14:ligatures w14:val="standardContextual"/>
+            </w:rPr>
+          </w:pPr>
+          <w:hyperlink w:anchor="_Toc176032250" w:history="1">
+            <w:r>
+              <w:rPr>
+                <w:rStyle w:val="Hyperlink"/>
+                <w:rFonts w:ascii="Symbol" w:hAnsi="Symbol"/>
+                <w:noProof/>
+              </w:rPr>
+              <w:t></w:t>
+            </w:r>
+            <w:r>
+              <w:rPr>
+                <w:rFonts w:eastAsiaTheme="minorEastAsia"/>
+                <w:noProof/>
+                <w:kern w:val="2"/>
+                <w:sz w:val="24"/>
+                <w:szCs w:val="24"/>
+                <w:lang w:eastAsia="en-AU"/>
+                <w14:ligatures w14:val="standardContextual"/>
+              </w:rPr>
+              <w:tab/>
+            </w:r>
+            <w:r>
+              <w:rPr>
+                <w:rStyle w:val="Hyperlink"/>
+                <w:rFonts w:ascii="Daytona" w:hAnsi="Daytona"/>
+                <w:noProof/>
+              </w:rPr>
+              <w:t>Summary of tasks to be completed before the next meeting</w:t>
+            </w:r>
+            <w:r>
+              <w:rPr>
+                <w:noProof/>
+                <w:webHidden/>
+              </w:rPr>
+              <w:tab/>
+            </w:r>
+            <w:r>
+              <w:rPr>
+                <w:noProof/>
+                <w:webHidden/>
+              </w:rPr>
+              <w:fldChar w:fldCharType="begin"/>
+            </w:r>
+            <w:r>
+              <w:rPr>
+                <w:noProof/>
+                <w:webHidden/>
+              </w:rPr>
+              <w:instrText xml:space="preserve"> PAGEREF _Toc176032250 \h </w:instrText>
+            </w:r>
+            <w:r>
+              <w:rPr>
+                <w:noProof/>
+                <w:webHidden/>
+              </w:rPr>
+            </w:r>
+            <w:r>
+              <w:rPr>
+                <w:noProof/>
+                <w:webHidden/>
+              </w:rPr>
+              <w:fldChar w:fldCharType="separate"/>
+            </w:r>
+            <w:r>
+              <w:rPr>
+                <w:noProof/>
+                <w:webHidden/>
+              </w:rPr>
+              <w:t>2</w:t>
+            </w:r>
+            <w:r>
+              <w:rPr>
+                <w:noProof/>
+                <w:webHidden/>
+              </w:rPr>
+              <w:fldChar w:fldCharType="end"/>
+            </w:r>
+          </w:hyperlink>
+        </w:p>
+        <w:p>
+          <w:pPr>
+            <w:pStyle w:val="TOC2"/>
+            <w:tabs>
+              <w:tab w:val="left" w:pos="720"/>
+              <w:tab w:val="right" w:leader="dot" w:pos="9016"/>
+            </w:tabs>
+            <w:rPr>
+              <w:rFonts w:eastAsiaTheme="minorEastAsia"/>
+              <w:noProof/>
+              <w:kern w:val="2"/>
+              <w:sz w:val="24"/>
+              <w:szCs w:val="24"/>
+              <w:lang w:eastAsia="en-AU"/>
+              <w14:ligatures w14:val="standardContextual"/>
+            </w:rPr>
+          </w:pPr>
+          <w:hyperlink w:anchor="_Toc176032251" w:history="1">
+            <w:r>
+              <w:rPr>
+                <w:rStyle w:val="Hyperlink"/>
+                <w:rFonts w:ascii="Symbol" w:hAnsi="Symbol"/>
+                <w:noProof/>
+              </w:rPr>
+              <w:t></w:t>
+            </w:r>
+            <w:r>
+              <w:rPr>
+                <w:rFonts w:eastAsiaTheme="minorEastAsia"/>
+                <w:noProof/>
+                <w:kern w:val="2"/>
+                <w:sz w:val="24"/>
+                <w:szCs w:val="24"/>
+                <w:lang w:eastAsia="en-AU"/>
+                <w14:ligatures w14:val="standardContextual"/>
+              </w:rPr>
+              <w:tab/>
+            </w:r>
+            <w:r>
+              <w:rPr>
+                <w:rStyle w:val="Hyperlink"/>
+                <w:rFonts w:ascii="Daytona" w:hAnsi="Daytona"/>
+                <w:noProof/>
+              </w:rPr>
+              <w:t>Screenshots of collaboration</w:t>
+            </w:r>
+            <w:r>
+              <w:rPr>
+                <w:noProof/>
+                <w:webHidden/>
+              </w:rPr>
+              <w:tab/>
+            </w:r>
+            <w:r>
+              <w:rPr>
+                <w:noProof/>
+                <w:webHidden/>
+              </w:rPr>
+              <w:fldChar w:fldCharType="begin"/>
+            </w:r>
+            <w:r>
+              <w:rPr>
+                <w:noProof/>
+                <w:webHidden/>
+              </w:rPr>
+              <w:instrText xml:space="preserve"> PAGEREF _Toc176032251 \h </w:instrText>
+            </w:r>
+            <w:r>
+              <w:rPr>
+                <w:noProof/>
+                <w:webHidden/>
+              </w:rPr>
+            </w:r>
+            <w:r>
+              <w:rPr>
+                <w:noProof/>
+                <w:webHidden/>
+              </w:rPr>
+              <w:fldChar w:fldCharType="separate"/>
+            </w:r>
+            <w:r>
+              <w:rPr>
+                <w:noProof/>
+                <w:webHidden/>
+              </w:rPr>
+              <w:t>2</w:t>
+            </w:r>
+            <w:r>
+              <w:rPr>
+                <w:noProof/>
+                <w:webHidden/>
+              </w:rPr>
+              <w:fldChar w:fldCharType="end"/>
+            </w:r>
+          </w:hyperlink>
+        </w:p>
+        <w:p>
+          <w:pPr>
+            <w:pStyle w:val="TOC2"/>
+            <w:tabs>
+              <w:tab w:val="left" w:pos="720"/>
+              <w:tab w:val="right" w:leader="dot" w:pos="9016"/>
+            </w:tabs>
+            <w:rPr>
+              <w:rFonts w:eastAsiaTheme="minorEastAsia"/>
+              <w:noProof/>
+              <w:kern w:val="2"/>
+              <w:sz w:val="24"/>
+              <w:szCs w:val="24"/>
+              <w:lang w:eastAsia="en-AU"/>
+              <w14:ligatures w14:val="standardContextual"/>
+            </w:rPr>
+          </w:pPr>
+          <w:hyperlink w:anchor="_Toc176032252" w:history="1">
+            <w:r>
+              <w:rPr>
+                <w:rStyle w:val="Hyperlink"/>
+                <w:rFonts w:ascii="Symbol" w:hAnsi="Symbol"/>
+                <w:noProof/>
+              </w:rPr>
+              <w:t></w:t>
+            </w:r>
+            <w:r>
+              <w:rPr>
+                <w:rFonts w:eastAsiaTheme="minorEastAsia"/>
+                <w:noProof/>
+                <w:kern w:val="2"/>
+                <w:sz w:val="24"/>
+                <w:szCs w:val="24"/>
+                <w:lang w:eastAsia="en-AU"/>
+                <w14:ligatures w14:val="standardContextual"/>
+              </w:rPr>
+              <w:tab/>
+            </w:r>
+            <w:r>
+              <w:rPr>
+                <w:rStyle w:val="Hyperlink"/>
+                <w:rFonts w:ascii="Daytona" w:hAnsi="Daytona"/>
+                <w:noProof/>
+              </w:rPr>
+              <w:t>Project schedule</w:t>
+            </w:r>
+            <w:r>
+              <w:rPr>
+                <w:noProof/>
+                <w:webHidden/>
+              </w:rPr>
+              <w:tab/>
+            </w:r>
+            <w:r>
+              <w:rPr>
+                <w:noProof/>
+                <w:webHidden/>
+              </w:rPr>
+              <w:fldChar w:fldCharType="begin"/>
+            </w:r>
+            <w:r>
+              <w:rPr>
+                <w:noProof/>
+                <w:webHidden/>
+              </w:rPr>
+              <w:instrText xml:space="preserve"> PAGEREF _Toc176032252 \h </w:instrText>
+            </w:r>
+            <w:r>
+              <w:rPr>
+                <w:noProof/>
+                <w:webHidden/>
+              </w:rPr>
+            </w:r>
+            <w:r>
+              <w:rPr>
+                <w:noProof/>
+                <w:webHidden/>
+              </w:rPr>
+              <w:fldChar w:fldCharType="separate"/>
+            </w:r>
+            <w:r>
+              <w:rPr>
+                <w:noProof/>
+                <w:webHidden/>
+              </w:rPr>
+              <w:t>4</w:t>
+            </w:r>
+            <w:r>
+              <w:rPr>
+                <w:noProof/>
+                <w:webHidden/>
+              </w:rPr>
+              <w:fldChar w:fldCharType="end"/>
+            </w:r>
+          </w:hyperlink>
+        </w:p>
+        <w:p>
+          <w:pPr>
+            <w:pStyle w:val="TOC2"/>
+            <w:tabs>
+              <w:tab w:val="left" w:pos="720"/>
+              <w:tab w:val="right" w:leader="dot" w:pos="9016"/>
+            </w:tabs>
+            <w:rPr>
+              <w:rFonts w:eastAsiaTheme="minorEastAsia"/>
+              <w:noProof/>
+              <w:kern w:val="2"/>
+              <w:sz w:val="24"/>
+              <w:szCs w:val="24"/>
+              <w:lang w:eastAsia="en-AU"/>
+              <w14:ligatures w14:val="standardContextual"/>
+            </w:rPr>
+          </w:pPr>
+          <w:hyperlink w:anchor="_Toc176032253" w:history="1">
+            <w:r>
+              <w:rPr>
+                <w:rStyle w:val="Hyperlink"/>
+                <w:rFonts w:ascii="Symbol" w:hAnsi="Symbol"/>
+                <w:noProof/>
+              </w:rPr>
+              <w:t></w:t>
+            </w:r>
+            <w:r>
+              <w:rPr>
+                <w:rFonts w:eastAsiaTheme="minorEastAsia"/>
+                <w:noProof/>
+                <w:kern w:val="2"/>
+                <w:sz w:val="24"/>
+                <w:szCs w:val="24"/>
+                <w:lang w:eastAsia="en-AU"/>
+                <w14:ligatures w14:val="standardContextual"/>
+              </w:rPr>
+              <w:tab/>
+            </w:r>
+            <w:r>
+              <w:rPr>
+                <w:rStyle w:val="Hyperlink"/>
+                <w:rFonts w:ascii="Daytona" w:hAnsi="Daytona"/>
+                <w:noProof/>
+              </w:rPr>
+              <w:t>Issues with teamwork</w:t>
+            </w:r>
+            <w:r>
+              <w:rPr>
+                <w:noProof/>
+                <w:webHidden/>
+              </w:rPr>
+              <w:tab/>
+            </w:r>
+            <w:r>
+              <w:rPr>
+                <w:noProof/>
+                <w:webHidden/>
+              </w:rPr>
+              <w:fldChar w:fldCharType="begin"/>
+            </w:r>
+            <w:r>
+              <w:rPr>
+                <w:noProof/>
+                <w:webHidden/>
+              </w:rPr>
+              <w:instrText xml:space="preserve"> PAGEREF _Toc176032253 \h </w:instrText>
+            </w:r>
+            <w:r>
+              <w:rPr>
+                <w:noProof/>
+                <w:webHidden/>
+              </w:rPr>
+            </w:r>
+            <w:r>
+              <w:rPr>
+                <w:noProof/>
+                <w:webHidden/>
+              </w:rPr>
+              <w:fldChar w:fldCharType="separate"/>
+            </w:r>
+            <w:r>
+              <w:rPr>
+                <w:noProof/>
+                <w:webHidden/>
+              </w:rPr>
+              <w:t>4</w:t>
+            </w:r>
+            <w:r>
+              <w:rPr>
+                <w:noProof/>
+                <w:webHidden/>
+              </w:rPr>
+              <w:fldChar w:fldCharType="end"/>
+            </w:r>
+          </w:hyperlink>
+        </w:p>
+        <w:p>
+          <w:pPr>
+            <w:pStyle w:val="TOC1"/>
+            <w:tabs>
+              <w:tab w:val="left" w:pos="480"/>
+              <w:tab w:val="right" w:leader="dot" w:pos="9016"/>
+            </w:tabs>
+            <w:rPr>
+              <w:rFonts w:eastAsiaTheme="minorEastAsia"/>
+              <w:noProof/>
+              <w:kern w:val="2"/>
+              <w:sz w:val="24"/>
+              <w:szCs w:val="24"/>
+              <w:lang w:eastAsia="en-AU"/>
+              <w14:ligatures w14:val="standardContextual"/>
+            </w:rPr>
+          </w:pPr>
+          <w:hyperlink w:anchor="_Toc176032254" w:history="1">
+            <w:r>
+              <w:rPr>
+                <w:rStyle w:val="Hyperlink"/>
+                <w:rFonts w:ascii="Daytona" w:hAnsi="Daytona"/>
+                <w:noProof/>
+              </w:rPr>
+              <w:t>B.</w:t>
+            </w:r>
+            <w:r>
+              <w:rPr>
+                <w:rFonts w:eastAsiaTheme="minorEastAsia"/>
+                <w:noProof/>
+                <w:kern w:val="2"/>
+                <w:sz w:val="24"/>
+                <w:szCs w:val="24"/>
+                <w:lang w:eastAsia="en-AU"/>
+                <w14:ligatures w14:val="standardContextual"/>
+              </w:rPr>
+              <w:tab/>
+            </w:r>
+            <w:r>
+              <w:rPr>
+                <w:rStyle w:val="Hyperlink"/>
+                <w:rFonts w:ascii="Daytona" w:hAnsi="Daytona"/>
+                <w:noProof/>
+              </w:rPr>
+              <w:t>Oral Report</w:t>
+            </w:r>
+            <w:r>
+              <w:rPr>
+                <w:noProof/>
+                <w:webHidden/>
+              </w:rPr>
+              <w:tab/>
+            </w:r>
+            <w:r>
+              <w:rPr>
+                <w:noProof/>
+                <w:webHidden/>
+              </w:rPr>
+              <w:fldChar w:fldCharType="begin"/>
+            </w:r>
+            <w:r>
+              <w:rPr>
+                <w:noProof/>
+                <w:webHidden/>
+              </w:rPr>
+              <w:instrText xml:space="preserve"> PAGEREF _Toc176032254 \h </w:instrText>
+            </w:r>
+            <w:r>
+              <w:rPr>
+                <w:noProof/>
+                <w:webHidden/>
+              </w:rPr>
+            </w:r>
+            <w:r>
+              <w:rPr>
+                <w:noProof/>
+                <w:webHidden/>
+              </w:rPr>
+              <w:fldChar w:fldCharType="separate"/>
+            </w:r>
+            <w:r>
+              <w:rPr>
+                <w:noProof/>
+                <w:webHidden/>
+              </w:rPr>
+              <w:t>4</w:t>
+            </w:r>
+            <w:r>
+              <w:rPr>
+                <w:noProof/>
+                <w:webHidden/>
+              </w:rPr>
+              <w:fldChar w:fldCharType="end"/>
+            </w:r>
+          </w:hyperlink>
+        </w:p>
+        <w:p>
+          <w:pPr>
+            <w:pStyle w:val="TOC2"/>
+            <w:tabs>
+              <w:tab w:val="left" w:pos="720"/>
+              <w:tab w:val="right" w:leader="dot" w:pos="9016"/>
+            </w:tabs>
+            <w:rPr>
+              <w:rFonts w:eastAsiaTheme="minorEastAsia"/>
+              <w:noProof/>
+              <w:kern w:val="2"/>
+              <w:sz w:val="24"/>
+              <w:szCs w:val="24"/>
+              <w:lang w:eastAsia="en-AU"/>
+              <w14:ligatures w14:val="standardContextual"/>
+            </w:rPr>
+          </w:pPr>
+          <w:hyperlink w:anchor="_Toc176032255" w:history="1">
+            <w:r>
+              <w:rPr>
+                <w:rStyle w:val="Hyperlink"/>
+                <w:rFonts w:ascii="Symbol" w:hAnsi="Symbol"/>
+                <w:noProof/>
+              </w:rPr>
+              <w:t></w:t>
+            </w:r>
+            <w:r>
+              <w:rPr>
+                <w:rFonts w:eastAsiaTheme="minorEastAsia"/>
+                <w:noProof/>
+                <w:kern w:val="2"/>
+                <w:sz w:val="24"/>
+                <w:szCs w:val="24"/>
+                <w:lang w:eastAsia="en-AU"/>
+                <w14:ligatures w14:val="standardContextual"/>
+              </w:rPr>
+              <w:tab/>
+            </w:r>
+            <w:r>
+              <w:rPr>
+                <w:rStyle w:val="Hyperlink"/>
+                <w:rFonts w:ascii="Daytona" w:hAnsi="Daytona"/>
+                <w:noProof/>
+              </w:rPr>
+              <w:t>What have you done on the project since it commenced/the last standup?</w:t>
+            </w:r>
+            <w:r>
+              <w:rPr>
+                <w:noProof/>
+                <w:webHidden/>
+              </w:rPr>
+              <w:tab/>
+            </w:r>
+            <w:r>
+              <w:rPr>
+                <w:noProof/>
+                <w:webHidden/>
+              </w:rPr>
+              <w:fldChar w:fldCharType="begin"/>
+            </w:r>
+            <w:r>
+              <w:rPr>
+                <w:noProof/>
+                <w:webHidden/>
+              </w:rPr>
+              <w:instrText xml:space="preserve"> PAGEREF _Toc176032255 \h </w:instrText>
+            </w:r>
+            <w:r>
+              <w:rPr>
+                <w:noProof/>
+                <w:webHidden/>
+              </w:rPr>
+            </w:r>
+            <w:r>
+              <w:rPr>
+                <w:noProof/>
+                <w:webHidden/>
+              </w:rPr>
+              <w:fldChar w:fldCharType="separate"/>
+            </w:r>
+            <w:r>
+              <w:rPr>
+                <w:noProof/>
+                <w:webHidden/>
+              </w:rPr>
+              <w:t>4</w:t>
+            </w:r>
+            <w:r>
+              <w:rPr>
+                <w:noProof/>
+                <w:webHidden/>
+              </w:rPr>
+              <w:fldChar w:fldCharType="end"/>
+            </w:r>
+          </w:hyperlink>
+        </w:p>
+        <w:p>
+          <w:pPr>
+            <w:pStyle w:val="TOC2"/>
+            <w:tabs>
+              <w:tab w:val="left" w:pos="720"/>
+              <w:tab w:val="right" w:leader="dot" w:pos="9016"/>
+            </w:tabs>
+            <w:rPr>
+              <w:rFonts w:eastAsiaTheme="minorEastAsia"/>
+              <w:noProof/>
+              <w:kern w:val="2"/>
+              <w:sz w:val="24"/>
+              <w:szCs w:val="24"/>
+              <w:lang w:eastAsia="en-AU"/>
+              <w14:ligatures w14:val="standardContextual"/>
+            </w:rPr>
+          </w:pPr>
+          <w:hyperlink w:anchor="_Toc176032256" w:history="1">
+            <w:r>
+              <w:rPr>
+                <w:rStyle w:val="Hyperlink"/>
+                <w:rFonts w:ascii="Symbol" w:hAnsi="Symbol"/>
+                <w:noProof/>
+              </w:rPr>
+              <w:t></w:t>
+            </w:r>
+            <w:r>
+              <w:rPr>
+                <w:rFonts w:eastAsiaTheme="minorEastAsia"/>
+                <w:noProof/>
+                <w:kern w:val="2"/>
+                <w:sz w:val="24"/>
+                <w:szCs w:val="24"/>
+                <w:lang w:eastAsia="en-AU"/>
+                <w14:ligatures w14:val="standardContextual"/>
+              </w:rPr>
+              <w:tab/>
+            </w:r>
+            <w:r>
+              <w:rPr>
+                <w:rStyle w:val="Hyperlink"/>
+                <w:rFonts w:ascii="Daytona" w:hAnsi="Daytona"/>
+                <w:noProof/>
+              </w:rPr>
+              <w:t>What do you plan to complete before the next standup?</w:t>
+            </w:r>
+            <w:r>
+              <w:rPr>
+                <w:noProof/>
+                <w:webHidden/>
+              </w:rPr>
+              <w:tab/>
+            </w:r>
+            <w:r>
+              <w:rPr>
+                <w:noProof/>
+                <w:webHidden/>
+              </w:rPr>
+              <w:fldChar w:fldCharType="begin"/>
+            </w:r>
+            <w:r>
+              <w:rPr>
+                <w:noProof/>
+                <w:webHidden/>
+              </w:rPr>
+              <w:instrText xml:space="preserve"> PAGEREF _Toc176032256 \h </w:instrText>
+            </w:r>
+            <w:r>
+              <w:rPr>
+                <w:noProof/>
+                <w:webHidden/>
+              </w:rPr>
+            </w:r>
+            <w:r>
+              <w:rPr>
+                <w:noProof/>
+                <w:webHidden/>
+              </w:rPr>
+              <w:fldChar w:fldCharType="separate"/>
+            </w:r>
+            <w:r>
+              <w:rPr>
+                <w:noProof/>
+                <w:webHidden/>
+              </w:rPr>
+              <w:t>5</w:t>
+            </w:r>
+            <w:r>
+              <w:rPr>
+                <w:noProof/>
+                <w:webHidden/>
+              </w:rPr>
+              <w:fldChar w:fldCharType="end"/>
+            </w:r>
+          </w:hyperlink>
+        </w:p>
+        <w:p>
+          <w:pPr>
+            <w:pStyle w:val="TOC2"/>
+            <w:tabs>
+              <w:tab w:val="left" w:pos="720"/>
+              <w:tab w:val="right" w:leader="dot" w:pos="9016"/>
+            </w:tabs>
+            <w:rPr>
+              <w:rFonts w:eastAsiaTheme="minorEastAsia"/>
+              <w:noProof/>
+              <w:kern w:val="2"/>
+              <w:sz w:val="24"/>
+              <w:szCs w:val="24"/>
+              <w:lang w:eastAsia="en-AU"/>
+              <w14:ligatures w14:val="standardContextual"/>
+            </w:rPr>
+          </w:pPr>
+          <w:hyperlink w:anchor="_Toc176032257" w:history="1">
+            <w:r>
+              <w:rPr>
+                <w:rStyle w:val="Hyperlink"/>
+                <w:rFonts w:ascii="Symbol" w:hAnsi="Symbol"/>
+                <w:noProof/>
+              </w:rPr>
+              <w:t></w:t>
+            </w:r>
+            <w:r>
+              <w:rPr>
+                <w:rFonts w:eastAsiaTheme="minorEastAsia"/>
+                <w:noProof/>
+                <w:kern w:val="2"/>
+                <w:sz w:val="24"/>
+                <w:szCs w:val="24"/>
+                <w:lang w:eastAsia="en-AU"/>
+                <w14:ligatures w14:val="standardContextual"/>
+              </w:rPr>
+              <w:tab/>
+            </w:r>
+            <w:r>
+              <w:rPr>
+                <w:rStyle w:val="Hyperlink"/>
+                <w:rFonts w:ascii="Daytona" w:hAnsi="Daytona"/>
+                <w:noProof/>
+              </w:rPr>
+              <w:t>What obstacles are you facing in completing your deliverables</w:t>
+            </w:r>
+            <w:r>
+              <w:rPr>
+                <w:noProof/>
+                <w:webHidden/>
+              </w:rPr>
+              <w:tab/>
+            </w:r>
+            <w:r>
+              <w:rPr>
+                <w:noProof/>
+                <w:webHidden/>
+              </w:rPr>
+              <w:fldChar w:fldCharType="begin"/>
+            </w:r>
+            <w:r>
+              <w:rPr>
+                <w:noProof/>
+                <w:webHidden/>
+              </w:rPr>
+              <w:instrText xml:space="preserve"> PAGEREF _Toc176032257 \h </w:instrText>
+            </w:r>
+            <w:r>
+              <w:rPr>
+                <w:noProof/>
+                <w:webHidden/>
+              </w:rPr>
+            </w:r>
+            <w:r>
+              <w:rPr>
+                <w:noProof/>
+                <w:webHidden/>
+              </w:rPr>
+              <w:fldChar w:fldCharType="separate"/>
+            </w:r>
+            <w:r>
+              <w:rPr>
+                <w:noProof/>
+                <w:webHidden/>
+              </w:rPr>
+              <w:t>5</w:t>
+            </w:r>
+            <w:r>
+              <w:rPr>
+                <w:noProof/>
+                <w:webHidden/>
+              </w:rPr>
+              <w:fldChar w:fldCharType="end"/>
+            </w:r>
+          </w:hyperlink>
+        </w:p>
+        <w:p>
+          <w:pPr>
+            <w:pStyle w:val="TOC2"/>
+            <w:tabs>
+              <w:tab w:val="left" w:pos="720"/>
+              <w:tab w:val="right" w:leader="dot" w:pos="9016"/>
+            </w:tabs>
+            <w:rPr>
+              <w:rFonts w:eastAsiaTheme="minorEastAsia"/>
+              <w:noProof/>
+              <w:kern w:val="2"/>
+              <w:sz w:val="24"/>
+              <w:szCs w:val="24"/>
+              <w:lang w:eastAsia="en-AU"/>
+              <w14:ligatures w14:val="standardContextual"/>
+            </w:rPr>
+          </w:pPr>
+          <w:hyperlink w:anchor="_Toc176032258" w:history="1">
+            <w:r>
+              <w:rPr>
+                <w:rStyle w:val="Hyperlink"/>
+                <w:rFonts w:ascii="Symbol" w:hAnsi="Symbol"/>
+                <w:noProof/>
+              </w:rPr>
+              <w:t></w:t>
+            </w:r>
+            <w:r>
+              <w:rPr>
+                <w:rFonts w:eastAsiaTheme="minorEastAsia"/>
+                <w:noProof/>
+                <w:kern w:val="2"/>
+                <w:sz w:val="24"/>
+                <w:szCs w:val="24"/>
+                <w:lang w:eastAsia="en-AU"/>
+                <w14:ligatures w14:val="standardContextual"/>
+              </w:rPr>
+              <w:tab/>
+            </w:r>
+            <w:r>
+              <w:rPr>
+                <w:rStyle w:val="Hyperlink"/>
+                <w:rFonts w:ascii="Daytona" w:hAnsi="Daytona"/>
+                <w:noProof/>
+              </w:rPr>
+              <w:t>Short written report of achievement so far and plan for the future.</w:t>
+            </w:r>
+            <w:r>
+              <w:rPr>
+                <w:noProof/>
+                <w:webHidden/>
+              </w:rPr>
+              <w:tab/>
+            </w:r>
+            <w:r>
+              <w:rPr>
+                <w:noProof/>
+                <w:webHidden/>
+              </w:rPr>
+              <w:fldChar w:fldCharType="begin"/>
+            </w:r>
+            <w:r>
+              <w:rPr>
+                <w:noProof/>
+                <w:webHidden/>
+              </w:rPr>
+              <w:instrText xml:space="preserve"> PAGEREF _Toc176032258 \h </w:instrText>
+            </w:r>
+            <w:r>
+              <w:rPr>
+                <w:noProof/>
+                <w:webHidden/>
+              </w:rPr>
+            </w:r>
+            <w:r>
+              <w:rPr>
+                <w:noProof/>
+                <w:webHidden/>
+              </w:rPr>
+              <w:fldChar w:fldCharType="separate"/>
+            </w:r>
+            <w:r>
+              <w:rPr>
+                <w:noProof/>
+                <w:webHidden/>
+              </w:rPr>
+              <w:t>5</w:t>
+            </w:r>
+            <w:r>
+              <w:rPr>
+                <w:noProof/>
+                <w:webHidden/>
+              </w:rPr>
+              <w:fldChar w:fldCharType="end"/>
+            </w:r>
+          </w:hyperlink>
+        </w:p>
+        <w:p>
+          <w:pPr>
+            <w:pStyle w:val="TOC1"/>
+            <w:tabs>
+              <w:tab w:val="left" w:pos="480"/>
+              <w:tab w:val="right" w:leader="dot" w:pos="9016"/>
+            </w:tabs>
+            <w:rPr>
+              <w:rFonts w:eastAsiaTheme="minorEastAsia"/>
+              <w:noProof/>
+              <w:kern w:val="2"/>
+              <w:sz w:val="24"/>
+              <w:szCs w:val="24"/>
+              <w:lang w:eastAsia="en-AU"/>
+              <w14:ligatures w14:val="standardContextual"/>
+            </w:rPr>
+          </w:pPr>
+          <w:hyperlink w:anchor="_Toc176032259" w:history="1">
+            <w:r>
+              <w:rPr>
+                <w:rStyle w:val="Hyperlink"/>
+                <w:rFonts w:ascii="Daytona" w:hAnsi="Daytona"/>
+                <w:noProof/>
+              </w:rPr>
+              <w:t>C.</w:t>
+            </w:r>
+            <w:r>
+              <w:rPr>
+                <w:rFonts w:eastAsiaTheme="minorEastAsia"/>
+                <w:noProof/>
+                <w:kern w:val="2"/>
+                <w:sz w:val="24"/>
+                <w:szCs w:val="24"/>
+                <w:lang w:eastAsia="en-AU"/>
+                <w14:ligatures w14:val="standardContextual"/>
+              </w:rPr>
+              <w:tab/>
+            </w:r>
+            <w:r>
+              <w:rPr>
+                <w:rStyle w:val="Hyperlink"/>
+                <w:rFonts w:ascii="Daytona" w:hAnsi="Daytona"/>
+                <w:noProof/>
+              </w:rPr>
+              <w:t>Draft Version of the work completed so far including</w:t>
+            </w:r>
+            <w:r>
+              <w:rPr>
+                <w:noProof/>
+                <w:webHidden/>
+              </w:rPr>
+              <w:tab/>
+            </w:r>
+            <w:r>
+              <w:rPr>
+                <w:noProof/>
+                <w:webHidden/>
+              </w:rPr>
+              <w:fldChar w:fldCharType="begin"/>
+            </w:r>
+            <w:r>
+              <w:rPr>
+                <w:noProof/>
+                <w:webHidden/>
+              </w:rPr>
+              <w:instrText xml:space="preserve"> PAGEREF _Toc176032259 \h </w:instrText>
+            </w:r>
+            <w:r>
+              <w:rPr>
+                <w:noProof/>
+                <w:webHidden/>
+              </w:rPr>
+            </w:r>
+            <w:r>
+              <w:rPr>
+                <w:noProof/>
+                <w:webHidden/>
+              </w:rPr>
+              <w:fldChar w:fldCharType="separate"/>
+            </w:r>
+            <w:r>
+              <w:rPr>
+                <w:noProof/>
+                <w:webHidden/>
+              </w:rPr>
+              <w:t>7</w:t>
+            </w:r>
+            <w:r>
+              <w:rPr>
+                <w:noProof/>
+                <w:webHidden/>
+              </w:rPr>
+              <w:fldChar w:fldCharType="end"/>
+            </w:r>
+          </w:hyperlink>
+        </w:p>
+        <w:p>
+          <w:pPr>
+            <w:pStyle w:val="TOC2"/>
+            <w:tabs>
+              <w:tab w:val="left" w:pos="720"/>
+              <w:tab w:val="right" w:leader="dot" w:pos="9016"/>
+            </w:tabs>
+            <w:rPr>
+              <w:rFonts w:eastAsiaTheme="minorEastAsia"/>
+              <w:noProof/>
+              <w:kern w:val="2"/>
+              <w:sz w:val="24"/>
+              <w:szCs w:val="24"/>
+              <w:lang w:eastAsia="en-AU"/>
+              <w14:ligatures w14:val="standardContextual"/>
+            </w:rPr>
+          </w:pPr>
+          <w:hyperlink w:anchor="_Toc176032260" w:history="1">
+            <w:r>
+              <w:rPr>
+                <w:rStyle w:val="Hyperlink"/>
+                <w:rFonts w:ascii="Aptos" w:hAnsi="Aptos"/>
+                <w:noProof/>
+              </w:rPr>
+              <w:t>-</w:t>
+            </w:r>
+            <w:r>
+              <w:rPr>
+                <w:rFonts w:eastAsiaTheme="minorEastAsia"/>
+                <w:noProof/>
+                <w:kern w:val="2"/>
+                <w:sz w:val="24"/>
+                <w:szCs w:val="24"/>
+                <w:lang w:eastAsia="en-AU"/>
+                <w14:ligatures w14:val="standardContextual"/>
+              </w:rPr>
+              <w:tab/>
+            </w:r>
+            <w:r>
+              <w:rPr>
+                <w:rStyle w:val="Hyperlink"/>
+                <w:rFonts w:ascii="Daytona" w:hAnsi="Daytona"/>
+                <w:noProof/>
+              </w:rPr>
+              <w:t>Dataset:</w:t>
+            </w:r>
+            <w:r>
+              <w:rPr>
+                <w:noProof/>
+                <w:webHidden/>
+              </w:rPr>
+              <w:tab/>
+            </w:r>
+            <w:r>
+              <w:rPr>
+                <w:noProof/>
+                <w:webHidden/>
+              </w:rPr>
+              <w:fldChar w:fldCharType="begin"/>
+            </w:r>
+            <w:r>
+              <w:rPr>
+                <w:noProof/>
+                <w:webHidden/>
+              </w:rPr>
+              <w:instrText xml:space="preserve"> PAGEREF _Toc176032260 \h </w:instrText>
+            </w:r>
+            <w:r>
+              <w:rPr>
+                <w:noProof/>
+                <w:webHidden/>
+              </w:rPr>
+            </w:r>
+            <w:r>
+              <w:rPr>
+                <w:noProof/>
+                <w:webHidden/>
+              </w:rPr>
+              <w:fldChar w:fldCharType="separate"/>
+            </w:r>
+            <w:r>
+              <w:rPr>
+                <w:noProof/>
+                <w:webHidden/>
+              </w:rPr>
+              <w:t>7</w:t>
+            </w:r>
+            <w:r>
+              <w:rPr>
+                <w:noProof/>
+                <w:webHidden/>
+              </w:rPr>
+              <w:fldChar w:fldCharType="end"/>
+            </w:r>
+          </w:hyperlink>
+        </w:p>
+        <w:p>
+          <w:pPr>
+            <w:pStyle w:val="TOC2"/>
+            <w:tabs>
+              <w:tab w:val="left" w:pos="720"/>
+              <w:tab w:val="right" w:leader="dot" w:pos="9016"/>
+            </w:tabs>
+            <w:rPr>
+              <w:rFonts w:eastAsiaTheme="minorEastAsia"/>
+              <w:noProof/>
+              <w:kern w:val="2"/>
+              <w:sz w:val="24"/>
+              <w:szCs w:val="24"/>
+              <w:lang w:eastAsia="en-AU"/>
+              <w14:ligatures w14:val="standardContextual"/>
+            </w:rPr>
+          </w:pPr>
+          <w:hyperlink w:anchor="_Toc176032261" w:history="1">
+            <w:r>
+              <w:rPr>
+                <w:rStyle w:val="Hyperlink"/>
+                <w:rFonts w:ascii="Aptos" w:hAnsi="Aptos"/>
+                <w:noProof/>
+              </w:rPr>
+              <w:t>-</w:t>
+            </w:r>
+            <w:r>
+              <w:rPr>
+                <w:rFonts w:eastAsiaTheme="minorEastAsia"/>
+                <w:noProof/>
+                <w:kern w:val="2"/>
+                <w:sz w:val="24"/>
+                <w:szCs w:val="24"/>
+                <w:lang w:eastAsia="en-AU"/>
+                <w14:ligatures w14:val="standardContextual"/>
+              </w:rPr>
+              <w:tab/>
+            </w:r>
+            <w:r>
+              <w:rPr>
+                <w:rStyle w:val="Hyperlink"/>
+                <w:rFonts w:ascii="Daytona" w:hAnsi="Daytona"/>
+                <w:noProof/>
+              </w:rPr>
+              <w:t>Version of report:</w:t>
+            </w:r>
+            <w:r>
+              <w:rPr>
+                <w:noProof/>
+                <w:webHidden/>
+              </w:rPr>
+              <w:tab/>
+            </w:r>
+            <w:r>
+              <w:rPr>
+                <w:noProof/>
+                <w:webHidden/>
+              </w:rPr>
+              <w:fldChar w:fldCharType="begin"/>
+            </w:r>
+            <w:r>
+              <w:rPr>
+                <w:noProof/>
+                <w:webHidden/>
+              </w:rPr>
+              <w:instrText xml:space="preserve"> PAGEREF _Toc176032261 \h </w:instrText>
+            </w:r>
+            <w:r>
+              <w:rPr>
+                <w:noProof/>
+                <w:webHidden/>
+              </w:rPr>
+            </w:r>
+            <w:r>
+              <w:rPr>
+                <w:noProof/>
+                <w:webHidden/>
+              </w:rPr>
+              <w:fldChar w:fldCharType="separate"/>
+            </w:r>
+            <w:r>
+              <w:rPr>
+                <w:noProof/>
+                <w:webHidden/>
+              </w:rPr>
+              <w:t>7</w:t>
+            </w:r>
+            <w:r>
+              <w:rPr>
+                <w:noProof/>
+                <w:webHidden/>
+              </w:rPr>
+              <w:fldChar w:fldCharType="end"/>
+            </w:r>
+          </w:hyperlink>
+        </w:p>
+        <w:p>
+          <w:pPr>
+            <w:pStyle w:val="TOC2"/>
+            <w:tabs>
+              <w:tab w:val="left" w:pos="720"/>
+              <w:tab w:val="right" w:leader="dot" w:pos="9016"/>
+            </w:tabs>
+            <w:rPr>
+              <w:rFonts w:eastAsiaTheme="minorEastAsia"/>
+              <w:noProof/>
+              <w:kern w:val="2"/>
+              <w:sz w:val="24"/>
+              <w:szCs w:val="24"/>
+              <w:lang w:eastAsia="en-AU"/>
+              <w14:ligatures w14:val="standardContextual"/>
+            </w:rPr>
+          </w:pPr>
+          <w:hyperlink w:anchor="_Toc176032262" w:history="1">
+            <w:r>
+              <w:rPr>
+                <w:rStyle w:val="Hyperlink"/>
+                <w:rFonts w:ascii="Aptos" w:hAnsi="Aptos"/>
+                <w:noProof/>
+              </w:rPr>
+              <w:t>-</w:t>
+            </w:r>
+            <w:r>
+              <w:rPr>
+                <w:rFonts w:eastAsiaTheme="minorEastAsia"/>
+                <w:noProof/>
+                <w:kern w:val="2"/>
+                <w:sz w:val="24"/>
+                <w:szCs w:val="24"/>
+                <w:lang w:eastAsia="en-AU"/>
+                <w14:ligatures w14:val="standardContextual"/>
+              </w:rPr>
+              <w:tab/>
+            </w:r>
+            <w:r>
+              <w:rPr>
+                <w:rStyle w:val="Hyperlink"/>
+                <w:rFonts w:ascii="Daytona" w:hAnsi="Daytona"/>
+                <w:noProof/>
+              </w:rPr>
+              <w:t>Version of code:</w:t>
+            </w:r>
+            <w:r>
+              <w:rPr>
+                <w:noProof/>
+                <w:webHidden/>
+              </w:rPr>
+              <w:tab/>
+            </w:r>
+            <w:r>
+              <w:rPr>
+                <w:noProof/>
+                <w:webHidden/>
+              </w:rPr>
+              <w:fldChar w:fldCharType="begin"/>
+            </w:r>
+            <w:r>
+              <w:rPr>
+                <w:noProof/>
+                <w:webHidden/>
+              </w:rPr>
+              <w:instrText xml:space="preserve"> PAGEREF _Toc176032262 \h </w:instrText>
+            </w:r>
+            <w:r>
+              <w:rPr>
+                <w:noProof/>
+                <w:webHidden/>
+              </w:rPr>
+            </w:r>
+            <w:r>
+              <w:rPr>
+                <w:noProof/>
+                <w:webHidden/>
+              </w:rPr>
+              <w:fldChar w:fldCharType="separate"/>
+            </w:r>
+            <w:r>
+              <w:rPr>
+                <w:noProof/>
+                <w:webHidden/>
+              </w:rPr>
+              <w:t>7</w:t>
+            </w:r>
+            <w:r>
+              <w:rPr>
+                <w:noProof/>
+                <w:webHidden/>
+              </w:rPr>
+              <w:fldChar w:fldCharType="end"/>
+            </w:r>
+          </w:hyperlink>
+        </w:p>
+        <w:p>
+          <w:pPr>
+            <w:rPr>
+              <w:rFonts w:ascii="Daytona" w:hAnsi="Daytona"/>
+            </w:rPr>
+          </w:pPr>
+          <w:r>
+            <w:rPr>
+              <w:rFonts w:ascii="Daytona" w:hAnsi="Daytona"/>
+              <w:b/>
+              <w:bCs/>
+              <w:noProof/>
+            </w:rPr>
+            <w:fldChar w:fldCharType="end"/>
+          </w:r>
+        </w:p>
+      </w:sdtContent>
+    </w:sdt>
     <w:p>
       <w:pPr>
+        <w:pStyle w:val="Heading1"/>
         <w:spacing w:before="120" w:after="120" w:line="360" w:lineRule="auto"/>
+        <w:ind w:left="360"/>
         <w:jc w:val="both"/>
         <w:rPr>
           <w:rFonts w:ascii="Daytona" w:hAnsi="Daytona"/>
-          <w:sz w:val="24"/>
-          <w:szCs w:val="24"/>
-        </w:rPr>
-      </w:pPr>
-      <w:r>
-        <w:rPr>
-          <w:rFonts w:ascii="Daytona" w:hAnsi="Daytona"/>
-          <w:sz w:val="24"/>
-          <w:szCs w:val="24"/>
-        </w:rPr>
-        <w:t>Assignment 3A</w:t>
-      </w:r>
-      <w:r>
-        <w:rPr>
-          <w:rFonts w:ascii="Daytona" w:hAnsi="Daytona"/>
-          <w:sz w:val="24"/>
-          <w:szCs w:val="24"/>
-        </w:rPr>
-        <w:t>-</w:t>
-      </w:r>
-      <w:r>
-        <w:rPr>
-          <w:rFonts w:ascii="Daytona" w:hAnsi="Daytona"/>
-          <w:sz w:val="24"/>
-          <w:szCs w:val="24"/>
-        </w:rPr>
-        <w:t xml:space="preserve">Project standups </w:t>
-      </w:r>
-      <w:r>
-        <w:rPr>
-          <w:rFonts w:ascii="Daytona" w:hAnsi="Daytona"/>
-          <w:sz w:val="24"/>
-          <w:szCs w:val="24"/>
-        </w:rPr>
-        <w:t>1</w:t>
-      </w:r>
+          <w:sz w:val="28"/>
+          <w:szCs w:val="28"/>
+        </w:rPr>
+      </w:pPr>
+    </w:p>
+    <w:p>
+      <w:pPr>
+        <w:rPr>
+          <w:rFonts w:ascii="Daytona" w:hAnsi="Daytona"/>
+        </w:rPr>
+      </w:pPr>
+    </w:p>
+    <w:p>
+      <w:pPr>
+        <w:rPr>
+          <w:rFonts w:ascii="Daytona" w:hAnsi="Daytona"/>
+        </w:rPr>
+      </w:pPr>
+    </w:p>
+    <w:p>
+      <w:pPr>
+        <w:rPr>
+          <w:rFonts w:ascii="Daytona" w:hAnsi="Daytona"/>
+        </w:rPr>
+      </w:pPr>
+    </w:p>
+    <w:p>
+      <w:pPr>
+        <w:rPr>
+          <w:rFonts w:ascii="Daytona" w:hAnsi="Daytona"/>
+        </w:rPr>
+      </w:pPr>
+    </w:p>
+    <w:p>
+      <w:pPr>
+        <w:rPr>
+          <w:rFonts w:ascii="Daytona" w:hAnsi="Daytona"/>
+        </w:rPr>
+      </w:pPr>
+    </w:p>
+    <w:p>
+      <w:pPr>
+        <w:rPr>
+          <w:rFonts w:ascii="Daytona" w:hAnsi="Daytona"/>
+        </w:rPr>
+      </w:pPr>
+    </w:p>
+    <w:p>
+      <w:pPr>
+        <w:rPr>
+          <w:rFonts w:ascii="Daytona" w:hAnsi="Daytona"/>
+        </w:rPr>
+      </w:pPr>
+    </w:p>
+    <w:p>
+      <w:pPr>
+        <w:rPr>
+          <w:rFonts w:ascii="Daytona" w:hAnsi="Daytona"/>
+        </w:rPr>
+      </w:pPr>
+    </w:p>
+    <w:p>
+      <w:pPr>
+        <w:rPr>
+          <w:rFonts w:ascii="Daytona" w:hAnsi="Daytona"/>
+        </w:rPr>
+      </w:pPr>
+    </w:p>
+    <w:p>
+      <w:pPr>
+        <w:rPr>
+          <w:rFonts w:ascii="Daytona" w:hAnsi="Daytona"/>
+        </w:rPr>
+      </w:pPr>
+    </w:p>
+    <w:p>
+      <w:pPr>
+        <w:rPr>
+          <w:rFonts w:ascii="Daytona" w:hAnsi="Daytona"/>
+        </w:rPr>
+      </w:pPr>
+    </w:p>
+    <w:p>
+      <w:pPr>
+        <w:rPr>
+          <w:rFonts w:ascii="Daytona" w:hAnsi="Daytona"/>
+        </w:rPr>
+      </w:pPr>
+    </w:p>
+    <w:p>
+      <w:pPr>
+        <w:rPr>
+          <w:rFonts w:ascii="Daytona" w:hAnsi="Daytona"/>
+        </w:rPr>
+      </w:pPr>
     </w:p>
     <w:p>
       <w:pPr>
         <w:pStyle w:val="Heading1"/>
         <w:numPr>
           <w:ilvl w:val="0"/>
-          <w:numId w:val="3"/>
+          <w:numId w:val="6"/>
         </w:numPr>
-        <w:tabs>
-          <w:tab w:val="num" w:pos="360"/>
-        </w:tabs>
         <w:spacing w:before="120" w:after="120" w:line="360" w:lineRule="auto"/>
-        <w:ind w:left="0" w:firstLine="0"/>
         <w:jc w:val="both"/>
         <w:rPr>
           <w:rFonts w:ascii="Daytona" w:hAnsi="Daytona"/>
@@ -64,6 +2598,7 @@
           <w:szCs w:val="28"/>
         </w:rPr>
       </w:pPr>
+      <w:bookmarkStart w:id="0" w:name="_Toc176032248"/>
       <w:r>
         <w:rPr>
           <w:rFonts w:ascii="Daytona" w:hAnsi="Daytona"/>
@@ -72,19 +2607,16 @@
         </w:rPr>
         <w:t>Project standups 1</w:t>
       </w:r>
+      <w:bookmarkEnd w:id="0"/>
     </w:p>
     <w:p>
       <w:pPr>
         <w:pStyle w:val="Heading2"/>
         <w:numPr>
           <w:ilvl w:val="0"/>
-          <w:numId w:val="2"/>
+          <w:numId w:val="5"/>
         </w:numPr>
-        <w:tabs>
-          <w:tab w:val="num" w:pos="360"/>
-        </w:tabs>
         <w:spacing w:before="120" w:after="120" w:line="360" w:lineRule="auto"/>
-        <w:ind w:left="0" w:firstLine="0"/>
         <w:jc w:val="both"/>
         <w:rPr>
           <w:rFonts w:ascii="Daytona" w:hAnsi="Daytona"/>
@@ -92,6 +2624,7 @@
           <w:szCs w:val="24"/>
         </w:rPr>
       </w:pPr>
+      <w:bookmarkStart w:id="1" w:name="_Toc176032249"/>
       <w:r>
         <w:rPr>
           <w:rFonts w:ascii="Daytona" w:hAnsi="Daytona"/>
@@ -100,6 +2633,7 @@
         </w:rPr>
         <w:t>Time and day of regular meeting.</w:t>
       </w:r>
+      <w:bookmarkEnd w:id="1"/>
     </w:p>
     <w:p>
       <w:pPr>
@@ -122,7 +2656,87 @@
           <w:sz w:val="24"/>
           <w:szCs w:val="24"/>
         </w:rPr>
-        <w:t>Weekdays</w:t>
+        <w:t>Every Monday or Tuesday</w:t>
+      </w:r>
+      <w:r>
+        <w:rPr>
+          <w:rFonts w:ascii="Daytona" w:hAnsi="Daytona"/>
+          <w:sz w:val="24"/>
+          <w:szCs w:val="24"/>
+        </w:rPr>
+        <w:t xml:space="preserve"> per week as depend on availability from team members.</w:t>
+      </w:r>
+      <w:r>
+        <w:rPr>
+          <w:rFonts w:ascii="Daytona" w:hAnsi="Daytona"/>
+          <w:sz w:val="24"/>
+          <w:szCs w:val="24"/>
+        </w:rPr>
+        <w:t xml:space="preserve"> </w:t>
+      </w:r>
+      <w:r>
+        <w:rPr>
+          <w:rFonts w:ascii="Daytona" w:hAnsi="Daytona"/>
+          <w:sz w:val="24"/>
+          <w:szCs w:val="24"/>
+        </w:rPr>
+        <w:t xml:space="preserve">From </w:t>
+      </w:r>
+      <w:r>
+        <w:rPr>
+          <w:rFonts w:ascii="Daytona" w:hAnsi="Daytona"/>
+          <w:sz w:val="24"/>
+          <w:szCs w:val="24"/>
+        </w:rPr>
+        <w:t>8</w:t>
+      </w:r>
+      <w:r>
+        <w:rPr>
+          <w:rFonts w:ascii="Daytona" w:hAnsi="Daytona"/>
+          <w:sz w:val="24"/>
+          <w:szCs w:val="24"/>
+        </w:rPr>
+        <w:t xml:space="preserve">:00pm to </w:t>
+      </w:r>
+      <w:r>
+        <w:rPr>
+          <w:rFonts w:ascii="Daytona" w:hAnsi="Daytona"/>
+          <w:sz w:val="24"/>
+          <w:szCs w:val="24"/>
+        </w:rPr>
+        <w:t>9</w:t>
+      </w:r>
+      <w:r>
+        <w:rPr>
+          <w:rFonts w:ascii="Daytona" w:hAnsi="Daytona"/>
+          <w:sz w:val="24"/>
+          <w:szCs w:val="24"/>
+        </w:rPr>
+        <w:t>:</w:t>
+      </w:r>
+      <w:r>
+        <w:rPr>
+          <w:rFonts w:ascii="Daytona" w:hAnsi="Daytona"/>
+          <w:sz w:val="24"/>
+          <w:szCs w:val="24"/>
+        </w:rPr>
+        <w:t>0</w:t>
+      </w:r>
+      <w:r>
+        <w:rPr>
+          <w:rFonts w:ascii="Daytona" w:hAnsi="Daytona"/>
+          <w:sz w:val="24"/>
+          <w:szCs w:val="24"/>
+        </w:rPr>
+        <w:t>0pm Melbourne time</w:t>
+      </w:r>
+      <w:r>
+        <w:rPr>
+          <w:rFonts w:ascii="Daytona" w:hAnsi="Daytona"/>
+          <w:sz w:val="24"/>
+          <w:szCs w:val="24"/>
+        </w:rPr>
+        <w:t>.</w:t>
       </w:r>
     </w:p>
     <w:p>
@@ -146,40 +2760,98 @@
           <w:sz w:val="24"/>
           <w:szCs w:val="24"/>
         </w:rPr>
-        <w:t xml:space="preserve">From </w:t>
-      </w:r>
-      <w:r>
-        <w:rPr>
-          <w:rFonts w:ascii="Daytona" w:hAnsi="Daytona"/>
-          <w:sz w:val="24"/>
-          <w:szCs w:val="24"/>
-        </w:rPr>
-        <w:t>2</w:t>
-      </w:r>
-      <w:r>
-        <w:rPr>
-          <w:rFonts w:ascii="Daytona" w:hAnsi="Daytona"/>
-          <w:sz w:val="24"/>
-          <w:szCs w:val="24"/>
-        </w:rPr>
-        <w:t xml:space="preserve">:00pm to </w:t>
-      </w:r>
-      <w:r>
-        <w:rPr>
-          <w:rFonts w:ascii="Daytona" w:hAnsi="Daytona"/>
-          <w:sz w:val="24"/>
-          <w:szCs w:val="24"/>
-        </w:rPr>
-        <w:t>3</w:t>
-      </w:r>
-      <w:r>
-        <w:rPr>
-          <w:rFonts w:ascii="Daytona" w:hAnsi="Daytona"/>
-          <w:sz w:val="24"/>
-          <w:szCs w:val="24"/>
-        </w:rPr>
-        <w:t>:00pm Melbourne time</w:t>
-      </w:r>
+        <w:t xml:space="preserve">We also use </w:t>
+      </w:r>
+      <w:r>
+        <w:rPr>
+          <w:rFonts w:ascii="Daytona" w:hAnsi="Daytona"/>
+          <w:sz w:val="24"/>
+          <w:szCs w:val="24"/>
+        </w:rPr>
+        <w:t xml:space="preserve">Slack as </w:t>
+      </w:r>
+      <w:r>
+        <w:rPr>
+          <w:rFonts w:ascii="Daytona" w:hAnsi="Daytona"/>
+          <w:sz w:val="24"/>
+          <w:szCs w:val="24"/>
+        </w:rPr>
+        <w:t xml:space="preserve">a </w:t>
+      </w:r>
+      <w:r>
+        <w:rPr>
+          <w:rFonts w:ascii="Daytona" w:hAnsi="Daytona"/>
+          <w:sz w:val="24"/>
+          <w:szCs w:val="24"/>
+        </w:rPr>
+        <w:t>communication channel</w:t>
+      </w:r>
+      <w:r>
+        <w:rPr>
+          <w:rFonts w:ascii="Daytona" w:hAnsi="Daytona"/>
+          <w:sz w:val="24"/>
+          <w:szCs w:val="24"/>
+        </w:rPr>
+        <w:t xml:space="preserve"> </w:t>
+      </w:r>
+      <w:r>
+        <w:rPr>
+          <w:rFonts w:ascii="Daytona" w:hAnsi="Daytona"/>
+          <w:sz w:val="24"/>
+          <w:szCs w:val="24"/>
+        </w:rPr>
+        <w:t>tool to</w:t>
+      </w:r>
+      <w:r>
+        <w:rPr>
+          <w:rFonts w:ascii="Daytona" w:hAnsi="Daytona"/>
+          <w:sz w:val="24"/>
+          <w:szCs w:val="24"/>
+        </w:rPr>
+        <w:t xml:space="preserve"> collaborate anytime in terms of respond</w:t>
+      </w:r>
+      <w:r>
+        <w:rPr>
+          <w:rFonts w:ascii="Daytona" w:hAnsi="Daytona"/>
+          <w:sz w:val="24"/>
+          <w:szCs w:val="24"/>
+        </w:rPr>
+        <w:t>ing to</w:t>
+      </w:r>
+      <w:r>
+        <w:rPr>
+          <w:rFonts w:ascii="Daytona" w:hAnsi="Daytona"/>
+          <w:sz w:val="24"/>
+          <w:szCs w:val="24"/>
+        </w:rPr>
+        <w:t xml:space="preserve"> questions from teammates.</w:t>
+      </w:r>
+    </w:p>
+    <w:p>
+      <w:pPr>
+        <w:pStyle w:val="Heading2"/>
+        <w:numPr>
+          <w:ilvl w:val="0"/>
+          <w:numId w:val="5"/>
+        </w:numPr>
+        <w:spacing w:before="120" w:after="120" w:line="360" w:lineRule="auto"/>
+        <w:jc w:val="both"/>
+        <w:rPr>
+          <w:rFonts w:ascii="Daytona" w:hAnsi="Daytona"/>
+          <w:sz w:val="24"/>
+          <w:szCs w:val="24"/>
+        </w:rPr>
+      </w:pPr>
+      <w:bookmarkStart w:id="2" w:name="_Toc176032250"/>
+      <w:r>
+        <w:rPr>
+          <w:rFonts w:ascii="Daytona" w:hAnsi="Daytona"/>
+          <w:sz w:val="24"/>
+          <w:szCs w:val="24"/>
+        </w:rPr>
+        <w:t>Summary of tasks to be completed before the next meeting</w:t>
+      </w:r>
+      <w:bookmarkEnd w:id="2"/>
     </w:p>
     <w:p>
       <w:pPr>
@@ -202,67 +2874,24 @@
           <w:sz w:val="24"/>
           <w:szCs w:val="24"/>
         </w:rPr>
-        <w:t xml:space="preserve">We also use </w:t>
-      </w:r>
-      <w:r>
-        <w:rPr>
-          <w:rFonts w:ascii="Daytona" w:hAnsi="Daytona"/>
-          <w:sz w:val="24"/>
-          <w:szCs w:val="24"/>
-        </w:rPr>
-        <w:t xml:space="preserve">a </w:t>
-      </w:r>
-      <w:r>
-        <w:rPr>
-          <w:rFonts w:ascii="Daytona" w:hAnsi="Daytona"/>
-          <w:sz w:val="24"/>
-          <w:szCs w:val="24"/>
-        </w:rPr>
-        <w:t>communication channel (Slack) to collaborate anytime in terms of respond</w:t>
-      </w:r>
-      <w:r>
-        <w:rPr>
-          <w:rFonts w:ascii="Daytona" w:hAnsi="Daytona"/>
-          <w:sz w:val="24"/>
-          <w:szCs w:val="24"/>
-        </w:rPr>
-        <w:t>ing to</w:t>
-      </w:r>
-      <w:r>
-        <w:rPr>
-          <w:rFonts w:ascii="Daytona" w:hAnsi="Daytona"/>
-          <w:sz w:val="24"/>
-          <w:szCs w:val="24"/>
-        </w:rPr>
-        <w:t xml:space="preserve"> questions from teammates.</w:t>
-      </w:r>
-    </w:p>
-    <w:p>
-      <w:pPr>
-        <w:pStyle w:val="Heading2"/>
-        <w:numPr>
-          <w:ilvl w:val="0"/>
-          <w:numId w:val="2"/>
-        </w:numPr>
-        <w:tabs>
-          <w:tab w:val="num" w:pos="360"/>
-        </w:tabs>
-        <w:spacing w:before="120" w:after="120" w:line="360" w:lineRule="auto"/>
-        <w:ind w:left="0" w:firstLine="0"/>
-        <w:jc w:val="both"/>
-        <w:rPr>
-          <w:rFonts w:ascii="Daytona" w:hAnsi="Daytona"/>
-          <w:sz w:val="24"/>
-          <w:szCs w:val="24"/>
-        </w:rPr>
-      </w:pPr>
-      <w:r>
-        <w:rPr>
-          <w:rFonts w:ascii="Daytona" w:hAnsi="Daytona"/>
-          <w:sz w:val="24"/>
-          <w:szCs w:val="24"/>
-        </w:rPr>
-        <w:t>Summary of tasks to be completed before the next meeting</w:t>
+        <w:t>Completed Assignment 3A-Project standups 1 and submitted before due date 8</w:t>
+      </w:r>
+      <w:r>
+        <w:rPr>
+          <w:rFonts w:ascii="Daytona" w:hAnsi="Daytona"/>
+          <w:sz w:val="24"/>
+          <w:szCs w:val="24"/>
+          <w:vertAlign w:val="superscript"/>
+        </w:rPr>
+        <w:t>th</w:t>
+      </w:r>
+      <w:r>
+        <w:rPr>
+          <w:rFonts w:ascii="Daytona" w:hAnsi="Daytona"/>
+          <w:sz w:val="24"/>
+          <w:szCs w:val="24"/>
+        </w:rPr>
+        <w:t>-September-2024.</w:t>
       </w:r>
     </w:p>
     <w:p>
@@ -286,39 +2915,55 @@
           <w:sz w:val="24"/>
           <w:szCs w:val="24"/>
         </w:rPr>
-        <w:t xml:space="preserve">Completed </w:t>
-      </w:r>
-      <w:r>
-        <w:rPr>
-          <w:rFonts w:ascii="Daytona" w:hAnsi="Daytona"/>
-          <w:sz w:val="24"/>
-          <w:szCs w:val="24"/>
-        </w:rPr>
-        <w:t>Assignment 3A</w:t>
-      </w:r>
-      <w:r>
-        <w:rPr>
-          <w:rFonts w:ascii="Daytona" w:hAnsi="Daytona"/>
-          <w:sz w:val="24"/>
-          <w:szCs w:val="24"/>
-        </w:rPr>
-        <w:t>-</w:t>
-      </w:r>
-      <w:r>
-        <w:rPr>
-          <w:rFonts w:ascii="Daytona" w:hAnsi="Daytona"/>
-          <w:sz w:val="24"/>
-          <w:szCs w:val="24"/>
-        </w:rPr>
-        <w:t>Project standups</w:t>
-      </w:r>
-      <w:r>
-        <w:rPr>
-          <w:rFonts w:ascii="Daytona" w:hAnsi="Daytona"/>
-          <w:sz w:val="24"/>
-          <w:szCs w:val="24"/>
-        </w:rPr>
-        <w:t xml:space="preserve"> 1 and submitted.</w:t>
+        <w:t>Understanding requirements from the Assignment</w:t>
+      </w:r>
+      <w:r>
+        <w:rPr>
+          <w:rFonts w:ascii="Daytona" w:hAnsi="Daytona"/>
+          <w:sz w:val="24"/>
+          <w:szCs w:val="24"/>
+        </w:rPr>
+        <w:t xml:space="preserve"> </w:t>
+      </w:r>
+      <w:r>
+        <w:rPr>
+          <w:rFonts w:ascii="Daytona" w:hAnsi="Daytona"/>
+          <w:sz w:val="24"/>
+          <w:szCs w:val="24"/>
+        </w:rPr>
+        <w:t>3B-</w:t>
+      </w:r>
+      <w:r>
+        <w:rPr>
+          <w:rFonts w:ascii="Daytona" w:hAnsi="Daytona"/>
+          <w:sz w:val="24"/>
+          <w:szCs w:val="24"/>
+        </w:rPr>
+        <w:t>Project P</w:t>
+      </w:r>
+      <w:r>
+        <w:rPr>
+          <w:rFonts w:ascii="Daytona" w:hAnsi="Daytona"/>
+          <w:sz w:val="24"/>
+          <w:szCs w:val="24"/>
+        </w:rPr>
+        <w:t xml:space="preserve">rocess </w:t>
+      </w:r>
+      <w:r>
+        <w:rPr>
+          <w:rFonts w:ascii="Daytona" w:hAnsi="Daytona"/>
+          <w:sz w:val="24"/>
+          <w:szCs w:val="24"/>
+        </w:rPr>
+        <w:t>B</w:t>
+      </w:r>
+      <w:r>
+        <w:rPr>
+          <w:rFonts w:ascii="Daytona" w:hAnsi="Daytona"/>
+          <w:sz w:val="24"/>
+          <w:szCs w:val="24"/>
+        </w:rPr>
+        <w:t>ook and Assignment 3C-Website and Visualisation.</w:t>
       </w:r>
     </w:p>
     <w:p>
@@ -342,55 +2987,7 @@
           <w:sz w:val="24"/>
           <w:szCs w:val="24"/>
         </w:rPr>
-        <w:t>Understanding requirements from the Assignment</w:t>
-      </w:r>
-      <w:r>
-        <w:rPr>
-          <w:rFonts w:ascii="Daytona" w:hAnsi="Daytona"/>
-          <w:sz w:val="24"/>
-          <w:szCs w:val="24"/>
-        </w:rPr>
-        <w:t xml:space="preserve"> </w:t>
-      </w:r>
-      <w:r>
-        <w:rPr>
-          <w:rFonts w:ascii="Daytona" w:hAnsi="Daytona"/>
-          <w:sz w:val="24"/>
-          <w:szCs w:val="24"/>
-        </w:rPr>
-        <w:t>3B-</w:t>
-      </w:r>
-      <w:r>
-        <w:rPr>
-          <w:rFonts w:ascii="Daytona" w:hAnsi="Daytona"/>
-          <w:sz w:val="24"/>
-          <w:szCs w:val="24"/>
-        </w:rPr>
-        <w:t>Project P</w:t>
-      </w:r>
-      <w:r>
-        <w:rPr>
-          <w:rFonts w:ascii="Daytona" w:hAnsi="Daytona"/>
-          <w:sz w:val="24"/>
-          <w:szCs w:val="24"/>
-        </w:rPr>
-        <w:t xml:space="preserve">rocess </w:t>
-      </w:r>
-      <w:r>
-        <w:rPr>
-          <w:rFonts w:ascii="Daytona" w:hAnsi="Daytona"/>
-          <w:sz w:val="24"/>
-          <w:szCs w:val="24"/>
-        </w:rPr>
-        <w:t>B</w:t>
-      </w:r>
-      <w:r>
-        <w:rPr>
-          <w:rFonts w:ascii="Daytona" w:hAnsi="Daytona"/>
-          <w:sz w:val="24"/>
-          <w:szCs w:val="24"/>
-        </w:rPr>
-        <w:t>ook and Assignment 3C-Website and Visualisation.</w:t>
+        <w:t>Proposal a sample dataset.</w:t>
       </w:r>
     </w:p>
     <w:p>
@@ -398,13 +2995,9 @@
         <w:pStyle w:val="Heading2"/>
         <w:numPr>
           <w:ilvl w:val="0"/>
-          <w:numId w:val="2"/>
+          <w:numId w:val="5"/>
         </w:numPr>
-        <w:tabs>
-          <w:tab w:val="num" w:pos="360"/>
-        </w:tabs>
         <w:spacing w:before="120" w:after="120" w:line="360" w:lineRule="auto"/>
-        <w:ind w:left="0" w:firstLine="0"/>
         <w:jc w:val="both"/>
         <w:rPr>
           <w:rFonts w:ascii="Daytona" w:hAnsi="Daytona"/>
@@ -412,6 +3005,7 @@
           <w:szCs w:val="24"/>
         </w:rPr>
       </w:pPr>
+      <w:bookmarkStart w:id="3" w:name="_Toc176032251"/>
       <w:r>
         <w:rPr>
           <w:rFonts w:ascii="Daytona" w:hAnsi="Daytona"/>
@@ -420,6 +3014,7 @@
         </w:rPr>
         <w:t>Screenshots of collaboration</w:t>
       </w:r>
+      <w:bookmarkEnd w:id="3"/>
     </w:p>
     <w:p>
       <w:pPr>
@@ -444,6 +3039,14 @@
         </w:rPr>
         <w:t>GitHub repository</w:t>
       </w:r>
+      <w:r>
+        <w:rPr>
+          <w:rFonts w:ascii="Daytona" w:hAnsi="Daytona"/>
+          <w:sz w:val="24"/>
+          <w:szCs w:val="24"/>
+        </w:rPr>
+        <w:t xml:space="preserve"> - Collaborators</w:t>
+      </w:r>
     </w:p>
     <w:p>
       <w:pPr>
@@ -466,8 +3069,19 @@
           <w:sz w:val="24"/>
           <w:szCs w:val="24"/>
         </w:rPr>
-        <w:t>Credit: https://github.com/thangtruong1808/COS30045-Data-Visualisation</w:t>
-      </w:r>
+        <w:t xml:space="preserve">Credit: </w:t>
+      </w:r>
+      <w:hyperlink r:id="rId15" w:history="1">
+        <w:r>
+          <w:rPr>
+            <w:rStyle w:val="Hyperlink"/>
+            <w:rFonts w:ascii="Daytona" w:hAnsi="Daytona"/>
+            <w:sz w:val="24"/>
+            <w:szCs w:val="24"/>
+          </w:rPr>
+          <w:t>https://github.com/thangtruong1808/COS30045-Data-Visualisation</w:t>
+        </w:r>
+      </w:hyperlink>
     </w:p>
     <w:p>
       <w:pPr>
@@ -528,6 +3142,69 @@
     <w:p>
       <w:pPr>
         <w:pStyle w:val="ListParagraph"/>
+        <w:spacing w:before="120" w:after="120" w:line="360" w:lineRule="auto"/>
+        <w:ind w:left="0"/>
+        <w:jc w:val="both"/>
+        <w:rPr>
+          <w:rFonts w:ascii="Daytona" w:hAnsi="Daytona"/>
+          <w:sz w:val="24"/>
+          <w:szCs w:val="24"/>
+        </w:rPr>
+      </w:pPr>
+      <w:r>
+        <w:rPr>
+          <w:rFonts w:ascii="Daytona" w:hAnsi="Daytona"/>
+          <w:noProof/>
+          <w:sz w:val="24"/>
+          <w:szCs w:val="24"/>
+        </w:rPr>
+        <w:lastRenderedPageBreak/>
+        <w:drawing>
+          <wp:inline distT="0" distB="0" distL="0" distR="0" wp14:anchorId="3BF07EA8" wp14:editId="276B1865">
+            <wp:extent cx="5731510" cy="3760470"/>
+            <wp:effectExtent l="0" t="0" r="2540" b="0"/>
+            <wp:docPr id="1798784228" name="Picture 2" descr="A screenshot of a computer&#10;&#10;Description automatically generated"/>
+            <wp:cNvGraphicFramePr>
+              <a:graphicFrameLocks xmlns:a="http://schemas.openxmlformats.org/drawingml/2006/main" noChangeAspect="1"/>
+            </wp:cNvGraphicFramePr>
+            <a:graphic xmlns:a="http://schemas.openxmlformats.org/drawingml/2006/main">
+              <a:graphicData uri="http://schemas.openxmlformats.org/drawingml/2006/picture">
+                <pic:pic xmlns:pic="http://schemas.openxmlformats.org/drawingml/2006/picture">
+                  <pic:nvPicPr>
+                    <pic:cNvPr id="1798784228" name="Picture 2" descr="A screenshot of a computer&#10;&#10;Description automatically generated"/>
+                    <pic:cNvPicPr/>
+                  </pic:nvPicPr>
+                  <pic:blipFill>
+                    <a:blip r:embed="rId16" cstate="print">
+                      <a:extLst>
+                        <a:ext uri="{28A0092B-C50C-407E-A947-70E740481C1C}">
+                          <a14:useLocalDpi xmlns:a14="http://schemas.microsoft.com/office/drawing/2010/main" val="0"/>
+                        </a:ext>
+                      </a:extLst>
+                    </a:blip>
+                    <a:stretch>
+                      <a:fillRect/>
+                    </a:stretch>
+                  </pic:blipFill>
+                  <pic:spPr>
+                    <a:xfrm>
+                      <a:off x="0" y="0"/>
+                      <a:ext cx="5731510" cy="3760470"/>
+                    </a:xfrm>
+                    <a:prstGeom prst="rect">
+                      <a:avLst/>
+                    </a:prstGeom>
+                  </pic:spPr>
+                </pic:pic>
+              </a:graphicData>
+            </a:graphic>
+          </wp:inline>
+        </w:drawing>
+      </w:r>
+    </w:p>
+    <w:p>
+      <w:pPr>
+        <w:pStyle w:val="ListParagraph"/>
         <w:numPr>
           <w:ilvl w:val="0"/>
           <w:numId w:val="1"/>
@@ -607,16 +3284,72 @@
     </w:p>
     <w:p>
       <w:pPr>
+        <w:spacing w:before="120" w:after="120" w:line="360" w:lineRule="auto"/>
+        <w:jc w:val="both"/>
+        <w:rPr>
+          <w:rFonts w:ascii="Daytona" w:hAnsi="Daytona"/>
+          <w:sz w:val="24"/>
+          <w:szCs w:val="24"/>
+        </w:rPr>
+      </w:pPr>
+      <w:r>
+        <w:rPr>
+          <w:rFonts w:ascii="Daytona" w:hAnsi="Daytona"/>
+          <w:noProof/>
+          <w:sz w:val="24"/>
+          <w:szCs w:val="24"/>
+        </w:rPr>
+        <w:drawing>
+          <wp:inline distT="0" distB="0" distL="0" distR="0" wp14:anchorId="797E3184" wp14:editId="1756DF73">
+            <wp:extent cx="5731510" cy="3524250"/>
+            <wp:effectExtent l="0" t="0" r="2540" b="0"/>
+            <wp:docPr id="530285635" name="Picture 3" descr="A screenshot of a computer&#10;&#10;Description automatically generated"/>
+            <wp:cNvGraphicFramePr>
+              <a:graphicFrameLocks xmlns:a="http://schemas.openxmlformats.org/drawingml/2006/main" noChangeAspect="1"/>
+            </wp:cNvGraphicFramePr>
+            <a:graphic xmlns:a="http://schemas.openxmlformats.org/drawingml/2006/main">
+              <a:graphicData uri="http://schemas.openxmlformats.org/drawingml/2006/picture">
+                <pic:pic xmlns:pic="http://schemas.openxmlformats.org/drawingml/2006/picture">
+                  <pic:nvPicPr>
+                    <pic:cNvPr id="530285635" name="Picture 3" descr="A screenshot of a computer&#10;&#10;Description automatically generated"/>
+                    <pic:cNvPicPr/>
+                  </pic:nvPicPr>
+                  <pic:blipFill>
+                    <a:blip r:embed="rId17">
+                      <a:extLst>
+                        <a:ext uri="{28A0092B-C50C-407E-A947-70E740481C1C}">
+                          <a14:useLocalDpi xmlns:a14="http://schemas.microsoft.com/office/drawing/2010/main" val="0"/>
+                        </a:ext>
+                      </a:extLst>
+                    </a:blip>
+                    <a:stretch>
+                      <a:fillRect/>
+                    </a:stretch>
+                  </pic:blipFill>
+                  <pic:spPr>
+                    <a:xfrm>
+                      <a:off x="0" y="0"/>
+                      <a:ext cx="5731510" cy="3524250"/>
+                    </a:xfrm>
+                    <a:prstGeom prst="rect">
+                      <a:avLst/>
+                    </a:prstGeom>
+                  </pic:spPr>
+                </pic:pic>
+              </a:graphicData>
+            </a:graphic>
+          </wp:inline>
+        </w:drawing>
+      </w:r>
+    </w:p>
+    <w:p>
+      <w:pPr>
         <w:pStyle w:val="Heading2"/>
         <w:numPr>
           <w:ilvl w:val="0"/>
-          <w:numId w:val="2"/>
+          <w:numId w:val="5"/>
         </w:numPr>
-        <w:tabs>
-          <w:tab w:val="num" w:pos="360"/>
-        </w:tabs>
         <w:spacing w:before="120" w:after="120" w:line="360" w:lineRule="auto"/>
-        <w:ind w:left="0" w:firstLine="0"/>
         <w:jc w:val="both"/>
         <w:rPr>
           <w:rFonts w:ascii="Daytona" w:hAnsi="Daytona"/>
@@ -624,14 +3357,17 @@
           <w:szCs w:val="24"/>
         </w:rPr>
       </w:pPr>
-      <w:r>
-        <w:rPr>
-          <w:rFonts w:ascii="Daytona" w:hAnsi="Daytona"/>
-          <w:sz w:val="24"/>
-          <w:szCs w:val="24"/>
-        </w:rPr>
+      <w:bookmarkStart w:id="4" w:name="_Toc176032252"/>
+      <w:r>
+        <w:rPr>
+          <w:rFonts w:ascii="Daytona" w:hAnsi="Daytona"/>
+          <w:sz w:val="24"/>
+          <w:szCs w:val="24"/>
+        </w:rPr>
+        <w:lastRenderedPageBreak/>
         <w:t>Project schedule</w:t>
       </w:r>
+      <w:bookmarkEnd w:id="4"/>
     </w:p>
     <w:p>
       <w:pPr>
@@ -654,7 +3390,7 @@
           <w:sz w:val="24"/>
           <w:szCs w:val="24"/>
         </w:rPr>
-        <w:t>The due date for this task will be on 8</w:t>
+        <w:t>Read and understand requirements from Assignment 3A – Project standup 1 and project standups overview. (27</w:t>
       </w:r>
       <w:r>
         <w:rPr>
@@ -663,6 +3399,31 @@
           <w:szCs w:val="24"/>
           <w:vertAlign w:val="superscript"/>
         </w:rPr>
+        <w:t xml:space="preserve">th </w:t>
+      </w:r>
+      <w:r>
+        <w:rPr>
+          <w:rFonts w:ascii="Daytona" w:hAnsi="Daytona"/>
+          <w:sz w:val="24"/>
+          <w:szCs w:val="24"/>
+        </w:rPr>
+        <w:t>-</w:t>
+      </w:r>
+      <w:r>
+        <w:rPr>
+          <w:rFonts w:ascii="Daytona" w:hAnsi="Daytona"/>
+          <w:sz w:val="24"/>
+          <w:szCs w:val="24"/>
+        </w:rPr>
+        <w:t xml:space="preserve"> 30</w:t>
+      </w:r>
+      <w:r>
+        <w:rPr>
+          <w:rFonts w:ascii="Daytona" w:hAnsi="Daytona"/>
+          <w:sz w:val="24"/>
+          <w:szCs w:val="24"/>
+          <w:vertAlign w:val="superscript"/>
+        </w:rPr>
         <w:t>th</w:t>
       </w:r>
       <w:r>
@@ -671,84 +3432,7 @@
           <w:sz w:val="24"/>
           <w:szCs w:val="24"/>
         </w:rPr>
-        <w:t>-Sep. I need to complete bullets on 6</w:t>
-      </w:r>
-      <w:r>
-        <w:rPr>
-          <w:rFonts w:ascii="Daytona" w:hAnsi="Daytona"/>
-          <w:sz w:val="24"/>
-          <w:szCs w:val="24"/>
-          <w:vertAlign w:val="superscript"/>
-        </w:rPr>
-        <w:t>th</w:t>
-      </w:r>
-      <w:r>
-        <w:rPr>
-          <w:rFonts w:ascii="Daytona" w:hAnsi="Daytona"/>
-          <w:sz w:val="24"/>
-          <w:szCs w:val="24"/>
-        </w:rPr>
-        <w:t>-Sep for some reason</w:t>
-      </w:r>
-      <w:r>
-        <w:rPr>
-          <w:rFonts w:ascii="Daytona" w:hAnsi="Daytona"/>
-          <w:sz w:val="24"/>
-          <w:szCs w:val="24"/>
-        </w:rPr>
-        <w:t>.</w:t>
-      </w:r>
-      <w:r>
-        <w:rPr>
-          <w:rFonts w:ascii="Daytona" w:hAnsi="Daytona"/>
-          <w:sz w:val="24"/>
-          <w:szCs w:val="24"/>
-        </w:rPr>
-        <w:t xml:space="preserve"> I still have more time to update </w:t>
-      </w:r>
-      <w:r>
-        <w:rPr>
-          <w:rFonts w:ascii="Daytona" w:hAnsi="Daytona"/>
-          <w:sz w:val="24"/>
-          <w:szCs w:val="24"/>
-        </w:rPr>
-        <w:t xml:space="preserve">the </w:t>
-      </w:r>
-      <w:r>
-        <w:rPr>
-          <w:rFonts w:ascii="Daytona" w:hAnsi="Daytona"/>
-          <w:sz w:val="24"/>
-          <w:szCs w:val="24"/>
-        </w:rPr>
-        <w:t>latest changes.</w:t>
-      </w:r>
-    </w:p>
-    <w:p>
-      <w:pPr>
-        <w:pStyle w:val="Heading2"/>
-        <w:numPr>
-          <w:ilvl w:val="0"/>
-          <w:numId w:val="2"/>
-        </w:numPr>
-        <w:tabs>
-          <w:tab w:val="num" w:pos="360"/>
-        </w:tabs>
-        <w:spacing w:before="120" w:after="120" w:line="360" w:lineRule="auto"/>
-        <w:ind w:left="0" w:firstLine="0"/>
-        <w:jc w:val="both"/>
-        <w:rPr>
-          <w:rFonts w:ascii="Daytona" w:hAnsi="Daytona"/>
-          <w:sz w:val="24"/>
-          <w:szCs w:val="24"/>
-        </w:rPr>
-      </w:pPr>
-      <w:r>
-        <w:rPr>
-          <w:rFonts w:ascii="Daytona" w:hAnsi="Daytona"/>
-          <w:sz w:val="24"/>
-          <w:szCs w:val="24"/>
-        </w:rPr>
-        <w:t>Issues with teamwork</w:t>
+        <w:t>-Aug)</w:t>
       </w:r>
     </w:p>
     <w:p>
@@ -772,49 +3456,73 @@
           <w:sz w:val="24"/>
           <w:szCs w:val="24"/>
         </w:rPr>
-        <w:t>Team members</w:t>
-      </w:r>
-      <w:r>
-        <w:rPr>
-          <w:rFonts w:ascii="Daytona" w:hAnsi="Daytona"/>
-          <w:sz w:val="24"/>
-          <w:szCs w:val="24"/>
-        </w:rPr>
-        <w:t xml:space="preserve"> </w:t>
-      </w:r>
-      <w:r>
-        <w:rPr>
-          <w:rFonts w:ascii="Daytona" w:hAnsi="Daytona"/>
-          <w:sz w:val="24"/>
-          <w:szCs w:val="24"/>
-        </w:rPr>
-        <w:t>have</w:t>
-      </w:r>
-      <w:r>
-        <w:rPr>
-          <w:rFonts w:ascii="Daytona" w:hAnsi="Daytona"/>
-          <w:sz w:val="24"/>
-          <w:szCs w:val="24"/>
-        </w:rPr>
-        <w:t xml:space="preserve"> no issues.</w:t>
-      </w:r>
-    </w:p>
-    <w:p>
-      <w:pPr>
-        <w:rPr>
-          <w:rFonts w:ascii="Daytona" w:hAnsi="Daytona"/>
-          <w:sz w:val="28"/>
-          <w:szCs w:val="28"/>
-        </w:rPr>
-      </w:pPr>
-      <w:r>
-        <w:rPr>
-          <w:rFonts w:ascii="Daytona" w:hAnsi="Daytona"/>
-          <w:sz w:val="28"/>
-          <w:szCs w:val="28"/>
-        </w:rPr>
-        <w:lastRenderedPageBreak/>
-        <w:t>Oral Report</w:t>
+        <w:t>Working on Assignment 3A – Project standup 1 (</w:t>
+      </w:r>
+      <w:r>
+        <w:rPr>
+          <w:rFonts w:ascii="Daytona" w:hAnsi="Daytona"/>
+          <w:sz w:val="24"/>
+          <w:szCs w:val="24"/>
+        </w:rPr>
+        <w:t>2</w:t>
+      </w:r>
+      <w:r>
+        <w:rPr>
+          <w:rFonts w:ascii="Daytona" w:hAnsi="Daytona"/>
+          <w:sz w:val="24"/>
+          <w:szCs w:val="24"/>
+          <w:vertAlign w:val="superscript"/>
+        </w:rPr>
+        <w:t xml:space="preserve">nd </w:t>
+      </w:r>
+      <w:r>
+        <w:rPr>
+          <w:rFonts w:ascii="Daytona" w:hAnsi="Daytona"/>
+          <w:sz w:val="24"/>
+          <w:szCs w:val="24"/>
+        </w:rPr>
+        <w:t>-</w:t>
+      </w:r>
+      <w:r>
+        <w:rPr>
+          <w:rFonts w:ascii="Daytona" w:hAnsi="Daytona"/>
+          <w:sz w:val="24"/>
+          <w:szCs w:val="24"/>
+        </w:rPr>
+        <w:t xml:space="preserve"> 4</w:t>
+      </w:r>
+      <w:r>
+        <w:rPr>
+          <w:rFonts w:ascii="Daytona" w:hAnsi="Daytona"/>
+          <w:sz w:val="24"/>
+          <w:szCs w:val="24"/>
+          <w:vertAlign w:val="superscript"/>
+        </w:rPr>
+        <w:t>th</w:t>
+      </w:r>
+      <w:r>
+        <w:rPr>
+          <w:rFonts w:ascii="Daytona" w:hAnsi="Daytona"/>
+          <w:sz w:val="24"/>
+          <w:szCs w:val="24"/>
+        </w:rPr>
+        <w:t>-</w:t>
+      </w:r>
+      <w:r>
+        <w:rPr>
+          <w:rFonts w:ascii="Daytona" w:hAnsi="Daytona"/>
+          <w:sz w:val="24"/>
+          <w:szCs w:val="24"/>
+        </w:rPr>
+        <w:t>Sep</w:t>
+      </w:r>
+      <w:r>
+        <w:rPr>
+          <w:rFonts w:ascii="Daytona" w:hAnsi="Daytona"/>
+          <w:sz w:val="24"/>
+          <w:szCs w:val="24"/>
+        </w:rPr>
+        <w:t>)</w:t>
       </w:r>
     </w:p>
     <w:p>
@@ -824,25 +3532,2427 @@
           <w:ilvl w:val="0"/>
           <w:numId w:val="1"/>
         </w:numPr>
-      </w:pPr>
-      <w:r>
-        <w:t xml:space="preserve">This is an individual </w:t>
-      </w:r>
-      <w:r>
-        <w:t>task</w:t>
-      </w:r>
-      <w:r>
-        <w:t xml:space="preserve"> with four standups submissions required across the unit.</w:t>
+        <w:spacing w:before="120" w:after="120" w:line="360" w:lineRule="auto"/>
+        <w:jc w:val="both"/>
+        <w:rPr>
+          <w:rFonts w:ascii="Daytona" w:hAnsi="Daytona"/>
+          <w:sz w:val="24"/>
+          <w:szCs w:val="24"/>
+        </w:rPr>
+      </w:pPr>
+      <w:r>
+        <w:rPr>
+          <w:rFonts w:ascii="Daytona" w:hAnsi="Daytona"/>
+          <w:sz w:val="24"/>
+          <w:szCs w:val="24"/>
+        </w:rPr>
+        <w:t xml:space="preserve">Recording </w:t>
+      </w:r>
+      <w:r>
+        <w:rPr>
+          <w:rFonts w:ascii="Daytona" w:hAnsi="Daytona"/>
+          <w:sz w:val="24"/>
+          <w:szCs w:val="24"/>
+        </w:rPr>
+        <w:t>Oral report demonstration about 3hrs</w:t>
+      </w:r>
+      <w:r>
+        <w:rPr>
+          <w:rFonts w:ascii="Daytona" w:hAnsi="Daytona"/>
+          <w:sz w:val="24"/>
+          <w:szCs w:val="24"/>
+        </w:rPr>
+        <w:t>.</w:t>
+      </w:r>
+      <w:r>
+        <w:rPr>
+          <w:rFonts w:ascii="Daytona" w:hAnsi="Daytona"/>
+          <w:sz w:val="24"/>
+          <w:szCs w:val="24"/>
+        </w:rPr>
+        <w:t xml:space="preserve"> (5</w:t>
+      </w:r>
+      <w:r>
+        <w:rPr>
+          <w:rFonts w:ascii="Daytona" w:hAnsi="Daytona"/>
+          <w:sz w:val="24"/>
+          <w:szCs w:val="24"/>
+          <w:vertAlign w:val="superscript"/>
+        </w:rPr>
+        <w:t>th</w:t>
+      </w:r>
+      <w:r>
+        <w:rPr>
+          <w:rFonts w:ascii="Daytona" w:hAnsi="Daytona"/>
+          <w:sz w:val="24"/>
+          <w:szCs w:val="24"/>
+        </w:rPr>
+        <w:t>-Sep)</w:t>
+      </w:r>
+    </w:p>
+    <w:p>
+      <w:pPr>
+        <w:pStyle w:val="ListParagraph"/>
+        <w:numPr>
+          <w:ilvl w:val="0"/>
+          <w:numId w:val="1"/>
+        </w:numPr>
+        <w:spacing w:before="120" w:after="120" w:line="360" w:lineRule="auto"/>
+        <w:jc w:val="both"/>
+        <w:rPr>
+          <w:rFonts w:ascii="Daytona" w:hAnsi="Daytona"/>
+          <w:sz w:val="24"/>
+          <w:szCs w:val="24"/>
+        </w:rPr>
+      </w:pPr>
+      <w:r>
+        <w:rPr>
+          <w:rFonts w:ascii="Daytona" w:hAnsi="Daytona"/>
+          <w:sz w:val="24"/>
+          <w:szCs w:val="24"/>
+        </w:rPr>
+        <w:t xml:space="preserve">Available on Slack </w:t>
+      </w:r>
+      <w:r>
+        <w:rPr>
+          <w:rFonts w:ascii="Daytona" w:hAnsi="Daytona"/>
+          <w:sz w:val="24"/>
+          <w:szCs w:val="24"/>
+        </w:rPr>
+        <w:t xml:space="preserve">in terms of </w:t>
+      </w:r>
+      <w:r>
+        <w:rPr>
+          <w:rFonts w:ascii="Daytona" w:hAnsi="Daytona"/>
+          <w:sz w:val="24"/>
+          <w:szCs w:val="24"/>
+        </w:rPr>
+        <w:t>c</w:t>
+      </w:r>
+      <w:r>
+        <w:rPr>
+          <w:rFonts w:ascii="Daytona" w:hAnsi="Daytona"/>
+          <w:sz w:val="24"/>
+          <w:szCs w:val="24"/>
+        </w:rPr>
+        <w:t>ollaborat</w:t>
+      </w:r>
+      <w:r>
+        <w:rPr>
+          <w:rFonts w:ascii="Daytona" w:hAnsi="Daytona"/>
+          <w:sz w:val="24"/>
+          <w:szCs w:val="24"/>
+        </w:rPr>
+        <w:t>ion</w:t>
+      </w:r>
+      <w:r>
+        <w:rPr>
+          <w:rFonts w:ascii="Daytona" w:hAnsi="Daytona"/>
+          <w:sz w:val="24"/>
+          <w:szCs w:val="24"/>
+        </w:rPr>
+        <w:t xml:space="preserve"> </w:t>
+      </w:r>
+      <w:r>
+        <w:rPr>
+          <w:rFonts w:ascii="Daytona" w:hAnsi="Daytona"/>
+          <w:sz w:val="24"/>
+          <w:szCs w:val="24"/>
+        </w:rPr>
+        <w:t xml:space="preserve">- </w:t>
+      </w:r>
+      <w:r>
+        <w:rPr>
+          <w:rFonts w:ascii="Daytona" w:hAnsi="Daytona"/>
+          <w:sz w:val="24"/>
+          <w:szCs w:val="24"/>
+        </w:rPr>
+        <w:t>anytime</w:t>
+      </w:r>
+      <w:r>
+        <w:rPr>
+          <w:rFonts w:ascii="Daytona" w:hAnsi="Daytona"/>
+          <w:sz w:val="24"/>
+          <w:szCs w:val="24"/>
+        </w:rPr>
+        <w:t xml:space="preserve"> until the tasks get clear and complete.</w:t>
+      </w:r>
+    </w:p>
+    <w:p>
+      <w:pPr>
+        <w:pStyle w:val="ListParagraph"/>
+        <w:numPr>
+          <w:ilvl w:val="0"/>
+          <w:numId w:val="1"/>
+        </w:numPr>
+        <w:spacing w:before="120" w:after="120" w:line="360" w:lineRule="auto"/>
+        <w:jc w:val="both"/>
+        <w:rPr>
+          <w:rFonts w:ascii="Daytona" w:hAnsi="Daytona"/>
+          <w:sz w:val="24"/>
+          <w:szCs w:val="24"/>
+        </w:rPr>
+      </w:pPr>
+      <w:r>
+        <w:rPr>
+          <w:rFonts w:ascii="Daytona" w:hAnsi="Daytona"/>
+          <w:sz w:val="24"/>
+          <w:szCs w:val="24"/>
+        </w:rPr>
+        <w:t xml:space="preserve">Revision and ready to submit on </w:t>
+      </w:r>
+      <w:r>
+        <w:rPr>
+          <w:rFonts w:ascii="Daytona" w:hAnsi="Daytona"/>
+          <w:sz w:val="24"/>
+          <w:szCs w:val="24"/>
+        </w:rPr>
+        <w:t>6</w:t>
+      </w:r>
+      <w:r>
+        <w:rPr>
+          <w:rFonts w:ascii="Daytona" w:hAnsi="Daytona"/>
+          <w:sz w:val="24"/>
+          <w:szCs w:val="24"/>
+          <w:vertAlign w:val="superscript"/>
+        </w:rPr>
+        <w:t>th</w:t>
+      </w:r>
+      <w:r>
+        <w:rPr>
+          <w:rFonts w:ascii="Daytona" w:hAnsi="Daytona"/>
+          <w:sz w:val="24"/>
+          <w:szCs w:val="24"/>
+        </w:rPr>
+        <w:t>-Sep.</w:t>
+      </w:r>
+      <w:r>
+        <w:rPr>
+          <w:rFonts w:ascii="Daytona" w:hAnsi="Daytona"/>
+          <w:sz w:val="24"/>
+          <w:szCs w:val="24"/>
+        </w:rPr>
+        <w:t xml:space="preserve"> </w:t>
+      </w:r>
+      <w:r>
+        <w:rPr>
+          <w:rFonts w:ascii="Daytona" w:hAnsi="Daytona"/>
+          <w:sz w:val="24"/>
+          <w:szCs w:val="24"/>
+        </w:rPr>
+        <w:t>for some reason. I still have more time to update the latest changes.</w:t>
+      </w:r>
+    </w:p>
+    <w:p>
+      <w:pPr>
+        <w:pStyle w:val="Heading2"/>
+        <w:numPr>
+          <w:ilvl w:val="0"/>
+          <w:numId w:val="5"/>
+        </w:numPr>
+        <w:spacing w:before="120" w:after="120" w:line="360" w:lineRule="auto"/>
+        <w:jc w:val="both"/>
+        <w:rPr>
+          <w:rFonts w:ascii="Daytona" w:hAnsi="Daytona"/>
+          <w:sz w:val="24"/>
+          <w:szCs w:val="24"/>
+        </w:rPr>
+      </w:pPr>
+      <w:bookmarkStart w:id="5" w:name="_Toc176032253"/>
+      <w:r>
+        <w:rPr>
+          <w:rFonts w:ascii="Daytona" w:hAnsi="Daytona"/>
+          <w:sz w:val="24"/>
+          <w:szCs w:val="24"/>
+        </w:rPr>
+        <w:t>Issues with teamwork</w:t>
+      </w:r>
+      <w:bookmarkEnd w:id="5"/>
+    </w:p>
+    <w:p>
+      <w:pPr>
+        <w:pStyle w:val="ListParagraph"/>
+        <w:numPr>
+          <w:ilvl w:val="0"/>
+          <w:numId w:val="1"/>
+        </w:numPr>
+        <w:spacing w:before="120" w:after="120" w:line="360" w:lineRule="auto"/>
+        <w:jc w:val="both"/>
+        <w:rPr>
+          <w:rFonts w:ascii="Daytona" w:hAnsi="Daytona"/>
+          <w:sz w:val="24"/>
+          <w:szCs w:val="24"/>
+        </w:rPr>
+      </w:pPr>
+      <w:r>
+        <w:rPr>
+          <w:rFonts w:ascii="Daytona" w:hAnsi="Daytona"/>
+          <w:sz w:val="24"/>
+          <w:szCs w:val="24"/>
+        </w:rPr>
+        <w:t>Our team is going well, and t</w:t>
+      </w:r>
+      <w:r>
+        <w:rPr>
+          <w:rFonts w:ascii="Daytona" w:hAnsi="Daytona"/>
+          <w:sz w:val="24"/>
+          <w:szCs w:val="24"/>
+        </w:rPr>
+        <w:t>eam members</w:t>
+      </w:r>
+      <w:r>
+        <w:rPr>
+          <w:rFonts w:ascii="Daytona" w:hAnsi="Daytona"/>
+          <w:sz w:val="24"/>
+          <w:szCs w:val="24"/>
+        </w:rPr>
+        <w:t xml:space="preserve"> </w:t>
+      </w:r>
+      <w:r>
+        <w:rPr>
+          <w:rFonts w:ascii="Daytona" w:hAnsi="Daytona"/>
+          <w:sz w:val="24"/>
+          <w:szCs w:val="24"/>
+        </w:rPr>
+        <w:t>have</w:t>
+      </w:r>
+      <w:r>
+        <w:rPr>
+          <w:rFonts w:ascii="Daytona" w:hAnsi="Daytona"/>
+          <w:sz w:val="24"/>
+          <w:szCs w:val="24"/>
+        </w:rPr>
+        <w:t xml:space="preserve"> no issues.</w:t>
+      </w:r>
+    </w:p>
+    <w:p>
+      <w:pPr>
+        <w:pStyle w:val="Heading1"/>
+        <w:numPr>
+          <w:ilvl w:val="0"/>
+          <w:numId w:val="6"/>
+        </w:numPr>
+        <w:spacing w:before="120" w:after="120" w:line="360" w:lineRule="auto"/>
+        <w:jc w:val="both"/>
+        <w:rPr>
+          <w:rFonts w:ascii="Daytona" w:hAnsi="Daytona"/>
+          <w:sz w:val="28"/>
+          <w:szCs w:val="28"/>
+        </w:rPr>
+      </w:pPr>
+      <w:bookmarkStart w:id="6" w:name="_Toc176032254"/>
+      <w:r>
+        <w:rPr>
+          <w:rFonts w:ascii="Daytona" w:hAnsi="Daytona"/>
+          <w:sz w:val="28"/>
+          <w:szCs w:val="28"/>
+        </w:rPr>
+        <w:t>Oral Report</w:t>
+      </w:r>
+      <w:bookmarkEnd w:id="6"/>
+    </w:p>
+    <w:p>
+      <w:pPr>
+        <w:pStyle w:val="Heading2"/>
+        <w:numPr>
+          <w:ilvl w:val="0"/>
+          <w:numId w:val="5"/>
+        </w:numPr>
+        <w:spacing w:before="120" w:after="120" w:line="360" w:lineRule="auto"/>
+        <w:jc w:val="both"/>
+        <w:rPr>
+          <w:rFonts w:ascii="Daytona" w:hAnsi="Daytona"/>
+          <w:sz w:val="24"/>
+          <w:szCs w:val="24"/>
+        </w:rPr>
+      </w:pPr>
+      <w:bookmarkStart w:id="7" w:name="_Toc176032255"/>
+      <w:r>
+        <w:rPr>
+          <w:rFonts w:ascii="Daytona" w:hAnsi="Daytona"/>
+          <w:sz w:val="24"/>
+          <w:szCs w:val="24"/>
+        </w:rPr>
+        <w:t>What have you done on the project since it commenced/the last standup?</w:t>
+      </w:r>
+      <w:bookmarkEnd w:id="7"/>
+      <w:r>
+        <w:rPr>
+          <w:rFonts w:ascii="Daytona" w:hAnsi="Daytona"/>
+          <w:sz w:val="24"/>
+          <w:szCs w:val="24"/>
+        </w:rPr>
+        <w:t xml:space="preserve">  </w:t>
+      </w:r>
+    </w:p>
+    <w:p>
+      <w:pPr>
+        <w:spacing w:before="120" w:after="120" w:line="360" w:lineRule="auto"/>
+        <w:jc w:val="both"/>
+        <w:rPr>
+          <w:rFonts w:ascii="Daytona" w:hAnsi="Daytona"/>
+          <w:sz w:val="24"/>
+          <w:szCs w:val="24"/>
+        </w:rPr>
+      </w:pPr>
+      <w:r>
+        <w:rPr>
+          <w:rFonts w:ascii="Daytona" w:hAnsi="Daytona"/>
+          <w:sz w:val="24"/>
+          <w:szCs w:val="24"/>
+        </w:rPr>
+        <w:t>Team member: - 103422254 (Thang Truong)</w:t>
+      </w:r>
+    </w:p>
+    <w:p>
+      <w:pPr>
+        <w:pStyle w:val="ListParagraph"/>
+        <w:numPr>
+          <w:ilvl w:val="0"/>
+          <w:numId w:val="1"/>
+        </w:numPr>
+        <w:spacing w:before="120" w:after="120" w:line="360" w:lineRule="auto"/>
+        <w:jc w:val="both"/>
+        <w:rPr>
+          <w:rFonts w:ascii="Daytona" w:hAnsi="Daytona"/>
+          <w:sz w:val="24"/>
+          <w:szCs w:val="24"/>
+        </w:rPr>
+      </w:pPr>
+      <w:r>
+        <w:rPr>
+          <w:rFonts w:ascii="Daytona" w:hAnsi="Daytona"/>
+          <w:sz w:val="24"/>
+          <w:szCs w:val="24"/>
+        </w:rPr>
+        <w:t>Creating a GitHub repository and Communication channel (Slack). T</w:t>
+      </w:r>
+      <w:r>
+        <w:rPr>
+          <w:rFonts w:ascii="Daytona" w:hAnsi="Daytona"/>
+          <w:sz w:val="24"/>
+          <w:szCs w:val="24"/>
+        </w:rPr>
+        <w:t>eam</w:t>
+      </w:r>
+      <w:r>
+        <w:rPr>
+          <w:rFonts w:ascii="Daytona" w:hAnsi="Daytona"/>
+          <w:sz w:val="24"/>
+          <w:szCs w:val="24"/>
+        </w:rPr>
+        <w:t xml:space="preserve"> members</w:t>
+      </w:r>
+      <w:r>
+        <w:rPr>
+          <w:rFonts w:ascii="Daytona" w:hAnsi="Daytona"/>
+          <w:sz w:val="24"/>
+          <w:szCs w:val="24"/>
+        </w:rPr>
+        <w:t xml:space="preserve"> </w:t>
+      </w:r>
+      <w:r>
+        <w:rPr>
+          <w:rFonts w:ascii="Daytona" w:hAnsi="Daytona"/>
+          <w:sz w:val="24"/>
+          <w:szCs w:val="24"/>
+        </w:rPr>
+        <w:t>have</w:t>
+      </w:r>
+      <w:r>
+        <w:rPr>
+          <w:rFonts w:ascii="Daytona" w:hAnsi="Daytona"/>
+          <w:sz w:val="24"/>
+          <w:szCs w:val="24"/>
+        </w:rPr>
+        <w:t xml:space="preserve"> joined </w:t>
+      </w:r>
+      <w:r>
+        <w:rPr>
+          <w:rFonts w:ascii="Daytona" w:hAnsi="Daytona"/>
+          <w:sz w:val="24"/>
+          <w:szCs w:val="24"/>
+        </w:rPr>
+        <w:t>the</w:t>
+      </w:r>
+      <w:r>
+        <w:rPr>
+          <w:rFonts w:ascii="Daytona" w:hAnsi="Daytona"/>
+          <w:sz w:val="24"/>
+          <w:szCs w:val="24"/>
+        </w:rPr>
+        <w:t xml:space="preserve"> GitHub repository to upload and share </w:t>
+      </w:r>
+      <w:r>
+        <w:rPr>
+          <w:rFonts w:ascii="Daytona" w:hAnsi="Daytona"/>
+          <w:sz w:val="24"/>
+          <w:szCs w:val="24"/>
+        </w:rPr>
+        <w:t xml:space="preserve">potential </w:t>
+      </w:r>
+      <w:r>
+        <w:rPr>
+          <w:rFonts w:ascii="Daytona" w:hAnsi="Daytona"/>
+          <w:sz w:val="24"/>
+          <w:szCs w:val="24"/>
+        </w:rPr>
+        <w:t>documents</w:t>
+      </w:r>
+      <w:r>
+        <w:rPr>
+          <w:rFonts w:ascii="Daytona" w:hAnsi="Daytona"/>
+          <w:sz w:val="24"/>
+          <w:szCs w:val="24"/>
+        </w:rPr>
+        <w:t xml:space="preserve">. </w:t>
+      </w:r>
+    </w:p>
+    <w:p>
+      <w:pPr>
+        <w:pStyle w:val="ListParagraph"/>
+        <w:numPr>
+          <w:ilvl w:val="0"/>
+          <w:numId w:val="1"/>
+        </w:numPr>
+        <w:spacing w:before="120" w:after="120" w:line="360" w:lineRule="auto"/>
+        <w:jc w:val="both"/>
+        <w:rPr>
+          <w:rFonts w:ascii="Daytona" w:hAnsi="Daytona"/>
+          <w:sz w:val="24"/>
+          <w:szCs w:val="24"/>
+        </w:rPr>
+      </w:pPr>
+      <w:r>
+        <w:rPr>
+          <w:rFonts w:ascii="Daytona" w:hAnsi="Daytona"/>
+          <w:sz w:val="24"/>
+          <w:szCs w:val="24"/>
+        </w:rPr>
+        <w:t>Supporting</w:t>
+      </w:r>
+      <w:r>
+        <w:rPr>
+          <w:rFonts w:ascii="Daytona" w:hAnsi="Daytona"/>
+          <w:sz w:val="24"/>
+          <w:szCs w:val="24"/>
+        </w:rPr>
+        <w:t xml:space="preserve"> team members </w:t>
+      </w:r>
+      <w:r>
+        <w:rPr>
+          <w:rFonts w:ascii="Daytona" w:hAnsi="Daytona"/>
+          <w:sz w:val="24"/>
+          <w:szCs w:val="24"/>
+        </w:rPr>
+        <w:t xml:space="preserve">in terms of project’s requirements </w:t>
+      </w:r>
+      <w:r>
+        <w:rPr>
+          <w:rFonts w:ascii="Daytona" w:hAnsi="Daytona"/>
+          <w:sz w:val="24"/>
+          <w:szCs w:val="24"/>
+        </w:rPr>
+        <w:t xml:space="preserve">by </w:t>
+      </w:r>
+      <w:r>
+        <w:rPr>
+          <w:rFonts w:ascii="Daytona" w:hAnsi="Daytona"/>
+          <w:sz w:val="24"/>
+          <w:szCs w:val="24"/>
+        </w:rPr>
+        <w:t>using Slack</w:t>
+      </w:r>
+      <w:r>
+        <w:rPr>
+          <w:rFonts w:ascii="Daytona" w:hAnsi="Daytona"/>
+          <w:sz w:val="24"/>
+          <w:szCs w:val="24"/>
+        </w:rPr>
+        <w:t xml:space="preserve"> </w:t>
+      </w:r>
+    </w:p>
+    <w:p>
+      <w:pPr>
+        <w:pStyle w:val="ListParagraph"/>
+        <w:numPr>
+          <w:ilvl w:val="0"/>
+          <w:numId w:val="1"/>
+        </w:numPr>
+        <w:spacing w:before="120" w:after="120" w:line="360" w:lineRule="auto"/>
+        <w:jc w:val="both"/>
+        <w:rPr>
+          <w:rFonts w:ascii="Daytona" w:hAnsi="Daytona"/>
+          <w:sz w:val="24"/>
+          <w:szCs w:val="24"/>
+        </w:rPr>
+      </w:pPr>
+      <w:r>
+        <w:rPr>
+          <w:rFonts w:ascii="Daytona" w:hAnsi="Daytona"/>
+          <w:sz w:val="24"/>
+          <w:szCs w:val="24"/>
+        </w:rPr>
+        <w:t>Research and finding different datasets for the project process book and also reading and underst</w:t>
+      </w:r>
+      <w:r>
+        <w:rPr>
+          <w:rFonts w:ascii="Daytona" w:hAnsi="Daytona"/>
+          <w:sz w:val="24"/>
+          <w:szCs w:val="24"/>
+        </w:rPr>
+        <w:t>anding</w:t>
+      </w:r>
+      <w:r>
+        <w:rPr>
+          <w:rFonts w:ascii="Daytona" w:hAnsi="Daytona"/>
+          <w:sz w:val="24"/>
+          <w:szCs w:val="24"/>
+        </w:rPr>
+        <w:t xml:space="preserve"> requirements for the project website and visualisation.</w:t>
+      </w:r>
+      <w:r>
+        <w:rPr>
+          <w:rFonts w:ascii="Daytona" w:hAnsi="Daytona"/>
+          <w:sz w:val="24"/>
+          <w:szCs w:val="24"/>
+        </w:rPr>
+        <w:t xml:space="preserve"> </w:t>
+      </w:r>
+    </w:p>
+    <w:p>
+      <w:pPr>
+        <w:shd w:val="clear" w:color="auto" w:fill="C1F0C7" w:themeFill="accent3" w:themeFillTint="33"/>
+        <w:spacing w:before="120" w:after="120" w:line="360" w:lineRule="auto"/>
+        <w:jc w:val="both"/>
+        <w:rPr>
+          <w:rFonts w:ascii="Daytona" w:hAnsi="Daytona"/>
+          <w:sz w:val="24"/>
+          <w:szCs w:val="24"/>
+        </w:rPr>
+      </w:pPr>
+      <w:r>
+        <w:rPr>
+          <w:rFonts w:ascii="Daytona" w:hAnsi="Daytona"/>
+          <w:sz w:val="24"/>
+          <w:szCs w:val="24"/>
+        </w:rPr>
+        <w:t xml:space="preserve">Team member: - </w:t>
+      </w:r>
+      <w:r>
+        <w:rPr>
+          <w:rFonts w:ascii="Daytona" w:hAnsi="Daytona"/>
+          <w:sz w:val="24"/>
+          <w:szCs w:val="24"/>
+        </w:rPr>
+        <w:t>104924340</w:t>
+      </w:r>
+      <w:r>
+        <w:rPr>
+          <w:rFonts w:ascii="Daytona" w:hAnsi="Daytona"/>
+          <w:sz w:val="24"/>
+          <w:szCs w:val="24"/>
+        </w:rPr>
+        <w:t xml:space="preserve"> (</w:t>
+      </w:r>
+      <w:r>
+        <w:rPr>
+          <w:rFonts w:ascii="Daytona" w:hAnsi="Daytona"/>
+          <w:sz w:val="24"/>
+          <w:szCs w:val="24"/>
+        </w:rPr>
+        <w:t>Linh Doan</w:t>
+      </w:r>
+      <w:r>
+        <w:rPr>
+          <w:rFonts w:ascii="Daytona" w:hAnsi="Daytona"/>
+          <w:sz w:val="24"/>
+          <w:szCs w:val="24"/>
+        </w:rPr>
+        <w:t>)</w:t>
+      </w:r>
+    </w:p>
+    <w:p>
+      <w:pPr>
+        <w:pStyle w:val="ListParagraph"/>
+        <w:numPr>
+          <w:ilvl w:val="0"/>
+          <w:numId w:val="7"/>
+        </w:numPr>
+        <w:shd w:val="clear" w:color="auto" w:fill="C1F0C7" w:themeFill="accent3" w:themeFillTint="33"/>
+        <w:spacing w:before="120" w:after="120" w:line="360" w:lineRule="auto"/>
+        <w:jc w:val="both"/>
+        <w:rPr>
+          <w:rFonts w:ascii="Daytona" w:hAnsi="Daytona"/>
+          <w:sz w:val="24"/>
+          <w:szCs w:val="24"/>
+        </w:rPr>
+      </w:pPr>
+      <w:r>
+        <w:rPr>
+          <w:rFonts w:ascii="Daytona" w:hAnsi="Daytona"/>
+          <w:sz w:val="24"/>
+          <w:szCs w:val="24"/>
+        </w:rPr>
+        <w:t>Working on it . . .</w:t>
+      </w:r>
+    </w:p>
+    <w:p>
+      <w:pPr>
+        <w:pStyle w:val="Heading2"/>
+        <w:numPr>
+          <w:ilvl w:val="0"/>
+          <w:numId w:val="5"/>
+        </w:numPr>
+        <w:spacing w:before="120" w:after="120" w:line="360" w:lineRule="auto"/>
+        <w:jc w:val="both"/>
+        <w:rPr>
+          <w:rFonts w:ascii="Daytona" w:hAnsi="Daytona"/>
+          <w:sz w:val="24"/>
+          <w:szCs w:val="24"/>
+        </w:rPr>
+      </w:pPr>
+      <w:bookmarkStart w:id="8" w:name="_Toc176032256"/>
+      <w:r>
+        <w:rPr>
+          <w:rFonts w:ascii="Daytona" w:hAnsi="Daytona"/>
+          <w:sz w:val="24"/>
+          <w:szCs w:val="24"/>
+        </w:rPr>
+        <w:lastRenderedPageBreak/>
+        <w:t>What do you plan to complete before the next standup?</w:t>
+      </w:r>
+      <w:bookmarkEnd w:id="8"/>
+      <w:r>
+        <w:rPr>
+          <w:rFonts w:ascii="Daytona" w:hAnsi="Daytona"/>
+          <w:sz w:val="24"/>
+          <w:szCs w:val="24"/>
+        </w:rPr>
+        <w:t xml:space="preserve"> </w:t>
+      </w:r>
+    </w:p>
+    <w:p>
+      <w:pPr>
+        <w:spacing w:before="120" w:after="120" w:line="360" w:lineRule="auto"/>
+        <w:jc w:val="both"/>
+        <w:rPr>
+          <w:rFonts w:ascii="Daytona" w:hAnsi="Daytona"/>
+          <w:sz w:val="24"/>
+          <w:szCs w:val="24"/>
+        </w:rPr>
+      </w:pPr>
+      <w:r>
+        <w:rPr>
+          <w:rFonts w:ascii="Daytona" w:hAnsi="Daytona"/>
+          <w:sz w:val="24"/>
+          <w:szCs w:val="24"/>
+        </w:rPr>
+        <w:t>Team member: - 103422254 (Thang Truong)</w:t>
+      </w:r>
+    </w:p>
+    <w:p>
+      <w:pPr>
+        <w:pStyle w:val="ListParagraph"/>
+        <w:numPr>
+          <w:ilvl w:val="0"/>
+          <w:numId w:val="1"/>
+        </w:numPr>
+        <w:spacing w:before="120" w:after="120" w:line="360" w:lineRule="auto"/>
+        <w:jc w:val="both"/>
+        <w:rPr>
+          <w:rFonts w:ascii="Daytona" w:hAnsi="Daytona"/>
+          <w:sz w:val="24"/>
+          <w:szCs w:val="24"/>
+        </w:rPr>
+      </w:pPr>
+      <w:r>
+        <w:rPr>
+          <w:rFonts w:ascii="Daytona" w:hAnsi="Daytona"/>
+          <w:sz w:val="24"/>
+          <w:szCs w:val="24"/>
+        </w:rPr>
+        <w:t>Completed Assignment 3A-Project standups 1 and submitted.</w:t>
+      </w:r>
+    </w:p>
+    <w:p>
+      <w:pPr>
+        <w:pStyle w:val="ListParagraph"/>
+        <w:numPr>
+          <w:ilvl w:val="0"/>
+          <w:numId w:val="1"/>
+        </w:numPr>
+        <w:spacing w:before="120" w:after="120" w:line="360" w:lineRule="auto"/>
+        <w:jc w:val="both"/>
+        <w:rPr>
+          <w:rFonts w:ascii="Daytona" w:hAnsi="Daytona"/>
+          <w:sz w:val="24"/>
+          <w:szCs w:val="24"/>
+        </w:rPr>
+      </w:pPr>
+      <w:r>
+        <w:rPr>
+          <w:rFonts w:ascii="Daytona" w:hAnsi="Daytona"/>
+          <w:sz w:val="24"/>
+          <w:szCs w:val="24"/>
+        </w:rPr>
+        <w:t>Research 2 potential datasets from different sources and recommend to</w:t>
+      </w:r>
+      <w:r>
+        <w:rPr>
+          <w:rFonts w:ascii="Daytona" w:hAnsi="Daytona"/>
+          <w:sz w:val="24"/>
+          <w:szCs w:val="24"/>
+        </w:rPr>
+        <w:t xml:space="preserve"> teammates which datasets should be used for projects</w:t>
+      </w:r>
+      <w:r>
+        <w:rPr>
+          <w:rFonts w:ascii="Daytona" w:hAnsi="Daytona"/>
+          <w:sz w:val="24"/>
+          <w:szCs w:val="24"/>
+        </w:rPr>
+        <w:t xml:space="preserve"> standup 2</w:t>
+      </w:r>
+      <w:r>
+        <w:rPr>
+          <w:rFonts w:ascii="Daytona" w:hAnsi="Daytona"/>
+          <w:sz w:val="24"/>
+          <w:szCs w:val="24"/>
+        </w:rPr>
+        <w:t>.</w:t>
+      </w:r>
+    </w:p>
+    <w:p>
+      <w:pPr>
+        <w:pStyle w:val="ListParagraph"/>
+        <w:numPr>
+          <w:ilvl w:val="0"/>
+          <w:numId w:val="1"/>
+        </w:numPr>
+        <w:spacing w:before="120" w:after="120" w:line="360" w:lineRule="auto"/>
+        <w:jc w:val="both"/>
+        <w:rPr>
+          <w:rFonts w:ascii="Daytona" w:hAnsi="Daytona"/>
+          <w:sz w:val="24"/>
+          <w:szCs w:val="24"/>
+        </w:rPr>
+      </w:pPr>
+      <w:r>
+        <w:rPr>
+          <w:rFonts w:ascii="Daytona" w:hAnsi="Daytona"/>
+          <w:sz w:val="24"/>
+          <w:szCs w:val="24"/>
+        </w:rPr>
+        <w:t>Recommendation</w:t>
+      </w:r>
+      <w:r>
+        <w:rPr>
+          <w:rFonts w:ascii="Daytona" w:hAnsi="Daytona"/>
+          <w:sz w:val="24"/>
+          <w:szCs w:val="24"/>
+        </w:rPr>
+        <w:t xml:space="preserve"> </w:t>
+      </w:r>
+      <w:r>
+        <w:rPr>
+          <w:rFonts w:ascii="Daytona" w:hAnsi="Daytona"/>
+          <w:sz w:val="24"/>
+          <w:szCs w:val="24"/>
+        </w:rPr>
+        <w:t xml:space="preserve">of </w:t>
+      </w:r>
+      <w:r>
+        <w:rPr>
+          <w:rFonts w:ascii="Daytona" w:hAnsi="Daytona"/>
+          <w:sz w:val="24"/>
+          <w:szCs w:val="24"/>
+        </w:rPr>
+        <w:t>a task plan option</w:t>
+      </w:r>
+      <w:r>
+        <w:rPr>
+          <w:rFonts w:ascii="Daytona" w:hAnsi="Daytona"/>
+          <w:sz w:val="24"/>
+          <w:szCs w:val="24"/>
+        </w:rPr>
+        <w:t>al</w:t>
+      </w:r>
+      <w:r>
+        <w:rPr>
+          <w:rFonts w:ascii="Daytona" w:hAnsi="Daytona"/>
+          <w:sz w:val="24"/>
+          <w:szCs w:val="24"/>
+        </w:rPr>
+        <w:t xml:space="preserve"> and d</w:t>
+      </w:r>
+      <w:r>
+        <w:rPr>
+          <w:rFonts w:ascii="Daytona" w:hAnsi="Daytona"/>
+          <w:sz w:val="24"/>
+          <w:szCs w:val="24"/>
+        </w:rPr>
+        <w:t>iscussing Assignment3B-</w:t>
+      </w:r>
+      <w:r>
+        <w:rPr>
+          <w:rFonts w:ascii="Daytona" w:hAnsi="Daytona"/>
+          <w:sz w:val="24"/>
+          <w:szCs w:val="24"/>
+        </w:rPr>
+        <w:t>Project P</w:t>
+      </w:r>
+      <w:r>
+        <w:rPr>
+          <w:rFonts w:ascii="Daytona" w:hAnsi="Daytona"/>
+          <w:sz w:val="24"/>
+          <w:szCs w:val="24"/>
+        </w:rPr>
+        <w:t xml:space="preserve">rocess </w:t>
+      </w:r>
+      <w:r>
+        <w:rPr>
+          <w:rFonts w:ascii="Daytona" w:hAnsi="Daytona"/>
+          <w:sz w:val="24"/>
+          <w:szCs w:val="24"/>
+        </w:rPr>
+        <w:t>B</w:t>
+      </w:r>
+      <w:r>
+        <w:rPr>
+          <w:rFonts w:ascii="Daytona" w:hAnsi="Daytona"/>
+          <w:sz w:val="24"/>
+          <w:szCs w:val="24"/>
+        </w:rPr>
+        <w:t>ook and Assignment 3C-Website and Visualisation.</w:t>
+      </w:r>
+      <w:r>
+        <w:rPr>
+          <w:rFonts w:ascii="Daytona" w:hAnsi="Daytona"/>
+          <w:sz w:val="24"/>
+          <w:szCs w:val="24"/>
+        </w:rPr>
+        <w:t xml:space="preserve"> </w:t>
+      </w:r>
+    </w:p>
+    <w:p>
+      <w:pPr>
+        <w:shd w:val="clear" w:color="auto" w:fill="C1F0C7" w:themeFill="accent3" w:themeFillTint="33"/>
+        <w:spacing w:before="120" w:after="120" w:line="360" w:lineRule="auto"/>
+        <w:jc w:val="both"/>
+        <w:rPr>
+          <w:rFonts w:ascii="Daytona" w:hAnsi="Daytona"/>
+          <w:sz w:val="24"/>
+          <w:szCs w:val="24"/>
+        </w:rPr>
+      </w:pPr>
+      <w:r>
+        <w:rPr>
+          <w:rFonts w:ascii="Daytona" w:hAnsi="Daytona"/>
+          <w:sz w:val="24"/>
+          <w:szCs w:val="24"/>
+        </w:rPr>
+        <w:t>Team member: - 104924340 (Linh Doan)</w:t>
+      </w:r>
+    </w:p>
+    <w:p>
+      <w:pPr>
+        <w:pStyle w:val="ListParagraph"/>
+        <w:numPr>
+          <w:ilvl w:val="0"/>
+          <w:numId w:val="1"/>
+        </w:numPr>
+        <w:shd w:val="clear" w:color="auto" w:fill="C1F0C7" w:themeFill="accent3" w:themeFillTint="33"/>
+        <w:spacing w:before="120" w:after="120" w:line="360" w:lineRule="auto"/>
+        <w:jc w:val="both"/>
+        <w:rPr>
+          <w:rFonts w:ascii="Daytona" w:hAnsi="Daytona"/>
+          <w:sz w:val="24"/>
+          <w:szCs w:val="24"/>
+        </w:rPr>
+      </w:pPr>
+      <w:r>
+        <w:rPr>
+          <w:rFonts w:ascii="Daytona" w:hAnsi="Daytona"/>
+          <w:sz w:val="24"/>
+          <w:szCs w:val="24"/>
+        </w:rPr>
+        <w:t>Working on it . . .</w:t>
+      </w:r>
+    </w:p>
+    <w:p>
+      <w:pPr>
+        <w:pStyle w:val="Heading2"/>
+        <w:numPr>
+          <w:ilvl w:val="0"/>
+          <w:numId w:val="5"/>
+        </w:numPr>
+        <w:spacing w:before="120" w:after="120" w:line="360" w:lineRule="auto"/>
+        <w:jc w:val="both"/>
+        <w:rPr>
+          <w:rFonts w:ascii="Daytona" w:hAnsi="Daytona"/>
+          <w:sz w:val="24"/>
+          <w:szCs w:val="24"/>
+        </w:rPr>
+      </w:pPr>
+      <w:bookmarkStart w:id="9" w:name="_Toc176032257"/>
+      <w:r>
+        <w:rPr>
+          <w:rFonts w:ascii="Daytona" w:hAnsi="Daytona"/>
+          <w:sz w:val="24"/>
+          <w:szCs w:val="24"/>
+        </w:rPr>
+        <w:t>What obstacles are you facing in completing your deliverables</w:t>
+      </w:r>
+      <w:bookmarkEnd w:id="9"/>
+    </w:p>
+    <w:p>
+      <w:pPr>
+        <w:spacing w:before="120" w:after="120" w:line="360" w:lineRule="auto"/>
+        <w:jc w:val="both"/>
+        <w:rPr>
+          <w:rFonts w:ascii="Daytona" w:hAnsi="Daytona"/>
+          <w:sz w:val="24"/>
+          <w:szCs w:val="24"/>
+        </w:rPr>
+      </w:pPr>
+      <w:r>
+        <w:rPr>
+          <w:rFonts w:ascii="Daytona" w:hAnsi="Daytona"/>
+          <w:sz w:val="24"/>
+          <w:szCs w:val="24"/>
+        </w:rPr>
+        <w:t>Team member: - 103422254 (Thang Truong)</w:t>
+      </w:r>
+    </w:p>
+    <w:p>
+      <w:pPr>
+        <w:pStyle w:val="ListParagraph"/>
+        <w:numPr>
+          <w:ilvl w:val="0"/>
+          <w:numId w:val="1"/>
+        </w:numPr>
+        <w:spacing w:before="120" w:after="120" w:line="360" w:lineRule="auto"/>
+        <w:jc w:val="both"/>
+        <w:rPr>
+          <w:rFonts w:ascii="Daytona" w:hAnsi="Daytona"/>
+          <w:sz w:val="24"/>
+          <w:szCs w:val="24"/>
+        </w:rPr>
+      </w:pPr>
+      <w:r>
+        <w:rPr>
+          <w:rFonts w:ascii="Daytona" w:hAnsi="Daytona"/>
+          <w:sz w:val="24"/>
+          <w:szCs w:val="24"/>
+        </w:rPr>
+        <w:t xml:space="preserve">I have no issues with the </w:t>
+      </w:r>
+      <w:r>
+        <w:rPr>
+          <w:rFonts w:ascii="Daytona" w:hAnsi="Daytona"/>
+          <w:sz w:val="24"/>
+          <w:szCs w:val="24"/>
+        </w:rPr>
+        <w:t xml:space="preserve">current state of the </w:t>
+      </w:r>
+      <w:r>
+        <w:rPr>
+          <w:rFonts w:ascii="Daytona" w:hAnsi="Daytona"/>
+          <w:sz w:val="24"/>
+          <w:szCs w:val="24"/>
+        </w:rPr>
+        <w:t xml:space="preserve">project as all information and instructions are </w:t>
+      </w:r>
+      <w:r>
+        <w:rPr>
+          <w:rFonts w:ascii="Daytona" w:hAnsi="Daytona"/>
+          <w:sz w:val="24"/>
+          <w:szCs w:val="24"/>
+        </w:rPr>
+        <w:t>clearly explain</w:t>
+      </w:r>
+      <w:r>
+        <w:rPr>
+          <w:rFonts w:ascii="Daytona" w:hAnsi="Daytona"/>
+          <w:sz w:val="24"/>
+          <w:szCs w:val="24"/>
+        </w:rPr>
+        <w:t>ed</w:t>
+      </w:r>
+      <w:r>
+        <w:rPr>
+          <w:rFonts w:ascii="Daytona" w:hAnsi="Daytona"/>
+          <w:sz w:val="24"/>
+          <w:szCs w:val="24"/>
+        </w:rPr>
+        <w:t xml:space="preserve"> from eLA</w:t>
+      </w:r>
+      <w:r>
+        <w:rPr>
+          <w:rFonts w:ascii="Daytona" w:hAnsi="Daytona"/>
+          <w:sz w:val="24"/>
+          <w:szCs w:val="24"/>
+        </w:rPr>
+        <w:t xml:space="preserve"> </w:t>
+      </w:r>
+      <w:r>
+        <w:rPr>
+          <w:rFonts w:ascii="Daytona" w:hAnsi="Daytona"/>
+          <w:sz w:val="24"/>
+          <w:szCs w:val="24"/>
+        </w:rPr>
+        <w:t>on canvas.</w:t>
+      </w:r>
+    </w:p>
+    <w:p>
+      <w:pPr>
+        <w:pStyle w:val="ListParagraph"/>
+        <w:numPr>
+          <w:ilvl w:val="0"/>
+          <w:numId w:val="1"/>
+        </w:numPr>
+        <w:spacing w:before="120" w:after="120" w:line="360" w:lineRule="auto"/>
+        <w:jc w:val="both"/>
+        <w:rPr>
+          <w:rFonts w:ascii="Daytona" w:hAnsi="Daytona"/>
+          <w:sz w:val="24"/>
+          <w:szCs w:val="24"/>
+        </w:rPr>
+      </w:pPr>
+      <w:r>
+        <w:rPr>
+          <w:rFonts w:ascii="Daytona" w:hAnsi="Daytona"/>
+          <w:sz w:val="24"/>
+          <w:szCs w:val="24"/>
+        </w:rPr>
+        <w:t>Teammates are collaborating well and respon</w:t>
+      </w:r>
+      <w:r>
+        <w:rPr>
+          <w:rFonts w:ascii="Daytona" w:hAnsi="Daytona"/>
+          <w:sz w:val="24"/>
+          <w:szCs w:val="24"/>
+        </w:rPr>
+        <w:t>d</w:t>
+      </w:r>
+      <w:r>
+        <w:rPr>
+          <w:rFonts w:ascii="Daytona" w:hAnsi="Daytona"/>
+          <w:sz w:val="24"/>
+          <w:szCs w:val="24"/>
+        </w:rPr>
+        <w:t xml:space="preserve"> fast from </w:t>
+      </w:r>
+      <w:r>
+        <w:rPr>
+          <w:rFonts w:ascii="Daytona" w:hAnsi="Daytona"/>
+          <w:sz w:val="24"/>
+          <w:szCs w:val="24"/>
+        </w:rPr>
+        <w:t xml:space="preserve">our </w:t>
+      </w:r>
+      <w:r>
+        <w:rPr>
+          <w:rFonts w:ascii="Daytona" w:hAnsi="Daytona"/>
+          <w:sz w:val="24"/>
+          <w:szCs w:val="24"/>
+        </w:rPr>
+        <w:t>communication channel (Slack).</w:t>
+      </w:r>
+    </w:p>
+    <w:p>
+      <w:pPr>
+        <w:shd w:val="clear" w:color="auto" w:fill="C1F0C7" w:themeFill="accent3" w:themeFillTint="33"/>
+        <w:spacing w:before="120" w:after="120" w:line="360" w:lineRule="auto"/>
+        <w:jc w:val="both"/>
+        <w:rPr>
+          <w:rFonts w:ascii="Daytona" w:hAnsi="Daytona"/>
+          <w:sz w:val="24"/>
+          <w:szCs w:val="24"/>
+        </w:rPr>
+      </w:pPr>
+      <w:r>
+        <w:rPr>
+          <w:rFonts w:ascii="Daytona" w:hAnsi="Daytona"/>
+          <w:sz w:val="24"/>
+          <w:szCs w:val="24"/>
+        </w:rPr>
+        <w:t>Team member: - 104924340 (Linh Doan)</w:t>
+      </w:r>
+    </w:p>
+    <w:p>
+      <w:pPr>
+        <w:pStyle w:val="ListParagraph"/>
+        <w:numPr>
+          <w:ilvl w:val="0"/>
+          <w:numId w:val="1"/>
+        </w:numPr>
+        <w:shd w:val="clear" w:color="auto" w:fill="C1F0C7" w:themeFill="accent3" w:themeFillTint="33"/>
+        <w:spacing w:before="120" w:after="120" w:line="360" w:lineRule="auto"/>
+        <w:jc w:val="both"/>
+        <w:rPr>
+          <w:rFonts w:ascii="Daytona" w:hAnsi="Daytona"/>
+          <w:sz w:val="24"/>
+          <w:szCs w:val="24"/>
+        </w:rPr>
+      </w:pPr>
+      <w:r>
+        <w:rPr>
+          <w:rFonts w:ascii="Daytona" w:hAnsi="Daytona"/>
+          <w:sz w:val="24"/>
+          <w:szCs w:val="24"/>
+        </w:rPr>
+        <w:t>Working on it . . .</w:t>
+      </w:r>
+    </w:p>
+    <w:p>
+      <w:pPr>
+        <w:pStyle w:val="Heading2"/>
+        <w:numPr>
+          <w:ilvl w:val="0"/>
+          <w:numId w:val="5"/>
+        </w:numPr>
+        <w:spacing w:before="120" w:after="120" w:line="360" w:lineRule="auto"/>
+        <w:jc w:val="both"/>
+        <w:rPr>
+          <w:rFonts w:ascii="Daytona" w:hAnsi="Daytona"/>
+          <w:sz w:val="24"/>
+          <w:szCs w:val="24"/>
+        </w:rPr>
+      </w:pPr>
+      <w:bookmarkStart w:id="10" w:name="_Toc176032258"/>
+      <w:r>
+        <w:rPr>
+          <w:rFonts w:ascii="Daytona" w:hAnsi="Daytona"/>
+          <w:sz w:val="24"/>
+          <w:szCs w:val="24"/>
+        </w:rPr>
+        <w:t>Short written report of achievement so far and plan for the future.</w:t>
+      </w:r>
+      <w:bookmarkEnd w:id="10"/>
+      <w:r>
+        <w:rPr>
+          <w:rFonts w:ascii="Daytona" w:hAnsi="Daytona"/>
+          <w:sz w:val="24"/>
+          <w:szCs w:val="24"/>
+        </w:rPr>
+        <w:t xml:space="preserve"> </w:t>
+      </w:r>
+    </w:p>
+    <w:p>
+      <w:pPr>
+        <w:spacing w:before="120" w:after="120" w:line="360" w:lineRule="auto"/>
+        <w:jc w:val="both"/>
+        <w:rPr>
+          <w:rFonts w:ascii="Daytona" w:hAnsi="Daytona"/>
+          <w:sz w:val="24"/>
+          <w:szCs w:val="24"/>
+        </w:rPr>
+      </w:pPr>
+      <w:r>
+        <w:rPr>
+          <w:rFonts w:ascii="Daytona" w:hAnsi="Daytona"/>
+          <w:sz w:val="24"/>
+          <w:szCs w:val="24"/>
+        </w:rPr>
+        <w:t>Team member: - 103422254 (Thang Truong)</w:t>
+      </w:r>
+    </w:p>
+    <w:p>
+      <w:pPr>
+        <w:spacing w:before="120" w:after="120" w:line="360" w:lineRule="auto"/>
+        <w:jc w:val="both"/>
+        <w:rPr>
+          <w:rFonts w:ascii="Daytona" w:hAnsi="Daytona"/>
+          <w:sz w:val="24"/>
+          <w:szCs w:val="24"/>
+        </w:rPr>
+      </w:pPr>
+      <w:r>
+        <w:rPr>
+          <w:rFonts w:ascii="Daytona" w:hAnsi="Daytona"/>
+          <w:sz w:val="24"/>
+          <w:szCs w:val="24"/>
+        </w:rPr>
+        <w:t>From my perspective, I strongly believe that teamwork is essential. It allows for the sharing of ideas, knowledge, and innovation, which are crucial factors when approaching a project. Collaboration enhances efficiency and ensures a more comprehensive and successful outcome.</w:t>
+      </w:r>
+    </w:p>
+    <w:p>
+      <w:pPr>
+        <w:spacing w:before="120" w:after="120" w:line="360" w:lineRule="auto"/>
+        <w:jc w:val="both"/>
+        <w:rPr>
+          <w:rFonts w:ascii="Daytona" w:hAnsi="Daytona"/>
+          <w:sz w:val="24"/>
+          <w:szCs w:val="24"/>
+        </w:rPr>
+      </w:pPr>
+      <w:r>
+        <w:rPr>
+          <w:rFonts w:ascii="Daytona" w:hAnsi="Daytona"/>
+          <w:sz w:val="24"/>
+          <w:szCs w:val="24"/>
+        </w:rPr>
+        <w:lastRenderedPageBreak/>
+        <w:t xml:space="preserve">After the initial </w:t>
+      </w:r>
+      <w:r>
+        <w:rPr>
+          <w:rFonts w:ascii="Daytona" w:hAnsi="Daytona"/>
+          <w:sz w:val="24"/>
+          <w:szCs w:val="24"/>
+        </w:rPr>
+        <w:t xml:space="preserve">project </w:t>
+      </w:r>
+      <w:r>
+        <w:rPr>
+          <w:rFonts w:ascii="Daytona" w:hAnsi="Daytona"/>
+          <w:sz w:val="24"/>
+          <w:szCs w:val="24"/>
+        </w:rPr>
+        <w:t>standup,</w:t>
+      </w:r>
+      <w:r>
+        <w:rPr>
+          <w:rFonts w:ascii="Daytona" w:hAnsi="Daytona"/>
+          <w:sz w:val="24"/>
+          <w:szCs w:val="24"/>
+        </w:rPr>
+        <w:t xml:space="preserve"> we achieved several milestones like team members understood the project requirements, created a GitHub repository, and joined to share project documents. We established a communication channel on Slack for collaboration and set a schedule for regular meetings to discuss and track progress. </w:t>
+      </w:r>
+    </w:p>
+    <w:p>
+      <w:pPr>
+        <w:spacing w:before="120" w:after="120" w:line="360" w:lineRule="auto"/>
+        <w:jc w:val="both"/>
+        <w:rPr>
+          <w:rFonts w:ascii="Daytona" w:hAnsi="Daytona"/>
+          <w:sz w:val="24"/>
+          <w:szCs w:val="24"/>
+        </w:rPr>
+      </w:pPr>
+      <w:r>
+        <w:rPr>
+          <w:rFonts w:ascii="Daytona" w:hAnsi="Daytona"/>
+          <w:sz w:val="24"/>
+          <w:szCs w:val="24"/>
+        </w:rPr>
+        <w:t xml:space="preserve">In terms of plan for the </w:t>
+      </w:r>
+      <w:r>
+        <w:rPr>
+          <w:rFonts w:ascii="Daytona" w:hAnsi="Daytona"/>
+          <w:sz w:val="24"/>
+          <w:szCs w:val="24"/>
+        </w:rPr>
+        <w:t>next standup</w:t>
+      </w:r>
+      <w:r>
+        <w:rPr>
+          <w:rFonts w:ascii="Daytona" w:hAnsi="Daytona"/>
+          <w:sz w:val="24"/>
+          <w:szCs w:val="24"/>
+        </w:rPr>
+        <w:t xml:space="preserve"> </w:t>
+      </w:r>
+      <w:r>
+        <w:rPr>
+          <w:rFonts w:ascii="Daytona" w:hAnsi="Daytona"/>
+          <w:sz w:val="24"/>
+          <w:szCs w:val="24"/>
+        </w:rPr>
+        <w:t xml:space="preserve">I </w:t>
+      </w:r>
+      <w:r>
+        <w:rPr>
+          <w:rFonts w:ascii="Daytona" w:hAnsi="Daytona"/>
+          <w:sz w:val="24"/>
+          <w:szCs w:val="24"/>
+        </w:rPr>
+        <w:t>am going to</w:t>
+      </w:r>
+      <w:r>
+        <w:rPr>
+          <w:rFonts w:ascii="Daytona" w:hAnsi="Daytona"/>
+          <w:sz w:val="24"/>
+          <w:szCs w:val="24"/>
+        </w:rPr>
+        <w:t xml:space="preserve"> spend </w:t>
+      </w:r>
+      <w:r>
+        <w:rPr>
+          <w:rFonts w:ascii="Daytona" w:hAnsi="Daytona"/>
+          <w:sz w:val="24"/>
+          <w:szCs w:val="24"/>
+        </w:rPr>
+        <w:t>16</w:t>
+      </w:r>
+      <w:r>
+        <w:rPr>
+          <w:rFonts w:ascii="Daytona" w:hAnsi="Daytona"/>
+          <w:sz w:val="24"/>
+          <w:szCs w:val="24"/>
+        </w:rPr>
+        <w:t xml:space="preserve"> hours (</w:t>
+      </w:r>
+      <w:r>
+        <w:rPr>
+          <w:rFonts w:ascii="Daytona" w:hAnsi="Daytona"/>
+          <w:sz w:val="24"/>
+          <w:szCs w:val="24"/>
+        </w:rPr>
+        <w:t>2</w:t>
+      </w:r>
+      <w:r>
+        <w:rPr>
+          <w:rFonts w:ascii="Daytona" w:hAnsi="Daytona"/>
+          <w:sz w:val="24"/>
+          <w:szCs w:val="24"/>
+        </w:rPr>
+        <w:t xml:space="preserve"> working days at 8 hours per day) </w:t>
+      </w:r>
+      <w:r>
+        <w:rPr>
+          <w:rFonts w:ascii="Daytona" w:hAnsi="Daytona"/>
+          <w:sz w:val="24"/>
+          <w:szCs w:val="24"/>
+        </w:rPr>
+        <w:t>in terms of</w:t>
+      </w:r>
+      <w:r>
+        <w:rPr>
+          <w:rFonts w:ascii="Daytona" w:hAnsi="Daytona"/>
+          <w:sz w:val="24"/>
+          <w:szCs w:val="24"/>
+        </w:rPr>
+        <w:t xml:space="preserve"> finding and </w:t>
+      </w:r>
+      <w:r>
+        <w:rPr>
+          <w:rFonts w:ascii="Daytona" w:hAnsi="Daytona"/>
+          <w:sz w:val="24"/>
+          <w:szCs w:val="24"/>
+        </w:rPr>
+        <w:t>trial</w:t>
+      </w:r>
+      <w:r>
+        <w:rPr>
+          <w:rFonts w:ascii="Daytona" w:hAnsi="Daytona"/>
+          <w:sz w:val="24"/>
+          <w:szCs w:val="24"/>
+        </w:rPr>
+        <w:t xml:space="preserve"> with datasets from different categories</w:t>
+      </w:r>
+      <w:r>
+        <w:rPr>
+          <w:rFonts w:ascii="Daytona" w:hAnsi="Daytona"/>
+          <w:sz w:val="24"/>
+          <w:szCs w:val="24"/>
+        </w:rPr>
+        <w:t xml:space="preserve"> (as </w:t>
+      </w:r>
+      <w:r>
+        <w:rPr>
+          <w:rFonts w:ascii="Daytona" w:hAnsi="Daytona"/>
+          <w:sz w:val="24"/>
+          <w:szCs w:val="24"/>
+        </w:rPr>
+        <w:t>2</w:t>
+      </w:r>
+      <w:r>
+        <w:rPr>
+          <w:rFonts w:ascii="Daytona" w:hAnsi="Daytona"/>
+          <w:sz w:val="24"/>
+          <w:szCs w:val="24"/>
+        </w:rPr>
+        <w:t>0 percent</w:t>
+      </w:r>
+      <w:r>
+        <w:rPr>
+          <w:rFonts w:ascii="Daytona" w:hAnsi="Daytona"/>
+          <w:sz w:val="24"/>
+          <w:szCs w:val="24"/>
+        </w:rPr>
+        <w:t xml:space="preserve"> </w:t>
+      </w:r>
+      <w:r>
+        <w:rPr>
+          <w:rFonts w:ascii="Daytona" w:hAnsi="Daytona"/>
+          <w:sz w:val="24"/>
+          <w:szCs w:val="24"/>
+        </w:rPr>
+        <w:t>completed</w:t>
+      </w:r>
+      <w:r>
+        <w:rPr>
+          <w:rFonts w:ascii="Daytona" w:hAnsi="Daytona"/>
+          <w:sz w:val="24"/>
+          <w:szCs w:val="24"/>
+        </w:rPr>
+        <w:t>)</w:t>
+      </w:r>
+      <w:r>
+        <w:rPr>
+          <w:rFonts w:ascii="Daytona" w:hAnsi="Daytona"/>
+          <w:sz w:val="24"/>
+          <w:szCs w:val="24"/>
+        </w:rPr>
+        <w:t xml:space="preserve">. </w:t>
+      </w:r>
+    </w:p>
+    <w:p>
+      <w:pPr>
+        <w:spacing w:before="120" w:after="120" w:line="360" w:lineRule="auto"/>
+        <w:jc w:val="both"/>
+        <w:rPr>
+          <w:rFonts w:ascii="Daytona" w:hAnsi="Daytona"/>
+          <w:sz w:val="24"/>
+          <w:szCs w:val="24"/>
+        </w:rPr>
+      </w:pPr>
+      <w:r>
+        <w:rPr>
+          <w:rFonts w:ascii="Daytona" w:hAnsi="Daytona"/>
+          <w:sz w:val="24"/>
+          <w:szCs w:val="24"/>
+        </w:rPr>
+        <w:t>Designing the visualization is crucial for readability and attractiveness, so I will allocate 16 hours (2 working days at 8 hours per day) for this task</w:t>
+      </w:r>
+      <w:r>
+        <w:rPr>
+          <w:rFonts w:ascii="Daytona" w:hAnsi="Daytona"/>
+          <w:sz w:val="24"/>
+          <w:szCs w:val="24"/>
+        </w:rPr>
+        <w:t xml:space="preserve"> for example browsing sample websites (</w:t>
+      </w:r>
+      <w:r>
+        <w:rPr>
+          <w:rFonts w:ascii="Daytona" w:hAnsi="Daytona"/>
+          <w:sz w:val="24"/>
+          <w:szCs w:val="24"/>
+        </w:rPr>
+        <w:t>e.g.</w:t>
+      </w:r>
+      <w:r>
+        <w:rPr>
+          <w:rFonts w:ascii="Daytona" w:hAnsi="Daytona"/>
+          <w:sz w:val="24"/>
+          <w:szCs w:val="24"/>
+        </w:rPr>
+        <w:t xml:space="preserve"> world</w:t>
+      </w:r>
+      <w:r>
+        <w:rPr>
+          <w:rFonts w:ascii="Daytona" w:hAnsi="Daytona"/>
+          <w:sz w:val="24"/>
+          <w:szCs w:val="24"/>
+        </w:rPr>
+        <w:t xml:space="preserve"> </w:t>
+      </w:r>
+      <w:r>
+        <w:rPr>
+          <w:rFonts w:ascii="Daytona" w:hAnsi="Daytona"/>
+          <w:sz w:val="24"/>
+          <w:szCs w:val="24"/>
+        </w:rPr>
+        <w:t>migration</w:t>
+      </w:r>
+      <w:r>
+        <w:rPr>
+          <w:rFonts w:ascii="Daytona" w:hAnsi="Daytona"/>
+          <w:sz w:val="24"/>
+          <w:szCs w:val="24"/>
+        </w:rPr>
+        <w:t xml:space="preserve"> </w:t>
+      </w:r>
+      <w:r>
+        <w:rPr>
+          <w:rFonts w:ascii="Daytona" w:hAnsi="Daytona"/>
+          <w:sz w:val="24"/>
+          <w:szCs w:val="24"/>
+        </w:rPr>
+        <w:t xml:space="preserve">report) to </w:t>
+      </w:r>
+      <w:r>
+        <w:rPr>
+          <w:rFonts w:ascii="Daytona" w:hAnsi="Daytona"/>
+          <w:sz w:val="24"/>
+          <w:szCs w:val="24"/>
+        </w:rPr>
+        <w:t>get ideas</w:t>
+      </w:r>
+      <w:r>
+        <w:rPr>
+          <w:rFonts w:ascii="Daytona" w:hAnsi="Daytona"/>
+          <w:sz w:val="24"/>
+          <w:szCs w:val="24"/>
+        </w:rPr>
+        <w:t xml:space="preserve"> </w:t>
+      </w:r>
+      <w:r>
+        <w:rPr>
+          <w:rFonts w:ascii="Daytona" w:hAnsi="Daytona"/>
+          <w:sz w:val="24"/>
+          <w:szCs w:val="24"/>
+        </w:rPr>
+        <w:t xml:space="preserve">(as </w:t>
+      </w:r>
+      <w:r>
+        <w:rPr>
+          <w:rFonts w:ascii="Daytona" w:hAnsi="Daytona"/>
+          <w:sz w:val="24"/>
+          <w:szCs w:val="24"/>
+        </w:rPr>
+        <w:t>2</w:t>
+      </w:r>
+      <w:r>
+        <w:rPr>
+          <w:rFonts w:ascii="Daytona" w:hAnsi="Daytona"/>
+          <w:sz w:val="24"/>
+          <w:szCs w:val="24"/>
+        </w:rPr>
+        <w:t>0 percent</w:t>
+      </w:r>
+      <w:r>
+        <w:rPr>
+          <w:rFonts w:ascii="Daytona" w:hAnsi="Daytona"/>
+          <w:sz w:val="24"/>
+          <w:szCs w:val="24"/>
+        </w:rPr>
+        <w:t xml:space="preserve"> </w:t>
+      </w:r>
+      <w:r>
+        <w:rPr>
+          <w:rFonts w:ascii="Daytona" w:hAnsi="Daytona"/>
+          <w:sz w:val="24"/>
+          <w:szCs w:val="24"/>
+        </w:rPr>
+        <w:t>completed</w:t>
+      </w:r>
+      <w:r>
+        <w:rPr>
+          <w:rFonts w:ascii="Daytona" w:hAnsi="Daytona"/>
+          <w:sz w:val="24"/>
+          <w:szCs w:val="24"/>
+        </w:rPr>
+        <w:t>)</w:t>
+      </w:r>
+      <w:r>
+        <w:rPr>
+          <w:rFonts w:ascii="Daytona" w:hAnsi="Daytona"/>
+          <w:sz w:val="24"/>
+          <w:szCs w:val="24"/>
+        </w:rPr>
+        <w:t>.</w:t>
+      </w:r>
+    </w:p>
+    <w:p>
+      <w:pPr>
+        <w:spacing w:before="120" w:after="120" w:line="360" w:lineRule="auto"/>
+        <w:jc w:val="both"/>
+        <w:rPr>
+          <w:rFonts w:ascii="Daytona" w:hAnsi="Daytona"/>
+          <w:sz w:val="24"/>
+          <w:szCs w:val="24"/>
+        </w:rPr>
+      </w:pPr>
+      <w:r>
+        <w:rPr>
+          <w:rFonts w:ascii="Daytona" w:hAnsi="Daytona"/>
+          <w:sz w:val="24"/>
+          <w:szCs w:val="24"/>
+        </w:rPr>
+        <w:t xml:space="preserve">There is no doubt that we must document our work in the Project Process Book for Assignment 3B. This requires teamwork to update according to assigned tasks. </w:t>
+      </w:r>
+      <w:r>
+        <w:rPr>
+          <w:rFonts w:ascii="Daytona" w:hAnsi="Daytona"/>
+          <w:sz w:val="24"/>
+          <w:szCs w:val="24"/>
+        </w:rPr>
+        <w:t>This collaborative effort will help us maintain a comprehensive and organized record of our work.</w:t>
+      </w:r>
+      <w:r>
+        <w:rPr>
+          <w:rFonts w:ascii="Daytona" w:hAnsi="Daytona"/>
+          <w:sz w:val="24"/>
+          <w:szCs w:val="24"/>
+        </w:rPr>
+        <w:t xml:space="preserve"> </w:t>
+      </w:r>
+      <w:r>
+        <w:rPr>
+          <w:rFonts w:ascii="Daytona" w:hAnsi="Daytona"/>
+          <w:sz w:val="24"/>
+          <w:szCs w:val="24"/>
+        </w:rPr>
+        <w:t xml:space="preserve">I will dedicate </w:t>
+      </w:r>
+      <w:r>
+        <w:rPr>
+          <w:rFonts w:ascii="Daytona" w:hAnsi="Daytona"/>
+          <w:sz w:val="24"/>
+          <w:szCs w:val="24"/>
+        </w:rPr>
+        <w:t>16</w:t>
+      </w:r>
+      <w:r>
+        <w:rPr>
+          <w:rFonts w:ascii="Daytona" w:hAnsi="Daytona"/>
+          <w:sz w:val="24"/>
+          <w:szCs w:val="24"/>
+        </w:rPr>
+        <w:t xml:space="preserve"> hours (</w:t>
+      </w:r>
+      <w:r>
+        <w:rPr>
+          <w:rFonts w:ascii="Daytona" w:hAnsi="Daytona"/>
+          <w:sz w:val="24"/>
+          <w:szCs w:val="24"/>
+        </w:rPr>
+        <w:t>2</w:t>
+      </w:r>
+      <w:r>
+        <w:rPr>
+          <w:rFonts w:ascii="Daytona" w:hAnsi="Daytona"/>
+          <w:sz w:val="24"/>
+          <w:szCs w:val="24"/>
+        </w:rPr>
+        <w:t xml:space="preserve"> working days at 8 hours per day) to this part</w:t>
+      </w:r>
+      <w:r>
+        <w:rPr>
+          <w:rFonts w:ascii="Daytona" w:hAnsi="Daytona"/>
+          <w:sz w:val="24"/>
+          <w:szCs w:val="24"/>
+        </w:rPr>
+        <w:t xml:space="preserve"> </w:t>
+      </w:r>
+      <w:r>
+        <w:rPr>
+          <w:rFonts w:ascii="Daytona" w:hAnsi="Daytona"/>
+          <w:sz w:val="24"/>
+          <w:szCs w:val="24"/>
+        </w:rPr>
+        <w:t xml:space="preserve">(as </w:t>
+      </w:r>
+      <w:r>
+        <w:rPr>
+          <w:rFonts w:ascii="Daytona" w:hAnsi="Daytona"/>
+          <w:sz w:val="24"/>
+          <w:szCs w:val="24"/>
+        </w:rPr>
+        <w:t>2</w:t>
+      </w:r>
+      <w:r>
+        <w:rPr>
+          <w:rFonts w:ascii="Daytona" w:hAnsi="Daytona"/>
+          <w:sz w:val="24"/>
+          <w:szCs w:val="24"/>
+        </w:rPr>
+        <w:t xml:space="preserve">0 </w:t>
+      </w:r>
+      <w:r>
+        <w:rPr>
+          <w:rFonts w:ascii="Daytona" w:hAnsi="Daytona"/>
+          <w:sz w:val="24"/>
+          <w:szCs w:val="24"/>
+        </w:rPr>
+        <w:t>percent</w:t>
+      </w:r>
+      <w:r>
+        <w:rPr>
+          <w:rFonts w:ascii="Daytona" w:hAnsi="Daytona"/>
+          <w:sz w:val="24"/>
+          <w:szCs w:val="24"/>
+        </w:rPr>
+        <w:t xml:space="preserve"> </w:t>
+      </w:r>
+      <w:r>
+        <w:rPr>
+          <w:rFonts w:ascii="Daytona" w:hAnsi="Daytona"/>
+          <w:sz w:val="24"/>
+          <w:szCs w:val="24"/>
+        </w:rPr>
+        <w:t>completed</w:t>
+      </w:r>
+      <w:r>
+        <w:rPr>
+          <w:rFonts w:ascii="Daytona" w:hAnsi="Daytona"/>
+          <w:sz w:val="24"/>
+          <w:szCs w:val="24"/>
+        </w:rPr>
+        <w:t>)</w:t>
+      </w:r>
+      <w:r>
+        <w:rPr>
+          <w:rFonts w:ascii="Daytona" w:hAnsi="Daytona"/>
+          <w:sz w:val="24"/>
+          <w:szCs w:val="24"/>
+        </w:rPr>
+        <w:t>. This ensures I cover everything thoroughly and don’t miss any details.</w:t>
+      </w:r>
+      <w:r>
+        <w:rPr>
+          <w:rFonts w:ascii="Daytona" w:hAnsi="Daytona"/>
+          <w:sz w:val="24"/>
+          <w:szCs w:val="24"/>
+        </w:rPr>
+        <w:t xml:space="preserve"> </w:t>
+      </w:r>
+    </w:p>
+    <w:p>
+      <w:pPr>
+        <w:spacing w:before="120" w:after="120" w:line="360" w:lineRule="auto"/>
+        <w:jc w:val="both"/>
+        <w:rPr>
+          <w:rFonts w:ascii="Daytona" w:hAnsi="Daytona"/>
+          <w:sz w:val="24"/>
+          <w:szCs w:val="24"/>
+        </w:rPr>
+      </w:pPr>
+      <w:r>
+        <w:rPr>
+          <w:rFonts w:ascii="Daytona" w:hAnsi="Daytona"/>
+          <w:sz w:val="24"/>
+          <w:szCs w:val="24"/>
+        </w:rPr>
+        <w:t>Writing/researching code</w:t>
+      </w:r>
+      <w:r>
+        <w:rPr>
+          <w:rFonts w:ascii="Daytona" w:hAnsi="Daytona"/>
+          <w:sz w:val="24"/>
+          <w:szCs w:val="24"/>
+        </w:rPr>
+        <w:t xml:space="preserve"> is the most </w:t>
+      </w:r>
+      <w:r>
+        <w:rPr>
+          <w:rFonts w:ascii="Daytona" w:hAnsi="Daytona"/>
+          <w:sz w:val="24"/>
+          <w:szCs w:val="24"/>
+        </w:rPr>
+        <w:t>crucial</w:t>
+      </w:r>
+      <w:r>
+        <w:rPr>
+          <w:rFonts w:ascii="Daytona" w:hAnsi="Daytona"/>
+          <w:sz w:val="24"/>
+          <w:szCs w:val="24"/>
+        </w:rPr>
+        <w:t xml:space="preserve"> part in the project</w:t>
+      </w:r>
+      <w:r>
+        <w:rPr>
+          <w:rFonts w:ascii="Daytona" w:hAnsi="Daytona"/>
+          <w:sz w:val="24"/>
+          <w:szCs w:val="24"/>
+        </w:rPr>
+        <w:t>.</w:t>
+      </w:r>
+      <w:r>
+        <w:rPr>
+          <w:rFonts w:ascii="Daytona" w:hAnsi="Daytona"/>
+          <w:sz w:val="24"/>
+          <w:szCs w:val="24"/>
+        </w:rPr>
+        <w:t xml:space="preserve"> </w:t>
+      </w:r>
+      <w:r>
+        <w:rPr>
+          <w:rFonts w:ascii="Daytona" w:hAnsi="Daytona"/>
+          <w:sz w:val="24"/>
+          <w:szCs w:val="24"/>
+        </w:rPr>
+        <w:t>W</w:t>
+      </w:r>
+      <w:r>
+        <w:rPr>
+          <w:rFonts w:ascii="Daytona" w:hAnsi="Daytona"/>
+          <w:sz w:val="24"/>
+          <w:szCs w:val="24"/>
+        </w:rPr>
+        <w:t xml:space="preserve">ithout this we are getting harder to prove our understanding and knowledge to reality. However, there is not a problem if we went through all </w:t>
+      </w:r>
+      <w:r>
+        <w:rPr>
+          <w:rFonts w:ascii="Daytona" w:hAnsi="Daytona"/>
+          <w:sz w:val="24"/>
+          <w:szCs w:val="24"/>
+        </w:rPr>
+        <w:t xml:space="preserve">the </w:t>
+      </w:r>
+      <w:r>
+        <w:rPr>
+          <w:rFonts w:ascii="Daytona" w:hAnsi="Daytona"/>
+          <w:sz w:val="24"/>
+          <w:szCs w:val="24"/>
+        </w:rPr>
+        <w:t xml:space="preserve">practical labs. </w:t>
+      </w:r>
+      <w:r>
+        <w:rPr>
+          <w:rFonts w:ascii="Daytona" w:hAnsi="Daytona"/>
+          <w:sz w:val="24"/>
+          <w:szCs w:val="24"/>
+        </w:rPr>
+        <w:t xml:space="preserve">I am going to spend </w:t>
+      </w:r>
+      <w:r>
+        <w:rPr>
+          <w:rFonts w:ascii="Daytona" w:hAnsi="Daytona"/>
+          <w:sz w:val="24"/>
+          <w:szCs w:val="24"/>
+        </w:rPr>
+        <w:t>16</w:t>
+      </w:r>
+      <w:r>
+        <w:rPr>
+          <w:rFonts w:ascii="Daytona" w:hAnsi="Daytona"/>
+          <w:sz w:val="24"/>
+          <w:szCs w:val="24"/>
+        </w:rPr>
+        <w:t xml:space="preserve"> </w:t>
+      </w:r>
+      <w:r>
+        <w:rPr>
+          <w:rFonts w:ascii="Daytona" w:hAnsi="Daytona"/>
+          <w:sz w:val="24"/>
+          <w:szCs w:val="24"/>
+        </w:rPr>
+        <w:t xml:space="preserve">hrs as </w:t>
+      </w:r>
+      <w:r>
+        <w:rPr>
+          <w:rFonts w:ascii="Daytona" w:hAnsi="Daytona"/>
+          <w:sz w:val="24"/>
+          <w:szCs w:val="24"/>
+        </w:rPr>
+        <w:t>2</w:t>
+      </w:r>
+      <w:r>
+        <w:rPr>
+          <w:rFonts w:ascii="Daytona" w:hAnsi="Daytona"/>
+          <w:sz w:val="24"/>
+          <w:szCs w:val="24"/>
+        </w:rPr>
+        <w:t xml:space="preserve"> working days (8hrs per day) to approach this part</w:t>
+      </w:r>
+      <w:r>
+        <w:rPr>
+          <w:rFonts w:ascii="Daytona" w:hAnsi="Daytona"/>
+          <w:sz w:val="24"/>
+          <w:szCs w:val="24"/>
+        </w:rPr>
+        <w:t xml:space="preserve"> </w:t>
+      </w:r>
+      <w:r>
+        <w:rPr>
+          <w:rFonts w:ascii="Daytona" w:hAnsi="Daytona"/>
+          <w:sz w:val="24"/>
+          <w:szCs w:val="24"/>
+        </w:rPr>
+        <w:t xml:space="preserve">(as 20 </w:t>
+      </w:r>
+      <w:r>
+        <w:rPr>
+          <w:rFonts w:ascii="Daytona" w:hAnsi="Daytona"/>
+          <w:sz w:val="24"/>
+          <w:szCs w:val="24"/>
+        </w:rPr>
+        <w:t>percent</w:t>
+      </w:r>
+      <w:r>
+        <w:rPr>
+          <w:rFonts w:ascii="Daytona" w:hAnsi="Daytona"/>
+          <w:sz w:val="24"/>
+          <w:szCs w:val="24"/>
+        </w:rPr>
+        <w:t xml:space="preserve"> </w:t>
+      </w:r>
+      <w:r>
+        <w:rPr>
+          <w:rFonts w:ascii="Daytona" w:hAnsi="Daytona"/>
+          <w:sz w:val="24"/>
+          <w:szCs w:val="24"/>
+        </w:rPr>
+        <w:t>completed</w:t>
+      </w:r>
+      <w:r>
+        <w:rPr>
+          <w:rFonts w:ascii="Daytona" w:hAnsi="Daytona"/>
+          <w:sz w:val="24"/>
+          <w:szCs w:val="24"/>
+        </w:rPr>
+        <w:t>)</w:t>
+      </w:r>
+      <w:r>
+        <w:rPr>
+          <w:rFonts w:ascii="Daytona" w:hAnsi="Daytona"/>
+          <w:sz w:val="24"/>
+          <w:szCs w:val="24"/>
+        </w:rPr>
+        <w:t xml:space="preserve">. </w:t>
+      </w:r>
+    </w:p>
+    <w:p>
+      <w:pPr>
+        <w:spacing w:before="120" w:after="120" w:line="360" w:lineRule="auto"/>
+        <w:jc w:val="both"/>
+        <w:rPr>
+          <w:rFonts w:ascii="Daytona" w:hAnsi="Daytona"/>
+          <w:sz w:val="24"/>
+          <w:szCs w:val="24"/>
+        </w:rPr>
+      </w:pPr>
+      <w:r>
+        <w:rPr>
+          <w:rFonts w:ascii="Daytona" w:hAnsi="Daytona"/>
+          <w:sz w:val="24"/>
+          <w:szCs w:val="24"/>
+        </w:rPr>
+        <w:t xml:space="preserve">Finally, I would like to summarize the to-do items before our next standup. Assignment 3A-Project Standups 1 should be submitted, datasets should be ready for discussion, and we need to decide on the types of charts for </w:t>
+      </w:r>
+      <w:r>
+        <w:rPr>
+          <w:rFonts w:ascii="Daytona" w:hAnsi="Daytona"/>
+          <w:sz w:val="24"/>
+          <w:szCs w:val="24"/>
+        </w:rPr>
+        <w:lastRenderedPageBreak/>
+        <w:t xml:space="preserve">visualization design. Additionally, tasks include optional updates </w:t>
+      </w:r>
+      <w:r>
+        <w:rPr>
+          <w:rFonts w:ascii="Daytona" w:hAnsi="Daytona"/>
+          <w:sz w:val="24"/>
+          <w:szCs w:val="24"/>
+        </w:rPr>
+        <w:t>for</w:t>
+      </w:r>
+      <w:r>
+        <w:rPr>
+          <w:rFonts w:ascii="Daytona" w:hAnsi="Daytona"/>
+          <w:sz w:val="24"/>
+          <w:szCs w:val="24"/>
+        </w:rPr>
+        <w:t xml:space="preserve"> the Project Process Book and developing code for the website and visualizations.</w:t>
+      </w:r>
+    </w:p>
+    <w:p>
+      <w:pPr>
+        <w:shd w:val="clear" w:color="auto" w:fill="C1F0C7" w:themeFill="accent3" w:themeFillTint="33"/>
+        <w:spacing w:before="120" w:after="120" w:line="360" w:lineRule="auto"/>
+        <w:jc w:val="both"/>
+        <w:rPr>
+          <w:rFonts w:ascii="Daytona" w:hAnsi="Daytona"/>
+          <w:sz w:val="24"/>
+          <w:szCs w:val="24"/>
+        </w:rPr>
+      </w:pPr>
+      <w:r>
+        <w:rPr>
+          <w:rFonts w:ascii="Daytona" w:hAnsi="Daytona"/>
+          <w:sz w:val="24"/>
+          <w:szCs w:val="24"/>
+        </w:rPr>
+        <w:t>Team member: - 104924340 (Linh Doan)</w:t>
+      </w:r>
+    </w:p>
+    <w:p>
+      <w:pPr>
+        <w:shd w:val="clear" w:color="auto" w:fill="C1F0C7" w:themeFill="accent3" w:themeFillTint="33"/>
+        <w:spacing w:before="120" w:after="120" w:line="360" w:lineRule="auto"/>
+        <w:jc w:val="both"/>
+        <w:rPr>
+          <w:rFonts w:ascii="Daytona" w:hAnsi="Daytona"/>
+          <w:sz w:val="24"/>
+          <w:szCs w:val="24"/>
+        </w:rPr>
+      </w:pPr>
+      <w:r>
+        <w:rPr>
+          <w:rFonts w:ascii="Daytona" w:hAnsi="Daytona"/>
+          <w:sz w:val="24"/>
+          <w:szCs w:val="24"/>
+        </w:rPr>
+        <w:t>Working on it . . .</w:t>
+      </w:r>
+    </w:p>
+    <w:p>
+      <w:pPr>
+        <w:pStyle w:val="Heading1"/>
+        <w:numPr>
+          <w:ilvl w:val="0"/>
+          <w:numId w:val="6"/>
+        </w:numPr>
+        <w:spacing w:before="120" w:after="120" w:line="360" w:lineRule="auto"/>
+        <w:jc w:val="both"/>
+        <w:rPr>
+          <w:rFonts w:ascii="Daytona" w:hAnsi="Daytona"/>
+          <w:sz w:val="28"/>
+          <w:szCs w:val="28"/>
+        </w:rPr>
+      </w:pPr>
+      <w:bookmarkStart w:id="11" w:name="_Toc176032259"/>
+      <w:r>
+        <w:rPr>
+          <w:rFonts w:ascii="Daytona" w:hAnsi="Daytona"/>
+          <w:sz w:val="28"/>
+          <w:szCs w:val="28"/>
+        </w:rPr>
+        <w:t>Draft Version of the work completed so far including</w:t>
+      </w:r>
+      <w:bookmarkEnd w:id="11"/>
+    </w:p>
+    <w:p>
+      <w:pPr>
+        <w:pStyle w:val="Heading2"/>
+        <w:numPr>
+          <w:ilvl w:val="0"/>
+          <w:numId w:val="7"/>
+        </w:numPr>
+        <w:rPr>
+          <w:rFonts w:ascii="Daytona" w:hAnsi="Daytona"/>
+          <w:sz w:val="28"/>
+          <w:szCs w:val="28"/>
+        </w:rPr>
+      </w:pPr>
+      <w:bookmarkStart w:id="12" w:name="_Toc176032260"/>
+      <w:r>
+        <w:rPr>
+          <w:rFonts w:ascii="Daytona" w:hAnsi="Daytona"/>
+          <w:sz w:val="28"/>
+          <w:szCs w:val="28"/>
+        </w:rPr>
+        <w:t>D</w:t>
+      </w:r>
+      <w:r>
+        <w:rPr>
+          <w:rFonts w:ascii="Daytona" w:hAnsi="Daytona"/>
+          <w:sz w:val="28"/>
+          <w:szCs w:val="28"/>
+        </w:rPr>
+        <w:t>ataset:</w:t>
+      </w:r>
+      <w:bookmarkEnd w:id="12"/>
+    </w:p>
+    <w:p>
+      <w:pPr>
+        <w:pStyle w:val="ListParagraph"/>
+        <w:numPr>
+          <w:ilvl w:val="1"/>
+          <w:numId w:val="1"/>
+        </w:numPr>
+        <w:spacing w:before="120" w:after="120" w:line="360" w:lineRule="auto"/>
+        <w:jc w:val="both"/>
+        <w:rPr>
+          <w:rFonts w:ascii="Daytona" w:hAnsi="Daytona"/>
+          <w:sz w:val="24"/>
+          <w:szCs w:val="24"/>
+        </w:rPr>
+      </w:pPr>
+      <w:r>
+        <w:rPr>
+          <w:rFonts w:ascii="Daytona" w:hAnsi="Daytona"/>
+          <w:sz w:val="24"/>
+          <w:szCs w:val="24"/>
+        </w:rPr>
+        <w:t>Version 1.0</w:t>
+      </w:r>
+      <w:r>
+        <w:rPr>
+          <w:rFonts w:ascii="Daytona" w:hAnsi="Daytona"/>
+          <w:sz w:val="24"/>
+          <w:szCs w:val="24"/>
+        </w:rPr>
+        <w:t xml:space="preserve"> in terms of finding and dataset discovery</w:t>
+      </w:r>
+      <w:r>
+        <w:rPr>
+          <w:rFonts w:ascii="Daytona" w:hAnsi="Daytona"/>
+          <w:sz w:val="24"/>
+          <w:szCs w:val="24"/>
+        </w:rPr>
+        <w:t>.</w:t>
+      </w:r>
+    </w:p>
+    <w:p>
+      <w:pPr>
+        <w:pStyle w:val="Heading2"/>
+        <w:numPr>
+          <w:ilvl w:val="0"/>
+          <w:numId w:val="7"/>
+        </w:numPr>
+        <w:rPr>
+          <w:rFonts w:ascii="Daytona" w:hAnsi="Daytona"/>
+          <w:sz w:val="28"/>
+          <w:szCs w:val="28"/>
+        </w:rPr>
+      </w:pPr>
+      <w:bookmarkStart w:id="13" w:name="_Toc176032261"/>
+      <w:r>
+        <w:rPr>
+          <w:rFonts w:ascii="Daytona" w:hAnsi="Daytona"/>
+          <w:sz w:val="28"/>
+          <w:szCs w:val="28"/>
+        </w:rPr>
+        <w:t>V</w:t>
+      </w:r>
+      <w:r>
+        <w:rPr>
+          <w:rFonts w:ascii="Daytona" w:hAnsi="Daytona"/>
+          <w:sz w:val="28"/>
+          <w:szCs w:val="28"/>
+        </w:rPr>
+        <w:t>ersion of report:</w:t>
+      </w:r>
+      <w:bookmarkEnd w:id="13"/>
+      <w:r>
+        <w:rPr>
+          <w:rFonts w:ascii="Daytona" w:hAnsi="Daytona"/>
+          <w:sz w:val="28"/>
+          <w:szCs w:val="28"/>
+        </w:rPr>
+        <w:t xml:space="preserve"> </w:t>
+      </w:r>
+    </w:p>
+    <w:p>
+      <w:pPr>
+        <w:pStyle w:val="ListParagraph"/>
+        <w:numPr>
+          <w:ilvl w:val="1"/>
+          <w:numId w:val="1"/>
+        </w:numPr>
+        <w:spacing w:before="120" w:after="120" w:line="360" w:lineRule="auto"/>
+        <w:jc w:val="both"/>
+        <w:rPr>
+          <w:rFonts w:ascii="Daytona" w:hAnsi="Daytona"/>
+          <w:sz w:val="24"/>
+          <w:szCs w:val="24"/>
+        </w:rPr>
+      </w:pPr>
+      <w:r>
+        <w:rPr>
+          <w:rFonts w:ascii="Daytona" w:hAnsi="Daytona"/>
+          <w:sz w:val="24"/>
+          <w:szCs w:val="24"/>
+        </w:rPr>
+        <w:t xml:space="preserve">Version </w:t>
+      </w:r>
+      <w:r>
+        <w:rPr>
+          <w:rFonts w:ascii="Daytona" w:hAnsi="Daytona"/>
+          <w:sz w:val="24"/>
+          <w:szCs w:val="24"/>
+        </w:rPr>
+        <w:t>1.0</w:t>
+      </w:r>
+      <w:r>
+        <w:rPr>
+          <w:rFonts w:ascii="Daytona" w:hAnsi="Daytona"/>
+          <w:sz w:val="24"/>
+          <w:szCs w:val="24"/>
+        </w:rPr>
+        <w:t xml:space="preserve"> in terms of task allocation and understanding how to approach requirements.</w:t>
+      </w:r>
+    </w:p>
+    <w:p>
+      <w:pPr>
+        <w:pStyle w:val="Heading2"/>
+        <w:numPr>
+          <w:ilvl w:val="0"/>
+          <w:numId w:val="7"/>
+        </w:numPr>
+        <w:rPr>
+          <w:rFonts w:ascii="Daytona" w:hAnsi="Daytona"/>
+          <w:sz w:val="28"/>
+          <w:szCs w:val="28"/>
+        </w:rPr>
+      </w:pPr>
+      <w:bookmarkStart w:id="14" w:name="_Toc176032262"/>
+      <w:r>
+        <w:rPr>
+          <w:rFonts w:ascii="Daytona" w:hAnsi="Daytona"/>
+          <w:sz w:val="28"/>
+          <w:szCs w:val="28"/>
+        </w:rPr>
+        <w:t>V</w:t>
+      </w:r>
+      <w:r>
+        <w:rPr>
+          <w:rFonts w:ascii="Daytona" w:hAnsi="Daytona"/>
+          <w:sz w:val="28"/>
+          <w:szCs w:val="28"/>
+        </w:rPr>
+        <w:t>ersion of code:</w:t>
+      </w:r>
+      <w:bookmarkEnd w:id="14"/>
+      <w:r>
+        <w:rPr>
+          <w:rFonts w:ascii="Daytona" w:hAnsi="Daytona"/>
+          <w:sz w:val="28"/>
+          <w:szCs w:val="28"/>
+        </w:rPr>
+        <w:t xml:space="preserve"> </w:t>
+      </w:r>
+    </w:p>
+    <w:p>
+      <w:pPr>
+        <w:pStyle w:val="ListParagraph"/>
+        <w:numPr>
+          <w:ilvl w:val="1"/>
+          <w:numId w:val="1"/>
+        </w:numPr>
+        <w:spacing w:before="120" w:after="120" w:line="360" w:lineRule="auto"/>
+        <w:jc w:val="both"/>
+        <w:rPr>
+          <w:rFonts w:ascii="Daytona" w:hAnsi="Daytona"/>
+          <w:sz w:val="24"/>
+          <w:szCs w:val="24"/>
+        </w:rPr>
+      </w:pPr>
+      <w:r>
+        <w:rPr>
+          <w:rFonts w:ascii="Daytona" w:hAnsi="Daytona"/>
+          <w:sz w:val="24"/>
+          <w:szCs w:val="24"/>
+        </w:rPr>
+        <w:t xml:space="preserve">Version 1.0 in terms of structure of project has been created and using D3 library version 6 to develop charts to suit </w:t>
+      </w:r>
+      <w:r>
+        <w:rPr>
+          <w:rFonts w:ascii="Daytona" w:hAnsi="Daytona"/>
+          <w:sz w:val="24"/>
+          <w:szCs w:val="24"/>
+        </w:rPr>
+        <w:t>the</w:t>
+      </w:r>
+      <w:r>
+        <w:rPr>
+          <w:rFonts w:ascii="Daytona" w:hAnsi="Daytona"/>
+          <w:sz w:val="24"/>
+          <w:szCs w:val="24"/>
+        </w:rPr>
+        <w:t xml:space="preserve"> context of datasets.</w:t>
       </w:r>
     </w:p>
     <w:sectPr>
+      <w:headerReference w:type="first" r:id="rId18"/>
       <w:pgSz w:w="11906" w:h="16838"/>
       <w:pgMar w:top="1440" w:right="1440" w:bottom="1440" w:left="1440" w:header="708" w:footer="708" w:gutter="0"/>
+      <w:pgNumType w:start="0"/>
       <w:cols w:space="708"/>
+      <w:titlePg/>
       <w:docGrid w:linePitch="360"/>
     </w:sectPr>
   </w:body>
 </w:document>
+</file>
+
+<file path=word/endnotes.xml><?xml version="1.0" encoding="utf-8"?>
+<w:endnotes xmlns:wpc="http://schemas.microsoft.com/office/word/2010/wordprocessingCanvas" xmlns:cx="http://schemas.microsoft.com/office/drawing/2014/chartex" xmlns:cx1="http://schemas.microsoft.com/office/drawing/2015/9/8/chartex" xmlns:cx2="http://schemas.microsoft.com/office/drawing/2015/10/21/chartex" xmlns:cx3="http://schemas.microsoft.com/office/drawing/2016/5/9/chartex" xmlns:cx4="http://schemas.microsoft.com/office/drawing/2016/5/10/chartex" xmlns:cx5="http://schemas.microsoft.com/office/drawing/2016/5/11/chartex" xmlns:cx6="http://schemas.microsoft.com/office/drawing/2016/5/12/chartex" xmlns:cx7="http://schemas.microsoft.com/office/drawing/2016/5/13/chartex" xmlns:cx8="http://schemas.microsoft.com/office/drawing/2016/5/14/chartex" xmlns:mc="http://schemas.openxmlformats.org/markup-compatibility/2006" xmlns:aink="http://schemas.microsoft.com/office/drawing/2016/ink" xmlns:am3d="http://schemas.microsoft.com/office/drawing/2017/model3d" xmlns:o="urn:schemas-microsoft-com:office:office" xmlns:oel="http://schemas.microsoft.com/office/2019/extlst" xmlns:r="http://schemas.openxmlformats.org/officeDocument/2006/relationships" xmlns:m="http://schemas.openxmlformats.org/officeDocument/2006/math" xmlns:v="urn:schemas-microsoft-com:vml" xmlns:wp14="http://schemas.microsoft.com/office/word/2010/wordprocessingDrawing" xmlns:wp="http://schemas.openxmlformats.org/drawingml/2006/wordprocessingDrawing" xmlns:w10="urn:schemas-microsoft-com:office:word" xmlns:w="http://schemas.openxmlformats.org/wordprocessingml/2006/main" xmlns:w14="http://schemas.microsoft.com/office/word/2010/wordml" xmlns:w15="http://schemas.microsoft.com/office/word/2012/wordml" xmlns:w16cex="http://schemas.microsoft.com/office/word/2018/wordml/cex" xmlns:w16cid="http://schemas.microsoft.com/office/word/2016/wordml/cid" xmlns:w16="http://schemas.microsoft.com/office/word/2018/wordml" xmlns:w16du="http://schemas.microsoft.com/office/word/2023/wordml/word16du" xmlns:w16sdtdh="http://schemas.microsoft.com/office/word/2020/wordml/sdtdatahash" xmlns:w16se="http://schemas.microsoft.com/office/word/2015/wordml/symex" xmlns:wpg="http://schemas.microsoft.com/office/word/2010/wordprocessingGroup" xmlns:wpi="http://schemas.microsoft.com/office/word/2010/wordprocessingInk" xmlns:wne="http://schemas.microsoft.com/office/word/2006/wordml" xmlns:wps="http://schemas.microsoft.com/office/word/2010/wordprocessingShape" mc:Ignorable="w14 w15 w16se w16cid w16 w16cex w16sdtdh w16du wp14">
+  <w:endnote w:type="separator" w:id="-1">
+    <w:p>
+      <w:pPr>
+        <w:spacing w:after="0" w:line="240" w:lineRule="auto"/>
+      </w:pPr>
+      <w:r>
+        <w:separator/>
+      </w:r>
+    </w:p>
+  </w:endnote>
+  <w:endnote w:type="continuationSeparator" w:id="0">
+    <w:p>
+      <w:pPr>
+        <w:spacing w:after="0" w:line="240" w:lineRule="auto"/>
+      </w:pPr>
+      <w:r>
+        <w:continuationSeparator/>
+      </w:r>
+    </w:p>
+  </w:endnote>
+</w:endnotes>
+</file>
+
+<file path=word/footnotes.xml><?xml version="1.0" encoding="utf-8"?>
+<w:footnotes xmlns:wpc="http://schemas.microsoft.com/office/word/2010/wordprocessingCanvas" xmlns:cx="http://schemas.microsoft.com/office/drawing/2014/chartex" xmlns:cx1="http://schemas.microsoft.com/office/drawing/2015/9/8/chartex" xmlns:cx2="http://schemas.microsoft.com/office/drawing/2015/10/21/chartex" xmlns:cx3="http://schemas.microsoft.com/office/drawing/2016/5/9/chartex" xmlns:cx4="http://schemas.microsoft.com/office/drawing/2016/5/10/chartex" xmlns:cx5="http://schemas.microsoft.com/office/drawing/2016/5/11/chartex" xmlns:cx6="http://schemas.microsoft.com/office/drawing/2016/5/12/chartex" xmlns:cx7="http://schemas.microsoft.com/office/drawing/2016/5/13/chartex" xmlns:cx8="http://schemas.microsoft.com/office/drawing/2016/5/14/chartex" xmlns:mc="http://schemas.openxmlformats.org/markup-compatibility/2006" xmlns:aink="http://schemas.microsoft.com/office/drawing/2016/ink" xmlns:am3d="http://schemas.microsoft.com/office/drawing/2017/model3d" xmlns:o="urn:schemas-microsoft-com:office:office" xmlns:oel="http://schemas.microsoft.com/office/2019/extlst" xmlns:r="http://schemas.openxmlformats.org/officeDocument/2006/relationships" xmlns:m="http://schemas.openxmlformats.org/officeDocument/2006/math" xmlns:v="urn:schemas-microsoft-com:vml" xmlns:wp14="http://schemas.microsoft.com/office/word/2010/wordprocessingDrawing" xmlns:wp="http://schemas.openxmlformats.org/drawingml/2006/wordprocessingDrawing" xmlns:w10="urn:schemas-microsoft-com:office:word" xmlns:w="http://schemas.openxmlformats.org/wordprocessingml/2006/main" xmlns:w14="http://schemas.microsoft.com/office/word/2010/wordml" xmlns:w15="http://schemas.microsoft.com/office/word/2012/wordml" xmlns:w16cex="http://schemas.microsoft.com/office/word/2018/wordml/cex" xmlns:w16cid="http://schemas.microsoft.com/office/word/2016/wordml/cid" xmlns:w16="http://schemas.microsoft.com/office/word/2018/wordml" xmlns:w16du="http://schemas.microsoft.com/office/word/2023/wordml/word16du" xmlns:w16sdtdh="http://schemas.microsoft.com/office/word/2020/wordml/sdtdatahash" xmlns:w16se="http://schemas.microsoft.com/office/word/2015/wordml/symex" xmlns:wpg="http://schemas.microsoft.com/office/word/2010/wordprocessingGroup" xmlns:wpi="http://schemas.microsoft.com/office/word/2010/wordprocessingInk" xmlns:wne="http://schemas.microsoft.com/office/word/2006/wordml" xmlns:wps="http://schemas.microsoft.com/office/word/2010/wordprocessingShape" mc:Ignorable="w14 w15 w16se w16cid w16 w16cex w16sdtdh w16du wp14">
+  <w:footnote w:type="separator" w:id="-1">
+    <w:p>
+      <w:pPr>
+        <w:spacing w:after="0" w:line="240" w:lineRule="auto"/>
+      </w:pPr>
+      <w:r>
+        <w:separator/>
+      </w:r>
+    </w:p>
+  </w:footnote>
+  <w:footnote w:type="continuationSeparator" w:id="0">
+    <w:p>
+      <w:pPr>
+        <w:spacing w:after="0" w:line="240" w:lineRule="auto"/>
+      </w:pPr>
+      <w:r>
+        <w:continuationSeparator/>
+      </w:r>
+    </w:p>
+  </w:footnote>
+</w:footnotes>
+</file>
+
+<file path=word/header1.xml><?xml version="1.0" encoding="utf-8"?>
+<w:hdr xmlns:wpc="http://schemas.microsoft.com/office/word/2010/wordprocessingCanvas" xmlns:cx="http://schemas.microsoft.com/office/drawing/2014/chartex" xmlns:cx1="http://schemas.microsoft.com/office/drawing/2015/9/8/chartex" xmlns:cx2="http://schemas.microsoft.com/office/drawing/2015/10/21/chartex" xmlns:cx3="http://schemas.microsoft.com/office/drawing/2016/5/9/chartex" xmlns:cx4="http://schemas.microsoft.com/office/drawing/2016/5/10/chartex" xmlns:cx5="http://schemas.microsoft.com/office/drawing/2016/5/11/chartex" xmlns:cx6="http://schemas.microsoft.com/office/drawing/2016/5/12/chartex" xmlns:cx7="http://schemas.microsoft.com/office/drawing/2016/5/13/chartex" xmlns:cx8="http://schemas.microsoft.com/office/drawing/2016/5/14/chartex" xmlns:mc="http://schemas.openxmlformats.org/markup-compatibility/2006" xmlns:aink="http://schemas.microsoft.com/office/drawing/2016/ink" xmlns:am3d="http://schemas.microsoft.com/office/drawing/2017/model3d" xmlns:o="urn:schemas-microsoft-com:office:office" xmlns:oel="http://schemas.microsoft.com/office/2019/extlst" xmlns:r="http://schemas.openxmlformats.org/officeDocument/2006/relationships" xmlns:m="http://schemas.openxmlformats.org/officeDocument/2006/math" xmlns:v="urn:schemas-microsoft-com:vml" xmlns:wp14="http://schemas.microsoft.com/office/word/2010/wordprocessingDrawing" xmlns:wp="http://schemas.openxmlformats.org/drawingml/2006/wordprocessingDrawing" xmlns:w10="urn:schemas-microsoft-com:office:word" xmlns:w="http://schemas.openxmlformats.org/wordprocessingml/2006/main" xmlns:w14="http://schemas.microsoft.com/office/word/2010/wordml" xmlns:w15="http://schemas.microsoft.com/office/word/2012/wordml" xmlns:w16cex="http://schemas.microsoft.com/office/word/2018/wordml/cex" xmlns:w16cid="http://schemas.microsoft.com/office/word/2016/wordml/cid" xmlns:w16="http://schemas.microsoft.com/office/word/2018/wordml" xmlns:w16du="http://schemas.microsoft.com/office/word/2023/wordml/word16du" xmlns:w16sdtdh="http://schemas.microsoft.com/office/word/2020/wordml/sdtdatahash" xmlns:w16se="http://schemas.microsoft.com/office/word/2015/wordml/symex" xmlns:wpg="http://schemas.microsoft.com/office/word/2010/wordprocessingGroup" xmlns:wpi="http://schemas.microsoft.com/office/word/2010/wordprocessingInk" xmlns:wne="http://schemas.microsoft.com/office/word/2006/wordml" xmlns:wps="http://schemas.microsoft.com/office/word/2010/wordprocessingShape" mc:Ignorable="w14 w15 w16se w16cid w16 w16cex w16sdtdh w16du wp14">
+  <w:p>
+    <w:pPr>
+      <w:pStyle w:val="Header"/>
+      <w:jc w:val="right"/>
+    </w:pPr>
+    <w:r>
+      <w:rPr>
+        <w:noProof/>
+        <w:color w:val="000000"/>
+      </w:rPr>
+      <w:drawing>
+        <wp:inline distT="0" distB="0" distL="0" distR="0" wp14:anchorId="2ECE235B" wp14:editId="352F3878">
+          <wp:extent cx="949377" cy="474689"/>
+          <wp:effectExtent l="0" t="0" r="0" b="0"/>
+          <wp:docPr id="1994654600" name="image6.jpg" descr="A red and black sign&#10;&#10;Description automatically generated"/>
+          <wp:cNvGraphicFramePr/>
+          <a:graphic xmlns:a="http://schemas.openxmlformats.org/drawingml/2006/main">
+            <a:graphicData uri="http://schemas.openxmlformats.org/drawingml/2006/picture">
+              <pic:pic xmlns:pic="http://schemas.openxmlformats.org/drawingml/2006/picture">
+                <pic:nvPicPr>
+                  <pic:cNvPr id="0" name="image6.jpg" descr="A red and black sign&#10;&#10;Description automatically generated"/>
+                  <pic:cNvPicPr preferRelativeResize="0"/>
+                </pic:nvPicPr>
+                <pic:blipFill>
+                  <a:blip r:embed="rId1"/>
+                  <a:srcRect/>
+                  <a:stretch>
+                    <a:fillRect/>
+                  </a:stretch>
+                </pic:blipFill>
+                <pic:spPr>
+                  <a:xfrm>
+                    <a:off x="0" y="0"/>
+                    <a:ext cx="949377" cy="474689"/>
+                  </a:xfrm>
+                  <a:prstGeom prst="rect">
+                    <a:avLst/>
+                  </a:prstGeom>
+                  <a:ln/>
+                </pic:spPr>
+              </pic:pic>
+            </a:graphicData>
+          </a:graphic>
+        </wp:inline>
+      </w:drawing>
+    </w:r>
+  </w:p>
+</w:hdr>
 </file>
 
 <file path=word/numbering.xml><?xml version="1.0" encoding="utf-8"?>
@@ -960,6 +6070,92 @@
     </w:lvl>
   </w:abstractNum>
   <w:abstractNum w:abstractNumId="1" w15:restartNumberingAfterBreak="0">
+    <w:nsid w:val="20800902"/>
+    <w:multiLevelType w:val="hybridMultilevel"/>
+    <w:tmpl w:val="82D83792"/>
+    <w:lvl w:ilvl="0" w:tplc="0C09000F">
+      <w:start w:val="1"/>
+      <w:numFmt w:val="decimal"/>
+      <w:lvlText w:val="%1."/>
+      <w:lvlJc w:val="left"/>
+      <w:pPr>
+        <w:ind w:left="360" w:hanging="360"/>
+      </w:pPr>
+    </w:lvl>
+    <w:lvl w:ilvl="1" w:tplc="0C090019" w:tentative="1">
+      <w:start w:val="1"/>
+      <w:numFmt w:val="lowerLetter"/>
+      <w:lvlText w:val="%2."/>
+      <w:lvlJc w:val="left"/>
+      <w:pPr>
+        <w:ind w:left="1080" w:hanging="360"/>
+      </w:pPr>
+    </w:lvl>
+    <w:lvl w:ilvl="2" w:tplc="0C09001B" w:tentative="1">
+      <w:start w:val="1"/>
+      <w:numFmt w:val="lowerRoman"/>
+      <w:lvlText w:val="%3."/>
+      <w:lvlJc w:val="right"/>
+      <w:pPr>
+        <w:ind w:left="1800" w:hanging="180"/>
+      </w:pPr>
+    </w:lvl>
+    <w:lvl w:ilvl="3" w:tplc="0C09000F" w:tentative="1">
+      <w:start w:val="1"/>
+      <w:numFmt w:val="decimal"/>
+      <w:lvlText w:val="%4."/>
+      <w:lvlJc w:val="left"/>
+      <w:pPr>
+        <w:ind w:left="2520" w:hanging="360"/>
+      </w:pPr>
+    </w:lvl>
+    <w:lvl w:ilvl="4" w:tplc="0C090019" w:tentative="1">
+      <w:start w:val="1"/>
+      <w:numFmt w:val="lowerLetter"/>
+      <w:lvlText w:val="%5."/>
+      <w:lvlJc w:val="left"/>
+      <w:pPr>
+        <w:ind w:left="3240" w:hanging="360"/>
+      </w:pPr>
+    </w:lvl>
+    <w:lvl w:ilvl="5" w:tplc="0C09001B" w:tentative="1">
+      <w:start w:val="1"/>
+      <w:numFmt w:val="lowerRoman"/>
+      <w:lvlText w:val="%6."/>
+      <w:lvlJc w:val="right"/>
+      <w:pPr>
+        <w:ind w:left="3960" w:hanging="180"/>
+      </w:pPr>
+    </w:lvl>
+    <w:lvl w:ilvl="6" w:tplc="0C09000F" w:tentative="1">
+      <w:start w:val="1"/>
+      <w:numFmt w:val="decimal"/>
+      <w:lvlText w:val="%7."/>
+      <w:lvlJc w:val="left"/>
+      <w:pPr>
+        <w:ind w:left="4680" w:hanging="360"/>
+      </w:pPr>
+    </w:lvl>
+    <w:lvl w:ilvl="7" w:tplc="0C090019" w:tentative="1">
+      <w:start w:val="1"/>
+      <w:numFmt w:val="lowerLetter"/>
+      <w:lvlText w:val="%8."/>
+      <w:lvlJc w:val="left"/>
+      <w:pPr>
+        <w:ind w:left="5400" w:hanging="360"/>
+      </w:pPr>
+    </w:lvl>
+    <w:lvl w:ilvl="8" w:tplc="0C09001B" w:tentative="1">
+      <w:start w:val="1"/>
+      <w:numFmt w:val="lowerRoman"/>
+      <w:lvlText w:val="%9."/>
+      <w:lvlJc w:val="right"/>
+      <w:pPr>
+        <w:ind w:left="6120" w:hanging="180"/>
+      </w:pPr>
+    </w:lvl>
+  </w:abstractNum>
+  <w:abstractNum w:abstractNumId="2" w15:restartNumberingAfterBreak="0">
     <w:nsid w:val="2ED7303A"/>
     <w:multiLevelType w:val="hybridMultilevel"/>
     <w:tmpl w:val="564036F2"/>
@@ -1048,7 +6244,7 @@
       </w:pPr>
     </w:lvl>
   </w:abstractNum>
-  <w:abstractNum w:abstractNumId="2" w15:restartNumberingAfterBreak="0">
+  <w:abstractNum w:abstractNumId="3" w15:restartNumberingAfterBreak="0">
     <w:nsid w:val="35CB7E3D"/>
     <w:multiLevelType w:val="hybridMultilevel"/>
     <w:tmpl w:val="23EEDA72"/>
@@ -1134,14 +6330,377 @@
       </w:pPr>
     </w:lvl>
   </w:abstractNum>
+  <w:abstractNum w:abstractNumId="4" w15:restartNumberingAfterBreak="0">
+    <w:nsid w:val="4F2D27C1"/>
+    <w:multiLevelType w:val="multilevel"/>
+    <w:tmpl w:val="81181AB6"/>
+    <w:lvl w:ilvl="0">
+      <w:start w:val="1"/>
+      <w:numFmt w:val="bullet"/>
+      <w:lvlText w:val=""/>
+      <w:lvlJc w:val="left"/>
+      <w:pPr>
+        <w:tabs>
+          <w:tab w:val="num" w:pos="720"/>
+        </w:tabs>
+        <w:ind w:left="720" w:hanging="360"/>
+      </w:pPr>
+      <w:rPr>
+        <w:rFonts w:ascii="Symbol" w:hAnsi="Symbol" w:hint="default"/>
+        <w:sz w:val="20"/>
+      </w:rPr>
+    </w:lvl>
+    <w:lvl w:ilvl="1" w:tentative="1">
+      <w:start w:val="1"/>
+      <w:numFmt w:val="bullet"/>
+      <w:lvlText w:val="o"/>
+      <w:lvlJc w:val="left"/>
+      <w:pPr>
+        <w:tabs>
+          <w:tab w:val="num" w:pos="1440"/>
+        </w:tabs>
+        <w:ind w:left="1440" w:hanging="360"/>
+      </w:pPr>
+      <w:rPr>
+        <w:rFonts w:ascii="Courier New" w:hAnsi="Courier New" w:hint="default"/>
+        <w:sz w:val="20"/>
+      </w:rPr>
+    </w:lvl>
+    <w:lvl w:ilvl="2" w:tentative="1">
+      <w:start w:val="1"/>
+      <w:numFmt w:val="bullet"/>
+      <w:lvlText w:val=""/>
+      <w:lvlJc w:val="left"/>
+      <w:pPr>
+        <w:tabs>
+          <w:tab w:val="num" w:pos="2160"/>
+        </w:tabs>
+        <w:ind w:left="2160" w:hanging="360"/>
+      </w:pPr>
+      <w:rPr>
+        <w:rFonts w:ascii="Wingdings" w:hAnsi="Wingdings" w:hint="default"/>
+        <w:sz w:val="20"/>
+      </w:rPr>
+    </w:lvl>
+    <w:lvl w:ilvl="3" w:tentative="1">
+      <w:start w:val="1"/>
+      <w:numFmt w:val="bullet"/>
+      <w:lvlText w:val=""/>
+      <w:lvlJc w:val="left"/>
+      <w:pPr>
+        <w:tabs>
+          <w:tab w:val="num" w:pos="2880"/>
+        </w:tabs>
+        <w:ind w:left="2880" w:hanging="360"/>
+      </w:pPr>
+      <w:rPr>
+        <w:rFonts w:ascii="Wingdings" w:hAnsi="Wingdings" w:hint="default"/>
+        <w:sz w:val="20"/>
+      </w:rPr>
+    </w:lvl>
+    <w:lvl w:ilvl="4" w:tentative="1">
+      <w:start w:val="1"/>
+      <w:numFmt w:val="bullet"/>
+      <w:lvlText w:val=""/>
+      <w:lvlJc w:val="left"/>
+      <w:pPr>
+        <w:tabs>
+          <w:tab w:val="num" w:pos="3600"/>
+        </w:tabs>
+        <w:ind w:left="3600" w:hanging="360"/>
+      </w:pPr>
+      <w:rPr>
+        <w:rFonts w:ascii="Wingdings" w:hAnsi="Wingdings" w:hint="default"/>
+        <w:sz w:val="20"/>
+      </w:rPr>
+    </w:lvl>
+    <w:lvl w:ilvl="5" w:tentative="1">
+      <w:start w:val="1"/>
+      <w:numFmt w:val="bullet"/>
+      <w:lvlText w:val=""/>
+      <w:lvlJc w:val="left"/>
+      <w:pPr>
+        <w:tabs>
+          <w:tab w:val="num" w:pos="4320"/>
+        </w:tabs>
+        <w:ind w:left="4320" w:hanging="360"/>
+      </w:pPr>
+      <w:rPr>
+        <w:rFonts w:ascii="Wingdings" w:hAnsi="Wingdings" w:hint="default"/>
+        <w:sz w:val="20"/>
+      </w:rPr>
+    </w:lvl>
+    <w:lvl w:ilvl="6" w:tentative="1">
+      <w:start w:val="1"/>
+      <w:numFmt w:val="bullet"/>
+      <w:lvlText w:val=""/>
+      <w:lvlJc w:val="left"/>
+      <w:pPr>
+        <w:tabs>
+          <w:tab w:val="num" w:pos="5040"/>
+        </w:tabs>
+        <w:ind w:left="5040" w:hanging="360"/>
+      </w:pPr>
+      <w:rPr>
+        <w:rFonts w:ascii="Wingdings" w:hAnsi="Wingdings" w:hint="default"/>
+        <w:sz w:val="20"/>
+      </w:rPr>
+    </w:lvl>
+    <w:lvl w:ilvl="7" w:tentative="1">
+      <w:start w:val="1"/>
+      <w:numFmt w:val="bullet"/>
+      <w:lvlText w:val=""/>
+      <w:lvlJc w:val="left"/>
+      <w:pPr>
+        <w:tabs>
+          <w:tab w:val="num" w:pos="5760"/>
+        </w:tabs>
+        <w:ind w:left="5760" w:hanging="360"/>
+      </w:pPr>
+      <w:rPr>
+        <w:rFonts w:ascii="Wingdings" w:hAnsi="Wingdings" w:hint="default"/>
+        <w:sz w:val="20"/>
+      </w:rPr>
+    </w:lvl>
+    <w:lvl w:ilvl="8" w:tentative="1">
+      <w:start w:val="1"/>
+      <w:numFmt w:val="bullet"/>
+      <w:lvlText w:val=""/>
+      <w:lvlJc w:val="left"/>
+      <w:pPr>
+        <w:tabs>
+          <w:tab w:val="num" w:pos="6480"/>
+        </w:tabs>
+        <w:ind w:left="6480" w:hanging="360"/>
+      </w:pPr>
+      <w:rPr>
+        <w:rFonts w:ascii="Wingdings" w:hAnsi="Wingdings" w:hint="default"/>
+        <w:sz w:val="20"/>
+      </w:rPr>
+    </w:lvl>
+  </w:abstractNum>
+  <w:abstractNum w:abstractNumId="5" w15:restartNumberingAfterBreak="0">
+    <w:nsid w:val="511A2A7C"/>
+    <w:multiLevelType w:val="hybridMultilevel"/>
+    <w:tmpl w:val="17883E76"/>
+    <w:lvl w:ilvl="0" w:tplc="0C090011">
+      <w:start w:val="1"/>
+      <w:numFmt w:val="decimal"/>
+      <w:lvlText w:val="%1)"/>
+      <w:lvlJc w:val="left"/>
+      <w:pPr>
+        <w:ind w:left="360" w:hanging="360"/>
+      </w:pPr>
+      <w:rPr>
+        <w:rFonts w:hint="default"/>
+      </w:rPr>
+    </w:lvl>
+    <w:lvl w:ilvl="1" w:tplc="0C090019" w:tentative="1">
+      <w:start w:val="1"/>
+      <w:numFmt w:val="lowerLetter"/>
+      <w:lvlText w:val="%2."/>
+      <w:lvlJc w:val="left"/>
+      <w:pPr>
+        <w:ind w:left="1080" w:hanging="360"/>
+      </w:pPr>
+    </w:lvl>
+    <w:lvl w:ilvl="2" w:tplc="0C09001B" w:tentative="1">
+      <w:start w:val="1"/>
+      <w:numFmt w:val="lowerRoman"/>
+      <w:lvlText w:val="%3."/>
+      <w:lvlJc w:val="right"/>
+      <w:pPr>
+        <w:ind w:left="1800" w:hanging="180"/>
+      </w:pPr>
+    </w:lvl>
+    <w:lvl w:ilvl="3" w:tplc="0C09000F" w:tentative="1">
+      <w:start w:val="1"/>
+      <w:numFmt w:val="decimal"/>
+      <w:lvlText w:val="%4."/>
+      <w:lvlJc w:val="left"/>
+      <w:pPr>
+        <w:ind w:left="2520" w:hanging="360"/>
+      </w:pPr>
+    </w:lvl>
+    <w:lvl w:ilvl="4" w:tplc="0C090019" w:tentative="1">
+      <w:start w:val="1"/>
+      <w:numFmt w:val="lowerLetter"/>
+      <w:lvlText w:val="%5."/>
+      <w:lvlJc w:val="left"/>
+      <w:pPr>
+        <w:ind w:left="3240" w:hanging="360"/>
+      </w:pPr>
+    </w:lvl>
+    <w:lvl w:ilvl="5" w:tplc="0C09001B" w:tentative="1">
+      <w:start w:val="1"/>
+      <w:numFmt w:val="lowerRoman"/>
+      <w:lvlText w:val="%6."/>
+      <w:lvlJc w:val="right"/>
+      <w:pPr>
+        <w:ind w:left="3960" w:hanging="180"/>
+      </w:pPr>
+    </w:lvl>
+    <w:lvl w:ilvl="6" w:tplc="0C09000F" w:tentative="1">
+      <w:start w:val="1"/>
+      <w:numFmt w:val="decimal"/>
+      <w:lvlText w:val="%7."/>
+      <w:lvlJc w:val="left"/>
+      <w:pPr>
+        <w:ind w:left="4680" w:hanging="360"/>
+      </w:pPr>
+    </w:lvl>
+    <w:lvl w:ilvl="7" w:tplc="0C090019" w:tentative="1">
+      <w:start w:val="1"/>
+      <w:numFmt w:val="lowerLetter"/>
+      <w:lvlText w:val="%8."/>
+      <w:lvlJc w:val="left"/>
+      <w:pPr>
+        <w:ind w:left="5400" w:hanging="360"/>
+      </w:pPr>
+    </w:lvl>
+    <w:lvl w:ilvl="8" w:tplc="0C09001B" w:tentative="1">
+      <w:start w:val="1"/>
+      <w:numFmt w:val="lowerRoman"/>
+      <w:lvlText w:val="%9."/>
+      <w:lvlJc w:val="right"/>
+      <w:pPr>
+        <w:ind w:left="6120" w:hanging="180"/>
+      </w:pPr>
+    </w:lvl>
+  </w:abstractNum>
+  <w:abstractNum w:abstractNumId="6" w15:restartNumberingAfterBreak="0">
+    <w:nsid w:val="70441EA9"/>
+    <w:multiLevelType w:val="hybridMultilevel"/>
+    <w:tmpl w:val="B5A28226"/>
+    <w:lvl w:ilvl="0" w:tplc="854070F2">
+      <w:start w:val="1"/>
+      <w:numFmt w:val="bullet"/>
+      <w:lvlText w:val="-"/>
+      <w:lvlJc w:val="left"/>
+      <w:pPr>
+        <w:ind w:left="720" w:hanging="360"/>
+      </w:pPr>
+      <w:rPr>
+        <w:rFonts w:ascii="Aptos" w:eastAsiaTheme="minorHAnsi" w:hAnsi="Aptos" w:cstheme="minorBidi" w:hint="default"/>
+      </w:rPr>
+    </w:lvl>
+    <w:lvl w:ilvl="1" w:tplc="0C090003" w:tentative="1">
+      <w:start w:val="1"/>
+      <w:numFmt w:val="bullet"/>
+      <w:lvlText w:val="o"/>
+      <w:lvlJc w:val="left"/>
+      <w:pPr>
+        <w:ind w:left="1440" w:hanging="360"/>
+      </w:pPr>
+      <w:rPr>
+        <w:rFonts w:ascii="Courier New" w:hAnsi="Courier New" w:cs="Courier New" w:hint="default"/>
+      </w:rPr>
+    </w:lvl>
+    <w:lvl w:ilvl="2" w:tplc="0C090005" w:tentative="1">
+      <w:start w:val="1"/>
+      <w:numFmt w:val="bullet"/>
+      <w:lvlText w:val=""/>
+      <w:lvlJc w:val="left"/>
+      <w:pPr>
+        <w:ind w:left="2160" w:hanging="360"/>
+      </w:pPr>
+      <w:rPr>
+        <w:rFonts w:ascii="Wingdings" w:hAnsi="Wingdings" w:hint="default"/>
+      </w:rPr>
+    </w:lvl>
+    <w:lvl w:ilvl="3" w:tplc="0C090001" w:tentative="1">
+      <w:start w:val="1"/>
+      <w:numFmt w:val="bullet"/>
+      <w:lvlText w:val=""/>
+      <w:lvlJc w:val="left"/>
+      <w:pPr>
+        <w:ind w:left="2880" w:hanging="360"/>
+      </w:pPr>
+      <w:rPr>
+        <w:rFonts w:ascii="Symbol" w:hAnsi="Symbol" w:hint="default"/>
+      </w:rPr>
+    </w:lvl>
+    <w:lvl w:ilvl="4" w:tplc="0C090003" w:tentative="1">
+      <w:start w:val="1"/>
+      <w:numFmt w:val="bullet"/>
+      <w:lvlText w:val="o"/>
+      <w:lvlJc w:val="left"/>
+      <w:pPr>
+        <w:ind w:left="3600" w:hanging="360"/>
+      </w:pPr>
+      <w:rPr>
+        <w:rFonts w:ascii="Courier New" w:hAnsi="Courier New" w:cs="Courier New" w:hint="default"/>
+      </w:rPr>
+    </w:lvl>
+    <w:lvl w:ilvl="5" w:tplc="0C090005" w:tentative="1">
+      <w:start w:val="1"/>
+      <w:numFmt w:val="bullet"/>
+      <w:lvlText w:val=""/>
+      <w:lvlJc w:val="left"/>
+      <w:pPr>
+        <w:ind w:left="4320" w:hanging="360"/>
+      </w:pPr>
+      <w:rPr>
+        <w:rFonts w:ascii="Wingdings" w:hAnsi="Wingdings" w:hint="default"/>
+      </w:rPr>
+    </w:lvl>
+    <w:lvl w:ilvl="6" w:tplc="0C090001" w:tentative="1">
+      <w:start w:val="1"/>
+      <w:numFmt w:val="bullet"/>
+      <w:lvlText w:val=""/>
+      <w:lvlJc w:val="left"/>
+      <w:pPr>
+        <w:ind w:left="5040" w:hanging="360"/>
+      </w:pPr>
+      <w:rPr>
+        <w:rFonts w:ascii="Symbol" w:hAnsi="Symbol" w:hint="default"/>
+      </w:rPr>
+    </w:lvl>
+    <w:lvl w:ilvl="7" w:tplc="0C090003" w:tentative="1">
+      <w:start w:val="1"/>
+      <w:numFmt w:val="bullet"/>
+      <w:lvlText w:val="o"/>
+      <w:lvlJc w:val="left"/>
+      <w:pPr>
+        <w:ind w:left="5760" w:hanging="360"/>
+      </w:pPr>
+      <w:rPr>
+        <w:rFonts w:ascii="Courier New" w:hAnsi="Courier New" w:cs="Courier New" w:hint="default"/>
+      </w:rPr>
+    </w:lvl>
+    <w:lvl w:ilvl="8" w:tplc="0C090005" w:tentative="1">
+      <w:start w:val="1"/>
+      <w:numFmt w:val="bullet"/>
+      <w:lvlText w:val=""/>
+      <w:lvlJc w:val="left"/>
+      <w:pPr>
+        <w:ind w:left="6480" w:hanging="360"/>
+      </w:pPr>
+      <w:rPr>
+        <w:rFonts w:ascii="Wingdings" w:hAnsi="Wingdings" w:hint="default"/>
+      </w:rPr>
+    </w:lvl>
+  </w:abstractNum>
   <w:num w:numId="1" w16cid:durableId="1002318551">
     <w:abstractNumId w:val="0"/>
   </w:num>
-  <w:num w:numId="2" w16cid:durableId="1943682966">
+  <w:num w:numId="2" w16cid:durableId="1927227738">
+    <w:abstractNumId w:val="5"/>
+  </w:num>
+  <w:num w:numId="3" w16cid:durableId="335770890">
+    <w:abstractNumId w:val="4"/>
+  </w:num>
+  <w:num w:numId="4" w16cid:durableId="1810971085">
     <w:abstractNumId w:val="1"/>
   </w:num>
-  <w:num w:numId="3" w16cid:durableId="2128043238">
+  <w:num w:numId="5" w16cid:durableId="1943682966">
     <w:abstractNumId w:val="2"/>
+  </w:num>
+  <w:num w:numId="6" w16cid:durableId="2128043238">
+    <w:abstractNumId w:val="3"/>
+  </w:num>
+  <w:num w:numId="7" w16cid:durableId="1644193064">
+    <w:abstractNumId w:val="6"/>
   </w:num>
 </w:numbering>
 </file>
@@ -1544,7 +7103,6 @@
   <w:style w:type="paragraph" w:default="1" w:styleId="Normal">
     <w:name w:val="Normal"/>
     <w:qFormat/>
-    <w:rsid w:val="00A669DF"/>
   </w:style>
   <w:style w:type="paragraph" w:styleId="Heading1">
     <w:name w:val="heading 1"/>
@@ -1553,7 +7111,7 @@
     <w:link w:val="Heading1Char"/>
     <w:uiPriority w:val="9"/>
     <w:qFormat/>
-    <w:rsid w:val="00D11C12"/>
+    <w:rsid w:val="00EF61C7"/>
     <w:pPr>
       <w:keepNext/>
       <w:keepLines/>
@@ -1575,7 +7133,7 @@
     <w:uiPriority w:val="9"/>
     <w:unhideWhenUsed/>
     <w:qFormat/>
-    <w:rsid w:val="00D11C12"/>
+    <w:rsid w:val="00EF61C7"/>
     <w:pPr>
       <w:keepNext/>
       <w:keepLines/>
@@ -1598,7 +7156,7 @@
     <w:semiHidden/>
     <w:unhideWhenUsed/>
     <w:qFormat/>
-    <w:rsid w:val="00D11C12"/>
+    <w:rsid w:val="00EF61C7"/>
     <w:pPr>
       <w:keepNext/>
       <w:keepLines/>
@@ -1621,7 +7179,7 @@
     <w:semiHidden/>
     <w:unhideWhenUsed/>
     <w:qFormat/>
-    <w:rsid w:val="00D11C12"/>
+    <w:rsid w:val="00EF61C7"/>
     <w:pPr>
       <w:keepNext/>
       <w:keepLines/>
@@ -1644,7 +7202,7 @@
     <w:semiHidden/>
     <w:unhideWhenUsed/>
     <w:qFormat/>
-    <w:rsid w:val="00D11C12"/>
+    <w:rsid w:val="00EF61C7"/>
     <w:pPr>
       <w:keepNext/>
       <w:keepLines/>
@@ -1665,7 +7223,7 @@
     <w:semiHidden/>
     <w:unhideWhenUsed/>
     <w:qFormat/>
-    <w:rsid w:val="00D11C12"/>
+    <w:rsid w:val="00EF61C7"/>
     <w:pPr>
       <w:keepNext/>
       <w:keepLines/>
@@ -1688,7 +7246,7 @@
     <w:semiHidden/>
     <w:unhideWhenUsed/>
     <w:qFormat/>
-    <w:rsid w:val="00D11C12"/>
+    <w:rsid w:val="00EF61C7"/>
     <w:pPr>
       <w:keepNext/>
       <w:keepLines/>
@@ -1709,7 +7267,7 @@
     <w:semiHidden/>
     <w:unhideWhenUsed/>
     <w:qFormat/>
-    <w:rsid w:val="00D11C12"/>
+    <w:rsid w:val="00EF61C7"/>
     <w:pPr>
       <w:keepNext/>
       <w:keepLines/>
@@ -1732,7 +7290,7 @@
     <w:semiHidden/>
     <w:unhideWhenUsed/>
     <w:qFormat/>
-    <w:rsid w:val="00D11C12"/>
+    <w:rsid w:val="00EF61C7"/>
     <w:pPr>
       <w:keepNext/>
       <w:keepLines/>
@@ -1747,6 +7305,7 @@
   <w:style w:type="character" w:default="1" w:styleId="DefaultParagraphFont">
     <w:name w:val="Default Paragraph Font"/>
     <w:uiPriority w:val="1"/>
+    <w:semiHidden/>
     <w:unhideWhenUsed/>
   </w:style>
   <w:style w:type="table" w:default="1" w:styleId="TableNormal">
@@ -1775,7 +7334,7 @@
     <w:basedOn w:val="DefaultParagraphFont"/>
     <w:link w:val="Heading1"/>
     <w:uiPriority w:val="9"/>
-    <w:rsid w:val="00D11C12"/>
+    <w:rsid w:val="00EF61C7"/>
     <w:rPr>
       <w:rFonts w:asciiTheme="majorHAnsi" w:eastAsiaTheme="majorEastAsia" w:hAnsiTheme="majorHAnsi" w:cstheme="majorBidi"/>
       <w:color w:val="0F4761" w:themeColor="accent1" w:themeShade="BF"/>
@@ -1788,7 +7347,7 @@
     <w:basedOn w:val="DefaultParagraphFont"/>
     <w:link w:val="Heading2"/>
     <w:uiPriority w:val="9"/>
-    <w:rsid w:val="00D11C12"/>
+    <w:rsid w:val="00EF61C7"/>
     <w:rPr>
       <w:rFonts w:asciiTheme="majorHAnsi" w:eastAsiaTheme="majorEastAsia" w:hAnsiTheme="majorHAnsi" w:cstheme="majorBidi"/>
       <w:color w:val="0F4761" w:themeColor="accent1" w:themeShade="BF"/>
@@ -1802,7 +7361,7 @@
     <w:link w:val="Heading3"/>
     <w:uiPriority w:val="9"/>
     <w:semiHidden/>
-    <w:rsid w:val="00D11C12"/>
+    <w:rsid w:val="00EF61C7"/>
     <w:rPr>
       <w:rFonts w:eastAsiaTheme="majorEastAsia" w:cstheme="majorBidi"/>
       <w:color w:val="0F4761" w:themeColor="accent1" w:themeShade="BF"/>
@@ -1816,7 +7375,7 @@
     <w:link w:val="Heading4"/>
     <w:uiPriority w:val="9"/>
     <w:semiHidden/>
-    <w:rsid w:val="00D11C12"/>
+    <w:rsid w:val="00EF61C7"/>
     <w:rPr>
       <w:rFonts w:eastAsiaTheme="majorEastAsia" w:cstheme="majorBidi"/>
       <w:i/>
@@ -1830,7 +7389,7 @@
     <w:link w:val="Heading5"/>
     <w:uiPriority w:val="9"/>
     <w:semiHidden/>
-    <w:rsid w:val="00D11C12"/>
+    <w:rsid w:val="00EF61C7"/>
     <w:rPr>
       <w:rFonts w:eastAsiaTheme="majorEastAsia" w:cstheme="majorBidi"/>
       <w:color w:val="0F4761" w:themeColor="accent1" w:themeShade="BF"/>
@@ -1842,7 +7401,7 @@
     <w:link w:val="Heading6"/>
     <w:uiPriority w:val="9"/>
     <w:semiHidden/>
-    <w:rsid w:val="00D11C12"/>
+    <w:rsid w:val="00EF61C7"/>
     <w:rPr>
       <w:rFonts w:eastAsiaTheme="majorEastAsia" w:cstheme="majorBidi"/>
       <w:i/>
@@ -1856,7 +7415,7 @@
     <w:link w:val="Heading7"/>
     <w:uiPriority w:val="9"/>
     <w:semiHidden/>
-    <w:rsid w:val="00D11C12"/>
+    <w:rsid w:val="00EF61C7"/>
     <w:rPr>
       <w:rFonts w:eastAsiaTheme="majorEastAsia" w:cstheme="majorBidi"/>
       <w:color w:val="595959" w:themeColor="text1" w:themeTint="A6"/>
@@ -1868,7 +7427,7 @@
     <w:link w:val="Heading8"/>
     <w:uiPriority w:val="9"/>
     <w:semiHidden/>
-    <w:rsid w:val="00D11C12"/>
+    <w:rsid w:val="00EF61C7"/>
     <w:rPr>
       <w:rFonts w:eastAsiaTheme="majorEastAsia" w:cstheme="majorBidi"/>
       <w:i/>
@@ -1882,7 +7441,7 @@
     <w:link w:val="Heading9"/>
     <w:uiPriority w:val="9"/>
     <w:semiHidden/>
-    <w:rsid w:val="00D11C12"/>
+    <w:rsid w:val="00EF61C7"/>
     <w:rPr>
       <w:rFonts w:eastAsiaTheme="majorEastAsia" w:cstheme="majorBidi"/>
       <w:color w:val="272727" w:themeColor="text1" w:themeTint="D8"/>
@@ -1895,7 +7454,7 @@
     <w:link w:val="TitleChar"/>
     <w:uiPriority w:val="10"/>
     <w:qFormat/>
-    <w:rsid w:val="00D11C12"/>
+    <w:rsid w:val="00EF61C7"/>
     <w:pPr>
       <w:spacing w:after="80" w:line="240" w:lineRule="auto"/>
       <w:contextualSpacing/>
@@ -1913,7 +7472,7 @@
     <w:basedOn w:val="DefaultParagraphFont"/>
     <w:link w:val="Title"/>
     <w:uiPriority w:val="10"/>
-    <w:rsid w:val="00D11C12"/>
+    <w:rsid w:val="00EF61C7"/>
     <w:rPr>
       <w:rFonts w:asciiTheme="majorHAnsi" w:eastAsiaTheme="majorEastAsia" w:hAnsiTheme="majorHAnsi" w:cstheme="majorBidi"/>
       <w:spacing w:val="-10"/>
@@ -1929,7 +7488,7 @@
     <w:link w:val="SubtitleChar"/>
     <w:uiPriority w:val="11"/>
     <w:qFormat/>
-    <w:rsid w:val="00D11C12"/>
+    <w:rsid w:val="00EF61C7"/>
     <w:pPr>
       <w:numPr>
         <w:ilvl w:val="1"/>
@@ -1948,7 +7507,7 @@
     <w:basedOn w:val="DefaultParagraphFont"/>
     <w:link w:val="Subtitle"/>
     <w:uiPriority w:val="11"/>
-    <w:rsid w:val="00D11C12"/>
+    <w:rsid w:val="00EF61C7"/>
     <w:rPr>
       <w:rFonts w:eastAsiaTheme="majorEastAsia" w:cstheme="majorBidi"/>
       <w:color w:val="595959" w:themeColor="text1" w:themeTint="A6"/>
@@ -1964,7 +7523,7 @@
     <w:link w:val="QuoteChar"/>
     <w:uiPriority w:val="29"/>
     <w:qFormat/>
-    <w:rsid w:val="00D11C12"/>
+    <w:rsid w:val="00EF61C7"/>
     <w:pPr>
       <w:spacing w:before="160"/>
       <w:jc w:val="center"/>
@@ -1980,7 +7539,7 @@
     <w:basedOn w:val="DefaultParagraphFont"/>
     <w:link w:val="Quote"/>
     <w:uiPriority w:val="29"/>
-    <w:rsid w:val="00D11C12"/>
+    <w:rsid w:val="00EF61C7"/>
     <w:rPr>
       <w:i/>
       <w:iCs/>
@@ -1992,7 +7551,7 @@
     <w:basedOn w:val="Normal"/>
     <w:uiPriority w:val="34"/>
     <w:qFormat/>
-    <w:rsid w:val="00D11C12"/>
+    <w:rsid w:val="00EF61C7"/>
     <w:pPr>
       <w:ind w:left="720"/>
       <w:contextualSpacing/>
@@ -2003,7 +7562,7 @@
     <w:basedOn w:val="DefaultParagraphFont"/>
     <w:uiPriority w:val="21"/>
     <w:qFormat/>
-    <w:rsid w:val="00D11C12"/>
+    <w:rsid w:val="00EF61C7"/>
     <w:rPr>
       <w:i/>
       <w:iCs/>
@@ -2017,7 +7576,7 @@
     <w:link w:val="IntenseQuoteChar"/>
     <w:uiPriority w:val="30"/>
     <w:qFormat/>
-    <w:rsid w:val="00D11C12"/>
+    <w:rsid w:val="00EF61C7"/>
     <w:pPr>
       <w:pBdr>
         <w:top w:val="single" w:sz="4" w:space="10" w:color="0F4761" w:themeColor="accent1" w:themeShade="BF"/>
@@ -2038,7 +7597,7 @@
     <w:basedOn w:val="DefaultParagraphFont"/>
     <w:link w:val="IntenseQuote"/>
     <w:uiPriority w:val="30"/>
-    <w:rsid w:val="00D11C12"/>
+    <w:rsid w:val="00EF61C7"/>
     <w:rPr>
       <w:i/>
       <w:iCs/>
@@ -2050,7 +7609,7 @@
     <w:basedOn w:val="DefaultParagraphFont"/>
     <w:uiPriority w:val="32"/>
     <w:qFormat/>
-    <w:rsid w:val="00D11C12"/>
+    <w:rsid w:val="00EF61C7"/>
     <w:rPr>
       <w:b/>
       <w:bCs/>
@@ -2059,7 +7618,770 @@
       <w:spacing w:val="5"/>
     </w:rPr>
   </w:style>
+  <w:style w:type="table" w:styleId="TableGrid">
+    <w:name w:val="Table Grid"/>
+    <w:basedOn w:val="TableNormal"/>
+    <w:uiPriority w:val="39"/>
+    <w:rsid w:val="001E1658"/>
+    <w:pPr>
+      <w:spacing w:after="0" w:line="240" w:lineRule="auto"/>
+    </w:pPr>
+    <w:tblPr>
+      <w:tblBorders>
+        <w:top w:val="single" w:sz="4" w:space="0" w:color="auto"/>
+        <w:left w:val="single" w:sz="4" w:space="0" w:color="auto"/>
+        <w:bottom w:val="single" w:sz="4" w:space="0" w:color="auto"/>
+        <w:right w:val="single" w:sz="4" w:space="0" w:color="auto"/>
+        <w:insideH w:val="single" w:sz="4" w:space="0" w:color="auto"/>
+        <w:insideV w:val="single" w:sz="4" w:space="0" w:color="auto"/>
+      </w:tblBorders>
+    </w:tblPr>
+  </w:style>
+  <w:style w:type="character" w:styleId="Hyperlink">
+    <w:name w:val="Hyperlink"/>
+    <w:basedOn w:val="DefaultParagraphFont"/>
+    <w:uiPriority w:val="99"/>
+    <w:unhideWhenUsed/>
+    <w:rsid w:val="001E1658"/>
+    <w:rPr>
+      <w:color w:val="467886" w:themeColor="hyperlink"/>
+      <w:u w:val="single"/>
+    </w:rPr>
+  </w:style>
+  <w:style w:type="character" w:styleId="UnresolvedMention">
+    <w:name w:val="Unresolved Mention"/>
+    <w:basedOn w:val="DefaultParagraphFont"/>
+    <w:uiPriority w:val="99"/>
+    <w:semiHidden/>
+    <w:unhideWhenUsed/>
+    <w:rsid w:val="001E1658"/>
+    <w:rPr>
+      <w:color w:val="605E5C"/>
+      <w:shd w:val="clear" w:color="auto" w:fill="E1DFDD"/>
+    </w:rPr>
+  </w:style>
+  <w:style w:type="paragraph" w:styleId="NoSpacing">
+    <w:name w:val="No Spacing"/>
+    <w:link w:val="NoSpacingChar"/>
+    <w:uiPriority w:val="1"/>
+    <w:qFormat/>
+    <w:rsid w:val="00A229BF"/>
+    <w:pPr>
+      <w:spacing w:after="0" w:line="240" w:lineRule="auto"/>
+    </w:pPr>
+    <w:rPr>
+      <w:rFonts w:eastAsiaTheme="minorEastAsia"/>
+      <w:lang w:val="en-US"/>
+    </w:rPr>
+  </w:style>
+  <w:style w:type="character" w:customStyle="1" w:styleId="NoSpacingChar">
+    <w:name w:val="No Spacing Char"/>
+    <w:basedOn w:val="DefaultParagraphFont"/>
+    <w:link w:val="NoSpacing"/>
+    <w:uiPriority w:val="1"/>
+    <w:rsid w:val="00A229BF"/>
+    <w:rPr>
+      <w:rFonts w:eastAsiaTheme="minorEastAsia"/>
+      <w:lang w:val="en-US"/>
+    </w:rPr>
+  </w:style>
+  <w:style w:type="paragraph" w:styleId="Header">
+    <w:name w:val="header"/>
+    <w:basedOn w:val="Normal"/>
+    <w:link w:val="HeaderChar"/>
+    <w:uiPriority w:val="99"/>
+    <w:unhideWhenUsed/>
+    <w:rsid w:val="00A229BF"/>
+    <w:pPr>
+      <w:tabs>
+        <w:tab w:val="center" w:pos="4513"/>
+        <w:tab w:val="right" w:pos="9026"/>
+      </w:tabs>
+      <w:spacing w:after="0" w:line="240" w:lineRule="auto"/>
+    </w:pPr>
+  </w:style>
+  <w:style w:type="character" w:customStyle="1" w:styleId="HeaderChar">
+    <w:name w:val="Header Char"/>
+    <w:basedOn w:val="DefaultParagraphFont"/>
+    <w:link w:val="Header"/>
+    <w:uiPriority w:val="99"/>
+    <w:rsid w:val="00A229BF"/>
+  </w:style>
+  <w:style w:type="paragraph" w:styleId="Footer">
+    <w:name w:val="footer"/>
+    <w:basedOn w:val="Normal"/>
+    <w:link w:val="FooterChar"/>
+    <w:uiPriority w:val="99"/>
+    <w:unhideWhenUsed/>
+    <w:rsid w:val="00A229BF"/>
+    <w:pPr>
+      <w:tabs>
+        <w:tab w:val="center" w:pos="4513"/>
+        <w:tab w:val="right" w:pos="9026"/>
+      </w:tabs>
+      <w:spacing w:after="0" w:line="240" w:lineRule="auto"/>
+    </w:pPr>
+  </w:style>
+  <w:style w:type="character" w:customStyle="1" w:styleId="FooterChar">
+    <w:name w:val="Footer Char"/>
+    <w:basedOn w:val="DefaultParagraphFont"/>
+    <w:link w:val="Footer"/>
+    <w:uiPriority w:val="99"/>
+    <w:rsid w:val="00A229BF"/>
+  </w:style>
+  <w:style w:type="paragraph" w:styleId="TOCHeading">
+    <w:name w:val="TOC Heading"/>
+    <w:basedOn w:val="Heading1"/>
+    <w:next w:val="Normal"/>
+    <w:uiPriority w:val="39"/>
+    <w:unhideWhenUsed/>
+    <w:qFormat/>
+    <w:rsid w:val="0089001D"/>
+    <w:pPr>
+      <w:spacing w:before="240" w:after="0"/>
+      <w:outlineLvl w:val="9"/>
+    </w:pPr>
+    <w:rPr>
+      <w:sz w:val="32"/>
+      <w:szCs w:val="32"/>
+      <w:lang w:val="en-US"/>
+    </w:rPr>
+  </w:style>
+  <w:style w:type="paragraph" w:styleId="TOC1">
+    <w:name w:val="toc 1"/>
+    <w:basedOn w:val="Normal"/>
+    <w:next w:val="Normal"/>
+    <w:autoRedefine/>
+    <w:uiPriority w:val="39"/>
+    <w:unhideWhenUsed/>
+    <w:rsid w:val="0089001D"/>
+    <w:pPr>
+      <w:spacing w:after="100"/>
+    </w:pPr>
+  </w:style>
+  <w:style w:type="paragraph" w:styleId="TOC2">
+    <w:name w:val="toc 2"/>
+    <w:basedOn w:val="Normal"/>
+    <w:next w:val="Normal"/>
+    <w:autoRedefine/>
+    <w:uiPriority w:val="39"/>
+    <w:unhideWhenUsed/>
+    <w:rsid w:val="0089001D"/>
+    <w:pPr>
+      <w:spacing w:after="100"/>
+      <w:ind w:left="220"/>
+    </w:pPr>
+  </w:style>
 </w:styles>
+</file>
+
+<file path=word/glossary/document.xml><?xml version="1.0" encoding="utf-8"?>
+<w:glossaryDocument xmlns:wpc="http://schemas.microsoft.com/office/word/2010/wordprocessingCanvas" xmlns:cx="http://schemas.microsoft.com/office/drawing/2014/chartex" xmlns:cx1="http://schemas.microsoft.com/office/drawing/2015/9/8/chartex" xmlns:cx2="http://schemas.microsoft.com/office/drawing/2015/10/21/chartex" xmlns:cx3="http://schemas.microsoft.com/office/drawing/2016/5/9/chartex" xmlns:cx4="http://schemas.microsoft.com/office/drawing/2016/5/10/chartex" xmlns:cx5="http://schemas.microsoft.com/office/drawing/2016/5/11/chartex" xmlns:cx6="http://schemas.microsoft.com/office/drawing/2016/5/12/chartex" xmlns:cx7="http://schemas.microsoft.com/office/drawing/2016/5/13/chartex" xmlns:cx8="http://schemas.microsoft.com/office/drawing/2016/5/14/chartex" xmlns:mc="http://schemas.openxmlformats.org/markup-compatibility/2006" xmlns:aink="http://schemas.microsoft.com/office/drawing/2016/ink" xmlns:am3d="http://schemas.microsoft.com/office/drawing/2017/model3d" xmlns:o="urn:schemas-microsoft-com:office:office" xmlns:oel="http://schemas.microsoft.com/office/2019/extlst" xmlns:r="http://schemas.openxmlformats.org/officeDocument/2006/relationships" xmlns:m="http://schemas.openxmlformats.org/officeDocument/2006/math" xmlns:v="urn:schemas-microsoft-com:vml" xmlns:wp14="http://schemas.microsoft.com/office/word/2010/wordprocessingDrawing" xmlns:wp="http://schemas.openxmlformats.org/drawingml/2006/wordprocessingDrawing" xmlns:w10="urn:schemas-microsoft-com:office:word" xmlns:w="http://schemas.openxmlformats.org/wordprocessingml/2006/main" xmlns:w14="http://schemas.microsoft.com/office/word/2010/wordml" xmlns:w15="http://schemas.microsoft.com/office/word/2012/wordml" xmlns:w16cex="http://schemas.microsoft.com/office/word/2018/wordml/cex" xmlns:w16cid="http://schemas.microsoft.com/office/word/2016/wordml/cid" xmlns:w16="http://schemas.microsoft.com/office/word/2018/wordml" xmlns:w16du="http://schemas.microsoft.com/office/word/2023/wordml/word16du" xmlns:w16sdtdh="http://schemas.microsoft.com/office/word/2020/wordml/sdtdatahash" xmlns:w16se="http://schemas.microsoft.com/office/word/2015/wordml/symex" xmlns:wpg="http://schemas.microsoft.com/office/word/2010/wordprocessingGroup" xmlns:wpi="http://schemas.microsoft.com/office/word/2010/wordprocessingInk" xmlns:wne="http://schemas.microsoft.com/office/word/2006/wordml" xmlns:wps="http://schemas.microsoft.com/office/word/2010/wordprocessingShape" mc:Ignorable="w14 w15 w16se w16cid w16 w16cex w16sdtdh w16du wp14">
+  <w:docParts>
+    <w:docPart>
+      <w:docPartPr>
+        <w:name w:val="8DF4087333A944BA98B1759564FEA424"/>
+        <w:category>
+          <w:name w:val="General"/>
+          <w:gallery w:val="placeholder"/>
+        </w:category>
+        <w:types>
+          <w:type w:val="bbPlcHdr"/>
+        </w:types>
+        <w:behaviors>
+          <w:behavior w:val="content"/>
+        </w:behaviors>
+        <w:guid w:val="{BA3CE25D-7E5B-440D-8B0F-10926AF1C7F4}"/>
+      </w:docPartPr>
+      <w:docPartBody>
+        <w:p>
+          <w:pPr>
+            <w:pStyle w:val="8DF4087333A944BA98B1759564FEA424"/>
+          </w:pPr>
+          <w:r>
+            <w:rPr>
+              <w:rFonts w:asciiTheme="majorHAnsi" w:eastAsiaTheme="majorEastAsia" w:hAnsiTheme="majorHAnsi" w:cstheme="majorBidi"/>
+              <w:caps/>
+              <w:color w:val="156082" w:themeColor="accent1"/>
+              <w:sz w:val="80"/>
+              <w:szCs w:val="80"/>
+            </w:rPr>
+            <w:t>[Document title]</w:t>
+          </w:r>
+        </w:p>
+      </w:docPartBody>
+    </w:docPart>
+    <w:docPart>
+      <w:docPartPr>
+        <w:name w:val="899EEB412EAE4931B6CBAE9EC6482008"/>
+        <w:category>
+          <w:name w:val="General"/>
+          <w:gallery w:val="placeholder"/>
+        </w:category>
+        <w:types>
+          <w:type w:val="bbPlcHdr"/>
+        </w:types>
+        <w:behaviors>
+          <w:behavior w:val="content"/>
+        </w:behaviors>
+        <w:guid w:val="{5CC256B2-53F3-47D8-86F3-061FA979F6E6}"/>
+      </w:docPartPr>
+      <w:docPartBody>
+        <w:p>
+          <w:pPr>
+            <w:pStyle w:val="899EEB412EAE4931B6CBAE9EC6482008"/>
+          </w:pPr>
+          <w:r>
+            <w:rPr>
+              <w:color w:val="156082" w:themeColor="accent1"/>
+              <w:sz w:val="28"/>
+              <w:szCs w:val="28"/>
+            </w:rPr>
+            <w:t>[Document subtitle]</w:t>
+          </w:r>
+        </w:p>
+      </w:docPartBody>
+    </w:docPart>
+  </w:docParts>
+</w:glossaryDocument>
+</file>
+
+<file path=word/glossary/fontTable.xml><?xml version="1.0" encoding="utf-8"?>
+<w:fonts xmlns:mc="http://schemas.openxmlformats.org/markup-compatibility/2006" xmlns:r="http://schemas.openxmlformats.org/officeDocument/2006/relationships" xmlns:w="http://schemas.openxmlformats.org/wordprocessingml/2006/main" xmlns:w14="http://schemas.microsoft.com/office/word/2010/wordml" xmlns:w15="http://schemas.microsoft.com/office/word/2012/wordml" xmlns:w16cex="http://schemas.microsoft.com/office/word/2018/wordml/cex" xmlns:w16cid="http://schemas.microsoft.com/office/word/2016/wordml/cid" xmlns:w16="http://schemas.microsoft.com/office/word/2018/wordml" xmlns:w16du="http://schemas.microsoft.com/office/word/2023/wordml/word16du" xmlns:w16sdtdh="http://schemas.microsoft.com/office/word/2020/wordml/sdtdatahash" xmlns:w16se="http://schemas.microsoft.com/office/word/2015/wordml/symex" mc:Ignorable="w14 w15 w16se w16cid w16 w16cex w16sdtdh w16du">
+  <w:font w:name="Aptos">
+    <w:charset w:val="00"/>
+    <w:family w:val="swiss"/>
+    <w:pitch w:val="variable"/>
+    <w:sig w:usb0="20000287" w:usb1="00000003" w:usb2="00000000" w:usb3="00000000" w:csb0="0000019F" w:csb1="00000000"/>
+  </w:font>
+  <w:font w:name="Times New Roman">
+    <w:panose1 w:val="02020603050405020304"/>
+    <w:charset w:val="00"/>
+    <w:family w:val="roman"/>
+    <w:pitch w:val="variable"/>
+    <w:sig w:usb0="E0002EFF" w:usb1="C000785B" w:usb2="00000009" w:usb3="00000000" w:csb0="000001FF" w:csb1="00000000"/>
+  </w:font>
+  <w:font w:name="Courier New">
+    <w:panose1 w:val="02070309020205020404"/>
+    <w:charset w:val="00"/>
+    <w:family w:val="modern"/>
+    <w:pitch w:val="fixed"/>
+    <w:sig w:usb0="E0002EFF" w:usb1="C0007843" w:usb2="00000009" w:usb3="00000000" w:csb0="000001FF" w:csb1="00000000"/>
+  </w:font>
+  <w:font w:name="Wingdings">
+    <w:panose1 w:val="05000000000000000000"/>
+    <w:charset w:val="02"/>
+    <w:family w:val="auto"/>
+    <w:pitch w:val="variable"/>
+    <w:sig w:usb0="00000000" w:usb1="10000000" w:usb2="00000000" w:usb3="00000000" w:csb0="80000000" w:csb1="00000000"/>
+  </w:font>
+  <w:font w:name="Symbol">
+    <w:panose1 w:val="05050102010706020507"/>
+    <w:charset w:val="02"/>
+    <w:family w:val="roman"/>
+    <w:pitch w:val="variable"/>
+    <w:sig w:usb0="00000000" w:usb1="10000000" w:usb2="00000000" w:usb3="00000000" w:csb0="80000000" w:csb1="00000000"/>
+  </w:font>
+  <w:font w:name="Aptos Display">
+    <w:charset w:val="00"/>
+    <w:family w:val="swiss"/>
+    <w:pitch w:val="variable"/>
+    <w:sig w:usb0="20000287" w:usb1="00000003" w:usb2="00000000" w:usb3="00000000" w:csb0="0000019F" w:csb1="00000000"/>
+  </w:font>
+  <w:font w:name="Daytona">
+    <w:charset w:val="00"/>
+    <w:family w:val="swiss"/>
+    <w:pitch w:val="variable"/>
+    <w:sig w:usb0="800002EF" w:usb1="0000000A" w:usb2="00000000" w:usb3="00000000" w:csb0="0000019F" w:csb1="00000000"/>
+  </w:font>
+</w:fonts>
+</file>
+
+<file path=word/glossary/settings.xml><?xml version="1.0" encoding="utf-8"?>
+<w:settings xmlns:mc="http://schemas.openxmlformats.org/markup-compatibility/2006" xmlns:o="urn:schemas-microsoft-com:office:office" xmlns:r="http://schemas.openxmlformats.org/officeDocument/2006/relationships" xmlns:m="http://schemas.openxmlformats.org/officeDocument/2006/math" xmlns:v="urn:schemas-microsoft-com:vml" xmlns:w10="urn:schemas-microsoft-com:office:word" xmlns:w="http://schemas.openxmlformats.org/wordprocessingml/2006/main" xmlns:w14="http://schemas.microsoft.com/office/word/2010/wordml" xmlns:w15="http://schemas.microsoft.com/office/word/2012/wordml" xmlns:w16cex="http://schemas.microsoft.com/office/word/2018/wordml/cex" xmlns:w16cid="http://schemas.microsoft.com/office/word/2016/wordml/cid" xmlns:w16="http://schemas.microsoft.com/office/word/2018/wordml" xmlns:w16du="http://schemas.microsoft.com/office/word/2023/wordml/word16du" xmlns:w16sdtdh="http://schemas.microsoft.com/office/word/2020/wordml/sdtdatahash" xmlns:w16se="http://schemas.microsoft.com/office/word/2015/wordml/symex" xmlns:sl="http://schemas.openxmlformats.org/schemaLibrary/2006/main" mc:Ignorable="w14 w15 w16se w16cid w16 w16cex w16sdtdh w16du">
+  <w:view w:val="normal"/>
+  <w:defaultTabStop w:val="720"/>
+  <w:characterSpacingControl w:val="doNotCompress"/>
+  <w:compat>
+    <w:useFELayout/>
+    <w:compatSetting w:name="compatibilityMode" w:uri="http://schemas.microsoft.com/office/word" w:val="15"/>
+    <w:compatSetting w:name="overrideTableStyleFontSizeAndJustification" w:uri="http://schemas.microsoft.com/office/word" w:val="1"/>
+    <w:compatSetting w:name="enableOpenTypeFeatures" w:uri="http://schemas.microsoft.com/office/word" w:val="1"/>
+    <w:compatSetting w:name="doNotFlipMirrorIndents" w:uri="http://schemas.microsoft.com/office/word" w:val="1"/>
+    <w:compatSetting w:name="differentiateMultirowTableHeaders" w:uri="http://schemas.microsoft.com/office/word" w:val="1"/>
+    <w:compatSetting w:name="useWord2013TrackBottomHyphenation" w:uri="http://schemas.microsoft.com/office/word" w:val="0"/>
+  </w:compat>
+  <w:rsids>
+    <w:rsidRoot w:val="00541AD3"/>
+    <w:rsid w:val="00541AD3"/>
+    <w:rsid w:val="00C174B2"/>
+    <w:rsid w:val="00F86561"/>
+  </w:rsids>
+  <m:mathPr>
+    <m:mathFont m:val="Cambria Math"/>
+    <m:brkBin m:val="before"/>
+    <m:brkBinSub m:val="--"/>
+    <m:smallFrac m:val="0"/>
+    <m:dispDef/>
+    <m:lMargin m:val="0"/>
+    <m:rMargin m:val="0"/>
+    <m:defJc m:val="centerGroup"/>
+    <m:wrapIndent m:val="1440"/>
+    <m:intLim m:val="subSup"/>
+    <m:naryLim m:val="undOvr"/>
+  </m:mathPr>
+  <w:themeFontLang w:val="en-AU"/>
+  <w:clrSchemeMapping w:bg1="light1" w:t1="dark1" w:bg2="light2" w:t2="dark2" w:accent1="accent1" w:accent2="accent2" w:accent3="accent3" w:accent4="accent4" w:accent5="accent5" w:accent6="accent6" w:hyperlink="hyperlink" w:followedHyperlink="followedHyperlink"/>
+  <w:decimalSymbol w:val="."/>
+  <w:listSeparator w:val=","/>
+  <w15:chartTrackingRefBased/>
+</w:settings>
+</file>
+
+<file path=word/glossary/styles.xml><?xml version="1.0" encoding="utf-8"?>
+<w:styles xmlns:mc="http://schemas.openxmlformats.org/markup-compatibility/2006" xmlns:r="http://schemas.openxmlformats.org/officeDocument/2006/relationships" xmlns:w="http://schemas.openxmlformats.org/wordprocessingml/2006/main" xmlns:w14="http://schemas.microsoft.com/office/word/2010/wordml" xmlns:w15="http://schemas.microsoft.com/office/word/2012/wordml" xmlns:w16cex="http://schemas.microsoft.com/office/word/2018/wordml/cex" xmlns:w16cid="http://schemas.microsoft.com/office/word/2016/wordml/cid" xmlns:w16="http://schemas.microsoft.com/office/word/2018/wordml" xmlns:w16du="http://schemas.microsoft.com/office/word/2023/wordml/word16du" xmlns:w16sdtdh="http://schemas.microsoft.com/office/word/2020/wordml/sdtdatahash" xmlns:w16se="http://schemas.microsoft.com/office/word/2015/wordml/symex" mc:Ignorable="w14 w15 w16se w16cid w16 w16cex w16sdtdh w16du">
+  <w:docDefaults>
+    <w:rPrDefault>
+      <w:rPr>
+        <w:rFonts w:asciiTheme="minorHAnsi" w:eastAsiaTheme="minorEastAsia" w:hAnsiTheme="minorHAnsi" w:cstheme="minorBidi"/>
+        <w:kern w:val="2"/>
+        <w:sz w:val="24"/>
+        <w:szCs w:val="24"/>
+        <w:lang w:val="en-AU" w:eastAsia="en-AU" w:bidi="ar-SA"/>
+        <w14:ligatures w14:val="standardContextual"/>
+      </w:rPr>
+    </w:rPrDefault>
+    <w:pPrDefault>
+      <w:pPr>
+        <w:spacing w:after="160" w:line="278" w:lineRule="auto"/>
+      </w:pPr>
+    </w:pPrDefault>
+  </w:docDefaults>
+  <w:latentStyles w:defLockedState="0" w:defUIPriority="99" w:defSemiHidden="0" w:defUnhideWhenUsed="0" w:defQFormat="0" w:count="376">
+    <w:lsdException w:name="Normal" w:uiPriority="0" w:qFormat="1"/>
+    <w:lsdException w:name="heading 1" w:uiPriority="9" w:qFormat="1"/>
+    <w:lsdException w:name="heading 2" w:semiHidden="1" w:uiPriority="9" w:unhideWhenUsed="1" w:qFormat="1"/>
+    <w:lsdException w:name="heading 3" w:semiHidden="1" w:uiPriority="9" w:unhideWhenUsed="1" w:qFormat="1"/>
+    <w:lsdException w:name="heading 4" w:semiHidden="1" w:uiPriority="9" w:unhideWhenUsed="1" w:qFormat="1"/>
+    <w:lsdException w:name="heading 5" w:semiHidden="1" w:uiPriority="9" w:unhideWhenUsed="1" w:qFormat="1"/>
+    <w:lsdException w:name="heading 6" w:semiHidden="1" w:uiPriority="9" w:unhideWhenUsed="1" w:qFormat="1"/>
+    <w:lsdException w:name="heading 7" w:semiHidden="1" w:uiPriority="9" w:unhideWhenUsed="1" w:qFormat="1"/>
+    <w:lsdException w:name="heading 8" w:semiHidden="1" w:uiPriority="9" w:unhideWhenUsed="1" w:qFormat="1"/>
+    <w:lsdException w:name="heading 9" w:semiHidden="1" w:uiPriority="9" w:unhideWhenUsed="1" w:qFormat="1"/>
+    <w:lsdException w:name="index 1" w:semiHidden="1" w:unhideWhenUsed="1"/>
+    <w:lsdException w:name="index 2" w:semiHidden="1" w:unhideWhenUsed="1"/>
+    <w:lsdException w:name="index 3" w:semiHidden="1" w:unhideWhenUsed="1"/>
+    <w:lsdException w:name="index 4" w:semiHidden="1" w:unhideWhenUsed="1"/>
+    <w:lsdException w:name="index 5" w:semiHidden="1" w:unhideWhenUsed="1"/>
+    <w:lsdException w:name="index 6" w:semiHidden="1" w:unhideWhenUsed="1"/>
+    <w:lsdException w:name="index 7" w:semiHidden="1" w:unhideWhenUsed="1"/>
+    <w:lsdException w:name="index 8" w:semiHidden="1" w:unhideWhenUsed="1"/>
+    <w:lsdException w:name="index 9" w:semiHidden="1" w:unhideWhenUsed="1"/>
+    <w:lsdException w:name="toc 1" w:semiHidden="1" w:uiPriority="39" w:unhideWhenUsed="1"/>
+    <w:lsdException w:name="toc 2" w:semiHidden="1" w:uiPriority="39" w:unhideWhenUsed="1"/>
+    <w:lsdException w:name="toc 3" w:semiHidden="1" w:uiPriority="39" w:unhideWhenUsed="1"/>
+    <w:lsdException w:name="toc 4" w:semiHidden="1" w:uiPriority="39" w:unhideWhenUsed="1"/>
+    <w:lsdException w:name="toc 5" w:semiHidden="1" w:uiPriority="39" w:unhideWhenUsed="1"/>
+    <w:lsdException w:name="toc 6" w:semiHidden="1" w:uiPriority="39" w:unhideWhenUsed="1"/>
+    <w:lsdException w:name="toc 7" w:semiHidden="1" w:uiPriority="39" w:unhideWhenUsed="1"/>
+    <w:lsdException w:name="toc 8" w:semiHidden="1" w:uiPriority="39" w:unhideWhenUsed="1"/>
+    <w:lsdException w:name="toc 9" w:semiHidden="1" w:uiPriority="39" w:unhideWhenUsed="1"/>
+    <w:lsdException w:name="Normal Indent" w:semiHidden="1" w:unhideWhenUsed="1"/>
+    <w:lsdException w:name="footnote text" w:semiHidden="1" w:unhideWhenUsed="1"/>
+    <w:lsdException w:name="annotation text" w:semiHidden="1" w:unhideWhenUsed="1"/>
+    <w:lsdException w:name="header" w:semiHidden="1" w:unhideWhenUsed="1"/>
+    <w:lsdException w:name="footer" w:semiHidden="1" w:unhideWhenUsed="1"/>
+    <w:lsdException w:name="index heading" w:semiHidden="1" w:unhideWhenUsed="1"/>
+    <w:lsdException w:name="caption" w:semiHidden="1" w:uiPriority="35" w:unhideWhenUsed="1" w:qFormat="1"/>
+    <w:lsdException w:name="table of figures" w:semiHidden="1" w:unhideWhenUsed="1"/>
+    <w:lsdException w:name="envelope address" w:semiHidden="1" w:unhideWhenUsed="1"/>
+    <w:lsdException w:name="envelope return" w:semiHidden="1" w:unhideWhenUsed="1"/>
+    <w:lsdException w:name="footnote reference" w:semiHidden="1" w:unhideWhenUsed="1"/>
+    <w:lsdException w:name="annotation reference" w:semiHidden="1" w:unhideWhenUsed="1"/>
+    <w:lsdException w:name="line number" w:semiHidden="1" w:unhideWhenUsed="1"/>
+    <w:lsdException w:name="page number" w:semiHidden="1" w:unhideWhenUsed="1"/>
+    <w:lsdException w:name="endnote reference" w:semiHidden="1" w:unhideWhenUsed="1"/>
+    <w:lsdException w:name="endnote text" w:semiHidden="1" w:unhideWhenUsed="1"/>
+    <w:lsdException w:name="table of authorities" w:semiHidden="1" w:unhideWhenUsed="1"/>
+    <w:lsdException w:name="macro" w:semiHidden="1" w:unhideWhenUsed="1"/>
+    <w:lsdException w:name="toa heading" w:semiHidden="1" w:unhideWhenUsed="1"/>
+    <w:lsdException w:name="List" w:semiHidden="1" w:unhideWhenUsed="1"/>
+    <w:lsdException w:name="List Bullet" w:semiHidden="1" w:unhideWhenUsed="1"/>
+    <w:lsdException w:name="List Number" w:semiHidden="1" w:unhideWhenUsed="1"/>
+    <w:lsdException w:name="List 2" w:semiHidden="1" w:unhideWhenUsed="1"/>
+    <w:lsdException w:name="List 3" w:semiHidden="1" w:unhideWhenUsed="1"/>
+    <w:lsdException w:name="List 4" w:semiHidden="1" w:unhideWhenUsed="1"/>
+    <w:lsdException w:name="List 5" w:semiHidden="1" w:unhideWhenUsed="1"/>
+    <w:lsdException w:name="List Bullet 2" w:semiHidden="1" w:unhideWhenUsed="1"/>
+    <w:lsdException w:name="List Bullet 3" w:semiHidden="1" w:unhideWhenUsed="1"/>
+    <w:lsdException w:name="List Bullet 4" w:semiHidden="1" w:unhideWhenUsed="1"/>
+    <w:lsdException w:name="List Bullet 5" w:semiHidden="1" w:unhideWhenUsed="1"/>
+    <w:lsdException w:name="List Number 2" w:semiHidden="1" w:unhideWhenUsed="1"/>
+    <w:lsdException w:name="List Number 3" w:semiHidden="1" w:unhideWhenUsed="1"/>
+    <w:lsdException w:name="List Number 4" w:semiHidden="1" w:unhideWhenUsed="1"/>
+    <w:lsdException w:name="List Number 5" w:semiHidden="1" w:unhideWhenUsed="1"/>
+    <w:lsdException w:name="Title" w:uiPriority="10" w:qFormat="1"/>
+    <w:lsdException w:name="Closing" w:semiHidden="1" w:unhideWhenUsed="1"/>
+    <w:lsdException w:name="Signature" w:semiHidden="1" w:unhideWhenUsed="1"/>
+    <w:lsdException w:name="Default Paragraph Font" w:semiHidden="1" w:uiPriority="1" w:unhideWhenUsed="1"/>
+    <w:lsdException w:name="Body Text" w:semiHidden="1" w:unhideWhenUsed="1"/>
+    <w:lsdException w:name="Body Text Indent" w:semiHidden="1" w:unhideWhenUsed="1"/>
+    <w:lsdException w:name="List Continue" w:semiHidden="1" w:unhideWhenUsed="1"/>
+    <w:lsdException w:name="List Continue 2" w:semiHidden="1" w:unhideWhenUsed="1"/>
+    <w:lsdException w:name="List Continue 3" w:semiHidden="1" w:unhideWhenUsed="1"/>
+    <w:lsdException w:name="List Continue 4" w:semiHidden="1" w:unhideWhenUsed="1"/>
+    <w:lsdException w:name="List Continue 5" w:semiHidden="1" w:unhideWhenUsed="1"/>
+    <w:lsdException w:name="Message Header" w:semiHidden="1" w:unhideWhenUsed="1"/>
+    <w:lsdException w:name="Subtitle" w:uiPriority="11" w:qFormat="1"/>
+    <w:lsdException w:name="Salutation" w:semiHidden="1" w:unhideWhenUsed="1"/>
+    <w:lsdException w:name="Date" w:semiHidden="1" w:unhideWhenUsed="1"/>
+    <w:lsdException w:name="Body Text First Indent" w:semiHidden="1" w:unhideWhenUsed="1"/>
+    <w:lsdException w:name="Body Text First Indent 2" w:semiHidden="1" w:unhideWhenUsed="1"/>
+    <w:lsdException w:name="Note Heading" w:semiHidden="1" w:unhideWhenUsed="1"/>
+    <w:lsdException w:name="Body Text 2" w:semiHidden="1" w:unhideWhenUsed="1"/>
+    <w:lsdException w:name="Body Text 3" w:semiHidden="1" w:unhideWhenUsed="1"/>
+    <w:lsdException w:name="Body Text Indent 2" w:semiHidden="1" w:unhideWhenUsed="1"/>
+    <w:lsdException w:name="Body Text Indent 3" w:semiHidden="1" w:unhideWhenUsed="1"/>
+    <w:lsdException w:name="Block Text" w:semiHidden="1" w:unhideWhenUsed="1"/>
+    <w:lsdException w:name="Hyperlink" w:semiHidden="1" w:unhideWhenUsed="1"/>
+    <w:lsdException w:name="FollowedHyperlink" w:semiHidden="1" w:unhideWhenUsed="1"/>
+    <w:lsdException w:name="Strong" w:uiPriority="22" w:qFormat="1"/>
+    <w:lsdException w:name="Emphasis" w:uiPriority="20" w:qFormat="1"/>
+    <w:lsdException w:name="Document Map" w:semiHidden="1" w:unhideWhenUsed="1"/>
+    <w:lsdException w:name="Plain Text" w:semiHidden="1" w:unhideWhenUsed="1"/>
+    <w:lsdException w:name="E-mail Signature" w:semiHidden="1" w:unhideWhenUsed="1"/>
+    <w:lsdException w:name="HTML Top of Form" w:semiHidden="1" w:unhideWhenUsed="1"/>
+    <w:lsdException w:name="HTML Bottom of Form" w:semiHidden="1" w:unhideWhenUsed="1"/>
+    <w:lsdException w:name="Normal (Web)" w:semiHidden="1" w:unhideWhenUsed="1"/>
+    <w:lsdException w:name="HTML Acronym" w:semiHidden="1" w:unhideWhenUsed="1"/>
+    <w:lsdException w:name="HTML Address" w:semiHidden="1" w:unhideWhenUsed="1"/>
+    <w:lsdException w:name="HTML Cite" w:semiHidden="1" w:unhideWhenUsed="1"/>
+    <w:lsdException w:name="HTML Code" w:semiHidden="1" w:unhideWhenUsed="1"/>
+    <w:lsdException w:name="HTML Definition" w:semiHidden="1" w:unhideWhenUsed="1"/>
+    <w:lsdException w:name="HTML Keyboard" w:semiHidden="1" w:unhideWhenUsed="1"/>
+    <w:lsdException w:name="HTML Preformatted" w:semiHidden="1" w:unhideWhenUsed="1"/>
+    <w:lsdException w:name="HTML Sample" w:semiHidden="1" w:unhideWhenUsed="1"/>
+    <w:lsdException w:name="HTML Typewriter" w:semiHidden="1" w:unhideWhenUsed="1"/>
+    <w:lsdException w:name="HTML Variable" w:semiHidden="1" w:unhideWhenUsed="1"/>
+    <w:lsdException w:name="Normal Table" w:semiHidden="1" w:unhideWhenUsed="1"/>
+    <w:lsdException w:name="annotation subject" w:semiHidden="1" w:unhideWhenUsed="1"/>
+    <w:lsdException w:name="No List" w:semiHidden="1" w:unhideWhenUsed="1"/>
+    <w:lsdException w:name="Outline List 1" w:semiHidden="1" w:unhideWhenUsed="1"/>
+    <w:lsdException w:name="Outline List 2" w:semiHidden="1" w:unhideWhenUsed="1"/>
+    <w:lsdException w:name="Outline List 3" w:semiHidden="1" w:unhideWhenUsed="1"/>
+    <w:lsdException w:name="Table Simple 1" w:semiHidden="1" w:unhideWhenUsed="1"/>
+    <w:lsdException w:name="Table Simple 2" w:semiHidden="1" w:unhideWhenUsed="1"/>
+    <w:lsdException w:name="Table Simple 3" w:semiHidden="1" w:unhideWhenUsed="1"/>
+    <w:lsdException w:name="Table Classic 1" w:semiHidden="1" w:unhideWhenUsed="1"/>
+    <w:lsdException w:name="Table Classic 2" w:semiHidden="1" w:unhideWhenUsed="1"/>
+    <w:lsdException w:name="Table Classic 3" w:semiHidden="1" w:unhideWhenUsed="1"/>
+    <w:lsdException w:name="Table Classic 4" w:semiHidden="1" w:unhideWhenUsed="1"/>
+    <w:lsdException w:name="Table Colorful 1" w:semiHidden="1" w:unhideWhenUsed="1"/>
+    <w:lsdException w:name="Table Colorful 2" w:semiHidden="1" w:unhideWhenUsed="1"/>
+    <w:lsdException w:name="Table Colorful 3" w:semiHidden="1" w:unhideWhenUsed="1"/>
+    <w:lsdException w:name="Table Columns 1" w:semiHidden="1" w:unhideWhenUsed="1"/>
+    <w:lsdException w:name="Table Columns 2" w:semiHidden="1" w:unhideWhenUsed="1"/>
+    <w:lsdException w:name="Table Columns 3" w:semiHidden="1" w:unhideWhenUsed="1"/>
+    <w:lsdException w:name="Table Columns 4" w:semiHidden="1" w:unhideWhenUsed="1"/>
+    <w:lsdException w:name="Table Columns 5" w:semiHidden="1" w:unhideWhenUsed="1"/>
+    <w:lsdException w:name="Table Grid 1" w:semiHidden="1" w:unhideWhenUsed="1"/>
+    <w:lsdException w:name="Table Grid 2" w:semiHidden="1" w:unhideWhenUsed="1"/>
+    <w:lsdException w:name="Table Grid 3" w:semiHidden="1" w:unhideWhenUsed="1"/>
+    <w:lsdException w:name="Table Grid 4" w:semiHidden="1" w:unhideWhenUsed="1"/>
+    <w:lsdException w:name="Table Grid 5" w:semiHidden="1" w:unhideWhenUsed="1"/>
+    <w:lsdException w:name="Table Grid 6" w:semiHidden="1" w:unhideWhenUsed="1"/>
+    <w:lsdException w:name="Table Grid 7" w:semiHidden="1" w:unhideWhenUsed="1"/>
+    <w:lsdException w:name="Table Grid 8" w:semiHidden="1" w:unhideWhenUsed="1"/>
+    <w:lsdException w:name="Table List 1" w:semiHidden="1" w:unhideWhenUsed="1"/>
+    <w:lsdException w:name="Table List 2" w:semiHidden="1" w:unhideWhenUsed="1"/>
+    <w:lsdException w:name="Table List 3" w:semiHidden="1" w:unhideWhenUsed="1"/>
+    <w:lsdException w:name="Table List 4" w:semiHidden="1" w:unhideWhenUsed="1"/>
+    <w:lsdException w:name="Table List 5" w:semiHidden="1" w:unhideWhenUsed="1"/>
+    <w:lsdException w:name="Table List 6" w:semiHidden="1" w:unhideWhenUsed="1"/>
+    <w:lsdException w:name="Table List 7" w:semiHidden="1" w:unhideWhenUsed="1"/>
+    <w:lsdException w:name="Table List 8" w:semiHidden="1" w:unhideWhenUsed="1"/>
+    <w:lsdException w:name="Table 3D effects 1" w:semiHidden="1" w:unhideWhenUsed="1"/>
+    <w:lsdException w:name="Table 3D effects 2" w:semiHidden="1" w:unhideWhenUsed="1"/>
+    <w:lsdException w:name="Table 3D effects 3" w:semiHidden="1" w:unhideWhenUsed="1"/>
+    <w:lsdException w:name="Table Contemporary" w:semiHidden="1" w:unhideWhenUsed="1"/>
+    <w:lsdException w:name="Table Elegant" w:semiHidden="1" w:unhideWhenUsed="1"/>
+    <w:lsdException w:name="Table Professional" w:semiHidden="1" w:unhideWhenUsed="1"/>
+    <w:lsdException w:name="Table Subtle 1" w:semiHidden="1" w:unhideWhenUsed="1"/>
+    <w:lsdException w:name="Table Subtle 2" w:semiHidden="1" w:unhideWhenUsed="1"/>
+    <w:lsdException w:name="Table Web 1" w:semiHidden="1" w:unhideWhenUsed="1"/>
+    <w:lsdException w:name="Table Web 2" w:semiHidden="1" w:unhideWhenUsed="1"/>
+    <w:lsdException w:name="Table Web 3" w:semiHidden="1" w:unhideWhenUsed="1"/>
+    <w:lsdException w:name="Balloon Text" w:semiHidden="1" w:unhideWhenUsed="1"/>
+    <w:lsdException w:name="Table Grid" w:uiPriority="39"/>
+    <w:lsdException w:name="Table Theme" w:semiHidden="1" w:unhideWhenUsed="1"/>
+    <w:lsdException w:name="Placeholder Text" w:semiHidden="1"/>
+    <w:lsdException w:name="No Spacing" w:uiPriority="1" w:qFormat="1"/>
+    <w:lsdException w:name="Light Shading" w:uiPriority="60"/>
+    <w:lsdException w:name="Light List" w:uiPriority="61"/>
+    <w:lsdException w:name="Light Grid" w:uiPriority="62"/>
+    <w:lsdException w:name="Medium Shading 1" w:uiPriority="63"/>
+    <w:lsdException w:name="Medium Shading 2" w:uiPriority="64"/>
+    <w:lsdException w:name="Medium List 1" w:uiPriority="65"/>
+    <w:lsdException w:name="Medium List 2" w:uiPriority="66"/>
+    <w:lsdException w:name="Medium Grid 1" w:uiPriority="67"/>
+    <w:lsdException w:name="Medium Grid 2" w:uiPriority="68"/>
+    <w:lsdException w:name="Medium Grid 3" w:uiPriority="69"/>
+    <w:lsdException w:name="Dark List" w:uiPriority="70"/>
+    <w:lsdException w:name="Colorful Shading" w:uiPriority="71"/>
+    <w:lsdException w:name="Colorful List" w:uiPriority="72"/>
+    <w:lsdException w:name="Colorful Grid" w:uiPriority="73"/>
+    <w:lsdException w:name="Light Shading Accent 1" w:uiPriority="60"/>
+    <w:lsdException w:name="Light List Accent 1" w:uiPriority="61"/>
+    <w:lsdException w:name="Light Grid Accent 1" w:uiPriority="62"/>
+    <w:lsdException w:name="Medium Shading 1 Accent 1" w:uiPriority="63"/>
+    <w:lsdException w:name="Medium Shading 2 Accent 1" w:uiPriority="64"/>
+    <w:lsdException w:name="Medium List 1 Accent 1" w:uiPriority="65"/>
+    <w:lsdException w:name="Revision" w:semiHidden="1"/>
+    <w:lsdException w:name="List Paragraph" w:uiPriority="34" w:qFormat="1"/>
+    <w:lsdException w:name="Quote" w:uiPriority="29" w:qFormat="1"/>
+    <w:lsdException w:name="Intense Quote" w:uiPriority="30" w:qFormat="1"/>
+    <w:lsdException w:name="Medium List 2 Accent 1" w:uiPriority="66"/>
+    <w:lsdException w:name="Medium Grid 1 Accent 1" w:uiPriority="67"/>
+    <w:lsdException w:name="Medium Grid 2 Accent 1" w:uiPriority="68"/>
+    <w:lsdException w:name="Medium Grid 3 Accent 1" w:uiPriority="69"/>
+    <w:lsdException w:name="Dark List Accent 1" w:uiPriority="70"/>
+    <w:lsdException w:name="Colorful Shading Accent 1" w:uiPriority="71"/>
+    <w:lsdException w:name="Colorful List Accent 1" w:uiPriority="72"/>
+    <w:lsdException w:name="Colorful Grid Accent 1" w:uiPriority="73"/>
+    <w:lsdException w:name="Light Shading Accent 2" w:uiPriority="60"/>
+    <w:lsdException w:name="Light List Accent 2" w:uiPriority="61"/>
+    <w:lsdException w:name="Light Grid Accent 2" w:uiPriority="62"/>
+    <w:lsdException w:name="Medium Shading 1 Accent 2" w:uiPriority="63"/>
+    <w:lsdException w:name="Medium Shading 2 Accent 2" w:uiPriority="64"/>
+    <w:lsdException w:name="Medium List 1 Accent 2" w:uiPriority="65"/>
+    <w:lsdException w:name="Medium List 2 Accent 2" w:uiPriority="66"/>
+    <w:lsdException w:name="Medium Grid 1 Accent 2" w:uiPriority="67"/>
+    <w:lsdException w:name="Medium Grid 2 Accent 2" w:uiPriority="68"/>
+    <w:lsdException w:name="Medium Grid 3 Accent 2" w:uiPriority="69"/>
+    <w:lsdException w:name="Dark List Accent 2" w:uiPriority="70"/>
+    <w:lsdException w:name="Colorful Shading Accent 2" w:uiPriority="71"/>
+    <w:lsdException w:name="Colorful List Accent 2" w:uiPriority="72"/>
+    <w:lsdException w:name="Colorful Grid Accent 2" w:uiPriority="73"/>
+    <w:lsdException w:name="Light Shading Accent 3" w:uiPriority="60"/>
+    <w:lsdException w:name="Light List Accent 3" w:uiPriority="61"/>
+    <w:lsdException w:name="Light Grid Accent 3" w:uiPriority="62"/>
+    <w:lsdException w:name="Medium Shading 1 Accent 3" w:uiPriority="63"/>
+    <w:lsdException w:name="Medium Shading 2 Accent 3" w:uiPriority="64"/>
+    <w:lsdException w:name="Medium List 1 Accent 3" w:uiPriority="65"/>
+    <w:lsdException w:name="Medium List 2 Accent 3" w:uiPriority="66"/>
+    <w:lsdException w:name="Medium Grid 1 Accent 3" w:uiPriority="67"/>
+    <w:lsdException w:name="Medium Grid 2 Accent 3" w:uiPriority="68"/>
+    <w:lsdException w:name="Medium Grid 3 Accent 3" w:uiPriority="69"/>
+    <w:lsdException w:name="Dark List Accent 3" w:uiPriority="70"/>
+    <w:lsdException w:name="Colorful Shading Accent 3" w:uiPriority="71"/>
+    <w:lsdException w:name="Colorful List Accent 3" w:uiPriority="72"/>
+    <w:lsdException w:name="Colorful Grid Accent 3" w:uiPriority="73"/>
+    <w:lsdException w:name="Light Shading Accent 4" w:uiPriority="60"/>
+    <w:lsdException w:name="Light List Accent 4" w:uiPriority="61"/>
+    <w:lsdException w:name="Light Grid Accent 4" w:uiPriority="62"/>
+    <w:lsdException w:name="Medium Shading 1 Accent 4" w:uiPriority="63"/>
+    <w:lsdException w:name="Medium Shading 2 Accent 4" w:uiPriority="64"/>
+    <w:lsdException w:name="Medium List 1 Accent 4" w:uiPriority="65"/>
+    <w:lsdException w:name="Medium List 2 Accent 4" w:uiPriority="66"/>
+    <w:lsdException w:name="Medium Grid 1 Accent 4" w:uiPriority="67"/>
+    <w:lsdException w:name="Medium Grid 2 Accent 4" w:uiPriority="68"/>
+    <w:lsdException w:name="Medium Grid 3 Accent 4" w:uiPriority="69"/>
+    <w:lsdException w:name="Dark List Accent 4" w:uiPriority="70"/>
+    <w:lsdException w:name="Colorful Shading Accent 4" w:uiPriority="71"/>
+    <w:lsdException w:name="Colorful List Accent 4" w:uiPriority="72"/>
+    <w:lsdException w:name="Colorful Grid Accent 4" w:uiPriority="73"/>
+    <w:lsdException w:name="Light Shading Accent 5" w:uiPriority="60"/>
+    <w:lsdException w:name="Light List Accent 5" w:uiPriority="61"/>
+    <w:lsdException w:name="Light Grid Accent 5" w:uiPriority="62"/>
+    <w:lsdException w:name="Medium Shading 1 Accent 5" w:uiPriority="63"/>
+    <w:lsdException w:name="Medium Shading 2 Accent 5" w:uiPriority="64"/>
+    <w:lsdException w:name="Medium List 1 Accent 5" w:uiPriority="65"/>
+    <w:lsdException w:name="Medium List 2 Accent 5" w:uiPriority="66"/>
+    <w:lsdException w:name="Medium Grid 1 Accent 5" w:uiPriority="67"/>
+    <w:lsdException w:name="Medium Grid 2 Accent 5" w:uiPriority="68"/>
+    <w:lsdException w:name="Medium Grid 3 Accent 5" w:uiPriority="69"/>
+    <w:lsdException w:name="Dark List Accent 5" w:uiPriority="70"/>
+    <w:lsdException w:name="Colorful Shading Accent 5" w:uiPriority="71"/>
+    <w:lsdException w:name="Colorful List Accent 5" w:uiPriority="72"/>
+    <w:lsdException w:name="Colorful Grid Accent 5" w:uiPriority="73"/>
+    <w:lsdException w:name="Light Shading Accent 6" w:uiPriority="60"/>
+    <w:lsdException w:name="Light List Accent 6" w:uiPriority="61"/>
+    <w:lsdException w:name="Light Grid Accent 6" w:uiPriority="62"/>
+    <w:lsdException w:name="Medium Shading 1 Accent 6" w:uiPriority="63"/>
+    <w:lsdException w:name="Medium Shading 2 Accent 6" w:uiPriority="64"/>
+    <w:lsdException w:name="Medium List 1 Accent 6" w:uiPriority="65"/>
+    <w:lsdException w:name="Medium List 2 Accent 6" w:uiPriority="66"/>
+    <w:lsdException w:name="Medium Grid 1 Accent 6" w:uiPriority="67"/>
+    <w:lsdException w:name="Medium Grid 2 Accent 6" w:uiPriority="68"/>
+    <w:lsdException w:name="Medium Grid 3 Accent 6" w:uiPriority="69"/>
+    <w:lsdException w:name="Dark List Accent 6" w:uiPriority="70"/>
+    <w:lsdException w:name="Colorful Shading Accent 6" w:uiPriority="71"/>
+    <w:lsdException w:name="Colorful List Accent 6" w:uiPriority="72"/>
+    <w:lsdException w:name="Colorful Grid Accent 6" w:uiPriority="73"/>
+    <w:lsdException w:name="Subtle Emphasis" w:uiPriority="19" w:qFormat="1"/>
+    <w:lsdException w:name="Intense Emphasis" w:uiPriority="21" w:qFormat="1"/>
+    <w:lsdException w:name="Subtle Reference" w:uiPriority="31" w:qFormat="1"/>
+    <w:lsdException w:name="Intense Reference" w:uiPriority="32" w:qFormat="1"/>
+    <w:lsdException w:name="Book Title" w:uiPriority="33" w:qFormat="1"/>
+    <w:lsdException w:name="Bibliography" w:semiHidden="1" w:uiPriority="37" w:unhideWhenUsed="1"/>
+    <w:lsdException w:name="TOC Heading" w:semiHidden="1" w:uiPriority="39" w:unhideWhenUsed="1" w:qFormat="1"/>
+    <w:lsdException w:name="Plain Table 1" w:uiPriority="41"/>
+    <w:lsdException w:name="Plain Table 2" w:uiPriority="42"/>
+    <w:lsdException w:name="Plain Table 3" w:uiPriority="43"/>
+    <w:lsdException w:name="Plain Table 4" w:uiPriority="44"/>
+    <w:lsdException w:name="Plain Table 5" w:uiPriority="45"/>
+    <w:lsdException w:name="Grid Table Light" w:uiPriority="40"/>
+    <w:lsdException w:name="Grid Table 1 Light" w:uiPriority="46"/>
+    <w:lsdException w:name="Grid Table 2" w:uiPriority="47"/>
+    <w:lsdException w:name="Grid Table 3" w:uiPriority="48"/>
+    <w:lsdException w:name="Grid Table 4" w:uiPriority="49"/>
+    <w:lsdException w:name="Grid Table 5 Dark" w:uiPriority="50"/>
+    <w:lsdException w:name="Grid Table 6 Colorful" w:uiPriority="51"/>
+    <w:lsdException w:name="Grid Table 7 Colorful" w:uiPriority="52"/>
+    <w:lsdException w:name="Grid Table 1 Light Accent 1" w:uiPriority="46"/>
+    <w:lsdException w:name="Grid Table 2 Accent 1" w:uiPriority="47"/>
+    <w:lsdException w:name="Grid Table 3 Accent 1" w:uiPriority="48"/>
+    <w:lsdException w:name="Grid Table 4 Accent 1" w:uiPriority="49"/>
+    <w:lsdException w:name="Grid Table 5 Dark Accent 1" w:uiPriority="50"/>
+    <w:lsdException w:name="Grid Table 6 Colorful Accent 1" w:uiPriority="51"/>
+    <w:lsdException w:name="Grid Table 7 Colorful Accent 1" w:uiPriority="52"/>
+    <w:lsdException w:name="Grid Table 1 Light Accent 2" w:uiPriority="46"/>
+    <w:lsdException w:name="Grid Table 2 Accent 2" w:uiPriority="47"/>
+    <w:lsdException w:name="Grid Table 3 Accent 2" w:uiPriority="48"/>
+    <w:lsdException w:name="Grid Table 4 Accent 2" w:uiPriority="49"/>
+    <w:lsdException w:name="Grid Table 5 Dark Accent 2" w:uiPriority="50"/>
+    <w:lsdException w:name="Grid Table 6 Colorful Accent 2" w:uiPriority="51"/>
+    <w:lsdException w:name="Grid Table 7 Colorful Accent 2" w:uiPriority="52"/>
+    <w:lsdException w:name="Grid Table 1 Light Accent 3" w:uiPriority="46"/>
+    <w:lsdException w:name="Grid Table 2 Accent 3" w:uiPriority="47"/>
+    <w:lsdException w:name="Grid Table 3 Accent 3" w:uiPriority="48"/>
+    <w:lsdException w:name="Grid Table 4 Accent 3" w:uiPriority="49"/>
+    <w:lsdException w:name="Grid Table 5 Dark Accent 3" w:uiPriority="50"/>
+    <w:lsdException w:name="Grid Table 6 Colorful Accent 3" w:uiPriority="51"/>
+    <w:lsdException w:name="Grid Table 7 Colorful Accent 3" w:uiPriority="52"/>
+    <w:lsdException w:name="Grid Table 1 Light Accent 4" w:uiPriority="46"/>
+    <w:lsdException w:name="Grid Table 2 Accent 4" w:uiPriority="47"/>
+    <w:lsdException w:name="Grid Table 3 Accent 4" w:uiPriority="48"/>
+    <w:lsdException w:name="Grid Table 4 Accent 4" w:uiPriority="49"/>
+    <w:lsdException w:name="Grid Table 5 Dark Accent 4" w:uiPriority="50"/>
+    <w:lsdException w:name="Grid Table 6 Colorful Accent 4" w:uiPriority="51"/>
+    <w:lsdException w:name="Grid Table 7 Colorful Accent 4" w:uiPriority="52"/>
+    <w:lsdException w:name="Grid Table 1 Light Accent 5" w:uiPriority="46"/>
+    <w:lsdException w:name="Grid Table 2 Accent 5" w:uiPriority="47"/>
+    <w:lsdException w:name="Grid Table 3 Accent 5" w:uiPriority="48"/>
+    <w:lsdException w:name="Grid Table 4 Accent 5" w:uiPriority="49"/>
+    <w:lsdException w:name="Grid Table 5 Dark Accent 5" w:uiPriority="50"/>
+    <w:lsdException w:name="Grid Table 6 Colorful Accent 5" w:uiPriority="51"/>
+    <w:lsdException w:name="Grid Table 7 Colorful Accent 5" w:uiPriority="52"/>
+    <w:lsdException w:name="Grid Table 1 Light Accent 6" w:uiPriority="46"/>
+    <w:lsdException w:name="Grid Table 2 Accent 6" w:uiPriority="47"/>
+    <w:lsdException w:name="Grid Table 3 Accent 6" w:uiPriority="48"/>
+    <w:lsdException w:name="Grid Table 4 Accent 6" w:uiPriority="49"/>
+    <w:lsdException w:name="Grid Table 5 Dark Accent 6" w:uiPriority="50"/>
+    <w:lsdException w:name="Grid Table 6 Colorful Accent 6" w:uiPriority="51"/>
+    <w:lsdException w:name="Grid Table 7 Colorful Accent 6" w:uiPriority="52"/>
+    <w:lsdException w:name="List Table 1 Light" w:uiPriority="46"/>
+    <w:lsdException w:name="List Table 2" w:uiPriority="47"/>
+    <w:lsdException w:name="List Table 3" w:uiPriority="48"/>
+    <w:lsdException w:name="List Table 4" w:uiPriority="49"/>
+    <w:lsdException w:name="List Table 5 Dark" w:uiPriority="50"/>
+    <w:lsdException w:name="List Table 6 Colorful" w:uiPriority="51"/>
+    <w:lsdException w:name="List Table 7 Colorful" w:uiPriority="52"/>
+    <w:lsdException w:name="List Table 1 Light Accent 1" w:uiPriority="46"/>
+    <w:lsdException w:name="List Table 2 Accent 1" w:uiPriority="47"/>
+    <w:lsdException w:name="List Table 3 Accent 1" w:uiPriority="48"/>
+    <w:lsdException w:name="List Table 4 Accent 1" w:uiPriority="49"/>
+    <w:lsdException w:name="List Table 5 Dark Accent 1" w:uiPriority="50"/>
+    <w:lsdException w:name="List Table 6 Colorful Accent 1" w:uiPriority="51"/>
+    <w:lsdException w:name="List Table 7 Colorful Accent 1" w:uiPriority="52"/>
+    <w:lsdException w:name="List Table 1 Light Accent 2" w:uiPriority="46"/>
+    <w:lsdException w:name="List Table 2 Accent 2" w:uiPriority="47"/>
+    <w:lsdException w:name="List Table 3 Accent 2" w:uiPriority="48"/>
+    <w:lsdException w:name="List Table 4 Accent 2" w:uiPriority="49"/>
+    <w:lsdException w:name="List Table 5 Dark Accent 2" w:uiPriority="50"/>
+    <w:lsdException w:name="List Table 6 Colorful Accent 2" w:uiPriority="51"/>
+    <w:lsdException w:name="List Table 7 Colorful Accent 2" w:uiPriority="52"/>
+    <w:lsdException w:name="List Table 1 Light Accent 3" w:uiPriority="46"/>
+    <w:lsdException w:name="List Table 2 Accent 3" w:uiPriority="47"/>
+    <w:lsdException w:name="List Table 3 Accent 3" w:uiPriority="48"/>
+    <w:lsdException w:name="List Table 4 Accent 3" w:uiPriority="49"/>
+    <w:lsdException w:name="List Table 5 Dark Accent 3" w:uiPriority="50"/>
+    <w:lsdException w:name="List Table 6 Colorful Accent 3" w:uiPriority="51"/>
+    <w:lsdException w:name="List Table 7 Colorful Accent 3" w:uiPriority="52"/>
+    <w:lsdException w:name="List Table 1 Light Accent 4" w:uiPriority="46"/>
+    <w:lsdException w:name="List Table 2 Accent 4" w:uiPriority="47"/>
+    <w:lsdException w:name="List Table 3 Accent 4" w:uiPriority="48"/>
+    <w:lsdException w:name="List Table 4 Accent 4" w:uiPriority="49"/>
+    <w:lsdException w:name="List Table 5 Dark Accent 4" w:uiPriority="50"/>
+    <w:lsdException w:name="List Table 6 Colorful Accent 4" w:uiPriority="51"/>
+    <w:lsdException w:name="List Table 7 Colorful Accent 4" w:uiPriority="52"/>
+    <w:lsdException w:name="List Table 1 Light Accent 5" w:uiPriority="46"/>
+    <w:lsdException w:name="List Table 2 Accent 5" w:uiPriority="47"/>
+    <w:lsdException w:name="List Table 3 Accent 5" w:uiPriority="48"/>
+    <w:lsdException w:name="List Table 4 Accent 5" w:uiPriority="49"/>
+    <w:lsdException w:name="List Table 5 Dark Accent 5" w:uiPriority="50"/>
+    <w:lsdException w:name="List Table 6 Colorful Accent 5" w:uiPriority="51"/>
+    <w:lsdException w:name="List Table 7 Colorful Accent 5" w:uiPriority="52"/>
+    <w:lsdException w:name="List Table 1 Light Accent 6" w:uiPriority="46"/>
+    <w:lsdException w:name="List Table 2 Accent 6" w:uiPriority="47"/>
+    <w:lsdException w:name="List Table 3 Accent 6" w:uiPriority="48"/>
+    <w:lsdException w:name="List Table 4 Accent 6" w:uiPriority="49"/>
+    <w:lsdException w:name="List Table 5 Dark Accent 6" w:uiPriority="50"/>
+    <w:lsdException w:name="List Table 6 Colorful Accent 6" w:uiPriority="51"/>
+    <w:lsdException w:name="List Table 7 Colorful Accent 6" w:uiPriority="52"/>
+    <w:lsdException w:name="Mention" w:semiHidden="1" w:unhideWhenUsed="1"/>
+    <w:lsdException w:name="Smart Hyperlink" w:semiHidden="1" w:unhideWhenUsed="1"/>
+    <w:lsdException w:name="Hashtag" w:semiHidden="1" w:unhideWhenUsed="1"/>
+    <w:lsdException w:name="Unresolved Mention" w:semiHidden="1" w:unhideWhenUsed="1"/>
+    <w:lsdException w:name="Smart Link" w:semiHidden="1" w:unhideWhenUsed="1"/>
+  </w:latentStyles>
+  <w:style w:type="paragraph" w:default="1" w:styleId="Normal">
+    <w:name w:val="Normal"/>
+    <w:qFormat/>
+  </w:style>
+  <w:style w:type="character" w:default="1" w:styleId="DefaultParagraphFont">
+    <w:name w:val="Default Paragraph Font"/>
+    <w:uiPriority w:val="1"/>
+    <w:semiHidden/>
+    <w:unhideWhenUsed/>
+  </w:style>
+  <w:style w:type="table" w:default="1" w:styleId="TableNormal">
+    <w:name w:val="Normal Table"/>
+    <w:uiPriority w:val="99"/>
+    <w:semiHidden/>
+    <w:unhideWhenUsed/>
+    <w:tblPr>
+      <w:tblInd w:w="0" w:type="dxa"/>
+      <w:tblCellMar>
+        <w:top w:w="0" w:type="dxa"/>
+        <w:left w:w="108" w:type="dxa"/>
+        <w:bottom w:w="0" w:type="dxa"/>
+        <w:right w:w="108" w:type="dxa"/>
+      </w:tblCellMar>
+    </w:tblPr>
+  </w:style>
+  <w:style w:type="numbering" w:default="1" w:styleId="NoList">
+    <w:name w:val="No List"/>
+    <w:uiPriority w:val="99"/>
+    <w:semiHidden/>
+    <w:unhideWhenUsed/>
+  </w:style>
+  <w:style w:type="paragraph" w:customStyle="1" w:styleId="8DF4087333A944BA98B1759564FEA424">
+    <w:name w:val="8DF4087333A944BA98B1759564FEA424"/>
+    <w:rsid w:val="00541AD3"/>
+  </w:style>
+  <w:style w:type="paragraph" w:customStyle="1" w:styleId="899EEB412EAE4931B6CBAE9EC6482008">
+    <w:name w:val="899EEB412EAE4931B6CBAE9EC6482008"/>
+    <w:rsid w:val="00541AD3"/>
+  </w:style>
+</w:styles>
+</file>
+
+<file path=word/glossary/webSettings.xml><?xml version="1.0" encoding="utf-8"?>
+<w:webSettings xmlns:mc="http://schemas.openxmlformats.org/markup-compatibility/2006" xmlns:r="http://schemas.openxmlformats.org/officeDocument/2006/relationships" xmlns:w="http://schemas.openxmlformats.org/wordprocessingml/2006/main" xmlns:w14="http://schemas.microsoft.com/office/word/2010/wordml" xmlns:w15="http://schemas.microsoft.com/office/word/2012/wordml" xmlns:w16cex="http://schemas.microsoft.com/office/word/2018/wordml/cex" xmlns:w16cid="http://schemas.microsoft.com/office/word/2016/wordml/cid" xmlns:w16="http://schemas.microsoft.com/office/word/2018/wordml" xmlns:w16du="http://schemas.microsoft.com/office/word/2023/wordml/word16du" xmlns:w16sdtdh="http://schemas.microsoft.com/office/word/2020/wordml/sdtdatahash" xmlns:w16se="http://schemas.microsoft.com/office/word/2015/wordml/symex" mc:Ignorable="w14 w15 w16se w16cid w16 w16cex w16sdtdh w16du">
+  <w:optimizeForBrowser/>
+  <w:allowPNG/>
+</w:webSettings>
 </file>
 
 <file path=word/theme/theme1.xml><?xml version="1.0" encoding="utf-8"?>
@@ -2355,4 +8677,35 @@
     </a:ext>
   </a:extLst>
 </a:theme>
+</file>
+
+<file path=customXml/item1.xml><?xml version="1.0" encoding="utf-8"?>
+<CoverPageProperties xmlns="http://schemas.microsoft.com/office/2006/coverPageProps">
+  <PublishDate>2024-08-31T00:00:00</PublishDate>
+  <Abstract/>
+  <CompanyAddress/>
+  <CompanyPhone/>
+  <CompanyFax/>
+  <CompanyEmail/>
+</CoverPageProperties>
+</file>
+
+<file path=customXml/item2.xml><?xml version="1.0" encoding="utf-8"?>
+<b:Sources xmlns:b="http://schemas.openxmlformats.org/officeDocument/2006/bibliography" xmlns="http://schemas.openxmlformats.org/officeDocument/2006/bibliography" SelectedStyle="\APASixthEditionOfficeOnline.xsl" StyleName="APA" Version="6"/>
+</file>
+
+<file path=customXml/itemProps1.xml><?xml version="1.0" encoding="utf-8"?>
+<ds:datastoreItem xmlns:ds="http://schemas.openxmlformats.org/officeDocument/2006/customXml" ds:itemID="{55AF091B-3C7A-41E3-B477-F2FDAA23CFDA}">
+  <ds:schemaRefs>
+    <ds:schemaRef ds:uri="http://schemas.microsoft.com/office/2006/coverPageProps"/>
+  </ds:schemaRefs>
+</ds:datastoreItem>
+</file>
+
+<file path=customXml/itemProps2.xml><?xml version="1.0" encoding="utf-8"?>
+<ds:datastoreItem xmlns:ds="http://schemas.openxmlformats.org/officeDocument/2006/customXml" ds:itemID="{B196FD46-0C01-4BEA-8DEB-24A6E05133BE}">
+  <ds:schemaRefs>
+    <ds:schemaRef ds:uri="http://schemas.openxmlformats.org/officeDocument/2006/bibliography"/>
+  </ds:schemaRefs>
+</ds:datastoreItem>
 </file>
--- a/Assignment3A-Project standup 1/Assignment 3A-Project standups 1.docx
+++ b/Assignment3A-Project standup 1/Assignment 3A-Project standups 1.docx
@@ -5,8 +5,9 @@
     <w:sdt>
       <w:sdtPr>
         <w:rPr>
-          <w:rFonts w:ascii="Daytona" w:hAnsi="Daytona"/>
+          <w:rFonts w:ascii="Daytona" w:eastAsiaTheme="minorHAnsi" w:hAnsi="Daytona"/>
           <w:color w:val="156082" w:themeColor="accent1"/>
+          <w:lang w:val="en-AU"/>
         </w:rPr>
         <w:id w:val="241770264"/>
         <w:docPartObj>
@@ -16,11 +17,9 @@
       </w:sdtPr>
       <w:sdtEndPr>
         <w:rPr>
-          <w:rFonts w:eastAsiaTheme="minorHAnsi"/>
           <w:color w:val="auto"/>
           <w:sz w:val="24"/>
           <w:szCs w:val="24"/>
-          <w:lang w:val="en-AU"/>
         </w:rPr>
       </w:sdtEndPr>
       <w:sdtContent>
@@ -383,7 +382,7 @@
                                     <w:sz w:val="24"/>
                                     <w:szCs w:val="24"/>
                                   </w:rPr>
-                                  <w:t>Saturday, 31 August 2024</w:t>
+                                  <w:t>Sunday, 1 September 2024</w:t>
                                 </w:r>
                                 <w:r>
                                   <w:rPr>
@@ -629,7 +628,7 @@
                               <w:sz w:val="24"/>
                               <w:szCs w:val="24"/>
                             </w:rPr>
-                            <w:t>Saturday, 31 August 2024</w:t>
+                            <w:t>Sunday, 1 September 2024</w:t>
                           </w:r>
                           <w:r>
                             <w:rPr>
@@ -843,16 +842,7 @@
                                     <w:color w:val="215E99"/>
                                     <w:sz w:val="28"/>
                                   </w:rPr>
-                                  <w:t xml:space="preserve">Mentor: </w:t>
-                                </w:r>
-                                <w:r>
-                                  <w:rPr>
-                                    <w:rFonts w:ascii="Daytona" w:eastAsia="Daytona" w:hAnsi="Daytona" w:cs="Daytona"/>
-                                    <w:b/>
-                                    <w:color w:val="215E99"/>
-                                    <w:sz w:val="28"/>
-                                  </w:rPr>
-                                  <w:t>May Peng Yeo</w:t>
+                                  <w:t>Mentor: May Peng Yeo</w:t>
                                 </w:r>
                               </w:p>
                               <w:p>
@@ -868,16 +858,7 @@
                                     <w:color w:val="215E99"/>
                                     <w:sz w:val="28"/>
                                   </w:rPr>
-                                  <w:t xml:space="preserve">Email: </w:t>
-                                </w:r>
-                                <w:r>
-                                  <w:rPr>
-                                    <w:rFonts w:ascii="Daytona" w:eastAsia="Daytona" w:hAnsi="Daytona" w:cs="Daytona"/>
-                                    <w:b/>
-                                    <w:color w:val="215E99"/>
-                                    <w:sz w:val="28"/>
-                                  </w:rPr>
-                                  <w:t>myeo@swin.edu.au</w:t>
+                                  <w:t>Email: myeo@swin.edu.au</w:t>
                                 </w:r>
                               </w:p>
                             </w:txbxContent>
@@ -909,16 +890,7 @@
                               <w:color w:val="215E99"/>
                               <w:sz w:val="28"/>
                             </w:rPr>
-                            <w:t xml:space="preserve">Mentor: </w:t>
-                          </w:r>
-                          <w:r>
-                            <w:rPr>
-                              <w:rFonts w:ascii="Daytona" w:eastAsia="Daytona" w:hAnsi="Daytona" w:cs="Daytona"/>
-                              <w:b/>
-                              <w:color w:val="215E99"/>
-                              <w:sz w:val="28"/>
-                            </w:rPr>
-                            <w:t>May Peng Yeo</w:t>
+                            <w:t>Mentor: May Peng Yeo</w:t>
                           </w:r>
                         </w:p>
                         <w:p>
@@ -934,16 +906,7 @@
                               <w:color w:val="215E99"/>
                               <w:sz w:val="28"/>
                             </w:rPr>
-                            <w:t xml:space="preserve">Email: </w:t>
-                          </w:r>
-                          <w:r>
-                            <w:rPr>
-                              <w:rFonts w:ascii="Daytona" w:eastAsia="Daytona" w:hAnsi="Daytona" w:cs="Daytona"/>
-                              <w:b/>
-                              <w:color w:val="215E99"/>
-                              <w:sz w:val="28"/>
-                            </w:rPr>
-                            <w:t>myeo@swin.edu.au</w:t>
+                            <w:t>Email: myeo@swin.edu.au</w:t>
                           </w:r>
                         </w:p>
                       </w:txbxContent>
@@ -968,7 +931,11 @@
     <w:sdt>
       <w:sdtPr>
         <w:rPr>
-          <w:rFonts w:ascii="Daytona" w:hAnsi="Daytona"/>
+          <w:rFonts w:ascii="Daytona" w:eastAsiaTheme="minorHAnsi" w:hAnsi="Daytona" w:cstheme="minorBidi"/>
+          <w:color w:val="auto"/>
+          <w:sz w:val="22"/>
+          <w:szCs w:val="22"/>
+          <w:lang w:val="en-AU"/>
         </w:rPr>
         <w:id w:val="-1775544391"/>
         <w:docPartObj>
@@ -978,14 +945,9 @@
       </w:sdtPr>
       <w:sdtEndPr>
         <w:rPr>
-          <w:rFonts w:eastAsiaTheme="minorHAnsi" w:cstheme="minorBidi"/>
           <w:b/>
           <w:bCs/>
           <w:noProof/>
-          <w:color w:val="auto"/>
-          <w:sz w:val="22"/>
-          <w:szCs w:val="22"/>
-          <w:lang w:val="en-AU"/>
         </w:rPr>
       </w:sdtEndPr>
       <w:sdtContent>
@@ -3732,15 +3694,7 @@
           <w:sz w:val="24"/>
           <w:szCs w:val="24"/>
         </w:rPr>
-        <w:t xml:space="preserve"> </w:t>
-      </w:r>
-      <w:r>
-        <w:rPr>
-          <w:rFonts w:ascii="Daytona" w:hAnsi="Daytona"/>
-          <w:sz w:val="24"/>
-          <w:szCs w:val="24"/>
-        </w:rPr>
-        <w:t>for some reason. I still have more time to update the latest changes.</w:t>
+        <w:t xml:space="preserve"> for some reason. I still have more time to update the latest changes.</w:t>
       </w:r>
     </w:p>
     <w:p>
@@ -4093,7 +4047,25 @@
           <w:sz w:val="24"/>
           <w:szCs w:val="24"/>
         </w:rPr>
-        <w:t>Research and finding different datasets for the project process book and also reading and underst</w:t>
+        <w:t xml:space="preserve">Research and finding different datasets for the project process book </w:t>
+      </w:r>
+      <w:proofErr w:type="gramStart"/>
+      <w:r>
+        <w:rPr>
+          <w:rFonts w:ascii="Daytona" w:hAnsi="Daytona"/>
+          <w:sz w:val="24"/>
+          <w:szCs w:val="24"/>
+        </w:rPr>
+        <w:t>and also</w:t>
+      </w:r>
+      <w:proofErr w:type="gramEnd"/>
+      <w:r>
+        <w:rPr>
+          <w:rFonts w:ascii="Daytona" w:hAnsi="Daytona"/>
+          <w:sz w:val="24"/>
+          <w:szCs w:val="24"/>
+        </w:rPr>
+        <w:t xml:space="preserve"> reading and underst</w:t>
       </w:r>
       <w:r>
         <w:rPr>
@@ -4137,39 +4109,7 @@
           <w:sz w:val="24"/>
           <w:szCs w:val="24"/>
         </w:rPr>
-        <w:t xml:space="preserve">Team member: - </w:t>
-      </w:r>
-      <w:r>
-        <w:rPr>
-          <w:rFonts w:ascii="Daytona" w:hAnsi="Daytona"/>
-          <w:sz w:val="24"/>
-          <w:szCs w:val="24"/>
-        </w:rPr>
-        <w:t>104924340</w:t>
-      </w:r>
-      <w:r>
-        <w:rPr>
-          <w:rFonts w:ascii="Daytona" w:hAnsi="Daytona"/>
-          <w:sz w:val="24"/>
-          <w:szCs w:val="24"/>
-        </w:rPr>
-        <w:t xml:space="preserve"> (</w:t>
-      </w:r>
-      <w:r>
-        <w:rPr>
-          <w:rFonts w:ascii="Daytona" w:hAnsi="Daytona"/>
-          <w:sz w:val="24"/>
-          <w:szCs w:val="24"/>
-        </w:rPr>
-        <w:t>Linh Doan</w:t>
-      </w:r>
-      <w:r>
-        <w:rPr>
-          <w:rFonts w:ascii="Daytona" w:hAnsi="Daytona"/>
-          <w:sz w:val="24"/>
-          <w:szCs w:val="24"/>
-        </w:rPr>
-        <w:t>)</w:t>
+        <w:t>Team member: - 104924340 (Linh Doan)</w:t>
       </w:r>
     </w:p>
     <w:p>
@@ -4177,7 +4117,7 @@
         <w:pStyle w:val="ListParagraph"/>
         <w:numPr>
           <w:ilvl w:val="0"/>
-          <w:numId w:val="7"/>
+          <w:numId w:val="8"/>
         </w:numPr>
         <w:shd w:val="clear" w:color="auto" w:fill="C1F0C7" w:themeFill="accent3" w:themeFillTint="33"/>
         <w:spacing w:before="120" w:after="120" w:line="360" w:lineRule="auto"/>
@@ -4194,7 +4134,114 @@
           <w:sz w:val="24"/>
           <w:szCs w:val="24"/>
         </w:rPr>
-        <w:t>Working on it . . .</w:t>
+        <w:lastRenderedPageBreak/>
+        <w:t>I</w:t>
+      </w:r>
+      <w:r>
+        <w:rPr>
+          <w:rFonts w:ascii="Daytona" w:hAnsi="Daytona"/>
+          <w:sz w:val="24"/>
+          <w:szCs w:val="24"/>
+        </w:rPr>
+        <w:t xml:space="preserve"> have</w:t>
+      </w:r>
+      <w:r>
+        <w:rPr>
+          <w:rFonts w:ascii="Daytona" w:hAnsi="Daytona"/>
+          <w:sz w:val="24"/>
+          <w:szCs w:val="24"/>
+        </w:rPr>
+        <w:t xml:space="preserve"> been actively supporting team members by providing guidance on project requirements and assisting with any questions or challenges through Slack, ensuring everyone is aligned and on track.</w:t>
+      </w:r>
+    </w:p>
+    <w:p>
+      <w:pPr>
+        <w:pStyle w:val="ListParagraph"/>
+        <w:numPr>
+          <w:ilvl w:val="0"/>
+          <w:numId w:val="8"/>
+        </w:numPr>
+        <w:shd w:val="clear" w:color="auto" w:fill="C1F0C7" w:themeFill="accent3" w:themeFillTint="33"/>
+        <w:spacing w:before="120" w:after="120" w:line="360" w:lineRule="auto"/>
+        <w:jc w:val="both"/>
+        <w:rPr>
+          <w:rFonts w:ascii="Daytona" w:hAnsi="Daytona"/>
+          <w:sz w:val="24"/>
+          <w:szCs w:val="24"/>
+        </w:rPr>
+      </w:pPr>
+      <w:r>
+        <w:rPr>
+          <w:rFonts w:ascii="Daytona" w:hAnsi="Daytona"/>
+          <w:sz w:val="24"/>
+          <w:szCs w:val="24"/>
+        </w:rPr>
+        <w:t>I</w:t>
+      </w:r>
+      <w:r>
+        <w:rPr>
+          <w:rFonts w:ascii="Daytona" w:hAnsi="Daytona"/>
+          <w:sz w:val="24"/>
+          <w:szCs w:val="24"/>
+        </w:rPr>
+        <w:t xml:space="preserve"> have</w:t>
+      </w:r>
+      <w:r>
+        <w:rPr>
+          <w:rFonts w:ascii="Daytona" w:hAnsi="Daytona"/>
+          <w:sz w:val="24"/>
+          <w:szCs w:val="24"/>
+        </w:rPr>
+        <w:t xml:space="preserve"> conducted research to identify relevant datasets that align with our project goals. This involved evaluating potential datasets for inclusion in the process book and ensuring they meet the requirements for our website and visualization.</w:t>
+      </w:r>
+    </w:p>
+    <w:p>
+      <w:pPr>
+        <w:pStyle w:val="ListParagraph"/>
+        <w:numPr>
+          <w:ilvl w:val="0"/>
+          <w:numId w:val="8"/>
+        </w:numPr>
+        <w:shd w:val="clear" w:color="auto" w:fill="C1F0C7" w:themeFill="accent3" w:themeFillTint="33"/>
+        <w:spacing w:before="120" w:after="120" w:line="360" w:lineRule="auto"/>
+        <w:jc w:val="both"/>
+        <w:rPr>
+          <w:rFonts w:ascii="Daytona" w:hAnsi="Daytona"/>
+          <w:sz w:val="24"/>
+          <w:szCs w:val="24"/>
+        </w:rPr>
+      </w:pPr>
+      <w:r>
+        <w:rPr>
+          <w:rFonts w:ascii="Daytona" w:hAnsi="Daytona"/>
+          <w:sz w:val="24"/>
+          <w:szCs w:val="24"/>
+        </w:rPr>
+        <w:t>I</w:t>
+      </w:r>
+      <w:r>
+        <w:rPr>
+          <w:rFonts w:ascii="Daytona" w:hAnsi="Daytona"/>
+          <w:sz w:val="24"/>
+          <w:szCs w:val="24"/>
+        </w:rPr>
+        <w:t xml:space="preserve"> </w:t>
+      </w:r>
+      <w:r>
+        <w:rPr>
+          <w:rFonts w:ascii="Daytona" w:hAnsi="Daytona"/>
+          <w:sz w:val="24"/>
+          <w:szCs w:val="24"/>
+        </w:rPr>
+        <w:t>have thoroughly reviewed and analysed the project’s website and visualization requirements to ensure that our approach is aligned with the project goals and deliverables.</w:t>
+      </w:r>
+      <w:r>
+        <w:rPr>
+          <w:rFonts w:ascii="Daytona" w:hAnsi="Daytona"/>
+          <w:sz w:val="24"/>
+          <w:szCs w:val="24"/>
+        </w:rPr>
+        <w:tab/>
       </w:r>
     </w:p>
     <w:p>
@@ -4219,7 +4266,6 @@
           <w:sz w:val="24"/>
           <w:szCs w:val="24"/>
         </w:rPr>
-        <w:lastRenderedPageBreak/>
         <w:t>What do you plan to complete before the next standup?</w:t>
       </w:r>
       <w:bookmarkEnd w:id="8"/>
@@ -4477,7 +4523,7 @@
           <w:sz w:val="24"/>
           <w:szCs w:val="24"/>
         </w:rPr>
-        <w:t>Working on it . . .</w:t>
+        <w:t>I contributed to the development of an optional task plan, offering a structured approach for our upcoming tasks. Additionally, I actively participated in discussions concerning Assignment 3B-Project Process Book and Assignment 3C-Website and Visualization, helping to clarify and refine our project objectives and strategies.</w:t>
       </w:r>
     </w:p>
     <w:p>
@@ -4546,6 +4592,7 @@
           <w:sz w:val="24"/>
           <w:szCs w:val="24"/>
         </w:rPr>
+        <w:lastRenderedPageBreak/>
         <w:t xml:space="preserve">I have no issues with the </w:t>
       </w:r>
       <w:r>
@@ -4586,8 +4633,18 @@
           <w:sz w:val="24"/>
           <w:szCs w:val="24"/>
         </w:rPr>
-        <w:t xml:space="preserve"> from eLA</w:t>
-      </w:r>
+        <w:t xml:space="preserve"> from </w:t>
+      </w:r>
+      <w:proofErr w:type="spellStart"/>
+      <w:r>
+        <w:rPr>
+          <w:rFonts w:ascii="Daytona" w:hAnsi="Daytona"/>
+          <w:sz w:val="24"/>
+          <w:szCs w:val="24"/>
+        </w:rPr>
+        <w:t>eLA</w:t>
+      </w:r>
+      <w:proofErr w:type="spellEnd"/>
       <w:r>
         <w:rPr>
           <w:rFonts w:ascii="Daytona" w:hAnsi="Daytona"/>
@@ -4703,7 +4760,7 @@
           <w:sz w:val="24"/>
           <w:szCs w:val="24"/>
         </w:rPr>
-        <w:t>Working on it . . .</w:t>
+        <w:t>The team is working together smoothly, with prompt responses and effective communication through our Slack channel, which has been instrumental in keeping the project on track.</w:t>
       </w:r>
     </w:p>
     <w:p>
@@ -4728,7 +4785,25 @@
           <w:sz w:val="24"/>
           <w:szCs w:val="24"/>
         </w:rPr>
-        <w:t>Short written report of achievement so far and plan for the future.</w:t>
+        <w:t xml:space="preserve">Short written report of achievement so far and </w:t>
+      </w:r>
+      <w:proofErr w:type="gramStart"/>
+      <w:r>
+        <w:rPr>
+          <w:rFonts w:ascii="Daytona" w:hAnsi="Daytona"/>
+          <w:sz w:val="24"/>
+          <w:szCs w:val="24"/>
+        </w:rPr>
+        <w:t>plan for the future</w:t>
+      </w:r>
+      <w:proofErr w:type="gramEnd"/>
+      <w:r>
+        <w:rPr>
+          <w:rFonts w:ascii="Daytona" w:hAnsi="Daytona"/>
+          <w:sz w:val="24"/>
+          <w:szCs w:val="24"/>
+        </w:rPr>
+        <w:t>.</w:t>
       </w:r>
       <w:bookmarkEnd w:id="10"/>
       <w:r>
@@ -4794,7 +4869,6 @@
           <w:sz w:val="24"/>
           <w:szCs w:val="24"/>
         </w:rPr>
-        <w:lastRenderedPageBreak/>
         <w:t xml:space="preserve">After the initial </w:t>
       </w:r>
       <w:r>
@@ -5089,15 +5163,7 @@
           <w:sz w:val="24"/>
           <w:szCs w:val="24"/>
         </w:rPr>
-        <w:t xml:space="preserve"> </w:t>
-      </w:r>
-      <w:r>
-        <w:rPr>
-          <w:rFonts w:ascii="Daytona" w:hAnsi="Daytona"/>
-          <w:sz w:val="24"/>
-          <w:szCs w:val="24"/>
-        </w:rPr>
-        <w:t xml:space="preserve">(as </w:t>
+        <w:t xml:space="preserve"> (as </w:t>
       </w:r>
       <w:r>
         <w:rPr>
@@ -5121,15 +5187,7 @@
           <w:sz w:val="24"/>
           <w:szCs w:val="24"/>
         </w:rPr>
-        <w:t xml:space="preserve"> </w:t>
-      </w:r>
-      <w:r>
-        <w:rPr>
-          <w:rFonts w:ascii="Daytona" w:hAnsi="Daytona"/>
-          <w:sz w:val="24"/>
-          <w:szCs w:val="24"/>
-        </w:rPr>
-        <w:t>completed</w:t>
+        <w:t xml:space="preserve"> completed</w:t>
       </w:r>
       <w:r>
         <w:rPr>
@@ -5164,6 +5222,7 @@
           <w:sz w:val="24"/>
           <w:szCs w:val="24"/>
         </w:rPr>
+        <w:lastRenderedPageBreak/>
         <w:t xml:space="preserve">There is no doubt that we must document our work in the Project Process Book for Assignment 3B. This requires teamwork to update according to assigned tasks. </w:t>
       </w:r>
       <w:r>
@@ -5228,15 +5287,7 @@
           <w:sz w:val="24"/>
           <w:szCs w:val="24"/>
         </w:rPr>
-        <w:t xml:space="preserve"> </w:t>
-      </w:r>
-      <w:r>
-        <w:rPr>
-          <w:rFonts w:ascii="Daytona" w:hAnsi="Daytona"/>
-          <w:sz w:val="24"/>
-          <w:szCs w:val="24"/>
-        </w:rPr>
-        <w:t xml:space="preserve">(as </w:t>
+        <w:t xml:space="preserve"> (as </w:t>
       </w:r>
       <w:r>
         <w:rPr>
@@ -5260,15 +5311,7 @@
           <w:sz w:val="24"/>
           <w:szCs w:val="24"/>
         </w:rPr>
-        <w:t>percent</w:t>
-      </w:r>
-      <w:r>
-        <w:rPr>
-          <w:rFonts w:ascii="Daytona" w:hAnsi="Daytona"/>
-          <w:sz w:val="24"/>
-          <w:szCs w:val="24"/>
-        </w:rPr>
-        <w:t xml:space="preserve"> </w:t>
+        <w:t xml:space="preserve">percent </w:t>
       </w:r>
       <w:r>
         <w:rPr>
@@ -5447,31 +5490,15 @@
           <w:sz w:val="24"/>
           <w:szCs w:val="24"/>
         </w:rPr>
-        <w:t xml:space="preserve"> </w:t>
-      </w:r>
-      <w:r>
-        <w:rPr>
-          <w:rFonts w:ascii="Daytona" w:hAnsi="Daytona"/>
-          <w:sz w:val="24"/>
-          <w:szCs w:val="24"/>
-        </w:rPr>
-        <w:t xml:space="preserve">(as 20 </w:t>
-      </w:r>
-      <w:r>
-        <w:rPr>
-          <w:rFonts w:ascii="Daytona" w:hAnsi="Daytona"/>
-          <w:sz w:val="24"/>
-          <w:szCs w:val="24"/>
-        </w:rPr>
-        <w:t>percent</w:t>
-      </w:r>
-      <w:r>
-        <w:rPr>
-          <w:rFonts w:ascii="Daytona" w:hAnsi="Daytona"/>
-          <w:sz w:val="24"/>
-          <w:szCs w:val="24"/>
-        </w:rPr>
-        <w:t xml:space="preserve"> </w:t>
+        <w:t xml:space="preserve"> (as 20 </w:t>
+      </w:r>
+      <w:r>
+        <w:rPr>
+          <w:rFonts w:ascii="Daytona" w:hAnsi="Daytona"/>
+          <w:sz w:val="24"/>
+          <w:szCs w:val="24"/>
+        </w:rPr>
+        <w:t xml:space="preserve">percent </w:t>
       </w:r>
       <w:r>
         <w:rPr>
@@ -5514,16 +5541,7 @@
           <w:sz w:val="24"/>
           <w:szCs w:val="24"/>
         </w:rPr>
-        <w:t xml:space="preserve">Finally, I would like to summarize the to-do items before our next standup. Assignment 3A-Project Standups 1 should be submitted, datasets should be ready for discussion, and we need to decide on the types of charts for </w:t>
-      </w:r>
-      <w:r>
-        <w:rPr>
-          <w:rFonts w:ascii="Daytona" w:hAnsi="Daytona"/>
-          <w:sz w:val="24"/>
-          <w:szCs w:val="24"/>
-        </w:rPr>
-        <w:lastRenderedPageBreak/>
-        <w:t xml:space="preserve">visualization design. Additionally, tasks include optional updates </w:t>
+        <w:t xml:space="preserve">Finally, I would like to summarize the to-do items before our next standup. Assignment 3A-Project Standups 1 should be submitted, datasets should be ready for discussion, and we need to decide on the types of charts for visualization design. Additionally, tasks include optional updates </w:t>
       </w:r>
       <w:r>
         <w:rPr>
@@ -5579,7 +5597,243 @@
           <w:sz w:val="24"/>
           <w:szCs w:val="24"/>
         </w:rPr>
-        <w:t>Working on it . . .</w:t>
+        <w:t>From my perspective, I share the belief that teamwork is the foundation of our project’s success. The collective sharing of ideas, knowledge, and innovative solutions has significantly contributed to our progress, ensuring that we approach each task with a comprehensive and effective strategy.</w:t>
+      </w:r>
+    </w:p>
+    <w:p>
+      <w:pPr>
+        <w:shd w:val="clear" w:color="auto" w:fill="C1F0C7" w:themeFill="accent3" w:themeFillTint="33"/>
+        <w:spacing w:before="120" w:after="120" w:line="360" w:lineRule="auto"/>
+        <w:jc w:val="both"/>
+        <w:rPr>
+          <w:rFonts w:ascii="Daytona" w:hAnsi="Daytona"/>
+          <w:sz w:val="24"/>
+          <w:szCs w:val="24"/>
+        </w:rPr>
+      </w:pPr>
+      <w:r>
+        <w:rPr>
+          <w:rFonts w:ascii="Daytona" w:hAnsi="Daytona"/>
+          <w:sz w:val="24"/>
+          <w:szCs w:val="24"/>
+        </w:rPr>
+        <w:t>Following our initial project standup, I actively participated in several key areas to help the team achieve our milestones. Specifically:</w:t>
+      </w:r>
+    </w:p>
+    <w:p>
+      <w:pPr>
+        <w:pStyle w:val="ListParagraph"/>
+        <w:numPr>
+          <w:ilvl w:val="0"/>
+          <w:numId w:val="9"/>
+        </w:numPr>
+        <w:shd w:val="clear" w:color="auto" w:fill="C1F0C7" w:themeFill="accent3" w:themeFillTint="33"/>
+        <w:spacing w:before="120" w:after="120" w:line="360" w:lineRule="auto"/>
+        <w:jc w:val="both"/>
+        <w:rPr>
+          <w:rFonts w:ascii="Daytona" w:hAnsi="Daytona"/>
+          <w:sz w:val="24"/>
+          <w:szCs w:val="24"/>
+        </w:rPr>
+      </w:pPr>
+      <w:r>
+        <w:rPr>
+          <w:rFonts w:ascii="Daytona" w:hAnsi="Daytona"/>
+          <w:sz w:val="24"/>
+          <w:szCs w:val="24"/>
+        </w:rPr>
+        <w:t>I contributed to the understanding of project requirements by engaging in discussions with the team, ensuring everyone was clear on our objectives.</w:t>
+      </w:r>
+    </w:p>
+    <w:p>
+      <w:pPr>
+        <w:pStyle w:val="ListParagraph"/>
+        <w:numPr>
+          <w:ilvl w:val="0"/>
+          <w:numId w:val="9"/>
+        </w:numPr>
+        <w:shd w:val="clear" w:color="auto" w:fill="C1F0C7" w:themeFill="accent3" w:themeFillTint="33"/>
+        <w:spacing w:before="120" w:after="120" w:line="360" w:lineRule="auto"/>
+        <w:jc w:val="both"/>
+        <w:rPr>
+          <w:rFonts w:ascii="Daytona" w:hAnsi="Daytona"/>
+          <w:sz w:val="24"/>
+          <w:szCs w:val="24"/>
+        </w:rPr>
+      </w:pPr>
+      <w:r>
+        <w:rPr>
+          <w:rFonts w:ascii="Daytona" w:hAnsi="Daytona"/>
+          <w:sz w:val="24"/>
+          <w:szCs w:val="24"/>
+        </w:rPr>
+        <w:lastRenderedPageBreak/>
+        <w:t>I was instrumental in setting up and joining the GitHub repository, where I actively shared and collaborated on project documents.</w:t>
+      </w:r>
+    </w:p>
+    <w:p>
+      <w:pPr>
+        <w:pStyle w:val="ListParagraph"/>
+        <w:numPr>
+          <w:ilvl w:val="0"/>
+          <w:numId w:val="9"/>
+        </w:numPr>
+        <w:shd w:val="clear" w:color="auto" w:fill="C1F0C7" w:themeFill="accent3" w:themeFillTint="33"/>
+        <w:spacing w:before="120" w:after="120" w:line="360" w:lineRule="auto"/>
+        <w:jc w:val="both"/>
+        <w:rPr>
+          <w:rFonts w:ascii="Daytona" w:hAnsi="Daytona"/>
+          <w:sz w:val="24"/>
+          <w:szCs w:val="24"/>
+        </w:rPr>
+      </w:pPr>
+      <w:r>
+        <w:rPr>
+          <w:rFonts w:ascii="Daytona" w:hAnsi="Daytona"/>
+          <w:sz w:val="24"/>
+          <w:szCs w:val="24"/>
+        </w:rPr>
+        <w:t>I helped establish and maintain our communication channel on Slack, facilitating effective collaboration and ensuring that our regular meetings were productive in tracking our progress.</w:t>
+      </w:r>
+    </w:p>
+    <w:p>
+      <w:pPr>
+        <w:shd w:val="clear" w:color="auto" w:fill="C1F0C7" w:themeFill="accent3" w:themeFillTint="33"/>
+        <w:spacing w:before="120" w:after="120" w:line="360" w:lineRule="auto"/>
+        <w:jc w:val="both"/>
+        <w:rPr>
+          <w:rFonts w:ascii="Daytona" w:hAnsi="Daytona"/>
+          <w:sz w:val="24"/>
+          <w:szCs w:val="24"/>
+        </w:rPr>
+      </w:pPr>
+      <w:r>
+        <w:rPr>
+          <w:rFonts w:ascii="Daytona" w:hAnsi="Daytona"/>
+          <w:sz w:val="24"/>
+          <w:szCs w:val="24"/>
+        </w:rPr>
+        <w:t>Looking ahead to the next standup, I am committed to:</w:t>
+      </w:r>
+    </w:p>
+    <w:p>
+      <w:pPr>
+        <w:pStyle w:val="ListParagraph"/>
+        <w:numPr>
+          <w:ilvl w:val="0"/>
+          <w:numId w:val="10"/>
+        </w:numPr>
+        <w:shd w:val="clear" w:color="auto" w:fill="C1F0C7" w:themeFill="accent3" w:themeFillTint="33"/>
+        <w:spacing w:before="120" w:after="120" w:line="360" w:lineRule="auto"/>
+        <w:jc w:val="both"/>
+        <w:rPr>
+          <w:rFonts w:ascii="Daytona" w:hAnsi="Daytona"/>
+          <w:sz w:val="24"/>
+          <w:szCs w:val="24"/>
+        </w:rPr>
+      </w:pPr>
+      <w:r>
+        <w:rPr>
+          <w:rFonts w:ascii="Daytona" w:hAnsi="Daytona"/>
+          <w:sz w:val="24"/>
+          <w:szCs w:val="24"/>
+        </w:rPr>
+        <w:t>I plan to spend 16 hours researching and trailing datasets from various categories, ensuring we select the most relevant data for our project.</w:t>
+      </w:r>
+    </w:p>
+    <w:p>
+      <w:pPr>
+        <w:pStyle w:val="ListParagraph"/>
+        <w:numPr>
+          <w:ilvl w:val="0"/>
+          <w:numId w:val="10"/>
+        </w:numPr>
+        <w:shd w:val="clear" w:color="auto" w:fill="C1F0C7" w:themeFill="accent3" w:themeFillTint="33"/>
+        <w:spacing w:before="120" w:after="120" w:line="360" w:lineRule="auto"/>
+        <w:jc w:val="both"/>
+        <w:rPr>
+          <w:rFonts w:ascii="Daytona" w:hAnsi="Daytona"/>
+          <w:sz w:val="24"/>
+          <w:szCs w:val="24"/>
+        </w:rPr>
+      </w:pPr>
+      <w:r>
+        <w:rPr>
+          <w:rFonts w:ascii="Daytona" w:hAnsi="Daytona"/>
+          <w:sz w:val="24"/>
+          <w:szCs w:val="24"/>
+        </w:rPr>
+        <w:t>Understanding the importance of readability and attractiveness in our visualizations, I will allocate 16 hours to designing and refining these elements, drawing inspiration from exemplary sources such as the World Migration Report.</w:t>
+      </w:r>
+    </w:p>
+    <w:p>
+      <w:pPr>
+        <w:pStyle w:val="ListParagraph"/>
+        <w:numPr>
+          <w:ilvl w:val="0"/>
+          <w:numId w:val="10"/>
+        </w:numPr>
+        <w:shd w:val="clear" w:color="auto" w:fill="C1F0C7" w:themeFill="accent3" w:themeFillTint="33"/>
+        <w:spacing w:before="120" w:after="120" w:line="360" w:lineRule="auto"/>
+        <w:jc w:val="both"/>
+        <w:rPr>
+          <w:rFonts w:ascii="Daytona" w:hAnsi="Daytona"/>
+          <w:sz w:val="24"/>
+          <w:szCs w:val="24"/>
+        </w:rPr>
+      </w:pPr>
+      <w:r>
+        <w:rPr>
+          <w:rFonts w:ascii="Daytona" w:hAnsi="Daytona"/>
+          <w:sz w:val="24"/>
+          <w:szCs w:val="24"/>
+        </w:rPr>
+        <w:t>I will dedicate 16 hours to updating the Project Process Book, ensuring that our work is comprehensively documented and that we maintain an organized record of our progress.</w:t>
+      </w:r>
+    </w:p>
+    <w:p>
+      <w:pPr>
+        <w:pStyle w:val="ListParagraph"/>
+        <w:numPr>
+          <w:ilvl w:val="0"/>
+          <w:numId w:val="10"/>
+        </w:numPr>
+        <w:shd w:val="clear" w:color="auto" w:fill="C1F0C7" w:themeFill="accent3" w:themeFillTint="33"/>
+        <w:spacing w:before="120" w:after="120" w:line="360" w:lineRule="auto"/>
+        <w:jc w:val="both"/>
+        <w:rPr>
+          <w:rFonts w:ascii="Daytona" w:hAnsi="Daytona"/>
+          <w:sz w:val="24"/>
+          <w:szCs w:val="24"/>
+        </w:rPr>
+      </w:pPr>
+      <w:r>
+        <w:rPr>
+          <w:rFonts w:ascii="Daytona" w:hAnsi="Daytona"/>
+          <w:sz w:val="24"/>
+          <w:szCs w:val="24"/>
+        </w:rPr>
+        <w:t>Recognizing the crucial role of coding in our project, I will spend 16 hours developing and refining our code, ensuring it effectively demonstrates our knowledge and practical skills.</w:t>
+      </w:r>
+    </w:p>
+    <w:p>
+      <w:pPr>
+        <w:shd w:val="clear" w:color="auto" w:fill="C1F0C7" w:themeFill="accent3" w:themeFillTint="33"/>
+        <w:spacing w:before="120" w:after="120" w:line="360" w:lineRule="auto"/>
+        <w:jc w:val="both"/>
+        <w:rPr>
+          <w:rFonts w:ascii="Daytona" w:hAnsi="Daytona"/>
+          <w:sz w:val="24"/>
+          <w:szCs w:val="24"/>
+        </w:rPr>
+      </w:pPr>
+      <w:r>
+        <w:rPr>
+          <w:rFonts w:ascii="Daytona" w:hAnsi="Daytona"/>
+          <w:sz w:val="24"/>
+          <w:szCs w:val="24"/>
+        </w:rPr>
+        <w:t xml:space="preserve">To summarize, before our next standup, I will ensure the completion and submission of Assignment 3A-Project Standups 1, finalize datasets for team discussion, and collaborate on deciding the types of charts for visualization design. Additionally, I will contribute to the optional updates of the Project Process Book and further develop the code for the website and visualizations.        </w:t>
       </w:r>
     </w:p>
     <w:p>
@@ -5661,15 +5915,7 @@
           <w:sz w:val="24"/>
           <w:szCs w:val="24"/>
         </w:rPr>
-        <w:t>Version 1.0</w:t>
-      </w:r>
-      <w:r>
-        <w:rPr>
-          <w:rFonts w:ascii="Daytona" w:hAnsi="Daytona"/>
-          <w:sz w:val="24"/>
-          <w:szCs w:val="24"/>
-        </w:rPr>
-        <w:t xml:space="preserve"> in terms of finding and dataset discovery</w:t>
+        <w:t>Version 1.0 in terms of finding and dataset discovery</w:t>
       </w:r>
       <w:r>
         <w:rPr>
@@ -5700,6 +5946,7 @@
           <w:sz w:val="28"/>
           <w:szCs w:val="28"/>
         </w:rPr>
+        <w:lastRenderedPageBreak/>
         <w:t>V</w:t>
       </w:r>
       <w:r>
@@ -6156,6 +6403,119 @@
     </w:lvl>
   </w:abstractNum>
   <w:abstractNum w:abstractNumId="2" w15:restartNumberingAfterBreak="0">
+    <w:nsid w:val="25CB27C9"/>
+    <w:multiLevelType w:val="hybridMultilevel"/>
+    <w:tmpl w:val="0832B838"/>
+    <w:lvl w:ilvl="0" w:tplc="0C090001">
+      <w:start w:val="1"/>
+      <w:numFmt w:val="bullet"/>
+      <w:lvlText w:val=""/>
+      <w:lvlJc w:val="left"/>
+      <w:pPr>
+        <w:ind w:left="720" w:hanging="360"/>
+      </w:pPr>
+      <w:rPr>
+        <w:rFonts w:ascii="Symbol" w:hAnsi="Symbol" w:hint="default"/>
+      </w:rPr>
+    </w:lvl>
+    <w:lvl w:ilvl="1" w:tplc="0C090003" w:tentative="1">
+      <w:start w:val="1"/>
+      <w:numFmt w:val="bullet"/>
+      <w:lvlText w:val="o"/>
+      <w:lvlJc w:val="left"/>
+      <w:pPr>
+        <w:ind w:left="1440" w:hanging="360"/>
+      </w:pPr>
+      <w:rPr>
+        <w:rFonts w:ascii="Courier New" w:hAnsi="Courier New" w:cs="Courier New" w:hint="default"/>
+      </w:rPr>
+    </w:lvl>
+    <w:lvl w:ilvl="2" w:tplc="0C090005" w:tentative="1">
+      <w:start w:val="1"/>
+      <w:numFmt w:val="bullet"/>
+      <w:lvlText w:val=""/>
+      <w:lvlJc w:val="left"/>
+      <w:pPr>
+        <w:ind w:left="2160" w:hanging="360"/>
+      </w:pPr>
+      <w:rPr>
+        <w:rFonts w:ascii="Wingdings" w:hAnsi="Wingdings" w:hint="default"/>
+      </w:rPr>
+    </w:lvl>
+    <w:lvl w:ilvl="3" w:tplc="0C090001" w:tentative="1">
+      <w:start w:val="1"/>
+      <w:numFmt w:val="bullet"/>
+      <w:lvlText w:val=""/>
+      <w:lvlJc w:val="left"/>
+      <w:pPr>
+        <w:ind w:left="2880" w:hanging="360"/>
+      </w:pPr>
+      <w:rPr>
+        <w:rFonts w:ascii="Symbol" w:hAnsi="Symbol" w:hint="default"/>
+      </w:rPr>
+    </w:lvl>
+    <w:lvl w:ilvl="4" w:tplc="0C090003" w:tentative="1">
+      <w:start w:val="1"/>
+      <w:numFmt w:val="bullet"/>
+      <w:lvlText w:val="o"/>
+      <w:lvlJc w:val="left"/>
+      <w:pPr>
+        <w:ind w:left="3600" w:hanging="360"/>
+      </w:pPr>
+      <w:rPr>
+        <w:rFonts w:ascii="Courier New" w:hAnsi="Courier New" w:cs="Courier New" w:hint="default"/>
+      </w:rPr>
+    </w:lvl>
+    <w:lvl w:ilvl="5" w:tplc="0C090005" w:tentative="1">
+      <w:start w:val="1"/>
+      <w:numFmt w:val="bullet"/>
+      <w:lvlText w:val=""/>
+      <w:lvlJc w:val="left"/>
+      <w:pPr>
+        <w:ind w:left="4320" w:hanging="360"/>
+      </w:pPr>
+      <w:rPr>
+        <w:rFonts w:ascii="Wingdings" w:hAnsi="Wingdings" w:hint="default"/>
+      </w:rPr>
+    </w:lvl>
+    <w:lvl w:ilvl="6" w:tplc="0C090001" w:tentative="1">
+      <w:start w:val="1"/>
+      <w:numFmt w:val="bullet"/>
+      <w:lvlText w:val=""/>
+      <w:lvlJc w:val="left"/>
+      <w:pPr>
+        <w:ind w:left="5040" w:hanging="360"/>
+      </w:pPr>
+      <w:rPr>
+        <w:rFonts w:ascii="Symbol" w:hAnsi="Symbol" w:hint="default"/>
+      </w:rPr>
+    </w:lvl>
+    <w:lvl w:ilvl="7" w:tplc="0C090003" w:tentative="1">
+      <w:start w:val="1"/>
+      <w:numFmt w:val="bullet"/>
+      <w:lvlText w:val="o"/>
+      <w:lvlJc w:val="left"/>
+      <w:pPr>
+        <w:ind w:left="5760" w:hanging="360"/>
+      </w:pPr>
+      <w:rPr>
+        <w:rFonts w:ascii="Courier New" w:hAnsi="Courier New" w:cs="Courier New" w:hint="default"/>
+      </w:rPr>
+    </w:lvl>
+    <w:lvl w:ilvl="8" w:tplc="0C090005" w:tentative="1">
+      <w:start w:val="1"/>
+      <w:numFmt w:val="bullet"/>
+      <w:lvlText w:val=""/>
+      <w:lvlJc w:val="left"/>
+      <w:pPr>
+        <w:ind w:left="6480" w:hanging="360"/>
+      </w:pPr>
+      <w:rPr>
+        <w:rFonts w:ascii="Wingdings" w:hAnsi="Wingdings" w:hint="default"/>
+      </w:rPr>
+    </w:lvl>
+  </w:abstractNum>
+  <w:abstractNum w:abstractNumId="3" w15:restartNumberingAfterBreak="0">
     <w:nsid w:val="2ED7303A"/>
     <w:multiLevelType w:val="hybridMultilevel"/>
     <w:tmpl w:val="564036F2"/>
@@ -6244,7 +6604,7 @@
       </w:pPr>
     </w:lvl>
   </w:abstractNum>
-  <w:abstractNum w:abstractNumId="3" w15:restartNumberingAfterBreak="0">
+  <w:abstractNum w:abstractNumId="4" w15:restartNumberingAfterBreak="0">
     <w:nsid w:val="35CB7E3D"/>
     <w:multiLevelType w:val="hybridMultilevel"/>
     <w:tmpl w:val="23EEDA72"/>
@@ -6330,7 +6690,233 @@
       </w:pPr>
     </w:lvl>
   </w:abstractNum>
-  <w:abstractNum w:abstractNumId="4" w15:restartNumberingAfterBreak="0">
+  <w:abstractNum w:abstractNumId="5" w15:restartNumberingAfterBreak="0">
+    <w:nsid w:val="3A1A433C"/>
+    <w:multiLevelType w:val="hybridMultilevel"/>
+    <w:tmpl w:val="2766DA94"/>
+    <w:lvl w:ilvl="0" w:tplc="0C090001">
+      <w:start w:val="1"/>
+      <w:numFmt w:val="bullet"/>
+      <w:lvlText w:val=""/>
+      <w:lvlJc w:val="left"/>
+      <w:pPr>
+        <w:ind w:left="720" w:hanging="360"/>
+      </w:pPr>
+      <w:rPr>
+        <w:rFonts w:ascii="Symbol" w:hAnsi="Symbol" w:hint="default"/>
+      </w:rPr>
+    </w:lvl>
+    <w:lvl w:ilvl="1" w:tplc="0C090003" w:tentative="1">
+      <w:start w:val="1"/>
+      <w:numFmt w:val="bullet"/>
+      <w:lvlText w:val="o"/>
+      <w:lvlJc w:val="left"/>
+      <w:pPr>
+        <w:ind w:left="1440" w:hanging="360"/>
+      </w:pPr>
+      <w:rPr>
+        <w:rFonts w:ascii="Courier New" w:hAnsi="Courier New" w:cs="Courier New" w:hint="default"/>
+      </w:rPr>
+    </w:lvl>
+    <w:lvl w:ilvl="2" w:tplc="0C090005" w:tentative="1">
+      <w:start w:val="1"/>
+      <w:numFmt w:val="bullet"/>
+      <w:lvlText w:val=""/>
+      <w:lvlJc w:val="left"/>
+      <w:pPr>
+        <w:ind w:left="2160" w:hanging="360"/>
+      </w:pPr>
+      <w:rPr>
+        <w:rFonts w:ascii="Wingdings" w:hAnsi="Wingdings" w:hint="default"/>
+      </w:rPr>
+    </w:lvl>
+    <w:lvl w:ilvl="3" w:tplc="0C090001" w:tentative="1">
+      <w:start w:val="1"/>
+      <w:numFmt w:val="bullet"/>
+      <w:lvlText w:val=""/>
+      <w:lvlJc w:val="left"/>
+      <w:pPr>
+        <w:ind w:left="2880" w:hanging="360"/>
+      </w:pPr>
+      <w:rPr>
+        <w:rFonts w:ascii="Symbol" w:hAnsi="Symbol" w:hint="default"/>
+      </w:rPr>
+    </w:lvl>
+    <w:lvl w:ilvl="4" w:tplc="0C090003" w:tentative="1">
+      <w:start w:val="1"/>
+      <w:numFmt w:val="bullet"/>
+      <w:lvlText w:val="o"/>
+      <w:lvlJc w:val="left"/>
+      <w:pPr>
+        <w:ind w:left="3600" w:hanging="360"/>
+      </w:pPr>
+      <w:rPr>
+        <w:rFonts w:ascii="Courier New" w:hAnsi="Courier New" w:cs="Courier New" w:hint="default"/>
+      </w:rPr>
+    </w:lvl>
+    <w:lvl w:ilvl="5" w:tplc="0C090005" w:tentative="1">
+      <w:start w:val="1"/>
+      <w:numFmt w:val="bullet"/>
+      <w:lvlText w:val=""/>
+      <w:lvlJc w:val="left"/>
+      <w:pPr>
+        <w:ind w:left="4320" w:hanging="360"/>
+      </w:pPr>
+      <w:rPr>
+        <w:rFonts w:ascii="Wingdings" w:hAnsi="Wingdings" w:hint="default"/>
+      </w:rPr>
+    </w:lvl>
+    <w:lvl w:ilvl="6" w:tplc="0C090001" w:tentative="1">
+      <w:start w:val="1"/>
+      <w:numFmt w:val="bullet"/>
+      <w:lvlText w:val=""/>
+      <w:lvlJc w:val="left"/>
+      <w:pPr>
+        <w:ind w:left="5040" w:hanging="360"/>
+      </w:pPr>
+      <w:rPr>
+        <w:rFonts w:ascii="Symbol" w:hAnsi="Symbol" w:hint="default"/>
+      </w:rPr>
+    </w:lvl>
+    <w:lvl w:ilvl="7" w:tplc="0C090003" w:tentative="1">
+      <w:start w:val="1"/>
+      <w:numFmt w:val="bullet"/>
+      <w:lvlText w:val="o"/>
+      <w:lvlJc w:val="left"/>
+      <w:pPr>
+        <w:ind w:left="5760" w:hanging="360"/>
+      </w:pPr>
+      <w:rPr>
+        <w:rFonts w:ascii="Courier New" w:hAnsi="Courier New" w:cs="Courier New" w:hint="default"/>
+      </w:rPr>
+    </w:lvl>
+    <w:lvl w:ilvl="8" w:tplc="0C090005" w:tentative="1">
+      <w:start w:val="1"/>
+      <w:numFmt w:val="bullet"/>
+      <w:lvlText w:val=""/>
+      <w:lvlJc w:val="left"/>
+      <w:pPr>
+        <w:ind w:left="6480" w:hanging="360"/>
+      </w:pPr>
+      <w:rPr>
+        <w:rFonts w:ascii="Wingdings" w:hAnsi="Wingdings" w:hint="default"/>
+      </w:rPr>
+    </w:lvl>
+  </w:abstractNum>
+  <w:abstractNum w:abstractNumId="6" w15:restartNumberingAfterBreak="0">
+    <w:nsid w:val="42A27E2D"/>
+    <w:multiLevelType w:val="hybridMultilevel"/>
+    <w:tmpl w:val="9336F476"/>
+    <w:lvl w:ilvl="0" w:tplc="0C090001">
+      <w:start w:val="1"/>
+      <w:numFmt w:val="bullet"/>
+      <w:lvlText w:val=""/>
+      <w:lvlJc w:val="left"/>
+      <w:pPr>
+        <w:ind w:left="720" w:hanging="360"/>
+      </w:pPr>
+      <w:rPr>
+        <w:rFonts w:ascii="Symbol" w:hAnsi="Symbol" w:hint="default"/>
+      </w:rPr>
+    </w:lvl>
+    <w:lvl w:ilvl="1" w:tplc="0C090003" w:tentative="1">
+      <w:start w:val="1"/>
+      <w:numFmt w:val="bullet"/>
+      <w:lvlText w:val="o"/>
+      <w:lvlJc w:val="left"/>
+      <w:pPr>
+        <w:ind w:left="1440" w:hanging="360"/>
+      </w:pPr>
+      <w:rPr>
+        <w:rFonts w:ascii="Courier New" w:hAnsi="Courier New" w:cs="Courier New" w:hint="default"/>
+      </w:rPr>
+    </w:lvl>
+    <w:lvl w:ilvl="2" w:tplc="0C090005" w:tentative="1">
+      <w:start w:val="1"/>
+      <w:numFmt w:val="bullet"/>
+      <w:lvlText w:val=""/>
+      <w:lvlJc w:val="left"/>
+      <w:pPr>
+        <w:ind w:left="2160" w:hanging="360"/>
+      </w:pPr>
+      <w:rPr>
+        <w:rFonts w:ascii="Wingdings" w:hAnsi="Wingdings" w:hint="default"/>
+      </w:rPr>
+    </w:lvl>
+    <w:lvl w:ilvl="3" w:tplc="0C090001" w:tentative="1">
+      <w:start w:val="1"/>
+      <w:numFmt w:val="bullet"/>
+      <w:lvlText w:val=""/>
+      <w:lvlJc w:val="left"/>
+      <w:pPr>
+        <w:ind w:left="2880" w:hanging="360"/>
+      </w:pPr>
+      <w:rPr>
+        <w:rFonts w:ascii="Symbol" w:hAnsi="Symbol" w:hint="default"/>
+      </w:rPr>
+    </w:lvl>
+    <w:lvl w:ilvl="4" w:tplc="0C090003" w:tentative="1">
+      <w:start w:val="1"/>
+      <w:numFmt w:val="bullet"/>
+      <w:lvlText w:val="o"/>
+      <w:lvlJc w:val="left"/>
+      <w:pPr>
+        <w:ind w:left="3600" w:hanging="360"/>
+      </w:pPr>
+      <w:rPr>
+        <w:rFonts w:ascii="Courier New" w:hAnsi="Courier New" w:cs="Courier New" w:hint="default"/>
+      </w:rPr>
+    </w:lvl>
+    <w:lvl w:ilvl="5" w:tplc="0C090005" w:tentative="1">
+      <w:start w:val="1"/>
+      <w:numFmt w:val="bullet"/>
+      <w:lvlText w:val=""/>
+      <w:lvlJc w:val="left"/>
+      <w:pPr>
+        <w:ind w:left="4320" w:hanging="360"/>
+      </w:pPr>
+      <w:rPr>
+        <w:rFonts w:ascii="Wingdings" w:hAnsi="Wingdings" w:hint="default"/>
+      </w:rPr>
+    </w:lvl>
+    <w:lvl w:ilvl="6" w:tplc="0C090001" w:tentative="1">
+      <w:start w:val="1"/>
+      <w:numFmt w:val="bullet"/>
+      <w:lvlText w:val=""/>
+      <w:lvlJc w:val="left"/>
+      <w:pPr>
+        <w:ind w:left="5040" w:hanging="360"/>
+      </w:pPr>
+      <w:rPr>
+        <w:rFonts w:ascii="Symbol" w:hAnsi="Symbol" w:hint="default"/>
+      </w:rPr>
+    </w:lvl>
+    <w:lvl w:ilvl="7" w:tplc="0C090003" w:tentative="1">
+      <w:start w:val="1"/>
+      <w:numFmt w:val="bullet"/>
+      <w:lvlText w:val="o"/>
+      <w:lvlJc w:val="left"/>
+      <w:pPr>
+        <w:ind w:left="5760" w:hanging="360"/>
+      </w:pPr>
+      <w:rPr>
+        <w:rFonts w:ascii="Courier New" w:hAnsi="Courier New" w:cs="Courier New" w:hint="default"/>
+      </w:rPr>
+    </w:lvl>
+    <w:lvl w:ilvl="8" w:tplc="0C090005" w:tentative="1">
+      <w:start w:val="1"/>
+      <w:numFmt w:val="bullet"/>
+      <w:lvlText w:val=""/>
+      <w:lvlJc w:val="left"/>
+      <w:pPr>
+        <w:ind w:left="6480" w:hanging="360"/>
+      </w:pPr>
+      <w:rPr>
+        <w:rFonts w:ascii="Wingdings" w:hAnsi="Wingdings" w:hint="default"/>
+      </w:rPr>
+    </w:lvl>
+  </w:abstractNum>
+  <w:abstractNum w:abstractNumId="7" w15:restartNumberingAfterBreak="0">
     <w:nsid w:val="4F2D27C1"/>
     <w:multiLevelType w:val="multilevel"/>
     <w:tmpl w:val="81181AB6"/>
@@ -6479,7 +7065,7 @@
       </w:rPr>
     </w:lvl>
   </w:abstractNum>
-  <w:abstractNum w:abstractNumId="5" w15:restartNumberingAfterBreak="0">
+  <w:abstractNum w:abstractNumId="8" w15:restartNumberingAfterBreak="0">
     <w:nsid w:val="511A2A7C"/>
     <w:multiLevelType w:val="hybridMultilevel"/>
     <w:tmpl w:val="17883E76"/>
@@ -6568,7 +7154,7 @@
       </w:pPr>
     </w:lvl>
   </w:abstractNum>
-  <w:abstractNum w:abstractNumId="6" w15:restartNumberingAfterBreak="0">
+  <w:abstractNum w:abstractNumId="9" w15:restartNumberingAfterBreak="0">
     <w:nsid w:val="70441EA9"/>
     <w:multiLevelType w:val="hybridMultilevel"/>
     <w:tmpl w:val="B5A28226"/>
@@ -6685,22 +7271,31 @@
     <w:abstractNumId w:val="0"/>
   </w:num>
   <w:num w:numId="2" w16cid:durableId="1927227738">
-    <w:abstractNumId w:val="5"/>
+    <w:abstractNumId w:val="8"/>
   </w:num>
   <w:num w:numId="3" w16cid:durableId="335770890">
-    <w:abstractNumId w:val="4"/>
+    <w:abstractNumId w:val="7"/>
   </w:num>
   <w:num w:numId="4" w16cid:durableId="1810971085">
     <w:abstractNumId w:val="1"/>
   </w:num>
   <w:num w:numId="5" w16cid:durableId="1943682966">
+    <w:abstractNumId w:val="3"/>
+  </w:num>
+  <w:num w:numId="6" w16cid:durableId="2128043238">
+    <w:abstractNumId w:val="4"/>
+  </w:num>
+  <w:num w:numId="7" w16cid:durableId="1644193064">
+    <w:abstractNumId w:val="9"/>
+  </w:num>
+  <w:num w:numId="8" w16cid:durableId="1560509505">
     <w:abstractNumId w:val="2"/>
   </w:num>
-  <w:num w:numId="6" w16cid:durableId="2128043238">
-    <w:abstractNumId w:val="3"/>
+  <w:num w:numId="9" w16cid:durableId="619261966">
+    <w:abstractNumId w:val="6"/>
   </w:num>
-  <w:num w:numId="7" w16cid:durableId="1644193064">
-    <w:abstractNumId w:val="6"/>
+  <w:num w:numId="10" w16cid:durableId="67385438">
+    <w:abstractNumId w:val="5"/>
   </w:num>
 </w:numbering>
 </file>
@@ -7913,7 +8508,10 @@
   </w:compat>
   <w:rsids>
     <w:rsidRoot w:val="00541AD3"/>
+    <w:rsid w:val="001A3DA8"/>
+    <w:rsid w:val="0021183A"/>
     <w:rsid w:val="00541AD3"/>
+    <w:rsid w:val="008443C3"/>
     <w:rsid w:val="00C174B2"/>
     <w:rsid w:val="00F86561"/>
   </w:rsids>

--- a/Assignment3A-Project standup 1/Assignment 3A-Project standups 1.docx
+++ b/Assignment3A-Project standup 1/Assignment 3A-Project standups 1.docx
@@ -277,16 +277,16 @@
             <mc:AlternateContent>
               <mc:Choice Requires="wps">
                 <w:drawing>
-                  <wp:anchor distT="0" distB="0" distL="114300" distR="114300" simplePos="0" relativeHeight="251663360" behindDoc="0" locked="0" layoutInCell="1" hidden="0" allowOverlap="1" wp14:anchorId="39A94631" wp14:editId="2E6BF321">
+                  <wp:anchor distT="0" distB="0" distL="114300" distR="114300" simplePos="0" relativeHeight="251663360" behindDoc="0" locked="0" layoutInCell="1" hidden="0" allowOverlap="1" wp14:anchorId="39A94631" wp14:editId="39A62D56">
                     <wp:simplePos x="0" y="0"/>
                     <wp:positionH relativeFrom="margin">
-                      <wp:posOffset>456669</wp:posOffset>
+                      <wp:posOffset>457200</wp:posOffset>
                     </wp:positionH>
                     <wp:positionV relativeFrom="margin">
-                      <wp:align>bottom</wp:align>
+                      <wp:posOffset>7286625</wp:posOffset>
                     </wp:positionV>
-                    <wp:extent cx="5410200" cy="1212980"/>
-                    <wp:effectExtent l="0" t="0" r="0" b="6350"/>
+                    <wp:extent cx="5410200" cy="1565275"/>
+                    <wp:effectExtent l="0" t="0" r="0" b="15875"/>
                     <wp:wrapNone/>
                     <wp:docPr id="1994654590" name="Rectangle 1994654590"/>
                     <wp:cNvGraphicFramePr/>
@@ -297,7 +297,7 @@
                           <wps:spPr>
                             <a:xfrm>
                               <a:off x="0" y="0"/>
-                              <a:ext cx="5410200" cy="1212980"/>
+                              <a:ext cx="5410200" cy="1565275"/>
                             </a:xfrm>
                             <a:prstGeom prst="rect">
                               <a:avLst/>
@@ -382,7 +382,7 @@
                                     <w:sz w:val="24"/>
                                     <w:szCs w:val="24"/>
                                   </w:rPr>
-                                  <w:t>Sunday, 1 September 2024</w:t>
+                                  <w:t>Tuesday, 3 September 2024</w:t>
                                 </w:r>
                                 <w:r>
                                   <w:rPr>
@@ -395,6 +395,32 @@
                                     <w:szCs w:val="24"/>
                                   </w:rPr>
                                   <w:fldChar w:fldCharType="end"/>
+                                </w:r>
+                              </w:p>
+                              <w:p>
+                                <w:pPr>
+                                  <w:spacing w:before="120" w:after="120" w:line="360" w:lineRule="auto"/>
+                                  <w:jc w:val="right"/>
+                                  <w:textDirection w:val="btLr"/>
+                                  <w:rPr>
+                                    <w:rFonts w:ascii="Daytona" w:eastAsia="Daytona" w:hAnsi="Daytona" w:cs="Daytona"/>
+                                    <w:b/>
+                                    <w:bCs/>
+                                    <w:color w:val="215E99" w:themeColor="text2" w:themeTint="BF"/>
+                                    <w:sz w:val="24"/>
+                                    <w:szCs w:val="24"/>
+                                  </w:rPr>
+                                </w:pPr>
+                                <w:r>
+                                  <w:rPr>
+                                    <w:rFonts w:ascii="Daytona" w:eastAsia="Daytona" w:hAnsi="Daytona" w:cs="Daytona"/>
+                                    <w:b/>
+                                    <w:bCs/>
+                                    <w:color w:val="215E99" w:themeColor="text2" w:themeTint="BF"/>
+                                    <w:sz w:val="24"/>
+                                    <w:szCs w:val="24"/>
+                                  </w:rPr>
+                                  <w:t>Team 01B</w:t>
                                 </w:r>
                               </w:p>
                               <w:p>
@@ -552,7 +578,7 @@
               </mc:Choice>
               <mc:Fallback>
                 <w:pict>
-                  <v:rect w14:anchorId="39A94631" id="Rectangle 1994654590" o:spid="_x0000_s1026" style="position:absolute;margin-left:35.95pt;margin-top:0;width:426pt;height:95.5pt;z-index:251663360;visibility:visible;mso-wrap-style:square;mso-width-percent:0;mso-height-percent:0;mso-wrap-distance-left:9pt;mso-wrap-distance-top:0;mso-wrap-distance-right:9pt;mso-wrap-distance-bottom:0;mso-position-horizontal:absolute;mso-position-horizontal-relative:margin;mso-position-vertical:bottom;mso-position-vertical-relative:margin;mso-width-percent:0;mso-height-percent:0;mso-width-relative:margin;mso-height-relative:margin;v-text-anchor:bottom" o:gfxdata="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" filled="f" stroked="f">
+                  <v:rect w14:anchorId="39A94631" id="Rectangle 1994654590" o:spid="_x0000_s1026" style="position:absolute;margin-left:36pt;margin-top:573.75pt;width:426pt;height:123.25pt;z-index:251663360;visibility:visible;mso-wrap-style:square;mso-width-percent:0;mso-height-percent:0;mso-wrap-distance-left:9pt;mso-wrap-distance-top:0;mso-wrap-distance-right:9pt;mso-wrap-distance-bottom:0;mso-position-horizontal:absolute;mso-position-horizontal-relative:margin;mso-position-vertical:absolute;mso-position-vertical-relative:margin;mso-width-percent:0;mso-height-percent:0;mso-width-relative:margin;mso-height-relative:margin;v-text-anchor:bottom" o:gfxdata="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" filled="f" stroked="f">
                     <v:textbox inset="0,0,0,0">
                       <w:txbxContent>
                         <w:p>
@@ -628,7 +654,7 @@
                               <w:sz w:val="24"/>
                               <w:szCs w:val="24"/>
                             </w:rPr>
-                            <w:t>Sunday, 1 September 2024</w:t>
+                            <w:t>Tuesday, 3 September 2024</w:t>
                           </w:r>
                           <w:r>
                             <w:rPr>
@@ -641,6 +667,32 @@
                               <w:szCs w:val="24"/>
                             </w:rPr>
                             <w:fldChar w:fldCharType="end"/>
+                          </w:r>
+                        </w:p>
+                        <w:p>
+                          <w:pPr>
+                            <w:spacing w:before="120" w:after="120" w:line="360" w:lineRule="auto"/>
+                            <w:jc w:val="right"/>
+                            <w:textDirection w:val="btLr"/>
+                            <w:rPr>
+                              <w:rFonts w:ascii="Daytona" w:eastAsia="Daytona" w:hAnsi="Daytona" w:cs="Daytona"/>
+                              <w:b/>
+                              <w:bCs/>
+                              <w:color w:val="215E99" w:themeColor="text2" w:themeTint="BF"/>
+                              <w:sz w:val="24"/>
+                              <w:szCs w:val="24"/>
+                            </w:rPr>
+                          </w:pPr>
+                          <w:r>
+                            <w:rPr>
+                              <w:rFonts w:ascii="Daytona" w:eastAsia="Daytona" w:hAnsi="Daytona" w:cs="Daytona"/>
+                              <w:b/>
+                              <w:bCs/>
+                              <w:color w:val="215E99" w:themeColor="text2" w:themeTint="BF"/>
+                              <w:sz w:val="24"/>
+                              <w:szCs w:val="24"/>
+                            </w:rPr>
+                            <w:t>Team 01B</w:t>
                           </w:r>
                         </w:p>
                         <w:p>
@@ -954,6 +1006,7 @@
         <w:p>
           <w:pPr>
             <w:pStyle w:val="TOCHeading"/>
+            <w:spacing w:before="120" w:after="120" w:line="360" w:lineRule="auto"/>
             <w:rPr>
               <w:rFonts w:ascii="Daytona" w:hAnsi="Daytona"/>
             </w:rPr>
@@ -972,6 +1025,7 @@
               <w:tab w:val="left" w:pos="480"/>
               <w:tab w:val="right" w:leader="dot" w:pos="9016"/>
             </w:tabs>
+            <w:spacing w:before="120" w:after="120" w:line="360" w:lineRule="auto"/>
             <w:rPr>
               <w:rFonts w:eastAsiaTheme="minorEastAsia"/>
               <w:noProof/>
@@ -985,27 +1039,35 @@
           <w:r>
             <w:rPr>
               <w:rFonts w:ascii="Daytona" w:hAnsi="Daytona"/>
+              <w:sz w:val="24"/>
+              <w:szCs w:val="24"/>
             </w:rPr>
             <w:fldChar w:fldCharType="begin"/>
           </w:r>
           <w:r>
             <w:rPr>
               <w:rFonts w:ascii="Daytona" w:hAnsi="Daytona"/>
+              <w:sz w:val="24"/>
+              <w:szCs w:val="24"/>
             </w:rPr>
             <w:instrText xml:space="preserve"> TOC \o "1-3" \h \z \u </w:instrText>
           </w:r>
           <w:r>
             <w:rPr>
               <w:rFonts w:ascii="Daytona" w:hAnsi="Daytona"/>
+              <w:sz w:val="24"/>
+              <w:szCs w:val="24"/>
             </w:rPr>
             <w:fldChar w:fldCharType="separate"/>
           </w:r>
-          <w:hyperlink w:anchor="_Toc176032248" w:history="1">
+          <w:hyperlink w:anchor="_Toc176298166" w:history="1">
             <w:r>
               <w:rPr>
                 <w:rStyle w:val="Hyperlink"/>
                 <w:rFonts w:ascii="Daytona" w:hAnsi="Daytona"/>
                 <w:noProof/>
+                <w:sz w:val="24"/>
+                <w:szCs w:val="24"/>
               </w:rPr>
               <w:t>A.</w:t>
             </w:r>
@@ -1026,6 +1088,8 @@
                 <w:rStyle w:val="Hyperlink"/>
                 <w:rFonts w:ascii="Daytona" w:hAnsi="Daytona"/>
                 <w:noProof/>
+                <w:sz w:val="24"/>
+                <w:szCs w:val="24"/>
               </w:rPr>
               <w:t>Project standups 1</w:t>
             </w:r>
@@ -1033,6 +1097,8 @@
               <w:rPr>
                 <w:noProof/>
                 <w:webHidden/>
+                <w:sz w:val="24"/>
+                <w:szCs w:val="24"/>
               </w:rPr>
               <w:tab/>
             </w:r>
@@ -1040,6 +1106,8 @@
               <w:rPr>
                 <w:noProof/>
                 <w:webHidden/>
+                <w:sz w:val="24"/>
+                <w:szCs w:val="24"/>
               </w:rPr>
               <w:fldChar w:fldCharType="begin"/>
             </w:r>
@@ -1047,19 +1115,25 @@
               <w:rPr>
                 <w:noProof/>
                 <w:webHidden/>
-              </w:rPr>
-              <w:instrText xml:space="preserve"> PAGEREF _Toc176032248 \h </w:instrText>
-            </w:r>
-            <w:r>
-              <w:rPr>
-                <w:noProof/>
-                <w:webHidden/>
-              </w:rPr>
-            </w:r>
-            <w:r>
-              <w:rPr>
-                <w:noProof/>
-                <w:webHidden/>
+                <w:sz w:val="24"/>
+                <w:szCs w:val="24"/>
+              </w:rPr>
+              <w:instrText xml:space="preserve"> PAGEREF _Toc176298166 \h </w:instrText>
+            </w:r>
+            <w:r>
+              <w:rPr>
+                <w:noProof/>
+                <w:webHidden/>
+                <w:sz w:val="24"/>
+                <w:szCs w:val="24"/>
+              </w:rPr>
+            </w:r>
+            <w:r>
+              <w:rPr>
+                <w:noProof/>
+                <w:webHidden/>
+                <w:sz w:val="24"/>
+                <w:szCs w:val="24"/>
               </w:rPr>
               <w:fldChar w:fldCharType="separate"/>
             </w:r>
@@ -1067,6 +1141,8 @@
               <w:rPr>
                 <w:noProof/>
                 <w:webHidden/>
+                <w:sz w:val="24"/>
+                <w:szCs w:val="24"/>
               </w:rPr>
               <w:t>2</w:t>
             </w:r>
@@ -1074,6 +1150,8 @@
               <w:rPr>
                 <w:noProof/>
                 <w:webHidden/>
+                <w:sz w:val="24"/>
+                <w:szCs w:val="24"/>
               </w:rPr>
               <w:fldChar w:fldCharType="end"/>
             </w:r>
@@ -1086,6 +1164,7 @@
               <w:tab w:val="left" w:pos="720"/>
               <w:tab w:val="right" w:leader="dot" w:pos="9016"/>
             </w:tabs>
+            <w:spacing w:before="120" w:after="120" w:line="360" w:lineRule="auto"/>
             <w:rPr>
               <w:rFonts w:eastAsiaTheme="minorEastAsia"/>
               <w:noProof/>
@@ -1096,12 +1175,14 @@
               <w14:ligatures w14:val="standardContextual"/>
             </w:rPr>
           </w:pPr>
-          <w:hyperlink w:anchor="_Toc176032249" w:history="1">
+          <w:hyperlink w:anchor="_Toc176298167" w:history="1">
             <w:r>
               <w:rPr>
                 <w:rStyle w:val="Hyperlink"/>
                 <w:rFonts w:ascii="Symbol" w:hAnsi="Symbol"/>
                 <w:noProof/>
+                <w:sz w:val="24"/>
+                <w:szCs w:val="24"/>
               </w:rPr>
               <w:t></w:t>
             </w:r>
@@ -1122,6 +1203,8 @@
                 <w:rStyle w:val="Hyperlink"/>
                 <w:rFonts w:ascii="Daytona" w:hAnsi="Daytona"/>
                 <w:noProof/>
+                <w:sz w:val="24"/>
+                <w:szCs w:val="24"/>
               </w:rPr>
               <w:t>Time and day of regular meeting.</w:t>
             </w:r>
@@ -1129,6 +1212,8 @@
               <w:rPr>
                 <w:noProof/>
                 <w:webHidden/>
+                <w:sz w:val="24"/>
+                <w:szCs w:val="24"/>
               </w:rPr>
               <w:tab/>
             </w:r>
@@ -1136,6 +1221,8 @@
               <w:rPr>
                 <w:noProof/>
                 <w:webHidden/>
+                <w:sz w:val="24"/>
+                <w:szCs w:val="24"/>
               </w:rPr>
               <w:fldChar w:fldCharType="begin"/>
             </w:r>
@@ -1143,19 +1230,25 @@
               <w:rPr>
                 <w:noProof/>
                 <w:webHidden/>
-              </w:rPr>
-              <w:instrText xml:space="preserve"> PAGEREF _Toc176032249 \h </w:instrText>
-            </w:r>
-            <w:r>
-              <w:rPr>
-                <w:noProof/>
-                <w:webHidden/>
-              </w:rPr>
-            </w:r>
-            <w:r>
-              <w:rPr>
-                <w:noProof/>
-                <w:webHidden/>
+                <w:sz w:val="24"/>
+                <w:szCs w:val="24"/>
+              </w:rPr>
+              <w:instrText xml:space="preserve"> PAGEREF _Toc176298167 \h </w:instrText>
+            </w:r>
+            <w:r>
+              <w:rPr>
+                <w:noProof/>
+                <w:webHidden/>
+                <w:sz w:val="24"/>
+                <w:szCs w:val="24"/>
+              </w:rPr>
+            </w:r>
+            <w:r>
+              <w:rPr>
+                <w:noProof/>
+                <w:webHidden/>
+                <w:sz w:val="24"/>
+                <w:szCs w:val="24"/>
               </w:rPr>
               <w:fldChar w:fldCharType="separate"/>
             </w:r>
@@ -1163,6 +1256,8 @@
               <w:rPr>
                 <w:noProof/>
                 <w:webHidden/>
+                <w:sz w:val="24"/>
+                <w:szCs w:val="24"/>
               </w:rPr>
               <w:t>2</w:t>
             </w:r>
@@ -1170,6 +1265,8 @@
               <w:rPr>
                 <w:noProof/>
                 <w:webHidden/>
+                <w:sz w:val="24"/>
+                <w:szCs w:val="24"/>
               </w:rPr>
               <w:fldChar w:fldCharType="end"/>
             </w:r>
@@ -1182,6 +1279,7 @@
               <w:tab w:val="left" w:pos="720"/>
               <w:tab w:val="right" w:leader="dot" w:pos="9016"/>
             </w:tabs>
+            <w:spacing w:before="120" w:after="120" w:line="360" w:lineRule="auto"/>
             <w:rPr>
               <w:rFonts w:eastAsiaTheme="minorEastAsia"/>
               <w:noProof/>
@@ -1192,12 +1290,14 @@
               <w14:ligatures w14:val="standardContextual"/>
             </w:rPr>
           </w:pPr>
-          <w:hyperlink w:anchor="_Toc176032250" w:history="1">
+          <w:hyperlink w:anchor="_Toc176298168" w:history="1">
             <w:r>
               <w:rPr>
                 <w:rStyle w:val="Hyperlink"/>
                 <w:rFonts w:ascii="Symbol" w:hAnsi="Symbol"/>
                 <w:noProof/>
+                <w:sz w:val="24"/>
+                <w:szCs w:val="24"/>
               </w:rPr>
               <w:t></w:t>
             </w:r>
@@ -1218,6 +1318,8 @@
                 <w:rStyle w:val="Hyperlink"/>
                 <w:rFonts w:ascii="Daytona" w:hAnsi="Daytona"/>
                 <w:noProof/>
+                <w:sz w:val="24"/>
+                <w:szCs w:val="24"/>
               </w:rPr>
               <w:t>Summary of tasks to be completed before the next meeting</w:t>
             </w:r>
@@ -1225,6 +1327,8 @@
               <w:rPr>
                 <w:noProof/>
                 <w:webHidden/>
+                <w:sz w:val="24"/>
+                <w:szCs w:val="24"/>
               </w:rPr>
               <w:tab/>
             </w:r>
@@ -1232,6 +1336,8 @@
               <w:rPr>
                 <w:noProof/>
                 <w:webHidden/>
+                <w:sz w:val="24"/>
+                <w:szCs w:val="24"/>
               </w:rPr>
               <w:fldChar w:fldCharType="begin"/>
             </w:r>
@@ -1239,19 +1345,25 @@
               <w:rPr>
                 <w:noProof/>
                 <w:webHidden/>
-              </w:rPr>
-              <w:instrText xml:space="preserve"> PAGEREF _Toc176032250 \h </w:instrText>
-            </w:r>
-            <w:r>
-              <w:rPr>
-                <w:noProof/>
-                <w:webHidden/>
-              </w:rPr>
-            </w:r>
-            <w:r>
-              <w:rPr>
-                <w:noProof/>
-                <w:webHidden/>
+                <w:sz w:val="24"/>
+                <w:szCs w:val="24"/>
+              </w:rPr>
+              <w:instrText xml:space="preserve"> PAGEREF _Toc176298168 \h </w:instrText>
+            </w:r>
+            <w:r>
+              <w:rPr>
+                <w:noProof/>
+                <w:webHidden/>
+                <w:sz w:val="24"/>
+                <w:szCs w:val="24"/>
+              </w:rPr>
+            </w:r>
+            <w:r>
+              <w:rPr>
+                <w:noProof/>
+                <w:webHidden/>
+                <w:sz w:val="24"/>
+                <w:szCs w:val="24"/>
               </w:rPr>
               <w:fldChar w:fldCharType="separate"/>
             </w:r>
@@ -1259,6 +1371,8 @@
               <w:rPr>
                 <w:noProof/>
                 <w:webHidden/>
+                <w:sz w:val="24"/>
+                <w:szCs w:val="24"/>
               </w:rPr>
               <w:t>2</w:t>
             </w:r>
@@ -1266,6 +1380,8 @@
               <w:rPr>
                 <w:noProof/>
                 <w:webHidden/>
+                <w:sz w:val="24"/>
+                <w:szCs w:val="24"/>
               </w:rPr>
               <w:fldChar w:fldCharType="end"/>
             </w:r>
@@ -1278,6 +1394,7 @@
               <w:tab w:val="left" w:pos="720"/>
               <w:tab w:val="right" w:leader="dot" w:pos="9016"/>
             </w:tabs>
+            <w:spacing w:before="120" w:after="120" w:line="360" w:lineRule="auto"/>
             <w:rPr>
               <w:rFonts w:eastAsiaTheme="minorEastAsia"/>
               <w:noProof/>
@@ -1288,12 +1405,14 @@
               <w14:ligatures w14:val="standardContextual"/>
             </w:rPr>
           </w:pPr>
-          <w:hyperlink w:anchor="_Toc176032251" w:history="1">
+          <w:hyperlink w:anchor="_Toc176298169" w:history="1">
             <w:r>
               <w:rPr>
                 <w:rStyle w:val="Hyperlink"/>
                 <w:rFonts w:ascii="Symbol" w:hAnsi="Symbol"/>
                 <w:noProof/>
+                <w:sz w:val="24"/>
+                <w:szCs w:val="24"/>
               </w:rPr>
               <w:t></w:t>
             </w:r>
@@ -1314,6 +1433,8 @@
                 <w:rStyle w:val="Hyperlink"/>
                 <w:rFonts w:ascii="Daytona" w:hAnsi="Daytona"/>
                 <w:noProof/>
+                <w:sz w:val="24"/>
+                <w:szCs w:val="24"/>
               </w:rPr>
               <w:t>Screenshots of collaboration</w:t>
             </w:r>
@@ -1321,6 +1442,8 @@
               <w:rPr>
                 <w:noProof/>
                 <w:webHidden/>
+                <w:sz w:val="24"/>
+                <w:szCs w:val="24"/>
               </w:rPr>
               <w:tab/>
             </w:r>
@@ -1328,6 +1451,8 @@
               <w:rPr>
                 <w:noProof/>
                 <w:webHidden/>
+                <w:sz w:val="24"/>
+                <w:szCs w:val="24"/>
               </w:rPr>
               <w:fldChar w:fldCharType="begin"/>
             </w:r>
@@ -1335,19 +1460,25 @@
               <w:rPr>
                 <w:noProof/>
                 <w:webHidden/>
-              </w:rPr>
-              <w:instrText xml:space="preserve"> PAGEREF _Toc176032251 \h </w:instrText>
-            </w:r>
-            <w:r>
-              <w:rPr>
-                <w:noProof/>
-                <w:webHidden/>
-              </w:rPr>
-            </w:r>
-            <w:r>
-              <w:rPr>
-                <w:noProof/>
-                <w:webHidden/>
+                <w:sz w:val="24"/>
+                <w:szCs w:val="24"/>
+              </w:rPr>
+              <w:instrText xml:space="preserve"> PAGEREF _Toc176298169 \h </w:instrText>
+            </w:r>
+            <w:r>
+              <w:rPr>
+                <w:noProof/>
+                <w:webHidden/>
+                <w:sz w:val="24"/>
+                <w:szCs w:val="24"/>
+              </w:rPr>
+            </w:r>
+            <w:r>
+              <w:rPr>
+                <w:noProof/>
+                <w:webHidden/>
+                <w:sz w:val="24"/>
+                <w:szCs w:val="24"/>
               </w:rPr>
               <w:fldChar w:fldCharType="separate"/>
             </w:r>
@@ -1355,6 +1486,8 @@
               <w:rPr>
                 <w:noProof/>
                 <w:webHidden/>
+                <w:sz w:val="24"/>
+                <w:szCs w:val="24"/>
               </w:rPr>
               <w:t>2</w:t>
             </w:r>
@@ -1362,6 +1495,8 @@
               <w:rPr>
                 <w:noProof/>
                 <w:webHidden/>
+                <w:sz w:val="24"/>
+                <w:szCs w:val="24"/>
               </w:rPr>
               <w:fldChar w:fldCharType="end"/>
             </w:r>
@@ -1374,6 +1509,7 @@
               <w:tab w:val="left" w:pos="720"/>
               <w:tab w:val="right" w:leader="dot" w:pos="9016"/>
             </w:tabs>
+            <w:spacing w:before="120" w:after="120" w:line="360" w:lineRule="auto"/>
             <w:rPr>
               <w:rFonts w:eastAsiaTheme="minorEastAsia"/>
               <w:noProof/>
@@ -1384,12 +1520,14 @@
               <w14:ligatures w14:val="standardContextual"/>
             </w:rPr>
           </w:pPr>
-          <w:hyperlink w:anchor="_Toc176032252" w:history="1">
+          <w:hyperlink w:anchor="_Toc176298170" w:history="1">
             <w:r>
               <w:rPr>
                 <w:rStyle w:val="Hyperlink"/>
                 <w:rFonts w:ascii="Symbol" w:hAnsi="Symbol"/>
                 <w:noProof/>
+                <w:sz w:val="24"/>
+                <w:szCs w:val="24"/>
               </w:rPr>
               <w:t></w:t>
             </w:r>
@@ -1410,6 +1548,8 @@
                 <w:rStyle w:val="Hyperlink"/>
                 <w:rFonts w:ascii="Daytona" w:hAnsi="Daytona"/>
                 <w:noProof/>
+                <w:sz w:val="24"/>
+                <w:szCs w:val="24"/>
               </w:rPr>
               <w:t>Project schedule</w:t>
             </w:r>
@@ -1417,6 +1557,8 @@
               <w:rPr>
                 <w:noProof/>
                 <w:webHidden/>
+                <w:sz w:val="24"/>
+                <w:szCs w:val="24"/>
               </w:rPr>
               <w:tab/>
             </w:r>
@@ -1424,6 +1566,8 @@
               <w:rPr>
                 <w:noProof/>
                 <w:webHidden/>
+                <w:sz w:val="24"/>
+                <w:szCs w:val="24"/>
               </w:rPr>
               <w:fldChar w:fldCharType="begin"/>
             </w:r>
@@ -1431,19 +1575,25 @@
               <w:rPr>
                 <w:noProof/>
                 <w:webHidden/>
-              </w:rPr>
-              <w:instrText xml:space="preserve"> PAGEREF _Toc176032252 \h </w:instrText>
-            </w:r>
-            <w:r>
-              <w:rPr>
-                <w:noProof/>
-                <w:webHidden/>
-              </w:rPr>
-            </w:r>
-            <w:r>
-              <w:rPr>
-                <w:noProof/>
-                <w:webHidden/>
+                <w:sz w:val="24"/>
+                <w:szCs w:val="24"/>
+              </w:rPr>
+              <w:instrText xml:space="preserve"> PAGEREF _Toc176298170 \h </w:instrText>
+            </w:r>
+            <w:r>
+              <w:rPr>
+                <w:noProof/>
+                <w:webHidden/>
+                <w:sz w:val="24"/>
+                <w:szCs w:val="24"/>
+              </w:rPr>
+            </w:r>
+            <w:r>
+              <w:rPr>
+                <w:noProof/>
+                <w:webHidden/>
+                <w:sz w:val="24"/>
+                <w:szCs w:val="24"/>
               </w:rPr>
               <w:fldChar w:fldCharType="separate"/>
             </w:r>
@@ -1451,6 +1601,8 @@
               <w:rPr>
                 <w:noProof/>
                 <w:webHidden/>
+                <w:sz w:val="24"/>
+                <w:szCs w:val="24"/>
               </w:rPr>
               <w:t>4</w:t>
             </w:r>
@@ -1458,6 +1610,8 @@
               <w:rPr>
                 <w:noProof/>
                 <w:webHidden/>
+                <w:sz w:val="24"/>
+                <w:szCs w:val="24"/>
               </w:rPr>
               <w:fldChar w:fldCharType="end"/>
             </w:r>
@@ -1470,6 +1624,7 @@
               <w:tab w:val="left" w:pos="720"/>
               <w:tab w:val="right" w:leader="dot" w:pos="9016"/>
             </w:tabs>
+            <w:spacing w:before="120" w:after="120" w:line="360" w:lineRule="auto"/>
             <w:rPr>
               <w:rFonts w:eastAsiaTheme="minorEastAsia"/>
               <w:noProof/>
@@ -1480,12 +1635,14 @@
               <w14:ligatures w14:val="standardContextual"/>
             </w:rPr>
           </w:pPr>
-          <w:hyperlink w:anchor="_Toc176032253" w:history="1">
+          <w:hyperlink w:anchor="_Toc176298171" w:history="1">
             <w:r>
               <w:rPr>
                 <w:rStyle w:val="Hyperlink"/>
                 <w:rFonts w:ascii="Symbol" w:hAnsi="Symbol"/>
                 <w:noProof/>
+                <w:sz w:val="24"/>
+                <w:szCs w:val="24"/>
               </w:rPr>
               <w:t></w:t>
             </w:r>
@@ -1506,6 +1663,8 @@
                 <w:rStyle w:val="Hyperlink"/>
                 <w:rFonts w:ascii="Daytona" w:hAnsi="Daytona"/>
                 <w:noProof/>
+                <w:sz w:val="24"/>
+                <w:szCs w:val="24"/>
               </w:rPr>
               <w:t>Issues with teamwork</w:t>
             </w:r>
@@ -1513,6 +1672,8 @@
               <w:rPr>
                 <w:noProof/>
                 <w:webHidden/>
+                <w:sz w:val="24"/>
+                <w:szCs w:val="24"/>
               </w:rPr>
               <w:tab/>
             </w:r>
@@ -1520,6 +1681,8 @@
               <w:rPr>
                 <w:noProof/>
                 <w:webHidden/>
+                <w:sz w:val="24"/>
+                <w:szCs w:val="24"/>
               </w:rPr>
               <w:fldChar w:fldCharType="begin"/>
             </w:r>
@@ -1527,19 +1690,25 @@
               <w:rPr>
                 <w:noProof/>
                 <w:webHidden/>
-              </w:rPr>
-              <w:instrText xml:space="preserve"> PAGEREF _Toc176032253 \h </w:instrText>
-            </w:r>
-            <w:r>
-              <w:rPr>
-                <w:noProof/>
-                <w:webHidden/>
-              </w:rPr>
-            </w:r>
-            <w:r>
-              <w:rPr>
-                <w:noProof/>
-                <w:webHidden/>
+                <w:sz w:val="24"/>
+                <w:szCs w:val="24"/>
+              </w:rPr>
+              <w:instrText xml:space="preserve"> PAGEREF _Toc176298171 \h </w:instrText>
+            </w:r>
+            <w:r>
+              <w:rPr>
+                <w:noProof/>
+                <w:webHidden/>
+                <w:sz w:val="24"/>
+                <w:szCs w:val="24"/>
+              </w:rPr>
+            </w:r>
+            <w:r>
+              <w:rPr>
+                <w:noProof/>
+                <w:webHidden/>
+                <w:sz w:val="24"/>
+                <w:szCs w:val="24"/>
               </w:rPr>
               <w:fldChar w:fldCharType="separate"/>
             </w:r>
@@ -1547,6 +1716,8 @@
               <w:rPr>
                 <w:noProof/>
                 <w:webHidden/>
+                <w:sz w:val="24"/>
+                <w:szCs w:val="24"/>
               </w:rPr>
               <w:t>4</w:t>
             </w:r>
@@ -1554,6 +1725,8 @@
               <w:rPr>
                 <w:noProof/>
                 <w:webHidden/>
+                <w:sz w:val="24"/>
+                <w:szCs w:val="24"/>
               </w:rPr>
               <w:fldChar w:fldCharType="end"/>
             </w:r>
@@ -1566,6 +1739,7 @@
               <w:tab w:val="left" w:pos="480"/>
               <w:tab w:val="right" w:leader="dot" w:pos="9016"/>
             </w:tabs>
+            <w:spacing w:before="120" w:after="120" w:line="360" w:lineRule="auto"/>
             <w:rPr>
               <w:rFonts w:eastAsiaTheme="minorEastAsia"/>
               <w:noProof/>
@@ -1576,12 +1750,14 @@
               <w14:ligatures w14:val="standardContextual"/>
             </w:rPr>
           </w:pPr>
-          <w:hyperlink w:anchor="_Toc176032254" w:history="1">
+          <w:hyperlink w:anchor="_Toc176298172" w:history="1">
             <w:r>
               <w:rPr>
                 <w:rStyle w:val="Hyperlink"/>
                 <w:rFonts w:ascii="Daytona" w:hAnsi="Daytona"/>
                 <w:noProof/>
+                <w:sz w:val="24"/>
+                <w:szCs w:val="24"/>
               </w:rPr>
               <w:t>B.</w:t>
             </w:r>
@@ -1602,6 +1778,8 @@
                 <w:rStyle w:val="Hyperlink"/>
                 <w:rFonts w:ascii="Daytona" w:hAnsi="Daytona"/>
                 <w:noProof/>
+                <w:sz w:val="24"/>
+                <w:szCs w:val="24"/>
               </w:rPr>
               <w:t>Oral Report</w:t>
             </w:r>
@@ -1609,6 +1787,8 @@
               <w:rPr>
                 <w:noProof/>
                 <w:webHidden/>
+                <w:sz w:val="24"/>
+                <w:szCs w:val="24"/>
               </w:rPr>
               <w:tab/>
             </w:r>
@@ -1616,6 +1796,8 @@
               <w:rPr>
                 <w:noProof/>
                 <w:webHidden/>
+                <w:sz w:val="24"/>
+                <w:szCs w:val="24"/>
               </w:rPr>
               <w:fldChar w:fldCharType="begin"/>
             </w:r>
@@ -1623,19 +1805,25 @@
               <w:rPr>
                 <w:noProof/>
                 <w:webHidden/>
-              </w:rPr>
-              <w:instrText xml:space="preserve"> PAGEREF _Toc176032254 \h </w:instrText>
-            </w:r>
-            <w:r>
-              <w:rPr>
-                <w:noProof/>
-                <w:webHidden/>
-              </w:rPr>
-            </w:r>
-            <w:r>
-              <w:rPr>
-                <w:noProof/>
-                <w:webHidden/>
+                <w:sz w:val="24"/>
+                <w:szCs w:val="24"/>
+              </w:rPr>
+              <w:instrText xml:space="preserve"> PAGEREF _Toc176298172 \h </w:instrText>
+            </w:r>
+            <w:r>
+              <w:rPr>
+                <w:noProof/>
+                <w:webHidden/>
+                <w:sz w:val="24"/>
+                <w:szCs w:val="24"/>
+              </w:rPr>
+            </w:r>
+            <w:r>
+              <w:rPr>
+                <w:noProof/>
+                <w:webHidden/>
+                <w:sz w:val="24"/>
+                <w:szCs w:val="24"/>
               </w:rPr>
               <w:fldChar w:fldCharType="separate"/>
             </w:r>
@@ -1643,13 +1831,17 @@
               <w:rPr>
                 <w:noProof/>
                 <w:webHidden/>
-              </w:rPr>
-              <w:t>4</w:t>
-            </w:r>
-            <w:r>
-              <w:rPr>
-                <w:noProof/>
-                <w:webHidden/>
+                <w:sz w:val="24"/>
+                <w:szCs w:val="24"/>
+              </w:rPr>
+              <w:t>5</w:t>
+            </w:r>
+            <w:r>
+              <w:rPr>
+                <w:noProof/>
+                <w:webHidden/>
+                <w:sz w:val="24"/>
+                <w:szCs w:val="24"/>
               </w:rPr>
               <w:fldChar w:fldCharType="end"/>
             </w:r>
@@ -1662,6 +1854,7 @@
               <w:tab w:val="left" w:pos="720"/>
               <w:tab w:val="right" w:leader="dot" w:pos="9016"/>
             </w:tabs>
+            <w:spacing w:before="120" w:after="120" w:line="360" w:lineRule="auto"/>
             <w:rPr>
               <w:rFonts w:eastAsiaTheme="minorEastAsia"/>
               <w:noProof/>
@@ -1672,12 +1865,14 @@
               <w14:ligatures w14:val="standardContextual"/>
             </w:rPr>
           </w:pPr>
-          <w:hyperlink w:anchor="_Toc176032255" w:history="1">
+          <w:hyperlink w:anchor="_Toc176298173" w:history="1">
             <w:r>
               <w:rPr>
                 <w:rStyle w:val="Hyperlink"/>
                 <w:rFonts w:ascii="Symbol" w:hAnsi="Symbol"/>
                 <w:noProof/>
+                <w:sz w:val="24"/>
+                <w:szCs w:val="24"/>
               </w:rPr>
               <w:t></w:t>
             </w:r>
@@ -1698,6 +1893,8 @@
                 <w:rStyle w:val="Hyperlink"/>
                 <w:rFonts w:ascii="Daytona" w:hAnsi="Daytona"/>
                 <w:noProof/>
+                <w:sz w:val="24"/>
+                <w:szCs w:val="24"/>
               </w:rPr>
               <w:t>What have you done on the project since it commenced/the last standup?</w:t>
             </w:r>
@@ -1705,6 +1902,8 @@
               <w:rPr>
                 <w:noProof/>
                 <w:webHidden/>
+                <w:sz w:val="24"/>
+                <w:szCs w:val="24"/>
               </w:rPr>
               <w:tab/>
             </w:r>
@@ -1712,6 +1911,8 @@
               <w:rPr>
                 <w:noProof/>
                 <w:webHidden/>
+                <w:sz w:val="24"/>
+                <w:szCs w:val="24"/>
               </w:rPr>
               <w:fldChar w:fldCharType="begin"/>
             </w:r>
@@ -1719,19 +1920,25 @@
               <w:rPr>
                 <w:noProof/>
                 <w:webHidden/>
-              </w:rPr>
-              <w:instrText xml:space="preserve"> PAGEREF _Toc176032255 \h </w:instrText>
-            </w:r>
-            <w:r>
-              <w:rPr>
-                <w:noProof/>
-                <w:webHidden/>
-              </w:rPr>
-            </w:r>
-            <w:r>
-              <w:rPr>
-                <w:noProof/>
-                <w:webHidden/>
+                <w:sz w:val="24"/>
+                <w:szCs w:val="24"/>
+              </w:rPr>
+              <w:instrText xml:space="preserve"> PAGEREF _Toc176298173 \h </w:instrText>
+            </w:r>
+            <w:r>
+              <w:rPr>
+                <w:noProof/>
+                <w:webHidden/>
+                <w:sz w:val="24"/>
+                <w:szCs w:val="24"/>
+              </w:rPr>
+            </w:r>
+            <w:r>
+              <w:rPr>
+                <w:noProof/>
+                <w:webHidden/>
+                <w:sz w:val="24"/>
+                <w:szCs w:val="24"/>
               </w:rPr>
               <w:fldChar w:fldCharType="separate"/>
             </w:r>
@@ -1739,13 +1946,17 @@
               <w:rPr>
                 <w:noProof/>
                 <w:webHidden/>
-              </w:rPr>
-              <w:t>4</w:t>
-            </w:r>
-            <w:r>
-              <w:rPr>
-                <w:noProof/>
-                <w:webHidden/>
+                <w:sz w:val="24"/>
+                <w:szCs w:val="24"/>
+              </w:rPr>
+              <w:t>5</w:t>
+            </w:r>
+            <w:r>
+              <w:rPr>
+                <w:noProof/>
+                <w:webHidden/>
+                <w:sz w:val="24"/>
+                <w:szCs w:val="24"/>
               </w:rPr>
               <w:fldChar w:fldCharType="end"/>
             </w:r>
@@ -1758,6 +1969,7 @@
               <w:tab w:val="left" w:pos="720"/>
               <w:tab w:val="right" w:leader="dot" w:pos="9016"/>
             </w:tabs>
+            <w:spacing w:before="120" w:after="120" w:line="360" w:lineRule="auto"/>
             <w:rPr>
               <w:rFonts w:eastAsiaTheme="minorEastAsia"/>
               <w:noProof/>
@@ -1768,12 +1980,14 @@
               <w14:ligatures w14:val="standardContextual"/>
             </w:rPr>
           </w:pPr>
-          <w:hyperlink w:anchor="_Toc176032256" w:history="1">
+          <w:hyperlink w:anchor="_Toc176298174" w:history="1">
             <w:r>
               <w:rPr>
                 <w:rStyle w:val="Hyperlink"/>
                 <w:rFonts w:ascii="Symbol" w:hAnsi="Symbol"/>
                 <w:noProof/>
+                <w:sz w:val="24"/>
+                <w:szCs w:val="24"/>
               </w:rPr>
               <w:t></w:t>
             </w:r>
@@ -1794,6 +2008,8 @@
                 <w:rStyle w:val="Hyperlink"/>
                 <w:rFonts w:ascii="Daytona" w:hAnsi="Daytona"/>
                 <w:noProof/>
+                <w:sz w:val="24"/>
+                <w:szCs w:val="24"/>
               </w:rPr>
               <w:t>What do you plan to complete before the next standup?</w:t>
             </w:r>
@@ -1801,6 +2017,8 @@
               <w:rPr>
                 <w:noProof/>
                 <w:webHidden/>
+                <w:sz w:val="24"/>
+                <w:szCs w:val="24"/>
               </w:rPr>
               <w:tab/>
             </w:r>
@@ -1808,6 +2026,8 @@
               <w:rPr>
                 <w:noProof/>
                 <w:webHidden/>
+                <w:sz w:val="24"/>
+                <w:szCs w:val="24"/>
               </w:rPr>
               <w:fldChar w:fldCharType="begin"/>
             </w:r>
@@ -1815,19 +2035,25 @@
               <w:rPr>
                 <w:noProof/>
                 <w:webHidden/>
-              </w:rPr>
-              <w:instrText xml:space="preserve"> PAGEREF _Toc176032256 \h </w:instrText>
-            </w:r>
-            <w:r>
-              <w:rPr>
-                <w:noProof/>
-                <w:webHidden/>
-              </w:rPr>
-            </w:r>
-            <w:r>
-              <w:rPr>
-                <w:noProof/>
-                <w:webHidden/>
+                <w:sz w:val="24"/>
+                <w:szCs w:val="24"/>
+              </w:rPr>
+              <w:instrText xml:space="preserve"> PAGEREF _Toc176298174 \h </w:instrText>
+            </w:r>
+            <w:r>
+              <w:rPr>
+                <w:noProof/>
+                <w:webHidden/>
+                <w:sz w:val="24"/>
+                <w:szCs w:val="24"/>
+              </w:rPr>
+            </w:r>
+            <w:r>
+              <w:rPr>
+                <w:noProof/>
+                <w:webHidden/>
+                <w:sz w:val="24"/>
+                <w:szCs w:val="24"/>
               </w:rPr>
               <w:fldChar w:fldCharType="separate"/>
             </w:r>
@@ -1835,6 +2061,8 @@
               <w:rPr>
                 <w:noProof/>
                 <w:webHidden/>
+                <w:sz w:val="24"/>
+                <w:szCs w:val="24"/>
               </w:rPr>
               <w:t>5</w:t>
             </w:r>
@@ -1842,6 +2070,8 @@
               <w:rPr>
                 <w:noProof/>
                 <w:webHidden/>
+                <w:sz w:val="24"/>
+                <w:szCs w:val="24"/>
               </w:rPr>
               <w:fldChar w:fldCharType="end"/>
             </w:r>
@@ -1854,6 +2084,7 @@
               <w:tab w:val="left" w:pos="720"/>
               <w:tab w:val="right" w:leader="dot" w:pos="9016"/>
             </w:tabs>
+            <w:spacing w:before="120" w:after="120" w:line="360" w:lineRule="auto"/>
             <w:rPr>
               <w:rFonts w:eastAsiaTheme="minorEastAsia"/>
               <w:noProof/>
@@ -1864,12 +2095,14 @@
               <w14:ligatures w14:val="standardContextual"/>
             </w:rPr>
           </w:pPr>
-          <w:hyperlink w:anchor="_Toc176032257" w:history="1">
+          <w:hyperlink w:anchor="_Toc176298175" w:history="1">
             <w:r>
               <w:rPr>
                 <w:rStyle w:val="Hyperlink"/>
                 <w:rFonts w:ascii="Symbol" w:hAnsi="Symbol"/>
                 <w:noProof/>
+                <w:sz w:val="24"/>
+                <w:szCs w:val="24"/>
               </w:rPr>
               <w:t></w:t>
             </w:r>
@@ -1890,6 +2123,8 @@
                 <w:rStyle w:val="Hyperlink"/>
                 <w:rFonts w:ascii="Daytona" w:hAnsi="Daytona"/>
                 <w:noProof/>
+                <w:sz w:val="24"/>
+                <w:szCs w:val="24"/>
               </w:rPr>
               <w:t>What obstacles are you facing in completing your deliverables</w:t>
             </w:r>
@@ -1897,6 +2132,8 @@
               <w:rPr>
                 <w:noProof/>
                 <w:webHidden/>
+                <w:sz w:val="24"/>
+                <w:szCs w:val="24"/>
               </w:rPr>
               <w:tab/>
             </w:r>
@@ -1904,6 +2141,8 @@
               <w:rPr>
                 <w:noProof/>
                 <w:webHidden/>
+                <w:sz w:val="24"/>
+                <w:szCs w:val="24"/>
               </w:rPr>
               <w:fldChar w:fldCharType="begin"/>
             </w:r>
@@ -1911,19 +2150,25 @@
               <w:rPr>
                 <w:noProof/>
                 <w:webHidden/>
-              </w:rPr>
-              <w:instrText xml:space="preserve"> PAGEREF _Toc176032257 \h </w:instrText>
-            </w:r>
-            <w:r>
-              <w:rPr>
-                <w:noProof/>
-                <w:webHidden/>
-              </w:rPr>
-            </w:r>
-            <w:r>
-              <w:rPr>
-                <w:noProof/>
-                <w:webHidden/>
+                <w:sz w:val="24"/>
+                <w:szCs w:val="24"/>
+              </w:rPr>
+              <w:instrText xml:space="preserve"> PAGEREF _Toc176298175 \h </w:instrText>
+            </w:r>
+            <w:r>
+              <w:rPr>
+                <w:noProof/>
+                <w:webHidden/>
+                <w:sz w:val="24"/>
+                <w:szCs w:val="24"/>
+              </w:rPr>
+            </w:r>
+            <w:r>
+              <w:rPr>
+                <w:noProof/>
+                <w:webHidden/>
+                <w:sz w:val="24"/>
+                <w:szCs w:val="24"/>
               </w:rPr>
               <w:fldChar w:fldCharType="separate"/>
             </w:r>
@@ -1931,13 +2176,17 @@
               <w:rPr>
                 <w:noProof/>
                 <w:webHidden/>
-              </w:rPr>
-              <w:t>5</w:t>
-            </w:r>
-            <w:r>
-              <w:rPr>
-                <w:noProof/>
-                <w:webHidden/>
+                <w:sz w:val="24"/>
+                <w:szCs w:val="24"/>
+              </w:rPr>
+              <w:t>6</w:t>
+            </w:r>
+            <w:r>
+              <w:rPr>
+                <w:noProof/>
+                <w:webHidden/>
+                <w:sz w:val="24"/>
+                <w:szCs w:val="24"/>
               </w:rPr>
               <w:fldChar w:fldCharType="end"/>
             </w:r>
@@ -1950,6 +2199,7 @@
               <w:tab w:val="left" w:pos="720"/>
               <w:tab w:val="right" w:leader="dot" w:pos="9016"/>
             </w:tabs>
+            <w:spacing w:before="120" w:after="120" w:line="360" w:lineRule="auto"/>
             <w:rPr>
               <w:rFonts w:eastAsiaTheme="minorEastAsia"/>
               <w:noProof/>
@@ -1960,12 +2210,14 @@
               <w14:ligatures w14:val="standardContextual"/>
             </w:rPr>
           </w:pPr>
-          <w:hyperlink w:anchor="_Toc176032258" w:history="1">
+          <w:hyperlink w:anchor="_Toc176298176" w:history="1">
             <w:r>
               <w:rPr>
                 <w:rStyle w:val="Hyperlink"/>
                 <w:rFonts w:ascii="Symbol" w:hAnsi="Symbol"/>
                 <w:noProof/>
+                <w:sz w:val="24"/>
+                <w:szCs w:val="24"/>
               </w:rPr>
               <w:t></w:t>
             </w:r>
@@ -1986,6 +2238,8 @@
                 <w:rStyle w:val="Hyperlink"/>
                 <w:rFonts w:ascii="Daytona" w:hAnsi="Daytona"/>
                 <w:noProof/>
+                <w:sz w:val="24"/>
+                <w:szCs w:val="24"/>
               </w:rPr>
               <w:t>Short written report of achievement so far and plan for the future.</w:t>
             </w:r>
@@ -1993,6 +2247,8 @@
               <w:rPr>
                 <w:noProof/>
                 <w:webHidden/>
+                <w:sz w:val="24"/>
+                <w:szCs w:val="24"/>
               </w:rPr>
               <w:tab/>
             </w:r>
@@ -2000,6 +2256,8 @@
               <w:rPr>
                 <w:noProof/>
                 <w:webHidden/>
+                <w:sz w:val="24"/>
+                <w:szCs w:val="24"/>
               </w:rPr>
               <w:fldChar w:fldCharType="begin"/>
             </w:r>
@@ -2007,19 +2265,25 @@
               <w:rPr>
                 <w:noProof/>
                 <w:webHidden/>
-              </w:rPr>
-              <w:instrText xml:space="preserve"> PAGEREF _Toc176032258 \h </w:instrText>
-            </w:r>
-            <w:r>
-              <w:rPr>
-                <w:noProof/>
-                <w:webHidden/>
-              </w:rPr>
-            </w:r>
-            <w:r>
-              <w:rPr>
-                <w:noProof/>
-                <w:webHidden/>
+                <w:sz w:val="24"/>
+                <w:szCs w:val="24"/>
+              </w:rPr>
+              <w:instrText xml:space="preserve"> PAGEREF _Toc176298176 \h </w:instrText>
+            </w:r>
+            <w:r>
+              <w:rPr>
+                <w:noProof/>
+                <w:webHidden/>
+                <w:sz w:val="24"/>
+                <w:szCs w:val="24"/>
+              </w:rPr>
+            </w:r>
+            <w:r>
+              <w:rPr>
+                <w:noProof/>
+                <w:webHidden/>
+                <w:sz w:val="24"/>
+                <w:szCs w:val="24"/>
               </w:rPr>
               <w:fldChar w:fldCharType="separate"/>
             </w:r>
@@ -2027,13 +2291,17 @@
               <w:rPr>
                 <w:noProof/>
                 <w:webHidden/>
-              </w:rPr>
-              <w:t>5</w:t>
-            </w:r>
-            <w:r>
-              <w:rPr>
-                <w:noProof/>
-                <w:webHidden/>
+                <w:sz w:val="24"/>
+                <w:szCs w:val="24"/>
+              </w:rPr>
+              <w:t>6</w:t>
+            </w:r>
+            <w:r>
+              <w:rPr>
+                <w:noProof/>
+                <w:webHidden/>
+                <w:sz w:val="24"/>
+                <w:szCs w:val="24"/>
               </w:rPr>
               <w:fldChar w:fldCharType="end"/>
             </w:r>
@@ -2046,6 +2314,7 @@
               <w:tab w:val="left" w:pos="480"/>
               <w:tab w:val="right" w:leader="dot" w:pos="9016"/>
             </w:tabs>
+            <w:spacing w:before="120" w:after="120" w:line="360" w:lineRule="auto"/>
             <w:rPr>
               <w:rFonts w:eastAsiaTheme="minorEastAsia"/>
               <w:noProof/>
@@ -2056,12 +2325,14 @@
               <w14:ligatures w14:val="standardContextual"/>
             </w:rPr>
           </w:pPr>
-          <w:hyperlink w:anchor="_Toc176032259" w:history="1">
+          <w:hyperlink w:anchor="_Toc176298177" w:history="1">
             <w:r>
               <w:rPr>
                 <w:rStyle w:val="Hyperlink"/>
                 <w:rFonts w:ascii="Daytona" w:hAnsi="Daytona"/>
                 <w:noProof/>
+                <w:sz w:val="24"/>
+                <w:szCs w:val="24"/>
               </w:rPr>
               <w:t>C.</w:t>
             </w:r>
@@ -2082,6 +2353,8 @@
                 <w:rStyle w:val="Hyperlink"/>
                 <w:rFonts w:ascii="Daytona" w:hAnsi="Daytona"/>
                 <w:noProof/>
+                <w:sz w:val="24"/>
+                <w:szCs w:val="24"/>
               </w:rPr>
               <w:t>Draft Version of the work completed so far including</w:t>
             </w:r>
@@ -2089,6 +2362,8 @@
               <w:rPr>
                 <w:noProof/>
                 <w:webHidden/>
+                <w:sz w:val="24"/>
+                <w:szCs w:val="24"/>
               </w:rPr>
               <w:tab/>
             </w:r>
@@ -2096,6 +2371,8 @@
               <w:rPr>
                 <w:noProof/>
                 <w:webHidden/>
+                <w:sz w:val="24"/>
+                <w:szCs w:val="24"/>
               </w:rPr>
               <w:fldChar w:fldCharType="begin"/>
             </w:r>
@@ -2103,19 +2380,25 @@
               <w:rPr>
                 <w:noProof/>
                 <w:webHidden/>
-              </w:rPr>
-              <w:instrText xml:space="preserve"> PAGEREF _Toc176032259 \h </w:instrText>
-            </w:r>
-            <w:r>
-              <w:rPr>
-                <w:noProof/>
-                <w:webHidden/>
-              </w:rPr>
-            </w:r>
-            <w:r>
-              <w:rPr>
-                <w:noProof/>
-                <w:webHidden/>
+                <w:sz w:val="24"/>
+                <w:szCs w:val="24"/>
+              </w:rPr>
+              <w:instrText xml:space="preserve"> PAGEREF _Toc176298177 \h </w:instrText>
+            </w:r>
+            <w:r>
+              <w:rPr>
+                <w:noProof/>
+                <w:webHidden/>
+                <w:sz w:val="24"/>
+                <w:szCs w:val="24"/>
+              </w:rPr>
+            </w:r>
+            <w:r>
+              <w:rPr>
+                <w:noProof/>
+                <w:webHidden/>
+                <w:sz w:val="24"/>
+                <w:szCs w:val="24"/>
               </w:rPr>
               <w:fldChar w:fldCharType="separate"/>
             </w:r>
@@ -2123,13 +2406,17 @@
               <w:rPr>
                 <w:noProof/>
                 <w:webHidden/>
-              </w:rPr>
-              <w:t>7</w:t>
-            </w:r>
-            <w:r>
-              <w:rPr>
-                <w:noProof/>
-                <w:webHidden/>
+                <w:sz w:val="24"/>
+                <w:szCs w:val="24"/>
+              </w:rPr>
+              <w:t>9</w:t>
+            </w:r>
+            <w:r>
+              <w:rPr>
+                <w:noProof/>
+                <w:webHidden/>
+                <w:sz w:val="24"/>
+                <w:szCs w:val="24"/>
               </w:rPr>
               <w:fldChar w:fldCharType="end"/>
             </w:r>
@@ -2142,6 +2429,7 @@
               <w:tab w:val="left" w:pos="720"/>
               <w:tab w:val="right" w:leader="dot" w:pos="9016"/>
             </w:tabs>
+            <w:spacing w:before="120" w:after="120" w:line="360" w:lineRule="auto"/>
             <w:rPr>
               <w:rFonts w:eastAsiaTheme="minorEastAsia"/>
               <w:noProof/>
@@ -2152,12 +2440,14 @@
               <w14:ligatures w14:val="standardContextual"/>
             </w:rPr>
           </w:pPr>
-          <w:hyperlink w:anchor="_Toc176032260" w:history="1">
+          <w:hyperlink w:anchor="_Toc176298178" w:history="1">
             <w:r>
               <w:rPr>
                 <w:rStyle w:val="Hyperlink"/>
                 <w:rFonts w:ascii="Aptos" w:hAnsi="Aptos"/>
                 <w:noProof/>
+                <w:sz w:val="24"/>
+                <w:szCs w:val="24"/>
               </w:rPr>
               <w:t>-</w:t>
             </w:r>
@@ -2178,6 +2468,8 @@
                 <w:rStyle w:val="Hyperlink"/>
                 <w:rFonts w:ascii="Daytona" w:hAnsi="Daytona"/>
                 <w:noProof/>
+                <w:sz w:val="24"/>
+                <w:szCs w:val="24"/>
               </w:rPr>
               <w:t>Dataset:</w:t>
             </w:r>
@@ -2185,6 +2477,8 @@
               <w:rPr>
                 <w:noProof/>
                 <w:webHidden/>
+                <w:sz w:val="24"/>
+                <w:szCs w:val="24"/>
               </w:rPr>
               <w:tab/>
             </w:r>
@@ -2192,6 +2486,8 @@
               <w:rPr>
                 <w:noProof/>
                 <w:webHidden/>
+                <w:sz w:val="24"/>
+                <w:szCs w:val="24"/>
               </w:rPr>
               <w:fldChar w:fldCharType="begin"/>
             </w:r>
@@ -2199,19 +2495,25 @@
               <w:rPr>
                 <w:noProof/>
                 <w:webHidden/>
-              </w:rPr>
-              <w:instrText xml:space="preserve"> PAGEREF _Toc176032260 \h </w:instrText>
-            </w:r>
-            <w:r>
-              <w:rPr>
-                <w:noProof/>
-                <w:webHidden/>
-              </w:rPr>
-            </w:r>
-            <w:r>
-              <w:rPr>
-                <w:noProof/>
-                <w:webHidden/>
+                <w:sz w:val="24"/>
+                <w:szCs w:val="24"/>
+              </w:rPr>
+              <w:instrText xml:space="preserve"> PAGEREF _Toc176298178 \h </w:instrText>
+            </w:r>
+            <w:r>
+              <w:rPr>
+                <w:noProof/>
+                <w:webHidden/>
+                <w:sz w:val="24"/>
+                <w:szCs w:val="24"/>
+              </w:rPr>
+            </w:r>
+            <w:r>
+              <w:rPr>
+                <w:noProof/>
+                <w:webHidden/>
+                <w:sz w:val="24"/>
+                <w:szCs w:val="24"/>
               </w:rPr>
               <w:fldChar w:fldCharType="separate"/>
             </w:r>
@@ -2219,13 +2521,17 @@
               <w:rPr>
                 <w:noProof/>
                 <w:webHidden/>
-              </w:rPr>
-              <w:t>7</w:t>
-            </w:r>
-            <w:r>
-              <w:rPr>
-                <w:noProof/>
-                <w:webHidden/>
+                <w:sz w:val="24"/>
+                <w:szCs w:val="24"/>
+              </w:rPr>
+              <w:t>9</w:t>
+            </w:r>
+            <w:r>
+              <w:rPr>
+                <w:noProof/>
+                <w:webHidden/>
+                <w:sz w:val="24"/>
+                <w:szCs w:val="24"/>
               </w:rPr>
               <w:fldChar w:fldCharType="end"/>
             </w:r>
@@ -2238,6 +2544,7 @@
               <w:tab w:val="left" w:pos="720"/>
               <w:tab w:val="right" w:leader="dot" w:pos="9016"/>
             </w:tabs>
+            <w:spacing w:before="120" w:after="120" w:line="360" w:lineRule="auto"/>
             <w:rPr>
               <w:rFonts w:eastAsiaTheme="minorEastAsia"/>
               <w:noProof/>
@@ -2248,12 +2555,14 @@
               <w14:ligatures w14:val="standardContextual"/>
             </w:rPr>
           </w:pPr>
-          <w:hyperlink w:anchor="_Toc176032261" w:history="1">
+          <w:hyperlink w:anchor="_Toc176298179" w:history="1">
             <w:r>
               <w:rPr>
                 <w:rStyle w:val="Hyperlink"/>
                 <w:rFonts w:ascii="Aptos" w:hAnsi="Aptos"/>
                 <w:noProof/>
+                <w:sz w:val="24"/>
+                <w:szCs w:val="24"/>
               </w:rPr>
               <w:t>-</w:t>
             </w:r>
@@ -2274,6 +2583,8 @@
                 <w:rStyle w:val="Hyperlink"/>
                 <w:rFonts w:ascii="Daytona" w:hAnsi="Daytona"/>
                 <w:noProof/>
+                <w:sz w:val="24"/>
+                <w:szCs w:val="24"/>
               </w:rPr>
               <w:t>Version of report:</w:t>
             </w:r>
@@ -2281,6 +2592,8 @@
               <w:rPr>
                 <w:noProof/>
                 <w:webHidden/>
+                <w:sz w:val="24"/>
+                <w:szCs w:val="24"/>
               </w:rPr>
               <w:tab/>
             </w:r>
@@ -2288,6 +2601,8 @@
               <w:rPr>
                 <w:noProof/>
                 <w:webHidden/>
+                <w:sz w:val="24"/>
+                <w:szCs w:val="24"/>
               </w:rPr>
               <w:fldChar w:fldCharType="begin"/>
             </w:r>
@@ -2295,19 +2610,25 @@
               <w:rPr>
                 <w:noProof/>
                 <w:webHidden/>
-              </w:rPr>
-              <w:instrText xml:space="preserve"> PAGEREF _Toc176032261 \h </w:instrText>
-            </w:r>
-            <w:r>
-              <w:rPr>
-                <w:noProof/>
-                <w:webHidden/>
-              </w:rPr>
-            </w:r>
-            <w:r>
-              <w:rPr>
-                <w:noProof/>
-                <w:webHidden/>
+                <w:sz w:val="24"/>
+                <w:szCs w:val="24"/>
+              </w:rPr>
+              <w:instrText xml:space="preserve"> PAGEREF _Toc176298179 \h </w:instrText>
+            </w:r>
+            <w:r>
+              <w:rPr>
+                <w:noProof/>
+                <w:webHidden/>
+                <w:sz w:val="24"/>
+                <w:szCs w:val="24"/>
+              </w:rPr>
+            </w:r>
+            <w:r>
+              <w:rPr>
+                <w:noProof/>
+                <w:webHidden/>
+                <w:sz w:val="24"/>
+                <w:szCs w:val="24"/>
               </w:rPr>
               <w:fldChar w:fldCharType="separate"/>
             </w:r>
@@ -2315,13 +2636,17 @@
               <w:rPr>
                 <w:noProof/>
                 <w:webHidden/>
-              </w:rPr>
-              <w:t>7</w:t>
-            </w:r>
-            <w:r>
-              <w:rPr>
-                <w:noProof/>
-                <w:webHidden/>
+                <w:sz w:val="24"/>
+                <w:szCs w:val="24"/>
+              </w:rPr>
+              <w:t>9</w:t>
+            </w:r>
+            <w:r>
+              <w:rPr>
+                <w:noProof/>
+                <w:webHidden/>
+                <w:sz w:val="24"/>
+                <w:szCs w:val="24"/>
               </w:rPr>
               <w:fldChar w:fldCharType="end"/>
             </w:r>
@@ -2334,6 +2659,7 @@
               <w:tab w:val="left" w:pos="720"/>
               <w:tab w:val="right" w:leader="dot" w:pos="9016"/>
             </w:tabs>
+            <w:spacing w:before="120" w:after="120" w:line="360" w:lineRule="auto"/>
             <w:rPr>
               <w:rFonts w:eastAsiaTheme="minorEastAsia"/>
               <w:noProof/>
@@ -2344,12 +2670,14 @@
               <w14:ligatures w14:val="standardContextual"/>
             </w:rPr>
           </w:pPr>
-          <w:hyperlink w:anchor="_Toc176032262" w:history="1">
+          <w:hyperlink w:anchor="_Toc176298180" w:history="1">
             <w:r>
               <w:rPr>
                 <w:rStyle w:val="Hyperlink"/>
                 <w:rFonts w:ascii="Aptos" w:hAnsi="Aptos"/>
                 <w:noProof/>
+                <w:sz w:val="24"/>
+                <w:szCs w:val="24"/>
               </w:rPr>
               <w:t>-</w:t>
             </w:r>
@@ -2370,6 +2698,8 @@
                 <w:rStyle w:val="Hyperlink"/>
                 <w:rFonts w:ascii="Daytona" w:hAnsi="Daytona"/>
                 <w:noProof/>
+                <w:sz w:val="24"/>
+                <w:szCs w:val="24"/>
               </w:rPr>
               <w:t>Version of code:</w:t>
             </w:r>
@@ -2377,6 +2707,8 @@
               <w:rPr>
                 <w:noProof/>
                 <w:webHidden/>
+                <w:sz w:val="24"/>
+                <w:szCs w:val="24"/>
               </w:rPr>
               <w:tab/>
             </w:r>
@@ -2384,6 +2716,8 @@
               <w:rPr>
                 <w:noProof/>
                 <w:webHidden/>
+                <w:sz w:val="24"/>
+                <w:szCs w:val="24"/>
               </w:rPr>
               <w:fldChar w:fldCharType="begin"/>
             </w:r>
@@ -2391,19 +2725,25 @@
               <w:rPr>
                 <w:noProof/>
                 <w:webHidden/>
-              </w:rPr>
-              <w:instrText xml:space="preserve"> PAGEREF _Toc176032262 \h </w:instrText>
-            </w:r>
-            <w:r>
-              <w:rPr>
-                <w:noProof/>
-                <w:webHidden/>
-              </w:rPr>
-            </w:r>
-            <w:r>
-              <w:rPr>
-                <w:noProof/>
-                <w:webHidden/>
+                <w:sz w:val="24"/>
+                <w:szCs w:val="24"/>
+              </w:rPr>
+              <w:instrText xml:space="preserve"> PAGEREF _Toc176298180 \h </w:instrText>
+            </w:r>
+            <w:r>
+              <w:rPr>
+                <w:noProof/>
+                <w:webHidden/>
+                <w:sz w:val="24"/>
+                <w:szCs w:val="24"/>
+              </w:rPr>
+            </w:r>
+            <w:r>
+              <w:rPr>
+                <w:noProof/>
+                <w:webHidden/>
+                <w:sz w:val="24"/>
+                <w:szCs w:val="24"/>
               </w:rPr>
               <w:fldChar w:fldCharType="separate"/>
             </w:r>
@@ -2411,13 +2751,17 @@
               <w:rPr>
                 <w:noProof/>
                 <w:webHidden/>
-              </w:rPr>
-              <w:t>7</w:t>
-            </w:r>
-            <w:r>
-              <w:rPr>
-                <w:noProof/>
-                <w:webHidden/>
+                <w:sz w:val="24"/>
+                <w:szCs w:val="24"/>
+              </w:rPr>
+              <w:t>9</w:t>
+            </w:r>
+            <w:r>
+              <w:rPr>
+                <w:noProof/>
+                <w:webHidden/>
+                <w:sz w:val="24"/>
+                <w:szCs w:val="24"/>
               </w:rPr>
               <w:fldChar w:fldCharType="end"/>
             </w:r>
@@ -2425,6 +2769,7 @@
         </w:p>
         <w:p>
           <w:pPr>
+            <w:spacing w:before="120" w:after="120" w:line="360" w:lineRule="auto"/>
             <w:rPr>
               <w:rFonts w:ascii="Daytona" w:hAnsi="Daytona"/>
             </w:rPr>
@@ -2435,6 +2780,8 @@
               <w:b/>
               <w:bCs/>
               <w:noProof/>
+              <w:sz w:val="24"/>
+              <w:szCs w:val="24"/>
             </w:rPr>
             <w:fldChar w:fldCharType="end"/>
           </w:r>
@@ -2484,69 +2831,6 @@
     </w:p>
     <w:p>
       <w:pPr>
-        <w:rPr>
-          <w:rFonts w:ascii="Daytona" w:hAnsi="Daytona"/>
-        </w:rPr>
-      </w:pPr>
-    </w:p>
-    <w:p>
-      <w:pPr>
-        <w:rPr>
-          <w:rFonts w:ascii="Daytona" w:hAnsi="Daytona"/>
-        </w:rPr>
-      </w:pPr>
-    </w:p>
-    <w:p>
-      <w:pPr>
-        <w:rPr>
-          <w:rFonts w:ascii="Daytona" w:hAnsi="Daytona"/>
-        </w:rPr>
-      </w:pPr>
-    </w:p>
-    <w:p>
-      <w:pPr>
-        <w:rPr>
-          <w:rFonts w:ascii="Daytona" w:hAnsi="Daytona"/>
-        </w:rPr>
-      </w:pPr>
-    </w:p>
-    <w:p>
-      <w:pPr>
-        <w:rPr>
-          <w:rFonts w:ascii="Daytona" w:hAnsi="Daytona"/>
-        </w:rPr>
-      </w:pPr>
-    </w:p>
-    <w:p>
-      <w:pPr>
-        <w:rPr>
-          <w:rFonts w:ascii="Daytona" w:hAnsi="Daytona"/>
-        </w:rPr>
-      </w:pPr>
-    </w:p>
-    <w:p>
-      <w:pPr>
-        <w:rPr>
-          <w:rFonts w:ascii="Daytona" w:hAnsi="Daytona"/>
-        </w:rPr>
-      </w:pPr>
-    </w:p>
-    <w:p>
-      <w:pPr>
-        <w:rPr>
-          <w:rFonts w:ascii="Daytona" w:hAnsi="Daytona"/>
-        </w:rPr>
-      </w:pPr>
-    </w:p>
-    <w:p>
-      <w:pPr>
-        <w:rPr>
-          <w:rFonts w:ascii="Daytona" w:hAnsi="Daytona"/>
-        </w:rPr>
-      </w:pPr>
-    </w:p>
-    <w:p>
-      <w:pPr>
         <w:pStyle w:val="Heading1"/>
         <w:numPr>
           <w:ilvl w:val="0"/>
@@ -2560,13 +2844,14 @@
           <w:szCs w:val="28"/>
         </w:rPr>
       </w:pPr>
-      <w:bookmarkStart w:id="0" w:name="_Toc176032248"/>
+      <w:bookmarkStart w:id="0" w:name="_Toc176298166"/>
       <w:r>
         <w:rPr>
           <w:rFonts w:ascii="Daytona" w:hAnsi="Daytona"/>
           <w:sz w:val="28"/>
           <w:szCs w:val="28"/>
         </w:rPr>
+        <w:lastRenderedPageBreak/>
         <w:t>Project standups 1</w:t>
       </w:r>
       <w:bookmarkEnd w:id="0"/>
@@ -2586,7 +2871,7 @@
           <w:szCs w:val="24"/>
         </w:rPr>
       </w:pPr>
-      <w:bookmarkStart w:id="1" w:name="_Toc176032249"/>
+      <w:bookmarkStart w:id="1" w:name="_Toc176298167"/>
       <w:r>
         <w:rPr>
           <w:rFonts w:ascii="Daytona" w:hAnsi="Daytona"/>
@@ -2703,6 +2988,32 @@
     </w:p>
     <w:p>
       <w:pPr>
+        <w:pStyle w:val="Heading2"/>
+        <w:numPr>
+          <w:ilvl w:val="0"/>
+          <w:numId w:val="5"/>
+        </w:numPr>
+        <w:spacing w:before="120" w:after="120" w:line="360" w:lineRule="auto"/>
+        <w:jc w:val="both"/>
+        <w:rPr>
+          <w:rFonts w:ascii="Daytona" w:hAnsi="Daytona"/>
+          <w:sz w:val="24"/>
+          <w:szCs w:val="24"/>
+        </w:rPr>
+      </w:pPr>
+      <w:bookmarkStart w:id="2" w:name="_Toc176298168"/>
+      <w:r>
+        <w:rPr>
+          <w:rFonts w:ascii="Daytona" w:hAnsi="Daytona"/>
+          <w:sz w:val="24"/>
+          <w:szCs w:val="24"/>
+        </w:rPr>
+        <w:t>Summary of tasks to be completed before the next meeting</w:t>
+      </w:r>
+      <w:bookmarkEnd w:id="2"/>
+    </w:p>
+    <w:p>
+      <w:pPr>
         <w:pStyle w:val="ListParagraph"/>
         <w:numPr>
           <w:ilvl w:val="0"/>
@@ -2722,31 +3033,48 @@
           <w:sz w:val="24"/>
           <w:szCs w:val="24"/>
         </w:rPr>
-        <w:t xml:space="preserve">We also use </w:t>
-      </w:r>
-      <w:r>
-        <w:rPr>
-          <w:rFonts w:ascii="Daytona" w:hAnsi="Daytona"/>
-          <w:sz w:val="24"/>
-          <w:szCs w:val="24"/>
-        </w:rPr>
-        <w:t xml:space="preserve">Slack as </w:t>
-      </w:r>
-      <w:r>
-        <w:rPr>
-          <w:rFonts w:ascii="Daytona" w:hAnsi="Daytona"/>
-          <w:sz w:val="24"/>
-          <w:szCs w:val="24"/>
-        </w:rPr>
-        <w:t xml:space="preserve">a </w:t>
-      </w:r>
-      <w:r>
-        <w:rPr>
-          <w:rFonts w:ascii="Daytona" w:hAnsi="Daytona"/>
-          <w:sz w:val="24"/>
-          <w:szCs w:val="24"/>
-        </w:rPr>
-        <w:t>communication channel</w:t>
+        <w:t>Completed Assignment 3A-Project standups 1 and submitted before due date 8</w:t>
+      </w:r>
+      <w:r>
+        <w:rPr>
+          <w:rFonts w:ascii="Daytona" w:hAnsi="Daytona"/>
+          <w:sz w:val="24"/>
+          <w:szCs w:val="24"/>
+          <w:vertAlign w:val="superscript"/>
+        </w:rPr>
+        <w:t>th</w:t>
+      </w:r>
+      <w:r>
+        <w:rPr>
+          <w:rFonts w:ascii="Daytona" w:hAnsi="Daytona"/>
+          <w:sz w:val="24"/>
+          <w:szCs w:val="24"/>
+        </w:rPr>
+        <w:t>-September-2024.</w:t>
+      </w:r>
+    </w:p>
+    <w:p>
+      <w:pPr>
+        <w:pStyle w:val="ListParagraph"/>
+        <w:numPr>
+          <w:ilvl w:val="0"/>
+          <w:numId w:val="1"/>
+        </w:numPr>
+        <w:spacing w:before="120" w:after="120" w:line="360" w:lineRule="auto"/>
+        <w:jc w:val="both"/>
+        <w:rPr>
+          <w:rFonts w:ascii="Daytona" w:hAnsi="Daytona"/>
+          <w:sz w:val="24"/>
+          <w:szCs w:val="24"/>
+        </w:rPr>
+      </w:pPr>
+      <w:r>
+        <w:rPr>
+          <w:rFonts w:ascii="Daytona" w:hAnsi="Daytona"/>
+          <w:sz w:val="24"/>
+          <w:szCs w:val="24"/>
+        </w:rPr>
+        <w:t>Understanding requirements from the Assignment</w:t>
       </w:r>
       <w:r>
         <w:rPr>
@@ -2762,31 +3090,95 @@
           <w:sz w:val="24"/>
           <w:szCs w:val="24"/>
         </w:rPr>
-        <w:t>tool to</w:t>
-      </w:r>
-      <w:r>
-        <w:rPr>
-          <w:rFonts w:ascii="Daytona" w:hAnsi="Daytona"/>
-          <w:sz w:val="24"/>
-          <w:szCs w:val="24"/>
-        </w:rPr>
-        <w:t xml:space="preserve"> collaborate anytime in terms of respond</w:t>
-      </w:r>
-      <w:r>
-        <w:rPr>
-          <w:rFonts w:ascii="Daytona" w:hAnsi="Daytona"/>
-          <w:sz w:val="24"/>
-          <w:szCs w:val="24"/>
-        </w:rPr>
-        <w:t>ing to</w:t>
-      </w:r>
-      <w:r>
-        <w:rPr>
-          <w:rFonts w:ascii="Daytona" w:hAnsi="Daytona"/>
-          <w:sz w:val="24"/>
-          <w:szCs w:val="24"/>
-        </w:rPr>
-        <w:t xml:space="preserve"> questions from teammates.</w:t>
+        <w:t>3B-</w:t>
+      </w:r>
+      <w:r>
+        <w:rPr>
+          <w:rFonts w:ascii="Daytona" w:hAnsi="Daytona"/>
+          <w:sz w:val="24"/>
+          <w:szCs w:val="24"/>
+        </w:rPr>
+        <w:t>Project P</w:t>
+      </w:r>
+      <w:r>
+        <w:rPr>
+          <w:rFonts w:ascii="Daytona" w:hAnsi="Daytona"/>
+          <w:sz w:val="24"/>
+          <w:szCs w:val="24"/>
+        </w:rPr>
+        <w:t xml:space="preserve">rocess </w:t>
+      </w:r>
+      <w:r>
+        <w:rPr>
+          <w:rFonts w:ascii="Daytona" w:hAnsi="Daytona"/>
+          <w:sz w:val="24"/>
+          <w:szCs w:val="24"/>
+        </w:rPr>
+        <w:t>B</w:t>
+      </w:r>
+      <w:r>
+        <w:rPr>
+          <w:rFonts w:ascii="Daytona" w:hAnsi="Daytona"/>
+          <w:sz w:val="24"/>
+          <w:szCs w:val="24"/>
+        </w:rPr>
+        <w:t>ook and Assignment 3C-Website and Visualisation.</w:t>
+      </w:r>
+    </w:p>
+    <w:p>
+      <w:pPr>
+        <w:pStyle w:val="ListParagraph"/>
+        <w:numPr>
+          <w:ilvl w:val="0"/>
+          <w:numId w:val="1"/>
+        </w:numPr>
+        <w:spacing w:before="120" w:after="120" w:line="360" w:lineRule="auto"/>
+        <w:jc w:val="both"/>
+        <w:rPr>
+          <w:rFonts w:ascii="Daytona" w:hAnsi="Daytona"/>
+          <w:sz w:val="24"/>
+          <w:szCs w:val="24"/>
+        </w:rPr>
+      </w:pPr>
+      <w:r>
+        <w:rPr>
+          <w:rFonts w:ascii="Daytona" w:hAnsi="Daytona"/>
+          <w:sz w:val="24"/>
+          <w:szCs w:val="24"/>
+        </w:rPr>
+        <w:t xml:space="preserve">Proposal </w:t>
+      </w:r>
+      <w:r>
+        <w:rPr>
+          <w:rFonts w:ascii="Daytona" w:hAnsi="Daytona"/>
+          <w:sz w:val="24"/>
+          <w:szCs w:val="24"/>
+        </w:rPr>
+        <w:t>2</w:t>
+      </w:r>
+      <w:r>
+        <w:rPr>
+          <w:rFonts w:ascii="Daytona" w:hAnsi="Daytona"/>
+          <w:sz w:val="24"/>
+          <w:szCs w:val="24"/>
+        </w:rPr>
+        <w:t xml:space="preserve"> sample dataset</w:t>
+      </w:r>
+      <w:r>
+        <w:rPr>
+          <w:rFonts w:ascii="Daytona" w:hAnsi="Daytona"/>
+          <w:sz w:val="24"/>
+          <w:szCs w:val="24"/>
+        </w:rPr>
+        <w:t>s from OECD Health Statistics</w:t>
+      </w:r>
+      <w:r>
+        <w:rPr>
+          <w:rFonts w:ascii="Daytona" w:hAnsi="Daytona"/>
+          <w:sz w:val="24"/>
+          <w:szCs w:val="24"/>
+        </w:rPr>
+        <w:t>.</w:t>
       </w:r>
     </w:p>
     <w:p>
@@ -2804,16 +3196,16 @@
           <w:szCs w:val="24"/>
         </w:rPr>
       </w:pPr>
-      <w:bookmarkStart w:id="2" w:name="_Toc176032250"/>
-      <w:r>
-        <w:rPr>
-          <w:rFonts w:ascii="Daytona" w:hAnsi="Daytona"/>
-          <w:sz w:val="24"/>
-          <w:szCs w:val="24"/>
-        </w:rPr>
-        <w:t>Summary of tasks to be completed before the next meeting</w:t>
-      </w:r>
-      <w:bookmarkEnd w:id="2"/>
+      <w:bookmarkStart w:id="3" w:name="_Toc176298169"/>
+      <w:r>
+        <w:rPr>
+          <w:rFonts w:ascii="Daytona" w:hAnsi="Daytona"/>
+          <w:sz w:val="24"/>
+          <w:szCs w:val="24"/>
+        </w:rPr>
+        <w:t>Screenshots of collaboration</w:t>
+      </w:r>
+      <w:bookmarkEnd w:id="3"/>
     </w:p>
     <w:p>
       <w:pPr>
@@ -2836,169 +3228,6 @@
           <w:sz w:val="24"/>
           <w:szCs w:val="24"/>
         </w:rPr>
-        <w:t>Completed Assignment 3A-Project standups 1 and submitted before due date 8</w:t>
-      </w:r>
-      <w:r>
-        <w:rPr>
-          <w:rFonts w:ascii="Daytona" w:hAnsi="Daytona"/>
-          <w:sz w:val="24"/>
-          <w:szCs w:val="24"/>
-          <w:vertAlign w:val="superscript"/>
-        </w:rPr>
-        <w:t>th</w:t>
-      </w:r>
-      <w:r>
-        <w:rPr>
-          <w:rFonts w:ascii="Daytona" w:hAnsi="Daytona"/>
-          <w:sz w:val="24"/>
-          <w:szCs w:val="24"/>
-        </w:rPr>
-        <w:t>-September-2024.</w:t>
-      </w:r>
-    </w:p>
-    <w:p>
-      <w:pPr>
-        <w:pStyle w:val="ListParagraph"/>
-        <w:numPr>
-          <w:ilvl w:val="0"/>
-          <w:numId w:val="1"/>
-        </w:numPr>
-        <w:spacing w:before="120" w:after="120" w:line="360" w:lineRule="auto"/>
-        <w:jc w:val="both"/>
-        <w:rPr>
-          <w:rFonts w:ascii="Daytona" w:hAnsi="Daytona"/>
-          <w:sz w:val="24"/>
-          <w:szCs w:val="24"/>
-        </w:rPr>
-      </w:pPr>
-      <w:r>
-        <w:rPr>
-          <w:rFonts w:ascii="Daytona" w:hAnsi="Daytona"/>
-          <w:sz w:val="24"/>
-          <w:szCs w:val="24"/>
-        </w:rPr>
-        <w:t>Understanding requirements from the Assignment</w:t>
-      </w:r>
-      <w:r>
-        <w:rPr>
-          <w:rFonts w:ascii="Daytona" w:hAnsi="Daytona"/>
-          <w:sz w:val="24"/>
-          <w:szCs w:val="24"/>
-        </w:rPr>
-        <w:t xml:space="preserve"> </w:t>
-      </w:r>
-      <w:r>
-        <w:rPr>
-          <w:rFonts w:ascii="Daytona" w:hAnsi="Daytona"/>
-          <w:sz w:val="24"/>
-          <w:szCs w:val="24"/>
-        </w:rPr>
-        <w:t>3B-</w:t>
-      </w:r>
-      <w:r>
-        <w:rPr>
-          <w:rFonts w:ascii="Daytona" w:hAnsi="Daytona"/>
-          <w:sz w:val="24"/>
-          <w:szCs w:val="24"/>
-        </w:rPr>
-        <w:t>Project P</w:t>
-      </w:r>
-      <w:r>
-        <w:rPr>
-          <w:rFonts w:ascii="Daytona" w:hAnsi="Daytona"/>
-          <w:sz w:val="24"/>
-          <w:szCs w:val="24"/>
-        </w:rPr>
-        <w:t xml:space="preserve">rocess </w:t>
-      </w:r>
-      <w:r>
-        <w:rPr>
-          <w:rFonts w:ascii="Daytona" w:hAnsi="Daytona"/>
-          <w:sz w:val="24"/>
-          <w:szCs w:val="24"/>
-        </w:rPr>
-        <w:t>B</w:t>
-      </w:r>
-      <w:r>
-        <w:rPr>
-          <w:rFonts w:ascii="Daytona" w:hAnsi="Daytona"/>
-          <w:sz w:val="24"/>
-          <w:szCs w:val="24"/>
-        </w:rPr>
-        <w:t>ook and Assignment 3C-Website and Visualisation.</w:t>
-      </w:r>
-    </w:p>
-    <w:p>
-      <w:pPr>
-        <w:pStyle w:val="ListParagraph"/>
-        <w:numPr>
-          <w:ilvl w:val="0"/>
-          <w:numId w:val="1"/>
-        </w:numPr>
-        <w:spacing w:before="120" w:after="120" w:line="360" w:lineRule="auto"/>
-        <w:jc w:val="both"/>
-        <w:rPr>
-          <w:rFonts w:ascii="Daytona" w:hAnsi="Daytona"/>
-          <w:sz w:val="24"/>
-          <w:szCs w:val="24"/>
-        </w:rPr>
-      </w:pPr>
-      <w:r>
-        <w:rPr>
-          <w:rFonts w:ascii="Daytona" w:hAnsi="Daytona"/>
-          <w:sz w:val="24"/>
-          <w:szCs w:val="24"/>
-        </w:rPr>
-        <w:t>Proposal a sample dataset.</w:t>
-      </w:r>
-    </w:p>
-    <w:p>
-      <w:pPr>
-        <w:pStyle w:val="Heading2"/>
-        <w:numPr>
-          <w:ilvl w:val="0"/>
-          <w:numId w:val="5"/>
-        </w:numPr>
-        <w:spacing w:before="120" w:after="120" w:line="360" w:lineRule="auto"/>
-        <w:jc w:val="both"/>
-        <w:rPr>
-          <w:rFonts w:ascii="Daytona" w:hAnsi="Daytona"/>
-          <w:sz w:val="24"/>
-          <w:szCs w:val="24"/>
-        </w:rPr>
-      </w:pPr>
-      <w:bookmarkStart w:id="3" w:name="_Toc176032251"/>
-      <w:r>
-        <w:rPr>
-          <w:rFonts w:ascii="Daytona" w:hAnsi="Daytona"/>
-          <w:sz w:val="24"/>
-          <w:szCs w:val="24"/>
-        </w:rPr>
-        <w:t>Screenshots of collaboration</w:t>
-      </w:r>
-      <w:bookmarkEnd w:id="3"/>
-    </w:p>
-    <w:p>
-      <w:pPr>
-        <w:pStyle w:val="ListParagraph"/>
-        <w:numPr>
-          <w:ilvl w:val="0"/>
-          <w:numId w:val="1"/>
-        </w:numPr>
-        <w:spacing w:before="120" w:after="120" w:line="360" w:lineRule="auto"/>
-        <w:jc w:val="both"/>
-        <w:rPr>
-          <w:rFonts w:ascii="Daytona" w:hAnsi="Daytona"/>
-          <w:sz w:val="24"/>
-          <w:szCs w:val="24"/>
-        </w:rPr>
-      </w:pPr>
-      <w:r>
-        <w:rPr>
-          <w:rFonts w:ascii="Daytona" w:hAnsi="Daytona"/>
-          <w:sz w:val="24"/>
-          <w:szCs w:val="24"/>
-        </w:rPr>
         <w:t>GitHub repository</w:t>
       </w:r>
       <w:r>
@@ -3020,9 +3249,12 @@
         <w:spacing w:before="120" w:after="120" w:line="360" w:lineRule="auto"/>
         <w:jc w:val="both"/>
         <w:rPr>
-          <w:rFonts w:ascii="Daytona" w:hAnsi="Daytona"/>
-          <w:sz w:val="24"/>
-          <w:szCs w:val="24"/>
+          <w:rStyle w:val="Hyperlink"/>
+          <w:rFonts w:ascii="Daytona" w:hAnsi="Daytona"/>
+          <w:color w:val="auto"/>
+          <w:sz w:val="24"/>
+          <w:szCs w:val="24"/>
+          <w:u w:val="none"/>
         </w:rPr>
       </w:pPr>
       <w:r>
@@ -3048,62 +3280,6 @@
     <w:p>
       <w:pPr>
         <w:pStyle w:val="ListParagraph"/>
-        <w:numPr>
-          <w:ilvl w:val="0"/>
-          <w:numId w:val="1"/>
-        </w:numPr>
-        <w:spacing w:before="120" w:after="120" w:line="360" w:lineRule="auto"/>
-        <w:jc w:val="both"/>
-        <w:rPr>
-          <w:rFonts w:ascii="Daytona" w:hAnsi="Daytona"/>
-          <w:sz w:val="24"/>
-          <w:szCs w:val="24"/>
-        </w:rPr>
-      </w:pPr>
-      <w:r>
-        <w:rPr>
-          <w:rFonts w:ascii="Daytona" w:hAnsi="Daytona"/>
-          <w:sz w:val="24"/>
-          <w:szCs w:val="24"/>
-        </w:rPr>
-        <w:t>Communication channel</w:t>
-      </w:r>
-      <w:r>
-        <w:rPr>
-          <w:rFonts w:ascii="Daytona" w:hAnsi="Daytona"/>
-          <w:sz w:val="24"/>
-          <w:szCs w:val="24"/>
-        </w:rPr>
-        <w:t xml:space="preserve"> (Slack)</w:t>
-      </w:r>
-    </w:p>
-    <w:p>
-      <w:pPr>
-        <w:pStyle w:val="ListParagraph"/>
-        <w:numPr>
-          <w:ilvl w:val="1"/>
-          <w:numId w:val="1"/>
-        </w:numPr>
-        <w:spacing w:before="120" w:after="120" w:line="360" w:lineRule="auto"/>
-        <w:jc w:val="both"/>
-        <w:rPr>
-          <w:rFonts w:ascii="Daytona" w:hAnsi="Daytona"/>
-          <w:sz w:val="24"/>
-          <w:szCs w:val="24"/>
-        </w:rPr>
-      </w:pPr>
-      <w:r>
-        <w:rPr>
-          <w:rFonts w:ascii="Daytona" w:hAnsi="Daytona"/>
-          <w:sz w:val="24"/>
-          <w:szCs w:val="24"/>
-        </w:rPr>
-        <w:t>https:// team01bcos300-hha4410.slack.com</w:t>
-      </w:r>
-    </w:p>
-    <w:p>
-      <w:pPr>
-        <w:pStyle w:val="ListParagraph"/>
         <w:spacing w:before="120" w:after="120" w:line="360" w:lineRule="auto"/>
         <w:ind w:left="0"/>
         <w:jc w:val="both"/>
@@ -3120,12 +3296,11 @@
           <w:sz w:val="24"/>
           <w:szCs w:val="24"/>
         </w:rPr>
-        <w:lastRenderedPageBreak/>
         <w:drawing>
-          <wp:inline distT="0" distB="0" distL="0" distR="0" wp14:anchorId="3BF07EA8" wp14:editId="276B1865">
-            <wp:extent cx="5731510" cy="3760470"/>
+          <wp:inline distT="0" distB="0" distL="0" distR="0" wp14:anchorId="0029FC22" wp14:editId="03BAB27B">
+            <wp:extent cx="5731510" cy="3695700"/>
             <wp:effectExtent l="0" t="0" r="2540" b="0"/>
-            <wp:docPr id="1798784228" name="Picture 2" descr="A screenshot of a computer&#10;&#10;Description automatically generated"/>
+            <wp:docPr id="871537839" name="Picture 4" descr="A screenshot of a computer&#10;&#10;Description automatically generated"/>
             <wp:cNvGraphicFramePr>
               <a:graphicFrameLocks xmlns:a="http://schemas.openxmlformats.org/drawingml/2006/main" noChangeAspect="1"/>
             </wp:cNvGraphicFramePr>
@@ -3133,7 +3308,7 @@
               <a:graphicData uri="http://schemas.openxmlformats.org/drawingml/2006/picture">
                 <pic:pic xmlns:pic="http://schemas.openxmlformats.org/drawingml/2006/picture">
                   <pic:nvPicPr>
-                    <pic:cNvPr id="1798784228" name="Picture 2" descr="A screenshot of a computer&#10;&#10;Description automatically generated"/>
+                    <pic:cNvPr id="871537839" name="Picture 4" descr="A screenshot of a computer&#10;&#10;Description automatically generated"/>
                     <pic:cNvPicPr/>
                   </pic:nvPicPr>
                   <pic:blipFill>
@@ -3151,7 +3326,7 @@
                   <pic:spPr>
                     <a:xfrm>
                       <a:off x="0" y="0"/>
-                      <a:ext cx="5731510" cy="3760470"/>
+                      <a:ext cx="5731510" cy="3695700"/>
                     </a:xfrm>
                     <a:prstGeom prst="rect">
                       <a:avLst/>
@@ -3167,11 +3342,8 @@
     <w:p>
       <w:pPr>
         <w:pStyle w:val="ListParagraph"/>
-        <w:numPr>
-          <w:ilvl w:val="0"/>
-          <w:numId w:val="1"/>
-        </w:numPr>
         <w:spacing w:before="120" w:after="120" w:line="360" w:lineRule="auto"/>
+        <w:ind w:left="0"/>
         <w:jc w:val="both"/>
         <w:rPr>
           <w:rFonts w:ascii="Daytona" w:hAnsi="Daytona"/>
@@ -3182,90 +3354,16 @@
       <w:r>
         <w:rPr>
           <w:rFonts w:ascii="Daytona" w:hAnsi="Daytona"/>
-          <w:sz w:val="24"/>
-          <w:szCs w:val="24"/>
-        </w:rPr>
-        <w:t>Shared documentation</w:t>
-      </w:r>
-    </w:p>
-    <w:p>
-      <w:pPr>
-        <w:pStyle w:val="ListParagraph"/>
-        <w:numPr>
-          <w:ilvl w:val="1"/>
-          <w:numId w:val="1"/>
-        </w:numPr>
-        <w:spacing w:before="120" w:after="120" w:line="360" w:lineRule="auto"/>
-        <w:jc w:val="both"/>
-        <w:rPr>
-          <w:rFonts w:ascii="Daytona" w:hAnsi="Daytona"/>
-          <w:sz w:val="24"/>
-          <w:szCs w:val="24"/>
-        </w:rPr>
-      </w:pPr>
-      <w:r>
-        <w:rPr>
-          <w:rFonts w:ascii="Daytona" w:hAnsi="Daytona"/>
-          <w:sz w:val="24"/>
-          <w:szCs w:val="24"/>
-        </w:rPr>
-        <w:t xml:space="preserve">We use </w:t>
-      </w:r>
-      <w:r>
-        <w:rPr>
-          <w:rFonts w:ascii="Daytona" w:hAnsi="Daytona"/>
-          <w:sz w:val="24"/>
-          <w:szCs w:val="24"/>
-        </w:rPr>
-        <w:t xml:space="preserve">the </w:t>
-      </w:r>
-      <w:r>
-        <w:rPr>
-          <w:rFonts w:ascii="Daytona" w:hAnsi="Daytona"/>
-          <w:sz w:val="24"/>
-          <w:szCs w:val="24"/>
-        </w:rPr>
-        <w:t xml:space="preserve">GitHub repository </w:t>
-      </w:r>
-      <w:r>
-        <w:rPr>
-          <w:rFonts w:ascii="Daytona" w:hAnsi="Daytona"/>
-          <w:sz w:val="24"/>
-          <w:szCs w:val="24"/>
-        </w:rPr>
-        <w:t>to share</w:t>
-      </w:r>
-      <w:r>
-        <w:rPr>
-          <w:rFonts w:ascii="Daytona" w:hAnsi="Daytona"/>
-          <w:sz w:val="24"/>
-          <w:szCs w:val="24"/>
-        </w:rPr>
-        <w:t xml:space="preserve"> documents for the project.</w:t>
-      </w:r>
-    </w:p>
-    <w:p>
-      <w:pPr>
-        <w:spacing w:before="120" w:after="120" w:line="360" w:lineRule="auto"/>
-        <w:jc w:val="both"/>
-        <w:rPr>
-          <w:rFonts w:ascii="Daytona" w:hAnsi="Daytona"/>
-          <w:sz w:val="24"/>
-          <w:szCs w:val="24"/>
-        </w:rPr>
-      </w:pPr>
-      <w:r>
-        <w:rPr>
-          <w:rFonts w:ascii="Daytona" w:hAnsi="Daytona"/>
           <w:noProof/>
           <w:sz w:val="24"/>
           <w:szCs w:val="24"/>
         </w:rPr>
+        <w:lastRenderedPageBreak/>
         <w:drawing>
-          <wp:inline distT="0" distB="0" distL="0" distR="0" wp14:anchorId="797E3184" wp14:editId="1756DF73">
-            <wp:extent cx="5731510" cy="3524250"/>
-            <wp:effectExtent l="0" t="0" r="2540" b="0"/>
-            <wp:docPr id="530285635" name="Picture 3" descr="A screenshot of a computer&#10;&#10;Description automatically generated"/>
+          <wp:inline distT="0" distB="0" distL="0" distR="0" wp14:anchorId="4DF78313" wp14:editId="4332823A">
+            <wp:extent cx="5731510" cy="4791075"/>
+            <wp:effectExtent l="0" t="0" r="2540" b="9525"/>
+            <wp:docPr id="362616730" name="Picture 3" descr="A screenshot of a computer&#10;&#10;Description automatically generated"/>
             <wp:cNvGraphicFramePr>
               <a:graphicFrameLocks xmlns:a="http://schemas.openxmlformats.org/drawingml/2006/main" noChangeAspect="1"/>
             </wp:cNvGraphicFramePr>
@@ -3273,11 +3371,11 @@
               <a:graphicData uri="http://schemas.openxmlformats.org/drawingml/2006/picture">
                 <pic:pic xmlns:pic="http://schemas.openxmlformats.org/drawingml/2006/picture">
                   <pic:nvPicPr>
-                    <pic:cNvPr id="530285635" name="Picture 3" descr="A screenshot of a computer&#10;&#10;Description automatically generated"/>
+                    <pic:cNvPr id="362616730" name="Picture 3" descr="A screenshot of a computer&#10;&#10;Description automatically generated"/>
                     <pic:cNvPicPr/>
                   </pic:nvPicPr>
                   <pic:blipFill>
-                    <a:blip r:embed="rId17">
+                    <a:blip r:embed="rId17" cstate="print">
                       <a:extLst>
                         <a:ext uri="{28A0092B-C50C-407E-A947-70E740481C1C}">
                           <a14:useLocalDpi xmlns:a14="http://schemas.microsoft.com/office/drawing/2010/main" val="0"/>
@@ -3291,7 +3389,7 @@
                   <pic:spPr>
                     <a:xfrm>
                       <a:off x="0" y="0"/>
-                      <a:ext cx="5731510" cy="3524250"/>
+                      <a:ext cx="5731510" cy="4791075"/>
                     </a:xfrm>
                     <a:prstGeom prst="rect">
                       <a:avLst/>
@@ -3306,6 +3404,265 @@
     </w:p>
     <w:p>
       <w:pPr>
+        <w:pStyle w:val="ListParagraph"/>
+        <w:numPr>
+          <w:ilvl w:val="0"/>
+          <w:numId w:val="1"/>
+        </w:numPr>
+        <w:spacing w:before="120" w:after="120" w:line="360" w:lineRule="auto"/>
+        <w:jc w:val="both"/>
+        <w:rPr>
+          <w:rFonts w:ascii="Daytona" w:hAnsi="Daytona"/>
+          <w:sz w:val="24"/>
+          <w:szCs w:val="24"/>
+        </w:rPr>
+      </w:pPr>
+      <w:r>
+        <w:rPr>
+          <w:rFonts w:ascii="Daytona" w:hAnsi="Daytona"/>
+          <w:sz w:val="24"/>
+          <w:szCs w:val="24"/>
+        </w:rPr>
+        <w:t>Communication channel</w:t>
+      </w:r>
+      <w:r>
+        <w:rPr>
+          <w:rFonts w:ascii="Daytona" w:hAnsi="Daytona"/>
+          <w:sz w:val="24"/>
+          <w:szCs w:val="24"/>
+        </w:rPr>
+        <w:t xml:space="preserve"> (Slack)</w:t>
+      </w:r>
+    </w:p>
+    <w:p>
+      <w:pPr>
+        <w:pStyle w:val="ListParagraph"/>
+        <w:numPr>
+          <w:ilvl w:val="1"/>
+          <w:numId w:val="1"/>
+        </w:numPr>
+        <w:spacing w:before="120" w:after="120" w:line="360" w:lineRule="auto"/>
+        <w:jc w:val="both"/>
+        <w:rPr>
+          <w:rFonts w:ascii="Daytona" w:hAnsi="Daytona"/>
+          <w:sz w:val="24"/>
+          <w:szCs w:val="24"/>
+        </w:rPr>
+      </w:pPr>
+      <w:r>
+        <w:rPr>
+          <w:rFonts w:ascii="Daytona" w:hAnsi="Daytona"/>
+          <w:sz w:val="24"/>
+          <w:szCs w:val="24"/>
+        </w:rPr>
+        <w:t>https:// team01bcos300-hha4410.slack.com</w:t>
+      </w:r>
+    </w:p>
+    <w:p>
+      <w:pPr>
+        <w:pStyle w:val="ListParagraph"/>
+        <w:spacing w:before="120" w:after="120" w:line="360" w:lineRule="auto"/>
+        <w:ind w:left="0"/>
+        <w:jc w:val="both"/>
+        <w:rPr>
+          <w:rFonts w:ascii="Daytona" w:hAnsi="Daytona"/>
+          <w:sz w:val="24"/>
+          <w:szCs w:val="24"/>
+        </w:rPr>
+      </w:pPr>
+      <w:r>
+        <w:rPr>
+          <w:rFonts w:ascii="Daytona" w:hAnsi="Daytona"/>
+          <w:noProof/>
+          <w:sz w:val="24"/>
+          <w:szCs w:val="24"/>
+        </w:rPr>
+        <w:drawing>
+          <wp:inline distT="0" distB="0" distL="0" distR="0" wp14:anchorId="3BF07EA8" wp14:editId="7F839FC6">
+            <wp:extent cx="5731510" cy="3114675"/>
+            <wp:effectExtent l="0" t="0" r="2540" b="9525"/>
+            <wp:docPr id="1798784228" name="Picture 2" descr="A screenshot of a computer&#10;&#10;Description automatically generated"/>
+            <wp:cNvGraphicFramePr>
+              <a:graphicFrameLocks xmlns:a="http://schemas.openxmlformats.org/drawingml/2006/main" noChangeAspect="1"/>
+            </wp:cNvGraphicFramePr>
+            <a:graphic xmlns:a="http://schemas.openxmlformats.org/drawingml/2006/main">
+              <a:graphicData uri="http://schemas.openxmlformats.org/drawingml/2006/picture">
+                <pic:pic xmlns:pic="http://schemas.openxmlformats.org/drawingml/2006/picture">
+                  <pic:nvPicPr>
+                    <pic:cNvPr id="1798784228" name="Picture 2" descr="A screenshot of a computer&#10;&#10;Description automatically generated"/>
+                    <pic:cNvPicPr/>
+                  </pic:nvPicPr>
+                  <pic:blipFill>
+                    <a:blip r:embed="rId18" cstate="print">
+                      <a:extLst>
+                        <a:ext uri="{28A0092B-C50C-407E-A947-70E740481C1C}">
+                          <a14:useLocalDpi xmlns:a14="http://schemas.microsoft.com/office/drawing/2010/main" val="0"/>
+                        </a:ext>
+                      </a:extLst>
+                    </a:blip>
+                    <a:stretch>
+                      <a:fillRect/>
+                    </a:stretch>
+                  </pic:blipFill>
+                  <pic:spPr>
+                    <a:xfrm>
+                      <a:off x="0" y="0"/>
+                      <a:ext cx="5731510" cy="3114675"/>
+                    </a:xfrm>
+                    <a:prstGeom prst="rect">
+                      <a:avLst/>
+                    </a:prstGeom>
+                  </pic:spPr>
+                </pic:pic>
+              </a:graphicData>
+            </a:graphic>
+          </wp:inline>
+        </w:drawing>
+      </w:r>
+    </w:p>
+    <w:p>
+      <w:pPr>
+        <w:pStyle w:val="ListParagraph"/>
+        <w:numPr>
+          <w:ilvl w:val="0"/>
+          <w:numId w:val="1"/>
+        </w:numPr>
+        <w:spacing w:before="120" w:after="120" w:line="360" w:lineRule="auto"/>
+        <w:jc w:val="both"/>
+        <w:rPr>
+          <w:rFonts w:ascii="Daytona" w:hAnsi="Daytona"/>
+          <w:sz w:val="24"/>
+          <w:szCs w:val="24"/>
+        </w:rPr>
+      </w:pPr>
+      <w:r>
+        <w:rPr>
+          <w:rFonts w:ascii="Daytona" w:hAnsi="Daytona"/>
+          <w:sz w:val="24"/>
+          <w:szCs w:val="24"/>
+        </w:rPr>
+        <w:lastRenderedPageBreak/>
+        <w:t>Shared documentation</w:t>
+      </w:r>
+    </w:p>
+    <w:p>
+      <w:pPr>
+        <w:pStyle w:val="ListParagraph"/>
+        <w:numPr>
+          <w:ilvl w:val="1"/>
+          <w:numId w:val="1"/>
+        </w:numPr>
+        <w:spacing w:before="120" w:after="120" w:line="360" w:lineRule="auto"/>
+        <w:jc w:val="both"/>
+        <w:rPr>
+          <w:rFonts w:ascii="Daytona" w:hAnsi="Daytona"/>
+          <w:sz w:val="24"/>
+          <w:szCs w:val="24"/>
+        </w:rPr>
+      </w:pPr>
+      <w:r>
+        <w:rPr>
+          <w:rFonts w:ascii="Daytona" w:hAnsi="Daytona"/>
+          <w:sz w:val="24"/>
+          <w:szCs w:val="24"/>
+        </w:rPr>
+        <w:t xml:space="preserve">We use </w:t>
+      </w:r>
+      <w:r>
+        <w:rPr>
+          <w:rFonts w:ascii="Daytona" w:hAnsi="Daytona"/>
+          <w:sz w:val="24"/>
+          <w:szCs w:val="24"/>
+        </w:rPr>
+        <w:t xml:space="preserve">the </w:t>
+      </w:r>
+      <w:r>
+        <w:rPr>
+          <w:rFonts w:ascii="Daytona" w:hAnsi="Daytona"/>
+          <w:sz w:val="24"/>
+          <w:szCs w:val="24"/>
+        </w:rPr>
+        <w:t xml:space="preserve">GitHub repository </w:t>
+      </w:r>
+      <w:r>
+        <w:rPr>
+          <w:rFonts w:ascii="Daytona" w:hAnsi="Daytona"/>
+          <w:sz w:val="24"/>
+          <w:szCs w:val="24"/>
+        </w:rPr>
+        <w:t>to share</w:t>
+      </w:r>
+      <w:r>
+        <w:rPr>
+          <w:rFonts w:ascii="Daytona" w:hAnsi="Daytona"/>
+          <w:sz w:val="24"/>
+          <w:szCs w:val="24"/>
+        </w:rPr>
+        <w:t xml:space="preserve"> documents for the project.</w:t>
+      </w:r>
+    </w:p>
+    <w:p>
+      <w:pPr>
+        <w:spacing w:before="120" w:after="120" w:line="360" w:lineRule="auto"/>
+        <w:jc w:val="both"/>
+        <w:rPr>
+          <w:rFonts w:ascii="Daytona" w:hAnsi="Daytona"/>
+          <w:sz w:val="24"/>
+          <w:szCs w:val="24"/>
+        </w:rPr>
+      </w:pPr>
+      <w:r>
+        <w:rPr>
+          <w:rFonts w:ascii="Daytona" w:hAnsi="Daytona"/>
+          <w:noProof/>
+          <w:sz w:val="24"/>
+          <w:szCs w:val="24"/>
+        </w:rPr>
+        <w:drawing>
+          <wp:inline distT="0" distB="0" distL="0" distR="0" wp14:anchorId="088A02AB" wp14:editId="34F8ADDB">
+            <wp:extent cx="5731510" cy="4120515"/>
+            <wp:effectExtent l="0" t="0" r="2540" b="0"/>
+            <wp:docPr id="214288010" name="Picture 5" descr="A screenshot of a computer&#10;&#10;Description automatically generated"/>
+            <wp:cNvGraphicFramePr>
+              <a:graphicFrameLocks xmlns:a="http://schemas.openxmlformats.org/drawingml/2006/main" noChangeAspect="1"/>
+            </wp:cNvGraphicFramePr>
+            <a:graphic xmlns:a="http://schemas.openxmlformats.org/drawingml/2006/main">
+              <a:graphicData uri="http://schemas.openxmlformats.org/drawingml/2006/picture">
+                <pic:pic xmlns:pic="http://schemas.openxmlformats.org/drawingml/2006/picture">
+                  <pic:nvPicPr>
+                    <pic:cNvPr id="214288010" name="Picture 5" descr="A screenshot of a computer&#10;&#10;Description automatically generated"/>
+                    <pic:cNvPicPr/>
+                  </pic:nvPicPr>
+                  <pic:blipFill>
+                    <a:blip r:embed="rId19" cstate="print">
+                      <a:extLst>
+                        <a:ext uri="{28A0092B-C50C-407E-A947-70E740481C1C}">
+                          <a14:useLocalDpi xmlns:a14="http://schemas.microsoft.com/office/drawing/2010/main" val="0"/>
+                        </a:ext>
+                      </a:extLst>
+                    </a:blip>
+                    <a:stretch>
+                      <a:fillRect/>
+                    </a:stretch>
+                  </pic:blipFill>
+                  <pic:spPr>
+                    <a:xfrm>
+                      <a:off x="0" y="0"/>
+                      <a:ext cx="5731510" cy="4120515"/>
+                    </a:xfrm>
+                    <a:prstGeom prst="rect">
+                      <a:avLst/>
+                    </a:prstGeom>
+                  </pic:spPr>
+                </pic:pic>
+              </a:graphicData>
+            </a:graphic>
+          </wp:inline>
+        </w:drawing>
+      </w:r>
+    </w:p>
+    <w:p>
+      <w:pPr>
         <w:pStyle w:val="Heading2"/>
         <w:numPr>
           <w:ilvl w:val="0"/>
@@ -3319,14 +3676,13 @@
           <w:szCs w:val="24"/>
         </w:rPr>
       </w:pPr>
-      <w:bookmarkStart w:id="4" w:name="_Toc176032252"/>
-      <w:r>
-        <w:rPr>
-          <w:rFonts w:ascii="Daytona" w:hAnsi="Daytona"/>
-          <w:sz w:val="24"/>
-          <w:szCs w:val="24"/>
-        </w:rPr>
-        <w:lastRenderedPageBreak/>
+      <w:bookmarkStart w:id="4" w:name="_Toc176298170"/>
+      <w:r>
+        <w:rPr>
+          <w:rFonts w:ascii="Daytona" w:hAnsi="Daytona"/>
+          <w:sz w:val="24"/>
+          <w:szCs w:val="24"/>
+        </w:rPr>
         <w:t>Project schedule</w:t>
       </w:r>
       <w:bookmarkEnd w:id="4"/>
@@ -3712,7 +4068,7 @@
           <w:szCs w:val="24"/>
         </w:rPr>
       </w:pPr>
-      <w:bookmarkStart w:id="5" w:name="_Toc176032253"/>
+      <w:bookmarkStart w:id="5" w:name="_Toc176298171"/>
       <w:r>
         <w:rPr>
           <w:rFonts w:ascii="Daytona" w:hAnsi="Daytona"/>
@@ -3794,13 +4150,14 @@
           <w:szCs w:val="28"/>
         </w:rPr>
       </w:pPr>
-      <w:bookmarkStart w:id="6" w:name="_Toc176032254"/>
+      <w:bookmarkStart w:id="6" w:name="_Toc176298172"/>
       <w:r>
         <w:rPr>
           <w:rFonts w:ascii="Daytona" w:hAnsi="Daytona"/>
           <w:sz w:val="28"/>
           <w:szCs w:val="28"/>
         </w:rPr>
+        <w:lastRenderedPageBreak/>
         <w:t>Oral Report</w:t>
       </w:r>
       <w:bookmarkEnd w:id="6"/>
@@ -3820,7 +4177,7 @@
           <w:szCs w:val="24"/>
         </w:rPr>
       </w:pPr>
-      <w:bookmarkStart w:id="7" w:name="_Toc176032255"/>
+      <w:bookmarkStart w:id="7" w:name="_Toc176298173"/>
       <w:r>
         <w:rPr>
           <w:rFonts w:ascii="Daytona" w:hAnsi="Daytona"/>
@@ -4047,25 +4404,7 @@
           <w:sz w:val="24"/>
           <w:szCs w:val="24"/>
         </w:rPr>
-        <w:t xml:space="preserve">Research and finding different datasets for the project process book </w:t>
-      </w:r>
-      <w:proofErr w:type="gramStart"/>
-      <w:r>
-        <w:rPr>
-          <w:rFonts w:ascii="Daytona" w:hAnsi="Daytona"/>
-          <w:sz w:val="24"/>
-          <w:szCs w:val="24"/>
-        </w:rPr>
-        <w:t>and also</w:t>
-      </w:r>
-      <w:proofErr w:type="gramEnd"/>
-      <w:r>
-        <w:rPr>
-          <w:rFonts w:ascii="Daytona" w:hAnsi="Daytona"/>
-          <w:sz w:val="24"/>
-          <w:szCs w:val="24"/>
-        </w:rPr>
-        <w:t xml:space="preserve"> reading and underst</w:t>
+        <w:t>Research and finding different datasets for the project process book and also reading and underst</w:t>
       </w:r>
       <w:r>
         <w:rPr>
@@ -4094,7 +4433,6 @@
     </w:p>
     <w:p>
       <w:pPr>
-        <w:shd w:val="clear" w:color="auto" w:fill="C1F0C7" w:themeFill="accent3" w:themeFillTint="33"/>
         <w:spacing w:before="120" w:after="120" w:line="360" w:lineRule="auto"/>
         <w:jc w:val="both"/>
         <w:rPr>
@@ -4117,9 +4455,8 @@
         <w:pStyle w:val="ListParagraph"/>
         <w:numPr>
           <w:ilvl w:val="0"/>
-          <w:numId w:val="8"/>
+          <w:numId w:val="1"/>
         </w:numPr>
-        <w:shd w:val="clear" w:color="auto" w:fill="C1F0C7" w:themeFill="accent3" w:themeFillTint="33"/>
         <w:spacing w:before="120" w:after="120" w:line="360" w:lineRule="auto"/>
         <w:jc w:val="both"/>
         <w:rPr>
@@ -4134,24 +4471,7 @@
           <w:sz w:val="24"/>
           <w:szCs w:val="24"/>
         </w:rPr>
-        <w:lastRenderedPageBreak/>
-        <w:t>I</w:t>
-      </w:r>
-      <w:r>
-        <w:rPr>
-          <w:rFonts w:ascii="Daytona" w:hAnsi="Daytona"/>
-          <w:sz w:val="24"/>
-          <w:szCs w:val="24"/>
-        </w:rPr>
-        <w:t xml:space="preserve"> have</w:t>
-      </w:r>
-      <w:r>
-        <w:rPr>
-          <w:rFonts w:ascii="Daytona" w:hAnsi="Daytona"/>
-          <w:sz w:val="24"/>
-          <w:szCs w:val="24"/>
-        </w:rPr>
-        <w:t xml:space="preserve"> been actively supporting team members by providing guidance on project requirements and assisting with any questions or challenges through Slack, ensuring everyone is aligned and on track.</w:t>
+        <w:t>I have been actively supporting team members by providing guidance on project requirements and assisting with any questions or challenges through Slack, ensuring everyone is aligned and on track.</w:t>
       </w:r>
     </w:p>
     <w:p>
@@ -4159,9 +4479,8 @@
         <w:pStyle w:val="ListParagraph"/>
         <w:numPr>
           <w:ilvl w:val="0"/>
-          <w:numId w:val="8"/>
+          <w:numId w:val="1"/>
         </w:numPr>
-        <w:shd w:val="clear" w:color="auto" w:fill="C1F0C7" w:themeFill="accent3" w:themeFillTint="33"/>
         <w:spacing w:before="120" w:after="120" w:line="360" w:lineRule="auto"/>
         <w:jc w:val="both"/>
         <w:rPr>
@@ -4176,23 +4495,7 @@
           <w:sz w:val="24"/>
           <w:szCs w:val="24"/>
         </w:rPr>
-        <w:t>I</w:t>
-      </w:r>
-      <w:r>
-        <w:rPr>
-          <w:rFonts w:ascii="Daytona" w:hAnsi="Daytona"/>
-          <w:sz w:val="24"/>
-          <w:szCs w:val="24"/>
-        </w:rPr>
-        <w:t xml:space="preserve"> have</w:t>
-      </w:r>
-      <w:r>
-        <w:rPr>
-          <w:rFonts w:ascii="Daytona" w:hAnsi="Daytona"/>
-          <w:sz w:val="24"/>
-          <w:szCs w:val="24"/>
-        </w:rPr>
-        <w:t xml:space="preserve"> conducted research to identify relevant datasets that align with our project goals. This involved evaluating potential datasets for inclusion in the process book and ensuring they meet the requirements for our website and visualization.</w:t>
+        <w:t>I have conducted research to identify relevant datasets that align with our project goals. This involved evaluating potential datasets for inclusion in the process book and ensuring they meet the requirements for our website and visualization.</w:t>
       </w:r>
     </w:p>
     <w:p>
@@ -4200,9 +4503,8 @@
         <w:pStyle w:val="ListParagraph"/>
         <w:numPr>
           <w:ilvl w:val="0"/>
-          <w:numId w:val="8"/>
+          <w:numId w:val="1"/>
         </w:numPr>
-        <w:shd w:val="clear" w:color="auto" w:fill="C1F0C7" w:themeFill="accent3" w:themeFillTint="33"/>
         <w:spacing w:before="120" w:after="120" w:line="360" w:lineRule="auto"/>
         <w:jc w:val="both"/>
         <w:rPr>
@@ -4217,23 +4519,7 @@
           <w:sz w:val="24"/>
           <w:szCs w:val="24"/>
         </w:rPr>
-        <w:t>I</w:t>
-      </w:r>
-      <w:r>
-        <w:rPr>
-          <w:rFonts w:ascii="Daytona" w:hAnsi="Daytona"/>
-          <w:sz w:val="24"/>
-          <w:szCs w:val="24"/>
-        </w:rPr>
-        <w:t xml:space="preserve"> </w:t>
-      </w:r>
-      <w:r>
-        <w:rPr>
-          <w:rFonts w:ascii="Daytona" w:hAnsi="Daytona"/>
-          <w:sz w:val="24"/>
-          <w:szCs w:val="24"/>
-        </w:rPr>
-        <w:t>have thoroughly reviewed and analysed the project’s website and visualization requirements to ensure that our approach is aligned with the project goals and deliverables.</w:t>
+        <w:t>I have thoroughly reviewed and analysed the project’s website and visualization requirements to ensure that our approach is aligned with the project goals and deliverables.</w:t>
       </w:r>
       <w:r>
         <w:rPr>
@@ -4259,7 +4545,7 @@
           <w:szCs w:val="24"/>
         </w:rPr>
       </w:pPr>
-      <w:bookmarkStart w:id="8" w:name="_Toc176032256"/>
+      <w:bookmarkStart w:id="8" w:name="_Toc176298174"/>
       <w:r>
         <w:rPr>
           <w:rFonts w:ascii="Daytona" w:hAnsi="Daytona"/>
@@ -4342,6 +4628,7 @@
           <w:sz w:val="24"/>
           <w:szCs w:val="24"/>
         </w:rPr>
+        <w:lastRenderedPageBreak/>
         <w:t>Research 2 potential datasets from different sources and recommend to</w:t>
       </w:r>
       <w:r>
@@ -4483,7 +4770,6 @@
     </w:p>
     <w:p>
       <w:pPr>
-        <w:shd w:val="clear" w:color="auto" w:fill="C1F0C7" w:themeFill="accent3" w:themeFillTint="33"/>
         <w:spacing w:before="120" w:after="120" w:line="360" w:lineRule="auto"/>
         <w:jc w:val="both"/>
         <w:rPr>
@@ -4508,7 +4794,6 @@
           <w:ilvl w:val="0"/>
           <w:numId w:val="1"/>
         </w:numPr>
-        <w:shd w:val="clear" w:color="auto" w:fill="C1F0C7" w:themeFill="accent3" w:themeFillTint="33"/>
         <w:spacing w:before="120" w:after="120" w:line="360" w:lineRule="auto"/>
         <w:jc w:val="both"/>
         <w:rPr>
@@ -4541,7 +4826,7 @@
           <w:szCs w:val="24"/>
         </w:rPr>
       </w:pPr>
-      <w:bookmarkStart w:id="9" w:name="_Toc176032257"/>
+      <w:bookmarkStart w:id="9" w:name="_Toc176298175"/>
       <w:r>
         <w:rPr>
           <w:rFonts w:ascii="Daytona" w:hAnsi="Daytona"/>
@@ -4592,7 +4877,6 @@
           <w:sz w:val="24"/>
           <w:szCs w:val="24"/>
         </w:rPr>
-        <w:lastRenderedPageBreak/>
         <w:t xml:space="preserve">I have no issues with the </w:t>
       </w:r>
       <w:r>
@@ -4633,18 +4917,8 @@
           <w:sz w:val="24"/>
           <w:szCs w:val="24"/>
         </w:rPr>
-        <w:t xml:space="preserve"> from </w:t>
-      </w:r>
-      <w:proofErr w:type="spellStart"/>
-      <w:r>
-        <w:rPr>
-          <w:rFonts w:ascii="Daytona" w:hAnsi="Daytona"/>
-          <w:sz w:val="24"/>
-          <w:szCs w:val="24"/>
-        </w:rPr>
-        <w:t>eLA</w:t>
-      </w:r>
-      <w:proofErr w:type="spellEnd"/>
+        <w:t xml:space="preserve"> from eLA</w:t>
+      </w:r>
       <w:r>
         <w:rPr>
           <w:rFonts w:ascii="Daytona" w:hAnsi="Daytona"/>
@@ -4683,44 +4957,19 @@
           <w:sz w:val="24"/>
           <w:szCs w:val="24"/>
         </w:rPr>
-        <w:t>Teammates are collaborating well and respon</w:t>
-      </w:r>
-      <w:r>
-        <w:rPr>
-          <w:rFonts w:ascii="Daytona" w:hAnsi="Daytona"/>
-          <w:sz w:val="24"/>
-          <w:szCs w:val="24"/>
-        </w:rPr>
-        <w:t>d</w:t>
-      </w:r>
-      <w:r>
-        <w:rPr>
-          <w:rFonts w:ascii="Daytona" w:hAnsi="Daytona"/>
-          <w:sz w:val="24"/>
-          <w:szCs w:val="24"/>
-        </w:rPr>
-        <w:t xml:space="preserve"> fast from </w:t>
-      </w:r>
-      <w:r>
-        <w:rPr>
-          <w:rFonts w:ascii="Daytona" w:hAnsi="Daytona"/>
-          <w:sz w:val="24"/>
-          <w:szCs w:val="24"/>
-        </w:rPr>
-        <w:t xml:space="preserve">our </w:t>
-      </w:r>
-      <w:r>
-        <w:rPr>
-          <w:rFonts w:ascii="Daytona" w:hAnsi="Daytona"/>
-          <w:sz w:val="24"/>
-          <w:szCs w:val="24"/>
-        </w:rPr>
-        <w:t>communication channel (Slack).</w:t>
+        <w:t>Teammates are collaborating well</w:t>
+      </w:r>
+      <w:r>
+        <w:rPr>
+          <w:rFonts w:ascii="Daytona" w:hAnsi="Daytona"/>
+          <w:sz w:val="24"/>
+          <w:szCs w:val="24"/>
+        </w:rPr>
+        <w:t>.</w:t>
       </w:r>
     </w:p>
     <w:p>
       <w:pPr>
-        <w:shd w:val="clear" w:color="auto" w:fill="C1F0C7" w:themeFill="accent3" w:themeFillTint="33"/>
         <w:spacing w:before="120" w:after="120" w:line="360" w:lineRule="auto"/>
         <w:jc w:val="both"/>
         <w:rPr>
@@ -4745,7 +4994,6 @@
           <w:ilvl w:val="0"/>
           <w:numId w:val="1"/>
         </w:numPr>
-        <w:shd w:val="clear" w:color="auto" w:fill="C1F0C7" w:themeFill="accent3" w:themeFillTint="33"/>
         <w:spacing w:before="120" w:after="120" w:line="360" w:lineRule="auto"/>
         <w:jc w:val="both"/>
         <w:rPr>
@@ -4778,32 +5026,14 @@
           <w:szCs w:val="24"/>
         </w:rPr>
       </w:pPr>
-      <w:bookmarkStart w:id="10" w:name="_Toc176032258"/>
-      <w:r>
-        <w:rPr>
-          <w:rFonts w:ascii="Daytona" w:hAnsi="Daytona"/>
-          <w:sz w:val="24"/>
-          <w:szCs w:val="24"/>
-        </w:rPr>
-        <w:t xml:space="preserve">Short written report of achievement so far and </w:t>
-      </w:r>
-      <w:proofErr w:type="gramStart"/>
-      <w:r>
-        <w:rPr>
-          <w:rFonts w:ascii="Daytona" w:hAnsi="Daytona"/>
-          <w:sz w:val="24"/>
-          <w:szCs w:val="24"/>
-        </w:rPr>
-        <w:t>plan for the future</w:t>
-      </w:r>
-      <w:proofErr w:type="gramEnd"/>
-      <w:r>
-        <w:rPr>
-          <w:rFonts w:ascii="Daytona" w:hAnsi="Daytona"/>
-          <w:sz w:val="24"/>
-          <w:szCs w:val="24"/>
-        </w:rPr>
-        <w:t>.</w:t>
+      <w:bookmarkStart w:id="10" w:name="_Toc176298176"/>
+      <w:r>
+        <w:rPr>
+          <w:rFonts w:ascii="Daytona" w:hAnsi="Daytona"/>
+          <w:sz w:val="24"/>
+          <w:szCs w:val="24"/>
+        </w:rPr>
+        <w:t>Short written report of achievement so far and plan for the future.</w:t>
       </w:r>
       <w:bookmarkEnd w:id="10"/>
       <w:r>
@@ -4850,7 +5080,40 @@
           <w:sz w:val="24"/>
           <w:szCs w:val="24"/>
         </w:rPr>
-        <w:t>From my perspective, I strongly believe that teamwork is essential. It allows for the sharing of ideas, knowledge, and innovation, which are crucial factors when approaching a project. Collaboration enhances efficiency and ensures a more comprehensive and successful outcome.</w:t>
+        <w:t xml:space="preserve">After the initial </w:t>
+      </w:r>
+      <w:r>
+        <w:rPr>
+          <w:rFonts w:ascii="Daytona" w:hAnsi="Daytona"/>
+          <w:sz w:val="24"/>
+          <w:szCs w:val="24"/>
+        </w:rPr>
+        <w:t xml:space="preserve">project </w:t>
+      </w:r>
+      <w:r>
+        <w:rPr>
+          <w:rFonts w:ascii="Daytona" w:hAnsi="Daytona"/>
+          <w:sz w:val="24"/>
+          <w:szCs w:val="24"/>
+        </w:rPr>
+        <w:t>standup,</w:t>
+      </w:r>
+      <w:r>
+        <w:rPr>
+          <w:rFonts w:ascii="Daytona" w:hAnsi="Daytona"/>
+          <w:sz w:val="24"/>
+          <w:szCs w:val="24"/>
+        </w:rPr>
+        <w:t xml:space="preserve"> we achieved several milestones like team members understood the project requirements, created a GitHub repository, and joined to share project documents. We established a communication </w:t>
+      </w:r>
+      <w:r>
+        <w:rPr>
+          <w:rFonts w:ascii="Daytona" w:hAnsi="Daytona"/>
+          <w:sz w:val="24"/>
+          <w:szCs w:val="24"/>
+        </w:rPr>
+        <w:lastRenderedPageBreak/>
+        <w:t xml:space="preserve">channel on Slack for collaboration and set a schedule for regular meetings to discuss and track progress. </w:t>
       </w:r>
     </w:p>
     <w:p>
@@ -4869,31 +5132,167 @@
           <w:sz w:val="24"/>
           <w:szCs w:val="24"/>
         </w:rPr>
-        <w:t xml:space="preserve">After the initial </w:t>
-      </w:r>
-      <w:r>
-        <w:rPr>
-          <w:rFonts w:ascii="Daytona" w:hAnsi="Daytona"/>
-          <w:sz w:val="24"/>
-          <w:szCs w:val="24"/>
-        </w:rPr>
-        <w:t xml:space="preserve">project </w:t>
-      </w:r>
-      <w:r>
-        <w:rPr>
-          <w:rFonts w:ascii="Daytona" w:hAnsi="Daytona"/>
-          <w:sz w:val="24"/>
-          <w:szCs w:val="24"/>
-        </w:rPr>
-        <w:t>standup,</w:t>
-      </w:r>
-      <w:r>
-        <w:rPr>
-          <w:rFonts w:ascii="Daytona" w:hAnsi="Daytona"/>
-          <w:sz w:val="24"/>
-          <w:szCs w:val="24"/>
-        </w:rPr>
-        <w:t xml:space="preserve"> we achieved several milestones like team members understood the project requirements, created a GitHub repository, and joined to share project documents. We established a communication channel on Slack for collaboration and set a schedule for regular meetings to discuss and track progress. </w:t>
+        <w:t xml:space="preserve">In terms of plan for the </w:t>
+      </w:r>
+      <w:r>
+        <w:rPr>
+          <w:rFonts w:ascii="Daytona" w:hAnsi="Daytona"/>
+          <w:sz w:val="24"/>
+          <w:szCs w:val="24"/>
+        </w:rPr>
+        <w:t>next standup</w:t>
+      </w:r>
+      <w:r>
+        <w:rPr>
+          <w:rFonts w:ascii="Daytona" w:hAnsi="Daytona"/>
+          <w:sz w:val="24"/>
+          <w:szCs w:val="24"/>
+        </w:rPr>
+        <w:t xml:space="preserve"> </w:t>
+      </w:r>
+      <w:r>
+        <w:rPr>
+          <w:rFonts w:ascii="Daytona" w:hAnsi="Daytona"/>
+          <w:sz w:val="24"/>
+          <w:szCs w:val="24"/>
+        </w:rPr>
+        <w:t xml:space="preserve">I </w:t>
+      </w:r>
+      <w:r>
+        <w:rPr>
+          <w:rFonts w:ascii="Daytona" w:hAnsi="Daytona"/>
+          <w:sz w:val="24"/>
+          <w:szCs w:val="24"/>
+        </w:rPr>
+        <w:t>am going to</w:t>
+      </w:r>
+      <w:r>
+        <w:rPr>
+          <w:rFonts w:ascii="Daytona" w:hAnsi="Daytona"/>
+          <w:sz w:val="24"/>
+          <w:szCs w:val="24"/>
+        </w:rPr>
+        <w:t xml:space="preserve"> spend </w:t>
+      </w:r>
+      <w:r>
+        <w:rPr>
+          <w:rFonts w:ascii="Daytona" w:hAnsi="Daytona"/>
+          <w:sz w:val="24"/>
+          <w:szCs w:val="24"/>
+        </w:rPr>
+        <w:t>16</w:t>
+      </w:r>
+      <w:r>
+        <w:rPr>
+          <w:rFonts w:ascii="Daytona" w:hAnsi="Daytona"/>
+          <w:sz w:val="24"/>
+          <w:szCs w:val="24"/>
+        </w:rPr>
+        <w:t xml:space="preserve"> hours (</w:t>
+      </w:r>
+      <w:r>
+        <w:rPr>
+          <w:rFonts w:ascii="Daytona" w:hAnsi="Daytona"/>
+          <w:sz w:val="24"/>
+          <w:szCs w:val="24"/>
+        </w:rPr>
+        <w:t>2</w:t>
+      </w:r>
+      <w:r>
+        <w:rPr>
+          <w:rFonts w:ascii="Daytona" w:hAnsi="Daytona"/>
+          <w:sz w:val="24"/>
+          <w:szCs w:val="24"/>
+        </w:rPr>
+        <w:t xml:space="preserve"> working days at 8 hours per day) </w:t>
+      </w:r>
+      <w:r>
+        <w:rPr>
+          <w:rFonts w:ascii="Daytona" w:hAnsi="Daytona"/>
+          <w:sz w:val="24"/>
+          <w:szCs w:val="24"/>
+        </w:rPr>
+        <w:t>in terms of</w:t>
+      </w:r>
+      <w:r>
+        <w:rPr>
+          <w:rFonts w:ascii="Daytona" w:hAnsi="Daytona"/>
+          <w:sz w:val="24"/>
+          <w:szCs w:val="24"/>
+        </w:rPr>
+        <w:t xml:space="preserve"> finding and </w:t>
+      </w:r>
+      <w:r>
+        <w:rPr>
+          <w:rFonts w:ascii="Daytona" w:hAnsi="Daytona"/>
+          <w:sz w:val="24"/>
+          <w:szCs w:val="24"/>
+        </w:rPr>
+        <w:t>trial</w:t>
+      </w:r>
+      <w:r>
+        <w:rPr>
+          <w:rFonts w:ascii="Daytona" w:hAnsi="Daytona"/>
+          <w:sz w:val="24"/>
+          <w:szCs w:val="24"/>
+        </w:rPr>
+        <w:t xml:space="preserve"> with datasets </w:t>
+      </w:r>
+      <w:r>
+        <w:rPr>
+          <w:rFonts w:ascii="Daytona" w:hAnsi="Daytona"/>
+          <w:sz w:val="24"/>
+          <w:szCs w:val="24"/>
+        </w:rPr>
+        <w:t xml:space="preserve">(as </w:t>
+      </w:r>
+      <w:r>
+        <w:rPr>
+          <w:rFonts w:ascii="Daytona" w:hAnsi="Daytona"/>
+          <w:sz w:val="24"/>
+          <w:szCs w:val="24"/>
+        </w:rPr>
+        <w:t>2</w:t>
+      </w:r>
+      <w:r>
+        <w:rPr>
+          <w:rFonts w:ascii="Daytona" w:hAnsi="Daytona"/>
+          <w:sz w:val="24"/>
+          <w:szCs w:val="24"/>
+        </w:rPr>
+        <w:t>0 percent</w:t>
+      </w:r>
+      <w:r>
+        <w:rPr>
+          <w:rFonts w:ascii="Daytona" w:hAnsi="Daytona"/>
+          <w:sz w:val="24"/>
+          <w:szCs w:val="24"/>
+        </w:rPr>
+        <w:t xml:space="preserve"> </w:t>
+      </w:r>
+      <w:r>
+        <w:rPr>
+          <w:rFonts w:ascii="Daytona" w:hAnsi="Daytona"/>
+          <w:sz w:val="24"/>
+          <w:szCs w:val="24"/>
+        </w:rPr>
+        <w:t>completed</w:t>
+      </w:r>
+      <w:r>
+        <w:rPr>
+          <w:rFonts w:ascii="Daytona" w:hAnsi="Daytona"/>
+          <w:sz w:val="24"/>
+          <w:szCs w:val="24"/>
+        </w:rPr>
+        <w:t>)</w:t>
+      </w:r>
+      <w:r>
+        <w:rPr>
+          <w:rFonts w:ascii="Daytona" w:hAnsi="Daytona"/>
+          <w:sz w:val="24"/>
+          <w:szCs w:val="24"/>
+        </w:rPr>
+        <w:t xml:space="preserve">. </w:t>
       </w:r>
     </w:p>
     <w:p>
@@ -4912,15 +5311,31 @@
           <w:sz w:val="24"/>
           <w:szCs w:val="24"/>
         </w:rPr>
-        <w:t xml:space="preserve">In terms of plan for the </w:t>
-      </w:r>
-      <w:r>
-        <w:rPr>
-          <w:rFonts w:ascii="Daytona" w:hAnsi="Daytona"/>
-          <w:sz w:val="24"/>
-          <w:szCs w:val="24"/>
-        </w:rPr>
-        <w:t>next standup</w:t>
+        <w:t>Designing the visualization is crucial for readability and attractiveness, so I will allocate 16 hours (2 working days at 8 hours per day) for this task</w:t>
+      </w:r>
+      <w:r>
+        <w:rPr>
+          <w:rFonts w:ascii="Daytona" w:hAnsi="Daytona"/>
+          <w:sz w:val="24"/>
+          <w:szCs w:val="24"/>
+        </w:rPr>
+        <w:t xml:space="preserve"> for example browsing sample websites (</w:t>
+      </w:r>
+      <w:r>
+        <w:rPr>
+          <w:rFonts w:ascii="Daytona" w:hAnsi="Daytona"/>
+          <w:sz w:val="24"/>
+          <w:szCs w:val="24"/>
+        </w:rPr>
+        <w:t>e.g.</w:t>
+      </w:r>
+      <w:r>
+        <w:rPr>
+          <w:rFonts w:ascii="Daytona" w:hAnsi="Daytona"/>
+          <w:sz w:val="24"/>
+          <w:szCs w:val="24"/>
+        </w:rPr>
+        <w:t xml:space="preserve"> world</w:t>
       </w:r>
       <w:r>
         <w:rPr>
@@ -4936,39 +5351,39 @@
           <w:sz w:val="24"/>
           <w:szCs w:val="24"/>
         </w:rPr>
-        <w:t xml:space="preserve">I </w:t>
-      </w:r>
-      <w:r>
-        <w:rPr>
-          <w:rFonts w:ascii="Daytona" w:hAnsi="Daytona"/>
-          <w:sz w:val="24"/>
-          <w:szCs w:val="24"/>
-        </w:rPr>
-        <w:t>am going to</w:t>
-      </w:r>
-      <w:r>
-        <w:rPr>
-          <w:rFonts w:ascii="Daytona" w:hAnsi="Daytona"/>
-          <w:sz w:val="24"/>
-          <w:szCs w:val="24"/>
-        </w:rPr>
-        <w:t xml:space="preserve"> spend </w:t>
-      </w:r>
-      <w:r>
-        <w:rPr>
-          <w:rFonts w:ascii="Daytona" w:hAnsi="Daytona"/>
-          <w:sz w:val="24"/>
-          <w:szCs w:val="24"/>
-        </w:rPr>
-        <w:t>16</w:t>
-      </w:r>
-      <w:r>
-        <w:rPr>
-          <w:rFonts w:ascii="Daytona" w:hAnsi="Daytona"/>
-          <w:sz w:val="24"/>
-          <w:szCs w:val="24"/>
-        </w:rPr>
-        <w:t xml:space="preserve"> hours (</w:t>
+        <w:t>migration</w:t>
+      </w:r>
+      <w:r>
+        <w:rPr>
+          <w:rFonts w:ascii="Daytona" w:hAnsi="Daytona"/>
+          <w:sz w:val="24"/>
+          <w:szCs w:val="24"/>
+        </w:rPr>
+        <w:t xml:space="preserve"> </w:t>
+      </w:r>
+      <w:r>
+        <w:rPr>
+          <w:rFonts w:ascii="Daytona" w:hAnsi="Daytona"/>
+          <w:sz w:val="24"/>
+          <w:szCs w:val="24"/>
+        </w:rPr>
+        <w:t xml:space="preserve">report) to </w:t>
+      </w:r>
+      <w:r>
+        <w:rPr>
+          <w:rFonts w:ascii="Daytona" w:hAnsi="Daytona"/>
+          <w:sz w:val="24"/>
+          <w:szCs w:val="24"/>
+        </w:rPr>
+        <w:t>get ideas</w:t>
+      </w:r>
+      <w:r>
+        <w:rPr>
+          <w:rFonts w:ascii="Daytona" w:hAnsi="Daytona"/>
+          <w:sz w:val="24"/>
+          <w:szCs w:val="24"/>
+        </w:rPr>
+        <w:t xml:space="preserve"> (as </w:t>
       </w:r>
       <w:r>
         <w:rPr>
@@ -4984,62 +5399,6 @@
           <w:sz w:val="24"/>
           <w:szCs w:val="24"/>
         </w:rPr>
-        <w:t xml:space="preserve"> working days at 8 hours per day) </w:t>
-      </w:r>
-      <w:r>
-        <w:rPr>
-          <w:rFonts w:ascii="Daytona" w:hAnsi="Daytona"/>
-          <w:sz w:val="24"/>
-          <w:szCs w:val="24"/>
-        </w:rPr>
-        <w:t>in terms of</w:t>
-      </w:r>
-      <w:r>
-        <w:rPr>
-          <w:rFonts w:ascii="Daytona" w:hAnsi="Daytona"/>
-          <w:sz w:val="24"/>
-          <w:szCs w:val="24"/>
-        </w:rPr>
-        <w:t xml:space="preserve"> finding and </w:t>
-      </w:r>
-      <w:r>
-        <w:rPr>
-          <w:rFonts w:ascii="Daytona" w:hAnsi="Daytona"/>
-          <w:sz w:val="24"/>
-          <w:szCs w:val="24"/>
-        </w:rPr>
-        <w:t>trial</w:t>
-      </w:r>
-      <w:r>
-        <w:rPr>
-          <w:rFonts w:ascii="Daytona" w:hAnsi="Daytona"/>
-          <w:sz w:val="24"/>
-          <w:szCs w:val="24"/>
-        </w:rPr>
-        <w:t xml:space="preserve"> with datasets from different categories</w:t>
-      </w:r>
-      <w:r>
-        <w:rPr>
-          <w:rFonts w:ascii="Daytona" w:hAnsi="Daytona"/>
-          <w:sz w:val="24"/>
-          <w:szCs w:val="24"/>
-        </w:rPr>
-        <w:t xml:space="preserve"> (as </w:t>
-      </w:r>
-      <w:r>
-        <w:rPr>
-          <w:rFonts w:ascii="Daytona" w:hAnsi="Daytona"/>
-          <w:sz w:val="24"/>
-          <w:szCs w:val="24"/>
-        </w:rPr>
-        <w:t>2</w:t>
-      </w:r>
-      <w:r>
-        <w:rPr>
-          <w:rFonts w:ascii="Daytona" w:hAnsi="Daytona"/>
-          <w:sz w:val="24"/>
-          <w:szCs w:val="24"/>
-        </w:rPr>
         <w:t>0 percent</w:t>
       </w:r>
       <w:r>
@@ -5048,15 +5407,7 @@
           <w:sz w:val="24"/>
           <w:szCs w:val="24"/>
         </w:rPr>
-        <w:t xml:space="preserve"> </w:t>
-      </w:r>
-      <w:r>
-        <w:rPr>
-          <w:rFonts w:ascii="Daytona" w:hAnsi="Daytona"/>
-          <w:sz w:val="24"/>
-          <w:szCs w:val="24"/>
-        </w:rPr>
-        <w:t>completed</w:t>
+        <w:t xml:space="preserve"> completed</w:t>
       </w:r>
       <w:r>
         <w:rPr>
@@ -5072,7 +5423,7 @@
           <w:sz w:val="24"/>
           <w:szCs w:val="24"/>
         </w:rPr>
-        <w:t xml:space="preserve">. </w:t>
+        <w:t>.</w:t>
       </w:r>
     </w:p>
     <w:p>
@@ -5091,31 +5442,15 @@
           <w:sz w:val="24"/>
           <w:szCs w:val="24"/>
         </w:rPr>
-        <w:t>Designing the visualization is crucial for readability and attractiveness, so I will allocate 16 hours (2 working days at 8 hours per day) for this task</w:t>
-      </w:r>
-      <w:r>
-        <w:rPr>
-          <w:rFonts w:ascii="Daytona" w:hAnsi="Daytona"/>
-          <w:sz w:val="24"/>
-          <w:szCs w:val="24"/>
-        </w:rPr>
-        <w:t xml:space="preserve"> for example browsing sample websites (</w:t>
-      </w:r>
-      <w:r>
-        <w:rPr>
-          <w:rFonts w:ascii="Daytona" w:hAnsi="Daytona"/>
-          <w:sz w:val="24"/>
-          <w:szCs w:val="24"/>
-        </w:rPr>
-        <w:t>e.g.</w:t>
-      </w:r>
-      <w:r>
-        <w:rPr>
-          <w:rFonts w:ascii="Daytona" w:hAnsi="Daytona"/>
-          <w:sz w:val="24"/>
-          <w:szCs w:val="24"/>
-        </w:rPr>
-        <w:t xml:space="preserve"> world</w:t>
+        <w:t xml:space="preserve">There is no doubt that we must document our work in the Project Process Book for Assignment 3B. This requires teamwork to update according to assigned tasks. </w:t>
+      </w:r>
+      <w:r>
+        <w:rPr>
+          <w:rFonts w:ascii="Daytona" w:hAnsi="Daytona"/>
+          <w:sz w:val="24"/>
+          <w:szCs w:val="24"/>
+        </w:rPr>
+        <w:t>This collaborative effort will help us maintain a comprehensive and organized record of our work.</w:t>
       </w:r>
       <w:r>
         <w:rPr>
@@ -5131,7 +5466,95 @@
           <w:sz w:val="24"/>
           <w:szCs w:val="24"/>
         </w:rPr>
-        <w:t>migration</w:t>
+        <w:t xml:space="preserve">I will dedicate </w:t>
+      </w:r>
+      <w:r>
+        <w:rPr>
+          <w:rFonts w:ascii="Daytona" w:hAnsi="Daytona"/>
+          <w:sz w:val="24"/>
+          <w:szCs w:val="24"/>
+        </w:rPr>
+        <w:t>16</w:t>
+      </w:r>
+      <w:r>
+        <w:rPr>
+          <w:rFonts w:ascii="Daytona" w:hAnsi="Daytona"/>
+          <w:sz w:val="24"/>
+          <w:szCs w:val="24"/>
+        </w:rPr>
+        <w:t xml:space="preserve"> hours (</w:t>
+      </w:r>
+      <w:r>
+        <w:rPr>
+          <w:rFonts w:ascii="Daytona" w:hAnsi="Daytona"/>
+          <w:sz w:val="24"/>
+          <w:szCs w:val="24"/>
+        </w:rPr>
+        <w:t>2</w:t>
+      </w:r>
+      <w:r>
+        <w:rPr>
+          <w:rFonts w:ascii="Daytona" w:hAnsi="Daytona"/>
+          <w:sz w:val="24"/>
+          <w:szCs w:val="24"/>
+        </w:rPr>
+        <w:t xml:space="preserve"> working days at 8 hours per day) to this part</w:t>
+      </w:r>
+      <w:r>
+        <w:rPr>
+          <w:rFonts w:ascii="Daytona" w:hAnsi="Daytona"/>
+          <w:sz w:val="24"/>
+          <w:szCs w:val="24"/>
+        </w:rPr>
+        <w:t xml:space="preserve"> (as </w:t>
+      </w:r>
+      <w:r>
+        <w:rPr>
+          <w:rFonts w:ascii="Daytona" w:hAnsi="Daytona"/>
+          <w:sz w:val="24"/>
+          <w:szCs w:val="24"/>
+        </w:rPr>
+        <w:t>2</w:t>
+      </w:r>
+      <w:r>
+        <w:rPr>
+          <w:rFonts w:ascii="Daytona" w:hAnsi="Daytona"/>
+          <w:sz w:val="24"/>
+          <w:szCs w:val="24"/>
+        </w:rPr>
+        <w:t xml:space="preserve">0 </w:t>
+      </w:r>
+      <w:r>
+        <w:rPr>
+          <w:rFonts w:ascii="Daytona" w:hAnsi="Daytona"/>
+          <w:sz w:val="24"/>
+          <w:szCs w:val="24"/>
+        </w:rPr>
+        <w:t xml:space="preserve">percent </w:t>
+      </w:r>
+      <w:r>
+        <w:rPr>
+          <w:rFonts w:ascii="Daytona" w:hAnsi="Daytona"/>
+          <w:sz w:val="24"/>
+          <w:szCs w:val="24"/>
+        </w:rPr>
+        <w:t>completed</w:t>
+      </w:r>
+      <w:r>
+        <w:rPr>
+          <w:rFonts w:ascii="Daytona" w:hAnsi="Daytona"/>
+          <w:sz w:val="24"/>
+          <w:szCs w:val="24"/>
+        </w:rPr>
+        <w:t>)</w:t>
+      </w:r>
+      <w:r>
+        <w:rPr>
+          <w:rFonts w:ascii="Daytona" w:hAnsi="Daytona"/>
+          <w:sz w:val="24"/>
+          <w:szCs w:val="24"/>
+        </w:rPr>
+        <w:t>. This ensures I cover everything thoroughly and don’t miss any details.</w:t>
       </w:r>
       <w:r>
         <w:rPr>
@@ -5140,70 +5563,6 @@
           <w:szCs w:val="24"/>
         </w:rPr>
         <w:t xml:space="preserve"> </w:t>
-      </w:r>
-      <w:r>
-        <w:rPr>
-          <w:rFonts w:ascii="Daytona" w:hAnsi="Daytona"/>
-          <w:sz w:val="24"/>
-          <w:szCs w:val="24"/>
-        </w:rPr>
-        <w:t xml:space="preserve">report) to </w:t>
-      </w:r>
-      <w:r>
-        <w:rPr>
-          <w:rFonts w:ascii="Daytona" w:hAnsi="Daytona"/>
-          <w:sz w:val="24"/>
-          <w:szCs w:val="24"/>
-        </w:rPr>
-        <w:t>get ideas</w:t>
-      </w:r>
-      <w:r>
-        <w:rPr>
-          <w:rFonts w:ascii="Daytona" w:hAnsi="Daytona"/>
-          <w:sz w:val="24"/>
-          <w:szCs w:val="24"/>
-        </w:rPr>
-        <w:t xml:space="preserve"> (as </w:t>
-      </w:r>
-      <w:r>
-        <w:rPr>
-          <w:rFonts w:ascii="Daytona" w:hAnsi="Daytona"/>
-          <w:sz w:val="24"/>
-          <w:szCs w:val="24"/>
-        </w:rPr>
-        <w:t>2</w:t>
-      </w:r>
-      <w:r>
-        <w:rPr>
-          <w:rFonts w:ascii="Daytona" w:hAnsi="Daytona"/>
-          <w:sz w:val="24"/>
-          <w:szCs w:val="24"/>
-        </w:rPr>
-        <w:t>0 percent</w:t>
-      </w:r>
-      <w:r>
-        <w:rPr>
-          <w:rFonts w:ascii="Daytona" w:hAnsi="Daytona"/>
-          <w:sz w:val="24"/>
-          <w:szCs w:val="24"/>
-        </w:rPr>
-        <w:t xml:space="preserve"> completed</w:t>
-      </w:r>
-      <w:r>
-        <w:rPr>
-          <w:rFonts w:ascii="Daytona" w:hAnsi="Daytona"/>
-          <w:sz w:val="24"/>
-          <w:szCs w:val="24"/>
-        </w:rPr>
-        <w:t>)</w:t>
-      </w:r>
-      <w:r>
-        <w:rPr>
-          <w:rFonts w:ascii="Daytona" w:hAnsi="Daytona"/>
-          <w:sz w:val="24"/>
-          <w:szCs w:val="24"/>
-        </w:rPr>
-        <w:t>.</w:t>
       </w:r>
     </w:p>
     <w:p>
@@ -5222,16 +5581,79 @@
           <w:sz w:val="24"/>
           <w:szCs w:val="24"/>
         </w:rPr>
-        <w:lastRenderedPageBreak/>
-        <w:t xml:space="preserve">There is no doubt that we must document our work in the Project Process Book for Assignment 3B. This requires teamwork to update according to assigned tasks. </w:t>
-      </w:r>
-      <w:r>
-        <w:rPr>
-          <w:rFonts w:ascii="Daytona" w:hAnsi="Daytona"/>
-          <w:sz w:val="24"/>
-          <w:szCs w:val="24"/>
-        </w:rPr>
-        <w:t>This collaborative effort will help us maintain a comprehensive and organized record of our work.</w:t>
+        <w:t>Writing/researching code</w:t>
+      </w:r>
+      <w:r>
+        <w:rPr>
+          <w:rFonts w:ascii="Daytona" w:hAnsi="Daytona"/>
+          <w:sz w:val="24"/>
+          <w:szCs w:val="24"/>
+        </w:rPr>
+        <w:t xml:space="preserve"> is the most </w:t>
+      </w:r>
+      <w:r>
+        <w:rPr>
+          <w:rFonts w:ascii="Daytona" w:hAnsi="Daytona"/>
+          <w:sz w:val="24"/>
+          <w:szCs w:val="24"/>
+        </w:rPr>
+        <w:t>crucial</w:t>
+      </w:r>
+      <w:r>
+        <w:rPr>
+          <w:rFonts w:ascii="Daytona" w:hAnsi="Daytona"/>
+          <w:sz w:val="24"/>
+          <w:szCs w:val="24"/>
+        </w:rPr>
+        <w:t xml:space="preserve"> part in the project, </w:t>
+      </w:r>
+      <w:r>
+        <w:rPr>
+          <w:rFonts w:ascii="Daytona" w:hAnsi="Daytona"/>
+          <w:sz w:val="24"/>
+          <w:szCs w:val="24"/>
+        </w:rPr>
+        <w:t xml:space="preserve">and </w:t>
+      </w:r>
+      <w:r>
+        <w:rPr>
+          <w:rFonts w:ascii="Daytona" w:hAnsi="Daytona"/>
+          <w:sz w:val="24"/>
+          <w:szCs w:val="24"/>
+        </w:rPr>
+        <w:t xml:space="preserve">there is not a problem if we went through all </w:t>
+      </w:r>
+      <w:r>
+        <w:rPr>
+          <w:rFonts w:ascii="Daytona" w:hAnsi="Daytona"/>
+          <w:sz w:val="24"/>
+          <w:szCs w:val="24"/>
+        </w:rPr>
+        <w:t xml:space="preserve">the </w:t>
+      </w:r>
+      <w:r>
+        <w:rPr>
+          <w:rFonts w:ascii="Daytona" w:hAnsi="Daytona"/>
+          <w:sz w:val="24"/>
+          <w:szCs w:val="24"/>
+        </w:rPr>
+        <w:t xml:space="preserve">practical labs. </w:t>
+      </w:r>
+      <w:r>
+        <w:rPr>
+          <w:rFonts w:ascii="Daytona" w:hAnsi="Daytona"/>
+          <w:sz w:val="24"/>
+          <w:szCs w:val="24"/>
+        </w:rPr>
+        <w:t xml:space="preserve">I am going to spend </w:t>
+      </w:r>
+      <w:r>
+        <w:rPr>
+          <w:rFonts w:ascii="Daytona" w:hAnsi="Daytona"/>
+          <w:sz w:val="24"/>
+          <w:szCs w:val="24"/>
+        </w:rPr>
+        <w:t>16</w:t>
       </w:r>
       <w:r>
         <w:rPr>
@@ -5247,23 +5669,7 @@
           <w:sz w:val="24"/>
           <w:szCs w:val="24"/>
         </w:rPr>
-        <w:t xml:space="preserve">I will dedicate </w:t>
-      </w:r>
-      <w:r>
-        <w:rPr>
-          <w:rFonts w:ascii="Daytona" w:hAnsi="Daytona"/>
-          <w:sz w:val="24"/>
-          <w:szCs w:val="24"/>
-        </w:rPr>
-        <w:t>16</w:t>
-      </w:r>
-      <w:r>
-        <w:rPr>
-          <w:rFonts w:ascii="Daytona" w:hAnsi="Daytona"/>
-          <w:sz w:val="24"/>
-          <w:szCs w:val="24"/>
-        </w:rPr>
-        <w:t xml:space="preserve"> hours (</w:t>
+        <w:t xml:space="preserve">hrs as </w:t>
       </w:r>
       <w:r>
         <w:rPr>
@@ -5279,31 +5685,15 @@
           <w:sz w:val="24"/>
           <w:szCs w:val="24"/>
         </w:rPr>
-        <w:t xml:space="preserve"> working days at 8 hours per day) to this part</w:t>
-      </w:r>
-      <w:r>
-        <w:rPr>
-          <w:rFonts w:ascii="Daytona" w:hAnsi="Daytona"/>
-          <w:sz w:val="24"/>
-          <w:szCs w:val="24"/>
-        </w:rPr>
-        <w:t xml:space="preserve"> (as </w:t>
-      </w:r>
-      <w:r>
-        <w:rPr>
-          <w:rFonts w:ascii="Daytona" w:hAnsi="Daytona"/>
-          <w:sz w:val="24"/>
-          <w:szCs w:val="24"/>
-        </w:rPr>
-        <w:t>2</w:t>
-      </w:r>
-      <w:r>
-        <w:rPr>
-          <w:rFonts w:ascii="Daytona" w:hAnsi="Daytona"/>
-          <w:sz w:val="24"/>
-          <w:szCs w:val="24"/>
-        </w:rPr>
-        <w:t xml:space="preserve">0 </w:t>
+        <w:t xml:space="preserve"> working days (8hrs per day) to approach this part</w:t>
+      </w:r>
+      <w:r>
+        <w:rPr>
+          <w:rFonts w:ascii="Daytona" w:hAnsi="Daytona"/>
+          <w:sz w:val="24"/>
+          <w:szCs w:val="24"/>
+        </w:rPr>
+        <w:t xml:space="preserve"> (as 20 </w:t>
       </w:r>
       <w:r>
         <w:rPr>
@@ -5335,15 +5725,7 @@
           <w:sz w:val="24"/>
           <w:szCs w:val="24"/>
         </w:rPr>
-        <w:t>. This ensures I cover everything thoroughly and don’t miss any details.</w:t>
-      </w:r>
-      <w:r>
-        <w:rPr>
-          <w:rFonts w:ascii="Daytona" w:hAnsi="Daytona"/>
-          <w:sz w:val="24"/>
-          <w:szCs w:val="24"/>
-        </w:rPr>
-        <w:t xml:space="preserve"> </w:t>
+        <w:t xml:space="preserve">. </w:t>
       </w:r>
     </w:p>
     <w:p>
@@ -5362,167 +5744,23 @@
           <w:sz w:val="24"/>
           <w:szCs w:val="24"/>
         </w:rPr>
-        <w:t>Writing/researching code</w:t>
-      </w:r>
-      <w:r>
-        <w:rPr>
-          <w:rFonts w:ascii="Daytona" w:hAnsi="Daytona"/>
-          <w:sz w:val="24"/>
-          <w:szCs w:val="24"/>
-        </w:rPr>
-        <w:t xml:space="preserve"> is the most </w:t>
-      </w:r>
-      <w:r>
-        <w:rPr>
-          <w:rFonts w:ascii="Daytona" w:hAnsi="Daytona"/>
-          <w:sz w:val="24"/>
-          <w:szCs w:val="24"/>
-        </w:rPr>
-        <w:t>crucial</w:t>
-      </w:r>
-      <w:r>
-        <w:rPr>
-          <w:rFonts w:ascii="Daytona" w:hAnsi="Daytona"/>
-          <w:sz w:val="24"/>
-          <w:szCs w:val="24"/>
-        </w:rPr>
-        <w:t xml:space="preserve"> part in the project</w:t>
-      </w:r>
-      <w:r>
-        <w:rPr>
-          <w:rFonts w:ascii="Daytona" w:hAnsi="Daytona"/>
-          <w:sz w:val="24"/>
-          <w:szCs w:val="24"/>
-        </w:rPr>
-        <w:t>.</w:t>
-      </w:r>
-      <w:r>
-        <w:rPr>
-          <w:rFonts w:ascii="Daytona" w:hAnsi="Daytona"/>
-          <w:sz w:val="24"/>
-          <w:szCs w:val="24"/>
-        </w:rPr>
-        <w:t xml:space="preserve"> </w:t>
-      </w:r>
-      <w:r>
-        <w:rPr>
-          <w:rFonts w:ascii="Daytona" w:hAnsi="Daytona"/>
-          <w:sz w:val="24"/>
-          <w:szCs w:val="24"/>
-        </w:rPr>
-        <w:t>W</w:t>
-      </w:r>
-      <w:r>
-        <w:rPr>
-          <w:rFonts w:ascii="Daytona" w:hAnsi="Daytona"/>
-          <w:sz w:val="24"/>
-          <w:szCs w:val="24"/>
-        </w:rPr>
-        <w:t xml:space="preserve">ithout this we are getting harder to prove our understanding and knowledge to reality. However, there is not a problem if we went through all </w:t>
-      </w:r>
-      <w:r>
-        <w:rPr>
-          <w:rFonts w:ascii="Daytona" w:hAnsi="Daytona"/>
-          <w:sz w:val="24"/>
-          <w:szCs w:val="24"/>
-        </w:rPr>
-        <w:t xml:space="preserve">the </w:t>
-      </w:r>
-      <w:r>
-        <w:rPr>
-          <w:rFonts w:ascii="Daytona" w:hAnsi="Daytona"/>
-          <w:sz w:val="24"/>
-          <w:szCs w:val="24"/>
-        </w:rPr>
-        <w:t xml:space="preserve">practical labs. </w:t>
-      </w:r>
-      <w:r>
-        <w:rPr>
-          <w:rFonts w:ascii="Daytona" w:hAnsi="Daytona"/>
-          <w:sz w:val="24"/>
-          <w:szCs w:val="24"/>
-        </w:rPr>
-        <w:t xml:space="preserve">I am going to spend </w:t>
-      </w:r>
-      <w:r>
-        <w:rPr>
-          <w:rFonts w:ascii="Daytona" w:hAnsi="Daytona"/>
-          <w:sz w:val="24"/>
-          <w:szCs w:val="24"/>
-        </w:rPr>
-        <w:t>16</w:t>
-      </w:r>
-      <w:r>
-        <w:rPr>
-          <w:rFonts w:ascii="Daytona" w:hAnsi="Daytona"/>
-          <w:sz w:val="24"/>
-          <w:szCs w:val="24"/>
-        </w:rPr>
-        <w:t xml:space="preserve"> </w:t>
-      </w:r>
-      <w:r>
-        <w:rPr>
-          <w:rFonts w:ascii="Daytona" w:hAnsi="Daytona"/>
-          <w:sz w:val="24"/>
-          <w:szCs w:val="24"/>
-        </w:rPr>
-        <w:t xml:space="preserve">hrs as </w:t>
-      </w:r>
-      <w:r>
-        <w:rPr>
-          <w:rFonts w:ascii="Daytona" w:hAnsi="Daytona"/>
-          <w:sz w:val="24"/>
-          <w:szCs w:val="24"/>
-        </w:rPr>
-        <w:t>2</w:t>
-      </w:r>
-      <w:r>
-        <w:rPr>
-          <w:rFonts w:ascii="Daytona" w:hAnsi="Daytona"/>
-          <w:sz w:val="24"/>
-          <w:szCs w:val="24"/>
-        </w:rPr>
-        <w:t xml:space="preserve"> working days (8hrs per day) to approach this part</w:t>
-      </w:r>
-      <w:r>
-        <w:rPr>
-          <w:rFonts w:ascii="Daytona" w:hAnsi="Daytona"/>
-          <w:sz w:val="24"/>
-          <w:szCs w:val="24"/>
-        </w:rPr>
-        <w:t xml:space="preserve"> (as 20 </w:t>
-      </w:r>
-      <w:r>
-        <w:rPr>
-          <w:rFonts w:ascii="Daytona" w:hAnsi="Daytona"/>
-          <w:sz w:val="24"/>
-          <w:szCs w:val="24"/>
-        </w:rPr>
-        <w:t xml:space="preserve">percent </w:t>
-      </w:r>
-      <w:r>
-        <w:rPr>
-          <w:rFonts w:ascii="Daytona" w:hAnsi="Daytona"/>
-          <w:sz w:val="24"/>
-          <w:szCs w:val="24"/>
-        </w:rPr>
-        <w:t>completed</w:t>
-      </w:r>
-      <w:r>
-        <w:rPr>
-          <w:rFonts w:ascii="Daytona" w:hAnsi="Daytona"/>
-          <w:sz w:val="24"/>
-          <w:szCs w:val="24"/>
-        </w:rPr>
-        <w:t>)</w:t>
-      </w:r>
-      <w:r>
-        <w:rPr>
-          <w:rFonts w:ascii="Daytona" w:hAnsi="Daytona"/>
-          <w:sz w:val="24"/>
-          <w:szCs w:val="24"/>
-        </w:rPr>
-        <w:t xml:space="preserve">. </w:t>
+        <w:t xml:space="preserve">Finally, I would like to summarize the to-do items before our next standup. Assignment 3A-Project Standups 1 should be submitted, datasets should be ready for discussion, and we need to decide on the types of charts for visualization design. Additionally, tasks include optional updates </w:t>
+      </w:r>
+      <w:r>
+        <w:rPr>
+          <w:rFonts w:ascii="Daytona" w:hAnsi="Daytona"/>
+          <w:sz w:val="24"/>
+          <w:szCs w:val="24"/>
+        </w:rPr>
+        <w:t>for</w:t>
+      </w:r>
+      <w:r>
+        <w:rPr>
+          <w:rFonts w:ascii="Daytona" w:hAnsi="Daytona"/>
+          <w:sz w:val="24"/>
+          <w:szCs w:val="24"/>
+        </w:rPr>
+        <w:t xml:space="preserve"> the Project Process Book and developing code for the website and visualizations.</w:t>
       </w:r>
     </w:p>
     <w:p>
@@ -5541,28 +5779,11 @@
           <w:sz w:val="24"/>
           <w:szCs w:val="24"/>
         </w:rPr>
-        <w:t xml:space="preserve">Finally, I would like to summarize the to-do items before our next standup. Assignment 3A-Project Standups 1 should be submitted, datasets should be ready for discussion, and we need to decide on the types of charts for visualization design. Additionally, tasks include optional updates </w:t>
-      </w:r>
-      <w:r>
-        <w:rPr>
-          <w:rFonts w:ascii="Daytona" w:hAnsi="Daytona"/>
-          <w:sz w:val="24"/>
-          <w:szCs w:val="24"/>
-        </w:rPr>
-        <w:t>for</w:t>
-      </w:r>
-      <w:r>
-        <w:rPr>
-          <w:rFonts w:ascii="Daytona" w:hAnsi="Daytona"/>
-          <w:sz w:val="24"/>
-          <w:szCs w:val="24"/>
-        </w:rPr>
-        <w:t xml:space="preserve"> the Project Process Book and developing code for the website and visualizations.</w:t>
+        <w:t>Team member: - 104924340 (Linh Doan)</w:t>
       </w:r>
     </w:p>
     <w:p>
       <w:pPr>
-        <w:shd w:val="clear" w:color="auto" w:fill="C1F0C7" w:themeFill="accent3" w:themeFillTint="33"/>
         <w:spacing w:before="120" w:after="120" w:line="360" w:lineRule="auto"/>
         <w:jc w:val="both"/>
         <w:rPr>
@@ -5577,32 +5798,12 @@
           <w:sz w:val="24"/>
           <w:szCs w:val="24"/>
         </w:rPr>
-        <w:t>Team member: - 104924340 (Linh Doan)</w:t>
+        <w:lastRenderedPageBreak/>
+        <w:t>From my perspective, I share the belief that teamwork is the foundation of our project’s success. The collective sharing of ideas, knowledge, and innovative solutions has significantly contributed to our progress, ensuring that we approach each task with a comprehensive and effective strategy.</w:t>
       </w:r>
     </w:p>
     <w:p>
       <w:pPr>
-        <w:shd w:val="clear" w:color="auto" w:fill="C1F0C7" w:themeFill="accent3" w:themeFillTint="33"/>
-        <w:spacing w:before="120" w:after="120" w:line="360" w:lineRule="auto"/>
-        <w:jc w:val="both"/>
-        <w:rPr>
-          <w:rFonts w:ascii="Daytona" w:hAnsi="Daytona"/>
-          <w:sz w:val="24"/>
-          <w:szCs w:val="24"/>
-        </w:rPr>
-      </w:pPr>
-      <w:r>
-        <w:rPr>
-          <w:rFonts w:ascii="Daytona" w:hAnsi="Daytona"/>
-          <w:sz w:val="24"/>
-          <w:szCs w:val="24"/>
-        </w:rPr>
-        <w:t>From my perspective, I share the belief that teamwork is the foundation of our project’s success. The collective sharing of ideas, knowledge, and innovative solutions has significantly contributed to our progress, ensuring that we approach each task with a comprehensive and effective strategy.</w:t>
-      </w:r>
-    </w:p>
-    <w:p>
-      <w:pPr>
-        <w:shd w:val="clear" w:color="auto" w:fill="C1F0C7" w:themeFill="accent3" w:themeFillTint="33"/>
         <w:spacing w:before="120" w:after="120" w:line="360" w:lineRule="auto"/>
         <w:jc w:val="both"/>
         <w:rPr>
@@ -5625,9 +5826,8 @@
         <w:pStyle w:val="ListParagraph"/>
         <w:numPr>
           <w:ilvl w:val="0"/>
-          <w:numId w:val="9"/>
+          <w:numId w:val="1"/>
         </w:numPr>
-        <w:shd w:val="clear" w:color="auto" w:fill="C1F0C7" w:themeFill="accent3" w:themeFillTint="33"/>
         <w:spacing w:before="120" w:after="120" w:line="360" w:lineRule="auto"/>
         <w:jc w:val="both"/>
         <w:rPr>
@@ -5650,9 +5850,8 @@
         <w:pStyle w:val="ListParagraph"/>
         <w:numPr>
           <w:ilvl w:val="0"/>
-          <w:numId w:val="9"/>
+          <w:numId w:val="1"/>
         </w:numPr>
-        <w:shd w:val="clear" w:color="auto" w:fill="C1F0C7" w:themeFill="accent3" w:themeFillTint="33"/>
         <w:spacing w:before="120" w:after="120" w:line="360" w:lineRule="auto"/>
         <w:jc w:val="both"/>
         <w:rPr>
@@ -5667,7 +5866,6 @@
           <w:sz w:val="24"/>
           <w:szCs w:val="24"/>
         </w:rPr>
-        <w:lastRenderedPageBreak/>
         <w:t>I was instrumental in setting up and joining the GitHub repository, where I actively shared and collaborated on project documents.</w:t>
       </w:r>
     </w:p>
@@ -5676,9 +5874,8 @@
         <w:pStyle w:val="ListParagraph"/>
         <w:numPr>
           <w:ilvl w:val="0"/>
-          <w:numId w:val="9"/>
+          <w:numId w:val="1"/>
         </w:numPr>
-        <w:shd w:val="clear" w:color="auto" w:fill="C1F0C7" w:themeFill="accent3" w:themeFillTint="33"/>
         <w:spacing w:before="120" w:after="120" w:line="360" w:lineRule="auto"/>
         <w:jc w:val="both"/>
         <w:rPr>
@@ -5698,7 +5895,6 @@
     </w:p>
     <w:p>
       <w:pPr>
-        <w:shd w:val="clear" w:color="auto" w:fill="C1F0C7" w:themeFill="accent3" w:themeFillTint="33"/>
         <w:spacing w:before="120" w:after="120" w:line="360" w:lineRule="auto"/>
         <w:jc w:val="both"/>
         <w:rPr>
@@ -5721,9 +5917,8 @@
         <w:pStyle w:val="ListParagraph"/>
         <w:numPr>
           <w:ilvl w:val="0"/>
-          <w:numId w:val="10"/>
+          <w:numId w:val="1"/>
         </w:numPr>
-        <w:shd w:val="clear" w:color="auto" w:fill="C1F0C7" w:themeFill="accent3" w:themeFillTint="33"/>
         <w:spacing w:before="120" w:after="120" w:line="360" w:lineRule="auto"/>
         <w:jc w:val="both"/>
         <w:rPr>
@@ -5746,9 +5941,8 @@
         <w:pStyle w:val="ListParagraph"/>
         <w:numPr>
           <w:ilvl w:val="0"/>
-          <w:numId w:val="10"/>
+          <w:numId w:val="1"/>
         </w:numPr>
-        <w:shd w:val="clear" w:color="auto" w:fill="C1F0C7" w:themeFill="accent3" w:themeFillTint="33"/>
         <w:spacing w:before="120" w:after="120" w:line="360" w:lineRule="auto"/>
         <w:jc w:val="both"/>
         <w:rPr>
@@ -5771,9 +5965,8 @@
         <w:pStyle w:val="ListParagraph"/>
         <w:numPr>
           <w:ilvl w:val="0"/>
-          <w:numId w:val="10"/>
+          <w:numId w:val="1"/>
         </w:numPr>
-        <w:shd w:val="clear" w:color="auto" w:fill="C1F0C7" w:themeFill="accent3" w:themeFillTint="33"/>
         <w:spacing w:before="120" w:after="120" w:line="360" w:lineRule="auto"/>
         <w:jc w:val="both"/>
         <w:rPr>
@@ -5796,9 +5989,8 @@
         <w:pStyle w:val="ListParagraph"/>
         <w:numPr>
           <w:ilvl w:val="0"/>
-          <w:numId w:val="10"/>
+          <w:numId w:val="1"/>
         </w:numPr>
-        <w:shd w:val="clear" w:color="auto" w:fill="C1F0C7" w:themeFill="accent3" w:themeFillTint="33"/>
         <w:spacing w:before="120" w:after="120" w:line="360" w:lineRule="auto"/>
         <w:jc w:val="both"/>
         <w:rPr>
@@ -5818,7 +6010,6 @@
     </w:p>
     <w:p>
       <w:pPr>
-        <w:shd w:val="clear" w:color="auto" w:fill="C1F0C7" w:themeFill="accent3" w:themeFillTint="33"/>
         <w:spacing w:before="120" w:after="120" w:line="360" w:lineRule="auto"/>
         <w:jc w:val="both"/>
         <w:rPr>
@@ -5833,6 +6024,7 @@
           <w:sz w:val="24"/>
           <w:szCs w:val="24"/>
         </w:rPr>
+        <w:lastRenderedPageBreak/>
         <w:t xml:space="preserve">To summarize, before our next standup, I will ensure the completion and submission of Assignment 3A-Project Standups 1, finalize datasets for team discussion, and collaborate on deciding the types of charts for visualization design. Additionally, I will contribute to the optional updates of the Project Process Book and further develop the code for the website and visualizations.        </w:t>
       </w:r>
     </w:p>
@@ -5851,7 +6043,7 @@
           <w:szCs w:val="28"/>
         </w:rPr>
       </w:pPr>
-      <w:bookmarkStart w:id="11" w:name="_Toc176032259"/>
+      <w:bookmarkStart w:id="11" w:name="_Toc176298177"/>
       <w:r>
         <w:rPr>
           <w:rFonts w:ascii="Daytona" w:hAnsi="Daytona"/>
@@ -5875,7 +6067,7 @@
           <w:szCs w:val="28"/>
         </w:rPr>
       </w:pPr>
-      <w:bookmarkStart w:id="12" w:name="_Toc176032260"/>
+      <w:bookmarkStart w:id="12" w:name="_Toc176298178"/>
       <w:r>
         <w:rPr>
           <w:rFonts w:ascii="Daytona" w:hAnsi="Daytona"/>
@@ -5915,15 +6107,46 @@
           <w:sz w:val="24"/>
           <w:szCs w:val="24"/>
         </w:rPr>
-        <w:t>Version 1.0 in terms of finding and dataset discovery</w:t>
-      </w:r>
-      <w:r>
-        <w:rPr>
-          <w:rFonts w:ascii="Daytona" w:hAnsi="Daytona"/>
-          <w:sz w:val="24"/>
-          <w:szCs w:val="24"/>
-        </w:rPr>
-        <w:t>.</w:t>
+        <w:t>Version 1.0</w:t>
+      </w:r>
+    </w:p>
+    <w:p>
+      <w:pPr>
+        <w:pStyle w:val="ListParagraph"/>
+        <w:numPr>
+          <w:ilvl w:val="1"/>
+          <w:numId w:val="1"/>
+        </w:numPr>
+        <w:spacing w:before="120" w:after="120" w:line="360" w:lineRule="auto"/>
+        <w:rPr>
+          <w:rFonts w:ascii="Daytona" w:hAnsi="Daytona"/>
+          <w:sz w:val="24"/>
+          <w:szCs w:val="24"/>
+        </w:rPr>
+      </w:pPr>
+      <w:r>
+        <w:rPr>
+          <w:rFonts w:ascii="Daytona" w:hAnsi="Daytona"/>
+          <w:sz w:val="24"/>
+          <w:szCs w:val="24"/>
+        </w:rPr>
+        <w:t>Credit</w:t>
+      </w:r>
+      <w:r>
+        <w:rPr>
+          <w:rFonts w:ascii="Daytona" w:hAnsi="Daytona"/>
+          <w:sz w:val="24"/>
+          <w:szCs w:val="24"/>
+        </w:rPr>
+        <w:t xml:space="preserve">: </w:t>
+      </w:r>
+      <w:r>
+        <w:rPr>
+          <w:rFonts w:ascii="Daytona" w:hAnsi="Daytona"/>
+          <w:sz w:val="24"/>
+          <w:szCs w:val="24"/>
+        </w:rPr>
+        <w:t>https://github.com/thangtruong1808/COS30045-Data-Visualisation/tree/main/Assignment%203C-Website%20and%20visualisation/Coding/datasets</w:t>
       </w:r>
     </w:p>
     <w:p>
@@ -5939,14 +6162,13 @@
           <w:szCs w:val="28"/>
         </w:rPr>
       </w:pPr>
-      <w:bookmarkStart w:id="13" w:name="_Toc176032261"/>
+      <w:bookmarkStart w:id="13" w:name="_Toc176298179"/>
       <w:r>
         <w:rPr>
           <w:rFonts w:ascii="Daytona" w:hAnsi="Daytona"/>
           <w:sz w:val="28"/>
           <w:szCs w:val="28"/>
         </w:rPr>
-        <w:lastRenderedPageBreak/>
         <w:t>V</w:t>
       </w:r>
       <w:r>
@@ -5998,13 +6220,36 @@
         </w:rPr>
         <w:t>1.0</w:t>
       </w:r>
-      <w:r>
-        <w:rPr>
-          <w:rFonts w:ascii="Daytona" w:hAnsi="Daytona"/>
-          <w:sz w:val="24"/>
-          <w:szCs w:val="24"/>
-        </w:rPr>
-        <w:t xml:space="preserve"> in terms of task allocation and understanding how to approach requirements.</w:t>
+    </w:p>
+    <w:p>
+      <w:pPr>
+        <w:pStyle w:val="ListParagraph"/>
+        <w:numPr>
+          <w:ilvl w:val="1"/>
+          <w:numId w:val="1"/>
+        </w:numPr>
+        <w:spacing w:before="120" w:after="120" w:line="360" w:lineRule="auto"/>
+        <w:rPr>
+          <w:rFonts w:ascii="Daytona" w:hAnsi="Daytona"/>
+          <w:sz w:val="24"/>
+          <w:szCs w:val="24"/>
+        </w:rPr>
+      </w:pPr>
+      <w:r>
+        <w:rPr>
+          <w:rFonts w:ascii="Daytona" w:hAnsi="Daytona"/>
+          <w:sz w:val="24"/>
+          <w:szCs w:val="24"/>
+        </w:rPr>
+        <w:t xml:space="preserve">Credit: </w:t>
+      </w:r>
+      <w:r>
+        <w:rPr>
+          <w:rFonts w:ascii="Daytona" w:hAnsi="Daytona"/>
+          <w:sz w:val="24"/>
+          <w:szCs w:val="24"/>
+        </w:rPr>
+        <w:t>https://github.com/thangtruong1808/COS30045-Data-Visualisation/tree/main/Assignment%203B-Project%20process%20book</w:t>
       </w:r>
     </w:p>
     <w:p>
@@ -6020,7 +6265,7 @@
           <w:szCs w:val="28"/>
         </w:rPr>
       </w:pPr>
-      <w:bookmarkStart w:id="14" w:name="_Toc176032262"/>
+      <w:bookmarkStart w:id="14" w:name="_Toc176298180"/>
       <w:r>
         <w:rPr>
           <w:rFonts w:ascii="Daytona" w:hAnsi="Daytona"/>
@@ -6068,29 +6313,54 @@
           <w:sz w:val="24"/>
           <w:szCs w:val="24"/>
         </w:rPr>
-        <w:t xml:space="preserve">Version 1.0 in terms of structure of project has been created and using D3 library version 6 to develop charts to suit </w:t>
-      </w:r>
-      <w:r>
-        <w:rPr>
-          <w:rFonts w:ascii="Daytona" w:hAnsi="Daytona"/>
-          <w:sz w:val="24"/>
-          <w:szCs w:val="24"/>
-        </w:rPr>
-        <w:t>the</w:t>
-      </w:r>
-      <w:r>
-        <w:rPr>
-          <w:rFonts w:ascii="Daytona" w:hAnsi="Daytona"/>
-          <w:sz w:val="24"/>
-          <w:szCs w:val="24"/>
-        </w:rPr>
-        <w:t xml:space="preserve"> context of datasets.</w:t>
+        <w:t>Version 1.0 using D3 library version 6</w:t>
+      </w:r>
+      <w:r>
+        <w:rPr>
+          <w:rFonts w:ascii="Daytona" w:hAnsi="Daytona"/>
+          <w:sz w:val="24"/>
+          <w:szCs w:val="24"/>
+        </w:rPr>
+        <w:t>.</w:t>
+      </w:r>
+    </w:p>
+    <w:p>
+      <w:pPr>
+        <w:pStyle w:val="ListParagraph"/>
+        <w:numPr>
+          <w:ilvl w:val="1"/>
+          <w:numId w:val="1"/>
+        </w:numPr>
+        <w:spacing w:before="120" w:after="120" w:line="360" w:lineRule="auto"/>
+        <w:rPr>
+          <w:rFonts w:ascii="Daytona" w:hAnsi="Daytona"/>
+          <w:sz w:val="24"/>
+          <w:szCs w:val="24"/>
+        </w:rPr>
+      </w:pPr>
+      <w:r>
+        <w:rPr>
+          <w:rFonts w:ascii="Daytona" w:hAnsi="Daytona"/>
+          <w:sz w:val="24"/>
+          <w:szCs w:val="24"/>
+        </w:rPr>
+        <w:t xml:space="preserve">Credit: </w:t>
+      </w:r>
+      <w:r>
+        <w:rPr>
+          <w:rFonts w:ascii="Daytona" w:hAnsi="Daytona"/>
+          <w:sz w:val="24"/>
+          <w:szCs w:val="24"/>
+        </w:rPr>
+        <w:t>https://github.com/thangtruong1808/COS30045-Data-Visualisation/tree/main/Assignment%203C-Website%20and%20visualisation/Coding</w:t>
       </w:r>
     </w:p>
     <w:sectPr>
-      <w:headerReference w:type="first" r:id="rId18"/>
+      <w:headerReference w:type="default" r:id="rId20"/>
+      <w:footerReference w:type="default" r:id="rId21"/>
+      <w:headerReference w:type="first" r:id="rId22"/>
       <w:pgSz w:w="11906" w:h="16838"/>
-      <w:pgMar w:top="1440" w:right="1440" w:bottom="1440" w:left="1440" w:header="708" w:footer="708" w:gutter="0"/>
+      <w:pgMar w:top="1440" w:right="1440" w:bottom="1440" w:left="1440" w:header="567" w:footer="708" w:gutter="0"/>
       <w:pgNumType w:start="0"/>
       <w:cols w:space="708"/>
       <w:titlePg/>
@@ -6125,6 +6395,159 @@
 </w:endnotes>
 </file>
 
+<file path=word/footer1.xml><?xml version="1.0" encoding="utf-8"?>
+<w:ftr xmlns:wpc="http://schemas.microsoft.com/office/word/2010/wordprocessingCanvas" xmlns:cx="http://schemas.microsoft.com/office/drawing/2014/chartex" xmlns:cx1="http://schemas.microsoft.com/office/drawing/2015/9/8/chartex" xmlns:cx2="http://schemas.microsoft.com/office/drawing/2015/10/21/chartex" xmlns:cx3="http://schemas.microsoft.com/office/drawing/2016/5/9/chartex" xmlns:cx4="http://schemas.microsoft.com/office/drawing/2016/5/10/chartex" xmlns:cx5="http://schemas.microsoft.com/office/drawing/2016/5/11/chartex" xmlns:cx6="http://schemas.microsoft.com/office/drawing/2016/5/12/chartex" xmlns:cx7="http://schemas.microsoft.com/office/drawing/2016/5/13/chartex" xmlns:cx8="http://schemas.microsoft.com/office/drawing/2016/5/14/chartex" xmlns:mc="http://schemas.openxmlformats.org/markup-compatibility/2006" xmlns:aink="http://schemas.microsoft.com/office/drawing/2016/ink" xmlns:am3d="http://schemas.microsoft.com/office/drawing/2017/model3d" xmlns:o="urn:schemas-microsoft-com:office:office" xmlns:oel="http://schemas.microsoft.com/office/2019/extlst" xmlns:r="http://schemas.openxmlformats.org/officeDocument/2006/relationships" xmlns:m="http://schemas.openxmlformats.org/officeDocument/2006/math" xmlns:v="urn:schemas-microsoft-com:vml" xmlns:wp14="http://schemas.microsoft.com/office/word/2010/wordprocessingDrawing" xmlns:wp="http://schemas.openxmlformats.org/drawingml/2006/wordprocessingDrawing" xmlns:w10="urn:schemas-microsoft-com:office:word" xmlns:w="http://schemas.openxmlformats.org/wordprocessingml/2006/main" xmlns:w14="http://schemas.microsoft.com/office/word/2010/wordml" xmlns:w15="http://schemas.microsoft.com/office/word/2012/wordml" xmlns:w16cex="http://schemas.microsoft.com/office/word/2018/wordml/cex" xmlns:w16cid="http://schemas.microsoft.com/office/word/2016/wordml/cid" xmlns:w16="http://schemas.microsoft.com/office/word/2018/wordml" xmlns:w16du="http://schemas.microsoft.com/office/word/2023/wordml/word16du" xmlns:w16sdtdh="http://schemas.microsoft.com/office/word/2020/wordml/sdtdatahash" xmlns:w16se="http://schemas.microsoft.com/office/word/2015/wordml/symex" xmlns:wpg="http://schemas.microsoft.com/office/word/2010/wordprocessingGroup" xmlns:wpi="http://schemas.microsoft.com/office/word/2010/wordprocessingInk" xmlns:wne="http://schemas.microsoft.com/office/word/2006/wordml" xmlns:wps="http://schemas.microsoft.com/office/word/2010/wordprocessingShape" mc:Ignorable="w14 w15 w16se w16cid w16 w16cex w16sdtdh w16du wp14">
+  <w:sdt>
+    <w:sdtPr>
+      <w:rPr>
+        <w:rFonts w:ascii="Daytona" w:hAnsi="Daytona"/>
+      </w:rPr>
+      <w:id w:val="2126197777"/>
+      <w:docPartObj>
+        <w:docPartGallery w:val="Page Numbers (Bottom of Page)"/>
+        <w:docPartUnique/>
+      </w:docPartObj>
+    </w:sdtPr>
+    <w:sdtEndPr>
+      <w:rPr>
+        <w:rFonts w:asciiTheme="minorHAnsi" w:hAnsiTheme="minorHAnsi"/>
+      </w:rPr>
+    </w:sdtEndPr>
+    <w:sdtContent>
+      <w:sdt>
+        <w:sdtPr>
+          <w:rPr>
+            <w:rFonts w:ascii="Daytona" w:hAnsi="Daytona"/>
+          </w:rPr>
+          <w:id w:val="1728636285"/>
+          <w:docPartObj>
+            <w:docPartGallery w:val="Page Numbers (Top of Page)"/>
+            <w:docPartUnique/>
+          </w:docPartObj>
+        </w:sdtPr>
+        <w:sdtEndPr>
+          <w:rPr>
+            <w:rFonts w:asciiTheme="minorHAnsi" w:hAnsiTheme="minorHAnsi"/>
+          </w:rPr>
+        </w:sdtEndPr>
+        <w:sdtContent>
+          <w:p>
+            <w:pPr>
+              <w:pStyle w:val="Footer"/>
+            </w:pPr>
+            <w:r>
+              <w:rPr>
+                <w:rFonts w:ascii="Daytona" w:hAnsi="Daytona"/>
+              </w:rPr>
+              <w:t>Team 01B</w:t>
+            </w:r>
+            <w:r>
+              <w:tab/>
+            </w:r>
+            <w:r>
+              <w:tab/>
+              <w:t xml:space="preserve">Page </w:t>
+            </w:r>
+            <w:r>
+              <w:rPr>
+                <w:b/>
+                <w:bCs/>
+                <w:sz w:val="24"/>
+                <w:szCs w:val="24"/>
+              </w:rPr>
+              <w:fldChar w:fldCharType="begin"/>
+            </w:r>
+            <w:r>
+              <w:rPr>
+                <w:b/>
+                <w:bCs/>
+              </w:rPr>
+              <w:instrText xml:space="preserve"> PAGE </w:instrText>
+            </w:r>
+            <w:r>
+              <w:rPr>
+                <w:b/>
+                <w:bCs/>
+                <w:sz w:val="24"/>
+                <w:szCs w:val="24"/>
+              </w:rPr>
+              <w:fldChar w:fldCharType="separate"/>
+            </w:r>
+            <w:r>
+              <w:rPr>
+                <w:b/>
+                <w:bCs/>
+                <w:noProof/>
+              </w:rPr>
+              <w:t>2</w:t>
+            </w:r>
+            <w:r>
+              <w:rPr>
+                <w:b/>
+                <w:bCs/>
+                <w:sz w:val="24"/>
+                <w:szCs w:val="24"/>
+              </w:rPr>
+              <w:fldChar w:fldCharType="end"/>
+            </w:r>
+            <w:r>
+              <w:t xml:space="preserve"> of </w:t>
+            </w:r>
+            <w:r>
+              <w:rPr>
+                <w:b/>
+                <w:bCs/>
+                <w:sz w:val="24"/>
+                <w:szCs w:val="24"/>
+              </w:rPr>
+              <w:fldChar w:fldCharType="begin"/>
+            </w:r>
+            <w:r>
+              <w:rPr>
+                <w:b/>
+                <w:bCs/>
+              </w:rPr>
+              <w:instrText xml:space="preserve"> NUMPAGES  </w:instrText>
+            </w:r>
+            <w:r>
+              <w:rPr>
+                <w:b/>
+                <w:bCs/>
+                <w:sz w:val="24"/>
+                <w:szCs w:val="24"/>
+              </w:rPr>
+              <w:fldChar w:fldCharType="separate"/>
+            </w:r>
+            <w:r>
+              <w:rPr>
+                <w:b/>
+                <w:bCs/>
+                <w:noProof/>
+              </w:rPr>
+              <w:t>2</w:t>
+            </w:r>
+            <w:r>
+              <w:rPr>
+                <w:b/>
+                <w:bCs/>
+                <w:sz w:val="24"/>
+                <w:szCs w:val="24"/>
+              </w:rPr>
+              <w:fldChar w:fldCharType="end"/>
+            </w:r>
+          </w:p>
+        </w:sdtContent>
+      </w:sdt>
+    </w:sdtContent>
+  </w:sdt>
+  <w:p>
+    <w:pPr>
+      <w:pStyle w:val="Footer"/>
+    </w:pPr>
+  </w:p>
+</w:ftr>
+</file>
+
 <file path=word/footnotes.xml><?xml version="1.0" encoding="utf-8"?>
 <w:footnotes xmlns:wpc="http://schemas.microsoft.com/office/word/2010/wordprocessingCanvas" xmlns:cx="http://schemas.microsoft.com/office/drawing/2014/chartex" xmlns:cx1="http://schemas.microsoft.com/office/drawing/2015/9/8/chartex" xmlns:cx2="http://schemas.microsoft.com/office/drawing/2015/10/21/chartex" xmlns:cx3="http://schemas.microsoft.com/office/drawing/2016/5/9/chartex" xmlns:cx4="http://schemas.microsoft.com/office/drawing/2016/5/10/chartex" xmlns:cx5="http://schemas.microsoft.com/office/drawing/2016/5/11/chartex" xmlns:cx6="http://schemas.microsoft.com/office/drawing/2016/5/12/chartex" xmlns:cx7="http://schemas.microsoft.com/office/drawing/2016/5/13/chartex" xmlns:cx8="http://schemas.microsoft.com/office/drawing/2016/5/14/chartex" xmlns:mc="http://schemas.openxmlformats.org/markup-compatibility/2006" xmlns:aink="http://schemas.microsoft.com/office/drawing/2016/ink" xmlns:am3d="http://schemas.microsoft.com/office/drawing/2017/model3d" xmlns:o="urn:schemas-microsoft-com:office:office" xmlns:oel="http://schemas.microsoft.com/office/2019/extlst" xmlns:r="http://schemas.openxmlformats.org/officeDocument/2006/relationships" xmlns:m="http://schemas.openxmlformats.org/officeDocument/2006/math" xmlns:v="urn:schemas-microsoft-com:vml" xmlns:wp14="http://schemas.microsoft.com/office/word/2010/wordprocessingDrawing" xmlns:wp="http://schemas.openxmlformats.org/drawingml/2006/wordprocessingDrawing" xmlns:w10="urn:schemas-microsoft-com:office:word" xmlns:w="http://schemas.openxmlformats.org/wordprocessingml/2006/main" xmlns:w14="http://schemas.microsoft.com/office/word/2010/wordml" xmlns:w15="http://schemas.microsoft.com/office/word/2012/wordml" xmlns:w16cex="http://schemas.microsoft.com/office/word/2018/wordml/cex" xmlns:w16cid="http://schemas.microsoft.com/office/word/2016/wordml/cid" xmlns:w16="http://schemas.microsoft.com/office/word/2018/wordml" xmlns:w16du="http://schemas.microsoft.com/office/word/2023/wordml/word16du" xmlns:w16sdtdh="http://schemas.microsoft.com/office/word/2020/wordml/sdtdatahash" xmlns:w16se="http://schemas.microsoft.com/office/word/2015/wordml/symex" xmlns:wpg="http://schemas.microsoft.com/office/word/2010/wordprocessingGroup" xmlns:wpi="http://schemas.microsoft.com/office/word/2010/wordprocessingInk" xmlns:wne="http://schemas.microsoft.com/office/word/2006/wordml" xmlns:wps="http://schemas.microsoft.com/office/word/2010/wordprocessingShape" mc:Ignorable="w14 w15 w16se w16cid w16 w16cex w16sdtdh w16du wp14">
   <w:footnote w:type="separator" w:id="-1">
@@ -6151,6 +6574,64 @@
 </file>
 
 <file path=word/header1.xml><?xml version="1.0" encoding="utf-8"?>
+<w:hdr xmlns:wpc="http://schemas.microsoft.com/office/word/2010/wordprocessingCanvas" xmlns:cx="http://schemas.microsoft.com/office/drawing/2014/chartex" xmlns:cx1="http://schemas.microsoft.com/office/drawing/2015/9/8/chartex" xmlns:cx2="http://schemas.microsoft.com/office/drawing/2015/10/21/chartex" xmlns:cx3="http://schemas.microsoft.com/office/drawing/2016/5/9/chartex" xmlns:cx4="http://schemas.microsoft.com/office/drawing/2016/5/10/chartex" xmlns:cx5="http://schemas.microsoft.com/office/drawing/2016/5/11/chartex" xmlns:cx6="http://schemas.microsoft.com/office/drawing/2016/5/12/chartex" xmlns:cx7="http://schemas.microsoft.com/office/drawing/2016/5/13/chartex" xmlns:cx8="http://schemas.microsoft.com/office/drawing/2016/5/14/chartex" xmlns:mc="http://schemas.openxmlformats.org/markup-compatibility/2006" xmlns:aink="http://schemas.microsoft.com/office/drawing/2016/ink" xmlns:am3d="http://schemas.microsoft.com/office/drawing/2017/model3d" xmlns:o="urn:schemas-microsoft-com:office:office" xmlns:oel="http://schemas.microsoft.com/office/2019/extlst" xmlns:r="http://schemas.openxmlformats.org/officeDocument/2006/relationships" xmlns:m="http://schemas.openxmlformats.org/officeDocument/2006/math" xmlns:v="urn:schemas-microsoft-com:vml" xmlns:wp14="http://schemas.microsoft.com/office/word/2010/wordprocessingDrawing" xmlns:wp="http://schemas.openxmlformats.org/drawingml/2006/wordprocessingDrawing" xmlns:w10="urn:schemas-microsoft-com:office:word" xmlns:w="http://schemas.openxmlformats.org/wordprocessingml/2006/main" xmlns:w14="http://schemas.microsoft.com/office/word/2010/wordml" xmlns:w15="http://schemas.microsoft.com/office/word/2012/wordml" xmlns:w16cex="http://schemas.microsoft.com/office/word/2018/wordml/cex" xmlns:w16cid="http://schemas.microsoft.com/office/word/2016/wordml/cid" xmlns:w16="http://schemas.microsoft.com/office/word/2018/wordml" xmlns:w16du="http://schemas.microsoft.com/office/word/2023/wordml/word16du" xmlns:w16sdtdh="http://schemas.microsoft.com/office/word/2020/wordml/sdtdatahash" xmlns:w16se="http://schemas.microsoft.com/office/word/2015/wordml/symex" xmlns:wpg="http://schemas.microsoft.com/office/word/2010/wordprocessingGroup" xmlns:wpi="http://schemas.microsoft.com/office/word/2010/wordprocessingInk" xmlns:wne="http://schemas.microsoft.com/office/word/2006/wordml" xmlns:wps="http://schemas.microsoft.com/office/word/2010/wordprocessingShape" mc:Ignorable="w14 w15 w16se w16cid w16 w16cex w16sdtdh w16du wp14">
+  <w:p>
+    <w:pPr>
+      <w:pStyle w:val="Header"/>
+      <w:jc w:val="right"/>
+    </w:pPr>
+    <w:r>
+      <w:tab/>
+    </w:r>
+    <w:r>
+      <w:tab/>
+    </w:r>
+    <w:r>
+      <w:rPr>
+        <w:noProof/>
+        <w:color w:val="000000"/>
+      </w:rPr>
+      <w:drawing>
+        <wp:inline distT="0" distB="0" distL="0" distR="0" wp14:anchorId="63766527" wp14:editId="50138566">
+          <wp:extent cx="949377" cy="474689"/>
+          <wp:effectExtent l="0" t="0" r="0" b="0"/>
+          <wp:docPr id="1810174342" name="image6.jpg" descr="A red and black sign&#10;&#10;Description automatically generated"/>
+          <wp:cNvGraphicFramePr/>
+          <a:graphic xmlns:a="http://schemas.openxmlformats.org/drawingml/2006/main">
+            <a:graphicData uri="http://schemas.openxmlformats.org/drawingml/2006/picture">
+              <pic:pic xmlns:pic="http://schemas.openxmlformats.org/drawingml/2006/picture">
+                <pic:nvPicPr>
+                  <pic:cNvPr id="0" name="image6.jpg" descr="A red and black sign&#10;&#10;Description automatically generated"/>
+                  <pic:cNvPicPr preferRelativeResize="0"/>
+                </pic:nvPicPr>
+                <pic:blipFill>
+                  <a:blip r:embed="rId1"/>
+                  <a:srcRect/>
+                  <a:stretch>
+                    <a:fillRect/>
+                  </a:stretch>
+                </pic:blipFill>
+                <pic:spPr>
+                  <a:xfrm>
+                    <a:off x="0" y="0"/>
+                    <a:ext cx="949377" cy="474689"/>
+                  </a:xfrm>
+                  <a:prstGeom prst="rect">
+                    <a:avLst/>
+                  </a:prstGeom>
+                  <a:ln/>
+                </pic:spPr>
+              </pic:pic>
+            </a:graphicData>
+          </a:graphic>
+        </wp:inline>
+      </w:drawing>
+    </w:r>
+  </w:p>
+</w:hdr>
+</file>
+
+<file path=word/header2.xml><?xml version="1.0" encoding="utf-8"?>
 <w:hdr xmlns:wpc="http://schemas.microsoft.com/office/word/2010/wordprocessingCanvas" xmlns:cx="http://schemas.microsoft.com/office/drawing/2014/chartex" xmlns:cx1="http://schemas.microsoft.com/office/drawing/2015/9/8/chartex" xmlns:cx2="http://schemas.microsoft.com/office/drawing/2015/10/21/chartex" xmlns:cx3="http://schemas.microsoft.com/office/drawing/2016/5/9/chartex" xmlns:cx4="http://schemas.microsoft.com/office/drawing/2016/5/10/chartex" xmlns:cx5="http://schemas.microsoft.com/office/drawing/2016/5/11/chartex" xmlns:cx6="http://schemas.microsoft.com/office/drawing/2016/5/12/chartex" xmlns:cx7="http://schemas.microsoft.com/office/drawing/2016/5/13/chartex" xmlns:cx8="http://schemas.microsoft.com/office/drawing/2016/5/14/chartex" xmlns:mc="http://schemas.openxmlformats.org/markup-compatibility/2006" xmlns:aink="http://schemas.microsoft.com/office/drawing/2016/ink" xmlns:am3d="http://schemas.microsoft.com/office/drawing/2017/model3d" xmlns:o="urn:schemas-microsoft-com:office:office" xmlns:oel="http://schemas.microsoft.com/office/2019/extlst" xmlns:r="http://schemas.openxmlformats.org/officeDocument/2006/relationships" xmlns:m="http://schemas.openxmlformats.org/officeDocument/2006/math" xmlns:v="urn:schemas-microsoft-com:vml" xmlns:wp14="http://schemas.microsoft.com/office/word/2010/wordprocessingDrawing" xmlns:wp="http://schemas.openxmlformats.org/drawingml/2006/wordprocessingDrawing" xmlns:w10="urn:schemas-microsoft-com:office:word" xmlns:w="http://schemas.openxmlformats.org/wordprocessingml/2006/main" xmlns:w14="http://schemas.microsoft.com/office/word/2010/wordml" xmlns:w15="http://schemas.microsoft.com/office/word/2012/wordml" xmlns:w16cex="http://schemas.microsoft.com/office/word/2018/wordml/cex" xmlns:w16cid="http://schemas.microsoft.com/office/word/2016/wordml/cid" xmlns:w16="http://schemas.microsoft.com/office/word/2018/wordml" xmlns:w16du="http://schemas.microsoft.com/office/word/2023/wordml/word16du" xmlns:w16sdtdh="http://schemas.microsoft.com/office/word/2020/wordml/sdtdatahash" xmlns:w16se="http://schemas.microsoft.com/office/word/2015/wordml/symex" xmlns:wpg="http://schemas.microsoft.com/office/word/2010/wordprocessingGroup" xmlns:wpi="http://schemas.microsoft.com/office/word/2010/wordprocessingInk" xmlns:wne="http://schemas.microsoft.com/office/word/2006/wordml" xmlns:wps="http://schemas.microsoft.com/office/word/2010/wordprocessingShape" mc:Ignorable="w14 w15 w16se w16cid w16 w16cex w16sdtdh w16du wp14">
   <w:p>
     <w:pPr>
@@ -8510,9 +8991,15 @@
     <w:rsidRoot w:val="00541AD3"/>
     <w:rsid w:val="001A3DA8"/>
     <w:rsid w:val="0021183A"/>
+    <w:rsid w:val="003275AB"/>
+    <w:rsid w:val="00431755"/>
     <w:rsid w:val="00541AD3"/>
     <w:rsid w:val="008443C3"/>
+    <w:rsid w:val="00940D79"/>
+    <w:rsid w:val="00A018E2"/>
     <w:rsid w:val="00C174B2"/>
+    <w:rsid w:val="00D16AE0"/>
+    <w:rsid w:val="00E7014C"/>
     <w:rsid w:val="00F86561"/>
   </w:rsids>
   <m:mathPr>

--- a/Assignment3A-Project standup 1/Assignment 3A-Project standups 1.docx
+++ b/Assignment3A-Project standup 1/Assignment 3A-Project standups 1.docx
@@ -382,7 +382,7 @@
                                     <w:sz w:val="24"/>
                                     <w:szCs w:val="24"/>
                                   </w:rPr>
-                                  <w:t>Tuesday, 3 September 2024</w:t>
+                                  <w:t>Friday, 6 September 2024</w:t>
                                 </w:r>
                                 <w:r>
                                   <w:rPr>
@@ -654,7 +654,7 @@
                               <w:sz w:val="24"/>
                               <w:szCs w:val="24"/>
                             </w:rPr>
-                            <w:t>Tuesday, 3 September 2024</w:t>
+                            <w:t>Friday, 6 September 2024</w:t>
                           </w:r>
                           <w:r>
                             <w:rPr>
@@ -3297,7 +3297,7 @@
           <w:szCs w:val="24"/>
         </w:rPr>
         <w:drawing>
-          <wp:inline distT="0" distB="0" distL="0" distR="0" wp14:anchorId="0029FC22" wp14:editId="03BAB27B">
+          <wp:inline distT="0" distB="0" distL="0" distR="0" wp14:anchorId="0029FC22" wp14:editId="5067BD44">
             <wp:extent cx="5731510" cy="3695700"/>
             <wp:effectExtent l="0" t="0" r="2540" b="0"/>
             <wp:docPr id="871537839" name="Picture 4" descr="A screenshot of a computer&#10;&#10;Description automatically generated"/>
@@ -3360,7 +3360,7 @@
         </w:rPr>
         <w:lastRenderedPageBreak/>
         <w:drawing>
-          <wp:inline distT="0" distB="0" distL="0" distR="0" wp14:anchorId="4DF78313" wp14:editId="4332823A">
+          <wp:inline distT="0" distB="0" distL="0" distR="0" wp14:anchorId="4DF78313" wp14:editId="186E094E">
             <wp:extent cx="5731510" cy="4791075"/>
             <wp:effectExtent l="0" t="0" r="2540" b="9525"/>
             <wp:docPr id="362616730" name="Picture 3" descr="A screenshot of a computer&#10;&#10;Description automatically generated"/>
@@ -3619,7 +3619,7 @@
           <w:szCs w:val="24"/>
         </w:rPr>
         <w:drawing>
-          <wp:inline distT="0" distB="0" distL="0" distR="0" wp14:anchorId="088A02AB" wp14:editId="34F8ADDB">
+          <wp:inline distT="0" distB="0" distL="0" distR="0" wp14:anchorId="088A02AB" wp14:editId="5546CE88">
             <wp:extent cx="5731510" cy="4120515"/>
             <wp:effectExtent l="0" t="0" r="2540" b="0"/>
             <wp:docPr id="214288010" name="Picture 5" descr="A screenshot of a computer&#10;&#10;Description automatically generated"/>
@@ -8989,11 +8989,13 @@
   </w:compat>
   <w:rsids>
     <w:rsidRoot w:val="00541AD3"/>
+    <w:rsid w:val="00031D1A"/>
     <w:rsid w:val="001A3DA8"/>
     <w:rsid w:val="0021183A"/>
     <w:rsid w:val="003275AB"/>
     <w:rsid w:val="00431755"/>
     <w:rsid w:val="00541AD3"/>
+    <w:rsid w:val="006F2E2B"/>
     <w:rsid w:val="008443C3"/>
     <w:rsid w:val="00940D79"/>
     <w:rsid w:val="00A018E2"/>
